--- a/Lucrare dizertatie F.docx
+++ b/Lucrare dizertatie F.docx
@@ -18,6 +18,7 @@
       </w:pPr>
       <w:r>
         <w:rPr>
+          <w:noProof/>
           <w:sz w:val="22"/>
           <w:szCs w:val="22"/>
         </w:rPr>
@@ -90,6 +91,7 @@
       </w:pPr>
       <w:r>
         <w:rPr>
+          <w:noProof/>
           <w:sz w:val="20"/>
           <w:szCs w:val="20"/>
         </w:rPr>
@@ -325,7 +327,25 @@
           <w:sz w:val="44"/>
           <w:szCs w:val="44"/>
         </w:rPr>
-        <w:t>APLICAȚIE SOFTWARE DE RECUNOAȘTERE A STĂRILOR EMOȚIONALE PRIN INTERPRETAREATRĂSĂTURILOR FACIALE</w:t>
+        <w:t>APLICAȚIE SOFTWARE DE RECUNOAȘTERE A STĂRILOR EMOȚIONALE PRIN INTERPRETAREA</w:t>
+      </w:r>
+      <w:r>
+        <w:rPr>
+          <w:rFonts w:ascii="Arial" w:hAnsi="Arial" w:cs="Arial"/>
+          <w:spacing w:val="20"/>
+          <w:sz w:val="44"/>
+          <w:szCs w:val="44"/>
+        </w:rPr>
+        <w:t xml:space="preserve"> </w:t>
+      </w:r>
+      <w:r>
+        <w:rPr>
+          <w:rFonts w:ascii="Arial" w:hAnsi="Arial" w:cs="Arial"/>
+          <w:spacing w:val="20"/>
+          <w:sz w:val="44"/>
+          <w:szCs w:val="44"/>
+        </w:rPr>
+        <w:t>TRĂSĂTURILOR FACIALE</w:t>
       </w:r>
     </w:p>
     <w:p>
@@ -22026,6 +22046,7 @@
       <w:r>
         <w:rPr>
           <w:rFonts w:ascii="Times New Roman" w:hAnsi="Times New Roman" w:cs="Times New Roman"/>
+          <w:noProof/>
           <w:color w:val="000000" w:themeColor="text1"/>
           <w:sz w:val="24"/>
           <w:szCs w:val="24"/>
@@ -23392,6 +23413,7 @@
       <w:r>
         <w:rPr>
           <w:rFonts w:ascii="Times New Roman" w:hAnsi="Times New Roman" w:cs="Times New Roman"/>
+          <w:noProof/>
           <w:color w:val="000000" w:themeColor="text1"/>
           <w:sz w:val="24"/>
           <w:szCs w:val="24"/>
@@ -23770,6 +23792,7 @@
       <w:r>
         <w:rPr>
           <w:rFonts w:ascii="Times New Roman" w:hAnsi="Times New Roman" w:cs="Times New Roman"/>
+          <w:noProof/>
           <w:color w:val="000000" w:themeColor="text1"/>
           <w:sz w:val="24"/>
           <w:szCs w:val="24"/>
@@ -31746,8 +31769,10 @@
         <w:jc w:val="both"/>
         <w:rPr>
           <w:rFonts w:ascii="Times New Roman" w:hAnsi="Times New Roman" w:cs="Times New Roman"/>
-          <w:sz w:val="24"/>
-          <w:szCs w:val="24"/>
+          <w:b/>
+          <w:color w:val="000000" w:themeColor="text1"/>
+          <w:sz w:val="32"/>
+          <w:szCs w:val="32"/>
         </w:rPr>
       </w:pPr>
       <w:r>
@@ -31776,6 +31801,8 @@
         <w:t xml:space="preserve"> și însușirea unor cunoștințe de bază în acest limbaj, putem să privim altfel fișierele cu care avem de-a face.</w:t>
       </w:r>
     </w:p>
+    <w:p/>
+    <w:p/>
     <w:p>
       <w:pPr>
         <w:pStyle w:val="Titlu1"/>
@@ -31789,14 +31816,8 @@
           <w:szCs w:val="32"/>
         </w:rPr>
       </w:pPr>
-    </w:p>
-    <w:p/>
-    <w:p/>
-    <w:p>
-      <w:pPr>
-        <w:pStyle w:val="Titlu1"/>
-        <w:spacing w:before="200" w:after="200"/>
-        <w:jc w:val="center"/>
+      <w:bookmarkStart w:id="15" w:name="_Toc453662169"/>
+      <w:r>
         <w:rPr>
           <w:rFonts w:ascii="Times New Roman" w:hAnsi="Times New Roman" w:cs="Times New Roman"/>
           <w:b/>
@@ -31804,145 +31825,6 @@
           <w:sz w:val="32"/>
           <w:szCs w:val="32"/>
         </w:rPr>
-      </w:pPr>
-    </w:p>
-    <w:p>
-      <w:pPr>
-        <w:pStyle w:val="Titlu1"/>
-        <w:spacing w:before="200" w:after="200"/>
-        <w:jc w:val="center"/>
-        <w:rPr>
-          <w:rFonts w:ascii="Times New Roman" w:hAnsi="Times New Roman" w:cs="Times New Roman"/>
-          <w:b/>
-          <w:color w:val="000000" w:themeColor="text1"/>
-          <w:sz w:val="32"/>
-          <w:szCs w:val="32"/>
-        </w:rPr>
-      </w:pPr>
-    </w:p>
-    <w:p>
-      <w:pPr>
-        <w:pStyle w:val="Titlu1"/>
-        <w:spacing w:before="200" w:after="200"/>
-        <w:jc w:val="center"/>
-        <w:rPr>
-          <w:rFonts w:ascii="Times New Roman" w:hAnsi="Times New Roman" w:cs="Times New Roman"/>
-          <w:b/>
-          <w:color w:val="000000" w:themeColor="text1"/>
-          <w:sz w:val="32"/>
-          <w:szCs w:val="32"/>
-        </w:rPr>
-      </w:pPr>
-    </w:p>
-    <w:p>
-      <w:pPr>
-        <w:pStyle w:val="Titlu1"/>
-        <w:spacing w:before="200" w:after="200"/>
-        <w:jc w:val="center"/>
-        <w:rPr>
-          <w:rFonts w:ascii="Times New Roman" w:hAnsi="Times New Roman" w:cs="Times New Roman"/>
-          <w:b/>
-          <w:color w:val="000000" w:themeColor="text1"/>
-          <w:sz w:val="32"/>
-          <w:szCs w:val="32"/>
-        </w:rPr>
-      </w:pPr>
-    </w:p>
-    <w:p>
-      <w:pPr>
-        <w:pStyle w:val="Titlu1"/>
-        <w:spacing w:before="200" w:after="200"/>
-        <w:jc w:val="center"/>
-        <w:rPr>
-          <w:rFonts w:ascii="Times New Roman" w:hAnsi="Times New Roman" w:cs="Times New Roman"/>
-          <w:b/>
-          <w:color w:val="000000" w:themeColor="text1"/>
-          <w:sz w:val="32"/>
-          <w:szCs w:val="32"/>
-        </w:rPr>
-      </w:pPr>
-    </w:p>
-    <w:p>
-      <w:pPr>
-        <w:pStyle w:val="Titlu1"/>
-        <w:spacing w:before="200" w:after="200"/>
-        <w:jc w:val="center"/>
-        <w:rPr>
-          <w:rFonts w:ascii="Times New Roman" w:hAnsi="Times New Roman" w:cs="Times New Roman"/>
-          <w:b/>
-          <w:color w:val="000000" w:themeColor="text1"/>
-          <w:sz w:val="32"/>
-          <w:szCs w:val="32"/>
-        </w:rPr>
-      </w:pPr>
-    </w:p>
-    <w:p>
-      <w:pPr>
-        <w:pStyle w:val="Titlu1"/>
-        <w:spacing w:before="200" w:after="200"/>
-        <w:jc w:val="center"/>
-        <w:rPr>
-          <w:rFonts w:ascii="Times New Roman" w:hAnsi="Times New Roman" w:cs="Times New Roman"/>
-          <w:b/>
-          <w:color w:val="000000" w:themeColor="text1"/>
-          <w:sz w:val="32"/>
-          <w:szCs w:val="32"/>
-        </w:rPr>
-      </w:pPr>
-    </w:p>
-    <w:p>
-      <w:pPr>
-        <w:pStyle w:val="Titlu1"/>
-        <w:spacing w:before="200" w:after="200"/>
-        <w:jc w:val="center"/>
-        <w:rPr>
-          <w:rFonts w:ascii="Times New Roman" w:hAnsi="Times New Roman" w:cs="Times New Roman"/>
-          <w:b/>
-          <w:color w:val="000000" w:themeColor="text1"/>
-          <w:sz w:val="32"/>
-          <w:szCs w:val="32"/>
-        </w:rPr>
-      </w:pPr>
-    </w:p>
-    <w:p>
-      <w:pPr>
-        <w:pStyle w:val="Titlu1"/>
-        <w:spacing w:before="200" w:after="200"/>
-        <w:jc w:val="center"/>
-        <w:rPr>
-          <w:rFonts w:ascii="Times New Roman" w:hAnsi="Times New Roman" w:cs="Times New Roman"/>
-          <w:b/>
-          <w:color w:val="000000" w:themeColor="text1"/>
-          <w:sz w:val="32"/>
-          <w:szCs w:val="32"/>
-        </w:rPr>
-      </w:pPr>
-    </w:p>
-    <w:p/>
-    <w:p/>
-    <w:p>
-      <w:pPr>
-        <w:pStyle w:val="Titlu1"/>
-        <w:spacing w:before="200" w:after="200"/>
-        <w:jc w:val="center"/>
-        <w:rPr>
-          <w:rFonts w:ascii="Times New Roman" w:hAnsi="Times New Roman" w:cs="Times New Roman"/>
-          <w:b/>
-          <w:color w:val="000000" w:themeColor="text1"/>
-          <w:sz w:val="32"/>
-          <w:szCs w:val="32"/>
-        </w:rPr>
-      </w:pPr>
-      <w:bookmarkStart w:id="15" w:name="_Toc453662169"/>
-      <w:r>
-        <w:rPr>
-          <w:rFonts w:ascii="Times New Roman" w:hAnsi="Times New Roman" w:cs="Times New Roman"/>
-          <w:b/>
-          <w:color w:val="000000" w:themeColor="text1"/>
-          <w:sz w:val="32"/>
-          <w:szCs w:val="32"/>
-        </w:rPr>
-        <w:lastRenderedPageBreak/>
         <w:t>3. Specificațiile aplicației</w:t>
       </w:r>
       <w:bookmarkEnd w:id="15"/>
@@ -32268,7 +32150,16 @@
           <w:sz w:val="24"/>
           <w:szCs w:val="24"/>
         </w:rPr>
-        <w:t xml:space="preserve"> Voi prezenta schema care stă la baza aplicaț</w:t>
+        <w:t xml:space="preserve"> Voi prezenta schema care stă la baza apli</w:t>
+      </w:r>
+      <w:r>
+        <w:rPr>
+          <w:rFonts w:ascii="Times New Roman" w:hAnsi="Times New Roman" w:cs="Times New Roman"/>
+          <w:sz w:val="24"/>
+          <w:szCs w:val="24"/>
+        </w:rPr>
+        <w:lastRenderedPageBreak/>
+        <w:t>caț</w:t>
       </w:r>
       <w:r>
         <w:rPr>
@@ -32466,7 +32357,6 @@
     <w:p>
       <w:pPr>
         <w:spacing w:line="360" w:lineRule="auto"/>
-        <w:ind w:firstLine="540"/>
         <w:jc w:val="both"/>
         <w:rPr>
           <w:rFonts w:ascii="Times New Roman" w:hAnsi="Times New Roman" w:cs="Times New Roman"/>
@@ -32477,16 +32367,16 @@
       <w:r>
         <w:rPr>
           <w:rFonts w:ascii="Times New Roman" w:hAnsi="Times New Roman" w:cs="Times New Roman"/>
+          <w:noProof/>
           <w:sz w:val="24"/>
           <w:szCs w:val="24"/>
           <w:lang w:eastAsia="ro-RO"/>
         </w:rPr>
-        <w:lastRenderedPageBreak/>
         <w:drawing>
           <wp:inline distT="0" distB="0" distL="0" distR="0">
-            <wp:extent cx="5734050" cy="3460115"/>
-            <wp:effectExtent l="19050" t="0" r="0" b="0"/>
-            <wp:docPr id="5" name="Picture 4" descr="OpenCV1.jpg"/>
+            <wp:extent cx="5733415" cy="2853690"/>
+            <wp:effectExtent l="0" t="0" r="0" b="0"/>
+            <wp:docPr id="12" name="Imagine 12"/>
             <wp:cNvGraphicFramePr>
               <a:graphicFrameLocks xmlns:a="http://schemas.openxmlformats.org/drawingml/2006/main" noChangeAspect="1"/>
             </wp:cNvGraphicFramePr>
@@ -32494,11 +32384,17 @@
               <a:graphicData uri="http://schemas.openxmlformats.org/drawingml/2006/picture">
                 <pic:pic xmlns:pic="http://schemas.openxmlformats.org/drawingml/2006/picture">
                   <pic:nvPicPr>
-                    <pic:cNvPr id="0" name="OpenCV1.jpg"/>
+                    <pic:cNvPr id="12" name="OpenCV.jpg"/>
                     <pic:cNvPicPr/>
                   </pic:nvPicPr>
                   <pic:blipFill>
-                    <a:blip r:embed="rId14"/>
+                    <a:blip r:embed="rId14">
+                      <a:extLst>
+                        <a:ext uri="{28A0092B-C50C-407E-A947-70E740481C1C}">
+                          <a14:useLocalDpi xmlns:a14="http://schemas.microsoft.com/office/drawing/2010/main" val="0"/>
+                        </a:ext>
+                      </a:extLst>
+                    </a:blip>
                     <a:stretch>
                       <a:fillRect/>
                     </a:stretch>
@@ -32506,7 +32402,7 @@
                   <pic:spPr>
                     <a:xfrm>
                       <a:off x="0" y="0"/>
-                      <a:ext cx="5734050" cy="3460115"/>
+                      <a:ext cx="5733415" cy="2853690"/>
                     </a:xfrm>
                     <a:prstGeom prst="rect">
                       <a:avLst/>
@@ -32943,6 +32839,7 @@
           <w:szCs w:val="24"/>
           <w:lang w:val="ro-RO"/>
         </w:rPr>
+        <w:lastRenderedPageBreak/>
         <w:t xml:space="preserve">Imaginile produse de camera web trebuie pre-procesate pentru îndeplinirea anumitor ipoteze implicite: re-eșantionare (ne asiguram că sistemul de coordonate al imaginii este corect), </w:t>
       </w:r>
       <w:r>
@@ -32979,7 +32876,6 @@
           <w:szCs w:val="24"/>
           <w:lang w:val="ro-RO"/>
         </w:rPr>
-        <w:lastRenderedPageBreak/>
         <w:t xml:space="preserve">Următorul modul denumit </w:t>
       </w:r>
       <w:r>
@@ -33810,6 +33706,7 @@
           <w:szCs w:val="24"/>
           <w:shd w:val="clear" w:color="auto" w:fill="FFFFFF"/>
         </w:rPr>
+        <w:lastRenderedPageBreak/>
         <w:t>Pixel data</w:t>
       </w:r>
       <w:r>
@@ -33905,7 +33802,6 @@
           <w:szCs w:val="24"/>
           <w:shd w:val="clear" w:color="auto" w:fill="FFFFFF"/>
         </w:rPr>
-        <w:lastRenderedPageBreak/>
         <w:t>Așadar</w:t>
       </w:r>
       <w:r>
@@ -34704,7 +34600,18 @@
           <w:szCs w:val="24"/>
           <w:shd w:val="clear" w:color="auto" w:fill="FFFFFF"/>
         </w:rPr>
-        <w:t xml:space="preserve"> pentru evaluarea calității clasificatorilor, dar numai antrenat de </w:t>
+        <w:t xml:space="preserve"> pentru evaluarea calității clasificatori</w:t>
+      </w:r>
+      <w:r>
+        <w:rPr>
+          <w:rFonts w:ascii="Times New Roman" w:hAnsi="Times New Roman" w:cs="Times New Roman"/>
+          <w:color w:val="000000" w:themeColor="text1"/>
+          <w:sz w:val="24"/>
+          <w:szCs w:val="24"/>
+          <w:shd w:val="clear" w:color="auto" w:fill="FFFFFF"/>
+        </w:rPr>
+        <w:lastRenderedPageBreak/>
+        <w:t xml:space="preserve">lor, dar numai antrenat de </w:t>
       </w:r>
       <w:r>
         <w:rPr>
@@ -34812,7 +34719,6 @@
           <w:szCs w:val="24"/>
           <w:shd w:val="clear" w:color="auto" w:fill="FFFFFF"/>
         </w:rPr>
-        <w:lastRenderedPageBreak/>
         <w:t xml:space="preserve">În modulul </w:t>
       </w:r>
       <w:r>
@@ -35173,16 +35079,16 @@
       <w:pPr>
         <w:spacing w:line="360" w:lineRule="auto"/>
         <w:ind w:firstLine="540"/>
-        <w:jc w:val="center"/>
-        <w:rPr>
-          <w:rFonts w:ascii="Times New Roman" w:hAnsi="Times New Roman" w:cs="Times New Roman"/>
-          <w:sz w:val="24"/>
-          <w:szCs w:val="24"/>
-        </w:rPr>
-      </w:pPr>
-      <w:r>
-        <w:rPr>
-          <w:rFonts w:ascii="Times New Roman" w:hAnsi="Times New Roman" w:cs="Times New Roman"/>
+        <w:rPr>
+          <w:rFonts w:ascii="Times New Roman" w:hAnsi="Times New Roman" w:cs="Times New Roman"/>
+          <w:sz w:val="24"/>
+          <w:szCs w:val="24"/>
+        </w:rPr>
+      </w:pPr>
+      <w:r>
+        <w:rPr>
+          <w:rFonts w:ascii="Times New Roman" w:hAnsi="Times New Roman" w:cs="Times New Roman"/>
+          <w:noProof/>
           <w:sz w:val="24"/>
           <w:szCs w:val="24"/>
           <w:lang w:eastAsia="ro-RO"/>
@@ -35406,6 +35312,8 @@
         </w:rPr>
         <w:t xml:space="preserve"> mostre, mapare fișiere binare, îmbinare fișiere binare precum și generarea fișierelor xml.</w:t>
       </w:r>
+      <w:bookmarkStart w:id="17" w:name="_GoBack"/>
+      <w:bookmarkEnd w:id="17"/>
     </w:p>
     <w:p>
       <w:pPr>
@@ -35420,11 +35328,8 @@
           <w:szCs w:val="32"/>
         </w:rPr>
       </w:pPr>
-    </w:p>
-    <w:p>
-      <w:pPr>
-        <w:pStyle w:val="Titlu2"/>
-        <w:spacing w:before="200" w:after="200" w:line="360" w:lineRule="auto"/>
+      <w:bookmarkStart w:id="18" w:name="_Toc453662171"/>
+      <w:r>
         <w:rPr>
           <w:rFonts w:ascii="Times New Roman" w:hAnsi="Times New Roman" w:cs="Times New Roman"/>
           <w:b/>
@@ -35433,20 +35338,10 @@
           <w:sz w:val="32"/>
           <w:szCs w:val="32"/>
         </w:rPr>
-      </w:pPr>
-      <w:bookmarkStart w:id="17" w:name="_Toc453662171"/>
-      <w:r>
-        <w:rPr>
-          <w:rFonts w:ascii="Times New Roman" w:hAnsi="Times New Roman" w:cs="Times New Roman"/>
-          <w:b/>
-          <w:i/>
-          <w:color w:val="000000" w:themeColor="text1"/>
-          <w:sz w:val="32"/>
-          <w:szCs w:val="32"/>
-        </w:rPr>
+        <w:lastRenderedPageBreak/>
         <w:t>3.2 Funcțiile sistemului</w:t>
       </w:r>
-      <w:bookmarkEnd w:id="17"/>
+      <w:bookmarkEnd w:id="18"/>
     </w:p>
     <w:p>
       <w:pPr>
@@ -36165,7 +36060,6 @@
           <w:szCs w:val="24"/>
           <w:shd w:val="clear" w:color="auto" w:fill="FFFFFF"/>
         </w:rPr>
-        <w:lastRenderedPageBreak/>
         <w:t>După ce am colectat destule imagini, le-am decupat astfel încât numai obiectul nostru dorit să fie vizibil.</w:t>
       </w:r>
       <w:r>
@@ -36209,7 +36103,18 @@
           <w:szCs w:val="24"/>
           <w:shd w:val="clear" w:color="auto" w:fill="FFFFFF"/>
         </w:rPr>
-        <w:t xml:space="preserve">, care arată exact ca cele pe care le-am dori să </w:t>
+        <w:t xml:space="preserve">, care arată exact ca </w:t>
+      </w:r>
+      <w:r>
+        <w:rPr>
+          <w:rFonts w:ascii="Times New Roman" w:hAnsi="Times New Roman" w:cs="Times New Roman"/>
+          <w:color w:val="000000" w:themeColor="text1"/>
+          <w:sz w:val="24"/>
+          <w:szCs w:val="24"/>
+          <w:shd w:val="clear" w:color="auto" w:fill="FFFFFF"/>
+        </w:rPr>
+        <w:lastRenderedPageBreak/>
+        <w:t xml:space="preserve">cele pe care le-am dori să </w:t>
       </w:r>
       <w:r>
         <w:rPr>
@@ -36771,7 +36676,7 @@
           <w:szCs w:val="32"/>
         </w:rPr>
       </w:pPr>
-      <w:bookmarkStart w:id="18" w:name="_Toc453662172"/>
+      <w:bookmarkStart w:id="19" w:name="_Toc453662172"/>
       <w:r>
         <w:rPr>
           <w:rFonts w:ascii="Times New Roman" w:hAnsi="Times New Roman" w:cs="Times New Roman"/>
@@ -36783,7 +36688,7 @@
         </w:rPr>
         <w:t>3.3 Interfața cu utilizatorul</w:t>
       </w:r>
-      <w:bookmarkEnd w:id="18"/>
+      <w:bookmarkEnd w:id="19"/>
     </w:p>
     <w:p>
       <w:pPr>
@@ -37057,11 +36962,11 @@
       <w:r>
         <w:rPr>
           <w:rFonts w:ascii="Times New Roman" w:hAnsi="Times New Roman" w:cs="Times New Roman"/>
+          <w:noProof/>
           <w:sz w:val="24"/>
           <w:szCs w:val="24"/>
           <w:lang w:eastAsia="ro-RO"/>
         </w:rPr>
-        <w:lastRenderedPageBreak/>
         <w:drawing>
           <wp:inline distT="0" distB="0" distL="0" distR="0">
             <wp:extent cx="5471160" cy="678180"/>
@@ -37172,6 +37077,7 @@
           <w:sz w:val="24"/>
           <w:szCs w:val="24"/>
         </w:rPr>
+        <w:lastRenderedPageBreak/>
         <w:tab/>
         <w:t>Interfața cu utilizatorul este una foarte simplă, pentru ca orice utilizator care nu are cunoștințe legate de programele în care s-a realizat aceasta să poată să o folosească cu un minim de cunoștințe, desigur voi prezenta și un manual de utilizare, ca să</w:t>
       </w:r>
@@ -37378,7 +37284,7 @@
           <w:szCs w:val="32"/>
         </w:rPr>
       </w:pPr>
-      <w:bookmarkStart w:id="19" w:name="_Toc453662173"/>
+      <w:bookmarkStart w:id="20" w:name="_Toc453662173"/>
       <w:r>
         <w:rPr>
           <w:rFonts w:ascii="Times New Roman" w:hAnsi="Times New Roman" w:cs="Times New Roman"/>
@@ -37390,7 +37296,7 @@
         </w:rPr>
         <w:t>3.4 Structuri de date și fișiere</w:t>
       </w:r>
-      <w:bookmarkEnd w:id="19"/>
+      <w:bookmarkEnd w:id="20"/>
     </w:p>
     <w:p>
       <w:pPr>
@@ -37405,7 +37311,7 @@
           <w:szCs w:val="32"/>
         </w:rPr>
       </w:pPr>
-      <w:bookmarkStart w:id="20" w:name="_Toc453662174"/>
+      <w:bookmarkStart w:id="21" w:name="_Toc453662174"/>
       <w:r>
         <w:rPr>
           <w:rFonts w:ascii="Times New Roman" w:hAnsi="Times New Roman" w:cs="Times New Roman"/>
@@ -37417,7 +37323,7 @@
         </w:rPr>
         <w:t>3.4.1 Fișiere</w:t>
       </w:r>
-      <w:bookmarkEnd w:id="20"/>
+      <w:bookmarkEnd w:id="21"/>
     </w:p>
     <w:p>
       <w:pPr>
@@ -37969,7 +37875,6 @@
           <w:sz w:val="24"/>
           <w:szCs w:val="24"/>
         </w:rPr>
-        <w:lastRenderedPageBreak/>
         <w:t xml:space="preserve">Pentru a genera fișierul cu același nume ca și directorul și cu extensia .txt, am rulat scriptul </w:t>
       </w:r>
       <w:r>
@@ -38007,6 +37912,7 @@
           <w:sz w:val="24"/>
           <w:szCs w:val="24"/>
         </w:rPr>
+        <w:lastRenderedPageBreak/>
         <w:t xml:space="preserve">Acest fișier conține numele directorului de bază concatenat cu numele fiecărei poze în parte; astfel, numărul de linii al acestui fișier este egal cu numărul de poze pozitive care se găsesc </w:t>
       </w:r>
       <w:r>
@@ -38800,6 +38706,7 @@
       <w:r>
         <w:rPr>
           <w:rFonts w:ascii="Times New Roman" w:hAnsi="Times New Roman" w:cs="Times New Roman"/>
+          <w:noProof/>
           <w:color w:val="000000" w:themeColor="text1"/>
           <w:sz w:val="24"/>
           <w:szCs w:val="24"/>
@@ -39277,6 +39184,7 @@
       <w:r>
         <w:rPr>
           <w:rFonts w:ascii="Times New Roman" w:hAnsi="Times New Roman" w:cs="Times New Roman"/>
+          <w:noProof/>
           <w:color w:val="000000" w:themeColor="text1"/>
           <w:sz w:val="24"/>
           <w:szCs w:val="24"/>
@@ -39377,7 +39285,7 @@
           <w:szCs w:val="32"/>
         </w:rPr>
       </w:pPr>
-      <w:bookmarkStart w:id="21" w:name="_Toc453662175"/>
+      <w:bookmarkStart w:id="22" w:name="_Toc453662175"/>
       <w:r>
         <w:rPr>
           <w:rFonts w:ascii="Times New Roman" w:hAnsi="Times New Roman" w:cs="Times New Roman"/>
@@ -39389,7 +39297,7 @@
         <w:lastRenderedPageBreak/>
         <w:t>4. Proiectarea de detaliu</w:t>
       </w:r>
-      <w:bookmarkEnd w:id="21"/>
+      <w:bookmarkEnd w:id="22"/>
     </w:p>
     <w:p>
       <w:pPr>
@@ -39404,7 +39312,7 @@
           <w:szCs w:val="32"/>
         </w:rPr>
       </w:pPr>
-      <w:bookmarkStart w:id="22" w:name="_Toc453662176"/>
+      <w:bookmarkStart w:id="23" w:name="_Toc453662176"/>
       <w:r>
         <w:rPr>
           <w:rFonts w:ascii="Times New Roman" w:hAnsi="Times New Roman" w:cs="Times New Roman"/>
@@ -39416,7 +39324,7 @@
         </w:rPr>
         <w:t>4.1 Arhitectura programului</w:t>
       </w:r>
-      <w:bookmarkEnd w:id="22"/>
+      <w:bookmarkEnd w:id="23"/>
     </w:p>
     <w:p>
       <w:pPr>
@@ -39799,7 +39707,7 @@
           <w:szCs w:val="32"/>
         </w:rPr>
       </w:pPr>
-      <w:bookmarkStart w:id="23" w:name="_Toc453662177"/>
+      <w:bookmarkStart w:id="24" w:name="_Toc453662177"/>
       <w:r>
         <w:rPr>
           <w:rFonts w:ascii="Times New Roman" w:hAnsi="Times New Roman" w:cs="Times New Roman"/>
@@ -39811,7 +39719,7 @@
         </w:rPr>
         <w:t>4.2 Descrierea componentelor</w:t>
       </w:r>
-      <w:bookmarkEnd w:id="23"/>
+      <w:bookmarkEnd w:id="24"/>
     </w:p>
     <w:p>
       <w:pPr>
@@ -43553,7 +43461,7 @@
           <w:szCs w:val="32"/>
         </w:rPr>
       </w:pPr>
-      <w:bookmarkStart w:id="24" w:name="_Toc453662178"/>
+      <w:bookmarkStart w:id="25" w:name="_Toc453662178"/>
       <w:r>
         <w:rPr>
           <w:rFonts w:ascii="Times New Roman" w:hAnsi="Times New Roman" w:cs="Times New Roman"/>
@@ -43565,7 +43473,7 @@
         <w:lastRenderedPageBreak/>
         <w:t>5. Utilizarea sistemului</w:t>
       </w:r>
-      <w:bookmarkEnd w:id="24"/>
+      <w:bookmarkEnd w:id="25"/>
     </w:p>
     <w:p>
       <w:pPr>
@@ -43669,7 +43577,7 @@
           <w:szCs w:val="32"/>
         </w:rPr>
       </w:pPr>
-      <w:bookmarkStart w:id="25" w:name="_Toc453662179"/>
+      <w:bookmarkStart w:id="26" w:name="_Toc453662179"/>
       <w:r>
         <w:rPr>
           <w:rFonts w:ascii="Times New Roman" w:hAnsi="Times New Roman" w:cs="Times New Roman"/>
@@ -43681,7 +43589,7 @@
         </w:rPr>
         <w:t>5.1 Scurtă prezentare</w:t>
       </w:r>
-      <w:bookmarkEnd w:id="25"/>
+      <w:bookmarkEnd w:id="26"/>
     </w:p>
     <w:p>
       <w:pPr>
@@ -43904,7 +43812,7 @@
           <w:szCs w:val="32"/>
         </w:rPr>
       </w:pPr>
-      <w:bookmarkStart w:id="26" w:name="_Toc453662180"/>
+      <w:bookmarkStart w:id="27" w:name="_Toc453662180"/>
       <w:r>
         <w:rPr>
           <w:rFonts w:ascii="Times New Roman" w:hAnsi="Times New Roman" w:cs="Times New Roman"/>
@@ -43916,7 +43824,7 @@
         </w:rPr>
         <w:t>5.2 Instalare</w:t>
       </w:r>
-      <w:bookmarkEnd w:id="26"/>
+      <w:bookmarkEnd w:id="27"/>
     </w:p>
     <w:p>
       <w:pPr>
@@ -44081,7 +43989,7 @@
           <w:szCs w:val="32"/>
         </w:rPr>
       </w:pPr>
-      <w:bookmarkStart w:id="27" w:name="_Toc453662181"/>
+      <w:bookmarkStart w:id="28" w:name="_Toc453662181"/>
       <w:r>
         <w:rPr>
           <w:rFonts w:ascii="Times New Roman" w:hAnsi="Times New Roman" w:cs="Times New Roman"/>
@@ -44093,7 +44001,7 @@
         </w:rPr>
         <w:t>5.3 Utilizare</w:t>
       </w:r>
-      <w:bookmarkEnd w:id="27"/>
+      <w:bookmarkEnd w:id="28"/>
     </w:p>
     <w:p>
       <w:pPr>
@@ -44229,8 +44137,6 @@
         </w:rPr>
         <w:t>directorul</w:t>
       </w:r>
-      <w:bookmarkStart w:id="28" w:name="_GoBack"/>
-      <w:bookmarkEnd w:id="28"/>
       <w:r>
         <w:rPr>
           <w:rFonts w:ascii="Times New Roman" w:hAnsi="Times New Roman" w:cs="Times New Roman"/>
@@ -44376,6 +44282,7 @@
       <w:r>
         <w:rPr>
           <w:rFonts w:ascii="Times New Roman" w:hAnsi="Times New Roman" w:cs="Times New Roman"/>
+          <w:noProof/>
           <w:sz w:val="24"/>
           <w:szCs w:val="24"/>
           <w:lang w:eastAsia="ro-RO"/>
@@ -44638,6 +44545,7 @@
       </w:pPr>
       <w:r>
         <w:rPr>
+          <w:noProof/>
           <w:lang w:eastAsia="ro-RO"/>
         </w:rPr>
         <w:lastRenderedPageBreak/>
@@ -44734,6 +44642,7 @@
         <w:rPr>
           <w:rFonts w:ascii="Times New Roman" w:hAnsi="Times New Roman" w:cs="Times New Roman"/>
           <w:i/>
+          <w:noProof/>
           <w:sz w:val="24"/>
           <w:szCs w:val="24"/>
           <w:lang w:eastAsia="ro-RO"/>
@@ -46107,7 +46016,7 @@
         <w:noProof/>
         <w:color w:val="000000" w:themeColor="text1"/>
       </w:rPr>
-      <w:t>53</w:t>
+      <w:t>44</w:t>
     </w:r>
     <w:r>
       <w:rPr>
@@ -52874,7 +52783,7 @@
 </file>
 
 <file path=customXml/itemProps1.xml><?xml version="1.0" encoding="utf-8"?>
-<ds:datastoreItem xmlns:ds="http://schemas.openxmlformats.org/officeDocument/2006/customXml" ds:itemID="{68731D9B-01FB-4C5B-9251-3E3A669272BE}">
+<ds:datastoreItem xmlns:ds="http://schemas.openxmlformats.org/officeDocument/2006/customXml" ds:itemID="{9A13F415-6E20-4B25-B5E5-D1AB6606C521}">
   <ds:schemaRefs>
     <ds:schemaRef ds:uri="http://schemas.openxmlformats.org/officeDocument/2006/bibliography"/>
   </ds:schemaRefs>

--- a/Lucrare dizertatie F.docx
+++ b/Lucrare dizertatie F.docx
@@ -1,6 +1,6 @@
 
 <file path=word/document.xml><?xml version="1.0" encoding="utf-8"?>
-<w:document xmlns:wpc="http://schemas.microsoft.com/office/word/2010/wordprocessingCanvas" xmlns:mc="http://schemas.openxmlformats.org/markup-compatibility/2006" xmlns:o="urn:schemas-microsoft-com:office:office" xmlns:r="http://schemas.openxmlformats.org/officeDocument/2006/relationships" xmlns:m="http://schemas.openxmlformats.org/officeDocument/2006/math" xmlns:v="urn:schemas-microsoft-com:vml" xmlns:wp14="http://schemas.microsoft.com/office/word/2010/wordprocessingDrawing" xmlns:wp="http://schemas.openxmlformats.org/drawingml/2006/wordprocessingDrawing" xmlns:w10="urn:schemas-microsoft-com:office:word" xmlns:w="http://schemas.openxmlformats.org/wordprocessingml/2006/main" xmlns:w14="http://schemas.microsoft.com/office/word/2010/wordml" xmlns:w15="http://schemas.microsoft.com/office/word/2012/wordml" xmlns:wpg="http://schemas.microsoft.com/office/word/2010/wordprocessingGroup" xmlns:wpi="http://schemas.microsoft.com/office/word/2010/wordprocessingInk" xmlns:wne="http://schemas.microsoft.com/office/word/2006/wordml" xmlns:wps="http://schemas.microsoft.com/office/word/2010/wordprocessingShape" mc:Ignorable="w14 w15 wp14">
+<w:document xmlns:ve="http://schemas.openxmlformats.org/markup-compatibility/2006" xmlns:o="urn:schemas-microsoft-com:office:office" xmlns:r="http://schemas.openxmlformats.org/officeDocument/2006/relationships" xmlns:m="http://schemas.openxmlformats.org/officeDocument/2006/math" xmlns:v="urn:schemas-microsoft-com:vml" xmlns:wp="http://schemas.openxmlformats.org/drawingml/2006/wordprocessingDrawing" xmlns:w10="urn:schemas-microsoft-com:office:word" xmlns:w="http://schemas.openxmlformats.org/wordprocessingml/2006/main" xmlns:wne="http://schemas.microsoft.com/office/word/2006/wordml">
   <w:body>
     <w:p>
       <w:pPr>
@@ -21,6 +21,7 @@
           <w:noProof/>
           <w:sz w:val="22"/>
           <w:szCs w:val="22"/>
+          <w:lang w:val="en-US" w:eastAsia="en-US"/>
         </w:rPr>
         <w:drawing>
           <wp:anchor distT="0" distB="0" distL="114300" distR="114300" simplePos="0" relativeHeight="251664384" behindDoc="0" locked="0" layoutInCell="1" allowOverlap="1">
@@ -51,7 +52,7 @@
                     <a:blip r:embed="rId8" cstate="print">
                       <a:extLst>
                         <a:ext uri="{28A0092B-C50C-407E-A947-70E740481C1C}">
-                          <a14:useLocalDpi xmlns:a14="http://schemas.microsoft.com/office/drawing/2010/main" val="0"/>
+                          <a14:useLocalDpi xmlns="" xmlns:wpc="http://schemas.microsoft.com/office/word/2010/wordprocessingCanvas" xmlns:mc="http://schemas.openxmlformats.org/markup-compatibility/2006" xmlns:o="urn:schemas-microsoft-com:office:office" xmlns:v="urn:schemas-microsoft-com:vml" xmlns:wp14="http://schemas.microsoft.com/office/word/2010/wordprocessingDrawing" xmlns:w10="urn:schemas-microsoft-com:office:word" xmlns:w="http://schemas.openxmlformats.org/wordprocessingml/2006/main" xmlns:w14="http://schemas.microsoft.com/office/word/2010/wordml" xmlns:w15="http://schemas.microsoft.com/office/word/2012/wordml" xmlns:wpg="http://schemas.microsoft.com/office/word/2010/wordprocessingGroup" xmlns:wpi="http://schemas.microsoft.com/office/word/2010/wordprocessingInk" xmlns:wps="http://schemas.microsoft.com/office/word/2010/wordprocessingShape" xmlns:a14="http://schemas.microsoft.com/office/drawing/2010/main" val="0"/>
                         </a:ext>
                       </a:extLst>
                     </a:blip>
@@ -94,6 +95,7 @@
           <w:noProof/>
           <w:sz w:val="20"/>
           <w:szCs w:val="20"/>
+          <w:lang w:val="en-US" w:eastAsia="en-US"/>
         </w:rPr>
         <w:drawing>
           <wp:anchor distT="0" distB="0" distL="114300" distR="114300" simplePos="0" relativeHeight="251663360" behindDoc="0" locked="0" layoutInCell="1" allowOverlap="1">
@@ -124,7 +126,7 @@
                     <a:blip r:embed="rId9">
                       <a:extLst>
                         <a:ext uri="{28A0092B-C50C-407E-A947-70E740481C1C}">
-                          <a14:useLocalDpi xmlns:a14="http://schemas.microsoft.com/office/drawing/2010/main" val="0"/>
+                          <a14:useLocalDpi xmlns="" xmlns:wpc="http://schemas.microsoft.com/office/word/2010/wordprocessingCanvas" xmlns:mc="http://schemas.openxmlformats.org/markup-compatibility/2006" xmlns:o="urn:schemas-microsoft-com:office:office" xmlns:v="urn:schemas-microsoft-com:vml" xmlns:wp14="http://schemas.microsoft.com/office/word/2010/wordprocessingDrawing" xmlns:w10="urn:schemas-microsoft-com:office:word" xmlns:w="http://schemas.openxmlformats.org/wordprocessingml/2006/main" xmlns:w14="http://schemas.microsoft.com/office/word/2010/wordml" xmlns:w15="http://schemas.microsoft.com/office/word/2012/wordml" xmlns:wpg="http://schemas.microsoft.com/office/word/2010/wordprocessingGroup" xmlns:wpi="http://schemas.microsoft.com/office/word/2010/wordprocessingInk" xmlns:wps="http://schemas.microsoft.com/office/word/2010/wordprocessingShape" xmlns:a14="http://schemas.microsoft.com/office/drawing/2010/main" val="0"/>
                         </a:ext>
                       </a:extLst>
                     </a:blip>
@@ -327,25 +329,7 @@
           <w:sz w:val="44"/>
           <w:szCs w:val="44"/>
         </w:rPr>
-        <w:t>APLICAȚIE SOFTWARE DE RECUNOAȘTERE A STĂRILOR EMOȚIONALE PRIN INTERPRETAREA</w:t>
-      </w:r>
-      <w:r>
-        <w:rPr>
-          <w:rFonts w:ascii="Arial" w:hAnsi="Arial" w:cs="Arial"/>
-          <w:spacing w:val="20"/>
-          <w:sz w:val="44"/>
-          <w:szCs w:val="44"/>
-        </w:rPr>
-        <w:t xml:space="preserve"> </w:t>
-      </w:r>
-      <w:r>
-        <w:rPr>
-          <w:rFonts w:ascii="Arial" w:hAnsi="Arial" w:cs="Arial"/>
-          <w:spacing w:val="20"/>
-          <w:sz w:val="44"/>
-          <w:szCs w:val="44"/>
-        </w:rPr>
-        <w:t>TRĂSĂTURILOR FACIALE</w:t>
+        <w:t>APLICAȚIE SOFTWARE DE RECUNOAȘTERE A STĂRILOR EMOȚIONALE PRIN INTERPRETAREATRĂSĂTURILOR FACIALE</w:t>
       </w:r>
     </w:p>
     <w:p>
@@ -678,17 +662,6 @@
         <w:rPr>
           <w:rFonts w:ascii="Arial" w:hAnsi="Arial" w:cs="Arial"/>
           <w:b/>
-          <w:szCs w:val="24"/>
-        </w:rPr>
-      </w:pPr>
-    </w:p>
-    <w:p>
-      <w:pPr>
-        <w:tabs>
-          <w:tab w:val="left" w:pos="709"/>
-        </w:tabs>
-        <w:spacing w:after="0" w:line="240" w:lineRule="auto"/>
-        <w:rPr>
           <w:szCs w:val="24"/>
         </w:rPr>
       </w:pPr>
@@ -802,7 +775,7 @@
     </w:p>
     <w:p>
       <w:pPr>
-        <w:pStyle w:val="Titlu"/>
+        <w:pStyle w:val="Title"/>
         <w:ind w:left="720"/>
         <w:rPr>
           <w:rFonts w:asciiTheme="minorHAnsi" w:hAnsiTheme="minorHAnsi" w:cstheme="minorHAnsi"/>
@@ -870,15 +843,18 @@
       <w:sdtContent>
         <w:p>
           <w:pPr>
-            <w:pStyle w:val="Titlucuprins"/>
+            <w:pStyle w:val="TOCHeading"/>
           </w:pPr>
         </w:p>
         <w:p>
           <w:pPr>
-            <w:pStyle w:val="Cuprins1"/>
+            <w:pStyle w:val="TOC1"/>
             <w:tabs>
               <w:tab w:val="right" w:leader="dot" w:pos="9019"/>
             </w:tabs>
+            <w:rPr>
+              <w:noProof/>
+            </w:rPr>
           </w:pPr>
           <w:r>
             <w:fldChar w:fldCharType="begin"/>
@@ -895,46 +871,54 @@
                 <w:rStyle w:val="Hyperlink"/>
                 <w:rFonts w:ascii="Times New Roman" w:hAnsi="Times New Roman" w:cs="Times New Roman"/>
                 <w:b/>
+                <w:noProof/>
               </w:rPr>
               <w:t>1. Introducere</w:t>
             </w:r>
             <w:r>
               <w:rPr>
+                <w:noProof/>
                 <w:webHidden/>
               </w:rPr>
               <w:tab/>
             </w:r>
             <w:r>
               <w:rPr>
+                <w:noProof/>
                 <w:webHidden/>
               </w:rPr>
               <w:fldChar w:fldCharType="begin"/>
             </w:r>
             <w:r>
               <w:rPr>
+                <w:noProof/>
                 <w:webHidden/>
               </w:rPr>
               <w:instrText xml:space="preserve"> PAGEREF _Toc453662154 \h </w:instrText>
             </w:r>
             <w:r>
               <w:rPr>
+                <w:noProof/>
                 <w:webHidden/>
               </w:rPr>
             </w:r>
             <w:r>
               <w:rPr>
+                <w:noProof/>
                 <w:webHidden/>
               </w:rPr>
               <w:fldChar w:fldCharType="separate"/>
             </w:r>
             <w:r>
               <w:rPr>
+                <w:noProof/>
                 <w:webHidden/>
               </w:rPr>
               <w:t>5</w:t>
             </w:r>
             <w:r>
               <w:rPr>
+                <w:noProof/>
                 <w:webHidden/>
               </w:rPr>
               <w:fldChar w:fldCharType="end"/>
@@ -943,10 +927,13 @@
         </w:p>
         <w:p>
           <w:pPr>
-            <w:pStyle w:val="Cuprins2"/>
+            <w:pStyle w:val="TOC2"/>
             <w:tabs>
               <w:tab w:val="right" w:leader="dot" w:pos="9019"/>
             </w:tabs>
+            <w:rPr>
+              <w:noProof/>
+            </w:rPr>
           </w:pPr>
           <w:hyperlink w:anchor="_Toc453662155" w:history="1">
             <w:r>
@@ -955,46 +942,54 @@
                 <w:rFonts w:ascii="Times New Roman" w:hAnsi="Times New Roman" w:cs="Times New Roman"/>
                 <w:b/>
                 <w:i/>
+                <w:noProof/>
               </w:rPr>
               <w:t>1.1Definirea problemei și motivarea alegerii temei</w:t>
             </w:r>
             <w:r>
               <w:rPr>
+                <w:noProof/>
                 <w:webHidden/>
               </w:rPr>
               <w:tab/>
             </w:r>
             <w:r>
               <w:rPr>
+                <w:noProof/>
                 <w:webHidden/>
               </w:rPr>
               <w:fldChar w:fldCharType="begin"/>
             </w:r>
             <w:r>
               <w:rPr>
+                <w:noProof/>
                 <w:webHidden/>
               </w:rPr>
               <w:instrText xml:space="preserve"> PAGEREF _Toc453662155 \h </w:instrText>
             </w:r>
             <w:r>
               <w:rPr>
+                <w:noProof/>
                 <w:webHidden/>
               </w:rPr>
             </w:r>
             <w:r>
               <w:rPr>
+                <w:noProof/>
                 <w:webHidden/>
               </w:rPr>
               <w:fldChar w:fldCharType="separate"/>
             </w:r>
             <w:r>
               <w:rPr>
+                <w:noProof/>
                 <w:webHidden/>
               </w:rPr>
               <w:t>5</w:t>
             </w:r>
             <w:r>
               <w:rPr>
+                <w:noProof/>
                 <w:webHidden/>
               </w:rPr>
               <w:fldChar w:fldCharType="end"/>
@@ -1003,10 +998,13 @@
         </w:p>
         <w:p>
           <w:pPr>
-            <w:pStyle w:val="Cuprins2"/>
+            <w:pStyle w:val="TOC2"/>
             <w:tabs>
               <w:tab w:val="right" w:leader="dot" w:pos="9019"/>
             </w:tabs>
+            <w:rPr>
+              <w:noProof/>
+            </w:rPr>
           </w:pPr>
           <w:hyperlink w:anchor="_Toc453662156" w:history="1">
             <w:r>
@@ -1015,46 +1013,54 @@
                 <w:rFonts w:ascii="Times New Roman" w:hAnsi="Times New Roman" w:cs="Times New Roman"/>
                 <w:b/>
                 <w:i/>
+                <w:noProof/>
               </w:rPr>
               <w:t>1.2Scopul final al proiectului</w:t>
             </w:r>
             <w:r>
               <w:rPr>
+                <w:noProof/>
                 <w:webHidden/>
               </w:rPr>
               <w:tab/>
             </w:r>
             <w:r>
               <w:rPr>
+                <w:noProof/>
                 <w:webHidden/>
               </w:rPr>
               <w:fldChar w:fldCharType="begin"/>
             </w:r>
             <w:r>
               <w:rPr>
+                <w:noProof/>
                 <w:webHidden/>
               </w:rPr>
               <w:instrText xml:space="preserve"> PAGEREF _Toc453662156 \h </w:instrText>
             </w:r>
             <w:r>
               <w:rPr>
+                <w:noProof/>
                 <w:webHidden/>
               </w:rPr>
             </w:r>
             <w:r>
               <w:rPr>
+                <w:noProof/>
                 <w:webHidden/>
               </w:rPr>
               <w:fldChar w:fldCharType="separate"/>
             </w:r>
             <w:r>
               <w:rPr>
+                <w:noProof/>
                 <w:webHidden/>
               </w:rPr>
               <w:t>6</w:t>
             </w:r>
             <w:r>
               <w:rPr>
+                <w:noProof/>
                 <w:webHidden/>
               </w:rPr>
               <w:fldChar w:fldCharType="end"/>
@@ -1063,10 +1069,13 @@
         </w:p>
         <w:p>
           <w:pPr>
-            <w:pStyle w:val="Cuprins2"/>
+            <w:pStyle w:val="TOC2"/>
             <w:tabs>
               <w:tab w:val="right" w:leader="dot" w:pos="9019"/>
             </w:tabs>
+            <w:rPr>
+              <w:noProof/>
+            </w:rPr>
           </w:pPr>
           <w:hyperlink w:anchor="_Toc453662157" w:history="1">
             <w:r>
@@ -1075,46 +1084,54 @@
                 <w:rFonts w:ascii="Times New Roman" w:hAnsi="Times New Roman" w:cs="Times New Roman"/>
                 <w:b/>
                 <w:i/>
+                <w:noProof/>
               </w:rPr>
               <w:t>1.3Prezentarea pe scurt a capitolelor existente în lucrare</w:t>
             </w:r>
             <w:r>
               <w:rPr>
+                <w:noProof/>
                 <w:webHidden/>
               </w:rPr>
               <w:tab/>
             </w:r>
             <w:r>
               <w:rPr>
+                <w:noProof/>
                 <w:webHidden/>
               </w:rPr>
               <w:fldChar w:fldCharType="begin"/>
             </w:r>
             <w:r>
               <w:rPr>
+                <w:noProof/>
                 <w:webHidden/>
               </w:rPr>
               <w:instrText xml:space="preserve"> PAGEREF _Toc453662157 \h </w:instrText>
             </w:r>
             <w:r>
               <w:rPr>
+                <w:noProof/>
                 <w:webHidden/>
               </w:rPr>
             </w:r>
             <w:r>
               <w:rPr>
+                <w:noProof/>
                 <w:webHidden/>
               </w:rPr>
               <w:fldChar w:fldCharType="separate"/>
             </w:r>
             <w:r>
               <w:rPr>
+                <w:noProof/>
                 <w:webHidden/>
               </w:rPr>
               <w:t>6</w:t>
             </w:r>
             <w:r>
               <w:rPr>
+                <w:noProof/>
                 <w:webHidden/>
               </w:rPr>
               <w:fldChar w:fldCharType="end"/>
@@ -1123,10 +1140,13 @@
         </w:p>
         <w:p>
           <w:pPr>
-            <w:pStyle w:val="Cuprins1"/>
+            <w:pStyle w:val="TOC1"/>
             <w:tabs>
               <w:tab w:val="right" w:leader="dot" w:pos="9019"/>
             </w:tabs>
+            <w:rPr>
+              <w:noProof/>
+            </w:rPr>
           </w:pPr>
           <w:hyperlink w:anchor="_Toc453662158" w:history="1">
             <w:r>
@@ -1134,46 +1154,54 @@
                 <w:rStyle w:val="Hyperlink"/>
                 <w:rFonts w:ascii="Times New Roman" w:hAnsi="Times New Roman" w:cs="Times New Roman"/>
                 <w:b/>
+                <w:noProof/>
               </w:rPr>
               <w:t>2. Fundamentare teoretică</w:t>
             </w:r>
             <w:r>
               <w:rPr>
+                <w:noProof/>
                 <w:webHidden/>
               </w:rPr>
               <w:tab/>
             </w:r>
             <w:r>
               <w:rPr>
+                <w:noProof/>
                 <w:webHidden/>
               </w:rPr>
               <w:fldChar w:fldCharType="begin"/>
             </w:r>
             <w:r>
               <w:rPr>
+                <w:noProof/>
                 <w:webHidden/>
               </w:rPr>
               <w:instrText xml:space="preserve"> PAGEREF _Toc453662158 \h </w:instrText>
             </w:r>
             <w:r>
               <w:rPr>
+                <w:noProof/>
                 <w:webHidden/>
               </w:rPr>
             </w:r>
             <w:r>
               <w:rPr>
+                <w:noProof/>
                 <w:webHidden/>
               </w:rPr>
               <w:fldChar w:fldCharType="separate"/>
             </w:r>
             <w:r>
               <w:rPr>
+                <w:noProof/>
                 <w:webHidden/>
               </w:rPr>
               <w:t>8</w:t>
             </w:r>
             <w:r>
               <w:rPr>
+                <w:noProof/>
                 <w:webHidden/>
               </w:rPr>
               <w:fldChar w:fldCharType="end"/>
@@ -1182,10 +1210,13 @@
         </w:p>
         <w:p>
           <w:pPr>
-            <w:pStyle w:val="Cuprins2"/>
+            <w:pStyle w:val="TOC2"/>
             <w:tabs>
               <w:tab w:val="right" w:leader="dot" w:pos="9019"/>
             </w:tabs>
+            <w:rPr>
+              <w:noProof/>
+            </w:rPr>
           </w:pPr>
           <w:hyperlink w:anchor="_Toc453662159" w:history="1">
             <w:r>
@@ -1194,46 +1225,54 @@
                 <w:rFonts w:ascii="Times New Roman" w:hAnsi="Times New Roman" w:cs="Times New Roman"/>
                 <w:b/>
                 <w:i/>
+                <w:noProof/>
               </w:rPr>
               <w:t>2.1 Scurtă prezentare a mecanismelor folosite în implementare</w:t>
             </w:r>
             <w:r>
               <w:rPr>
+                <w:noProof/>
                 <w:webHidden/>
               </w:rPr>
               <w:tab/>
             </w:r>
             <w:r>
               <w:rPr>
+                <w:noProof/>
                 <w:webHidden/>
               </w:rPr>
               <w:fldChar w:fldCharType="begin"/>
             </w:r>
             <w:r>
               <w:rPr>
+                <w:noProof/>
                 <w:webHidden/>
               </w:rPr>
               <w:instrText xml:space="preserve"> PAGEREF _Toc453662159 \h </w:instrText>
             </w:r>
             <w:r>
               <w:rPr>
+                <w:noProof/>
                 <w:webHidden/>
               </w:rPr>
             </w:r>
             <w:r>
               <w:rPr>
+                <w:noProof/>
                 <w:webHidden/>
               </w:rPr>
               <w:fldChar w:fldCharType="separate"/>
             </w:r>
             <w:r>
               <w:rPr>
+                <w:noProof/>
                 <w:webHidden/>
               </w:rPr>
               <w:t>8</w:t>
             </w:r>
             <w:r>
               <w:rPr>
+                <w:noProof/>
                 <w:webHidden/>
               </w:rPr>
               <w:fldChar w:fldCharType="end"/>
@@ -1242,10 +1281,13 @@
         </w:p>
         <w:p>
           <w:pPr>
-            <w:pStyle w:val="Cuprins2"/>
+            <w:pStyle w:val="TOC2"/>
             <w:tabs>
               <w:tab w:val="right" w:leader="dot" w:pos="9019"/>
             </w:tabs>
+            <w:rPr>
+              <w:noProof/>
+            </w:rPr>
           </w:pPr>
           <w:hyperlink w:anchor="_Toc453662160" w:history="1">
             <w:r>
@@ -1254,46 +1296,54 @@
                 <w:rFonts w:ascii="Times New Roman" w:hAnsi="Times New Roman" w:cs="Times New Roman"/>
                 <w:b/>
                 <w:i/>
+                <w:noProof/>
               </w:rPr>
               <w:t>2.2 Domenii studiate</w:t>
             </w:r>
             <w:r>
               <w:rPr>
+                <w:noProof/>
                 <w:webHidden/>
               </w:rPr>
               <w:tab/>
             </w:r>
             <w:r>
               <w:rPr>
+                <w:noProof/>
                 <w:webHidden/>
               </w:rPr>
               <w:fldChar w:fldCharType="begin"/>
             </w:r>
             <w:r>
               <w:rPr>
+                <w:noProof/>
                 <w:webHidden/>
               </w:rPr>
               <w:instrText xml:space="preserve"> PAGEREF _Toc453662160 \h </w:instrText>
             </w:r>
             <w:r>
               <w:rPr>
+                <w:noProof/>
                 <w:webHidden/>
               </w:rPr>
             </w:r>
             <w:r>
               <w:rPr>
+                <w:noProof/>
                 <w:webHidden/>
               </w:rPr>
               <w:fldChar w:fldCharType="separate"/>
             </w:r>
             <w:r>
               <w:rPr>
+                <w:noProof/>
                 <w:webHidden/>
               </w:rPr>
               <w:t>9</w:t>
             </w:r>
             <w:r>
               <w:rPr>
+                <w:noProof/>
                 <w:webHidden/>
               </w:rPr>
               <w:fldChar w:fldCharType="end"/>
@@ -1302,10 +1352,13 @@
         </w:p>
         <w:p>
           <w:pPr>
-            <w:pStyle w:val="Cuprins2"/>
+            <w:pStyle w:val="TOC2"/>
             <w:tabs>
               <w:tab w:val="right" w:leader="dot" w:pos="9019"/>
             </w:tabs>
+            <w:rPr>
+              <w:noProof/>
+            </w:rPr>
           </w:pPr>
           <w:hyperlink w:anchor="_Toc453662161" w:history="1">
             <w:r>
@@ -1314,46 +1367,54 @@
                 <w:rFonts w:ascii="Times New Roman" w:hAnsi="Times New Roman" w:cs="Times New Roman"/>
                 <w:b/>
                 <w:i/>
+                <w:noProof/>
               </w:rPr>
               <w:t>2.3 Biblioteca OpenCV</w:t>
             </w:r>
             <w:r>
               <w:rPr>
+                <w:noProof/>
                 <w:webHidden/>
               </w:rPr>
               <w:tab/>
             </w:r>
             <w:r>
               <w:rPr>
+                <w:noProof/>
                 <w:webHidden/>
               </w:rPr>
               <w:fldChar w:fldCharType="begin"/>
             </w:r>
             <w:r>
               <w:rPr>
+                <w:noProof/>
                 <w:webHidden/>
               </w:rPr>
               <w:instrText xml:space="preserve"> PAGEREF _Toc453662161 \h </w:instrText>
             </w:r>
             <w:r>
               <w:rPr>
+                <w:noProof/>
                 <w:webHidden/>
               </w:rPr>
             </w:r>
             <w:r>
               <w:rPr>
+                <w:noProof/>
                 <w:webHidden/>
               </w:rPr>
               <w:fldChar w:fldCharType="separate"/>
             </w:r>
             <w:r>
               <w:rPr>
+                <w:noProof/>
                 <w:webHidden/>
               </w:rPr>
               <w:t>13</w:t>
             </w:r>
             <w:r>
               <w:rPr>
+                <w:noProof/>
                 <w:webHidden/>
               </w:rPr>
               <w:fldChar w:fldCharType="end"/>
@@ -1362,10 +1423,13 @@
         </w:p>
         <w:p>
           <w:pPr>
-            <w:pStyle w:val="Cuprins3"/>
+            <w:pStyle w:val="TOC3"/>
             <w:tabs>
               <w:tab w:val="right" w:leader="dot" w:pos="9019"/>
             </w:tabs>
+            <w:rPr>
+              <w:noProof/>
+            </w:rPr>
           </w:pPr>
           <w:hyperlink w:anchor="_Toc453662162" w:history="1">
             <w:r>
@@ -1374,46 +1438,54 @@
                 <w:rFonts w:ascii="Times New Roman" w:hAnsi="Times New Roman" w:cs="Times New Roman"/>
                 <w:b/>
                 <w:i/>
+                <w:noProof/>
               </w:rPr>
               <w:t>2.3.1 Modulele din cadrul OpenCV</w:t>
             </w:r>
             <w:r>
               <w:rPr>
+                <w:noProof/>
                 <w:webHidden/>
               </w:rPr>
               <w:tab/>
             </w:r>
             <w:r>
               <w:rPr>
+                <w:noProof/>
                 <w:webHidden/>
               </w:rPr>
               <w:fldChar w:fldCharType="begin"/>
             </w:r>
             <w:r>
               <w:rPr>
+                <w:noProof/>
                 <w:webHidden/>
               </w:rPr>
               <w:instrText xml:space="preserve"> PAGEREF _Toc453662162 \h </w:instrText>
             </w:r>
             <w:r>
               <w:rPr>
+                <w:noProof/>
                 <w:webHidden/>
               </w:rPr>
             </w:r>
             <w:r>
               <w:rPr>
+                <w:noProof/>
                 <w:webHidden/>
               </w:rPr>
               <w:fldChar w:fldCharType="separate"/>
             </w:r>
             <w:r>
               <w:rPr>
+                <w:noProof/>
                 <w:webHidden/>
               </w:rPr>
               <w:t>14</w:t>
             </w:r>
             <w:r>
               <w:rPr>
+                <w:noProof/>
                 <w:webHidden/>
               </w:rPr>
               <w:fldChar w:fldCharType="end"/>
@@ -1422,10 +1494,13 @@
         </w:p>
         <w:p>
           <w:pPr>
-            <w:pStyle w:val="Cuprins3"/>
+            <w:pStyle w:val="TOC3"/>
             <w:tabs>
               <w:tab w:val="right" w:leader="dot" w:pos="9019"/>
             </w:tabs>
+            <w:rPr>
+              <w:noProof/>
+            </w:rPr>
           </w:pPr>
           <w:hyperlink w:anchor="_Toc453662163" w:history="1">
             <w:r>
@@ -1434,46 +1509,54 @@
                 <w:rFonts w:ascii="Times New Roman" w:hAnsi="Times New Roman" w:cs="Times New Roman"/>
                 <w:b/>
                 <w:i/>
+                <w:noProof/>
               </w:rPr>
               <w:t>2.3.2 Inspecție optică, segmentare și detectare</w:t>
             </w:r>
             <w:r>
               <w:rPr>
+                <w:noProof/>
                 <w:webHidden/>
               </w:rPr>
               <w:tab/>
             </w:r>
             <w:r>
               <w:rPr>
+                <w:noProof/>
                 <w:webHidden/>
               </w:rPr>
               <w:fldChar w:fldCharType="begin"/>
             </w:r>
             <w:r>
               <w:rPr>
+                <w:noProof/>
                 <w:webHidden/>
               </w:rPr>
               <w:instrText xml:space="preserve"> PAGEREF _Toc453662163 \h </w:instrText>
             </w:r>
             <w:r>
               <w:rPr>
+                <w:noProof/>
                 <w:webHidden/>
               </w:rPr>
             </w:r>
             <w:r>
               <w:rPr>
+                <w:noProof/>
                 <w:webHidden/>
               </w:rPr>
               <w:fldChar w:fldCharType="separate"/>
             </w:r>
             <w:r>
               <w:rPr>
+                <w:noProof/>
                 <w:webHidden/>
               </w:rPr>
               <w:t>16</w:t>
             </w:r>
             <w:r>
               <w:rPr>
+                <w:noProof/>
                 <w:webHidden/>
               </w:rPr>
               <w:fldChar w:fldCharType="end"/>
@@ -1482,10 +1565,13 @@
         </w:p>
         <w:p>
           <w:pPr>
-            <w:pStyle w:val="Cuprins3"/>
+            <w:pStyle w:val="TOC3"/>
             <w:tabs>
               <w:tab w:val="right" w:leader="dot" w:pos="9019"/>
             </w:tabs>
+            <w:rPr>
+              <w:noProof/>
+            </w:rPr>
           </w:pPr>
           <w:hyperlink w:anchor="_Toc453662164" w:history="1">
             <w:r>
@@ -1494,47 +1580,55 @@
                 <w:rFonts w:ascii="Times New Roman" w:hAnsi="Times New Roman" w:cs="Times New Roman"/>
                 <w:b/>
                 <w:i/>
+                <w:noProof/>
                 <w:shd w:val="clear" w:color="auto" w:fill="FFFFFF"/>
               </w:rPr>
               <w:t>2.3.3 Clasificarea obiectelor</w:t>
             </w:r>
             <w:r>
               <w:rPr>
+                <w:noProof/>
                 <w:webHidden/>
               </w:rPr>
               <w:tab/>
             </w:r>
             <w:r>
               <w:rPr>
+                <w:noProof/>
                 <w:webHidden/>
               </w:rPr>
               <w:fldChar w:fldCharType="begin"/>
             </w:r>
             <w:r>
               <w:rPr>
+                <w:noProof/>
                 <w:webHidden/>
               </w:rPr>
               <w:instrText xml:space="preserve"> PAGEREF _Toc453662164 \h </w:instrText>
             </w:r>
             <w:r>
               <w:rPr>
+                <w:noProof/>
                 <w:webHidden/>
               </w:rPr>
             </w:r>
             <w:r>
               <w:rPr>
+                <w:noProof/>
                 <w:webHidden/>
               </w:rPr>
               <w:fldChar w:fldCharType="separate"/>
             </w:r>
             <w:r>
               <w:rPr>
+                <w:noProof/>
                 <w:webHidden/>
               </w:rPr>
               <w:t>19</w:t>
             </w:r>
             <w:r>
               <w:rPr>
+                <w:noProof/>
                 <w:webHidden/>
               </w:rPr>
               <w:fldChar w:fldCharType="end"/>
@@ -1543,10 +1637,13 @@
         </w:p>
         <w:p>
           <w:pPr>
-            <w:pStyle w:val="Cuprins3"/>
+            <w:pStyle w:val="TOC3"/>
             <w:tabs>
               <w:tab w:val="right" w:leader="dot" w:pos="9019"/>
             </w:tabs>
+            <w:rPr>
+              <w:noProof/>
+            </w:rPr>
           </w:pPr>
           <w:hyperlink w:anchor="_Toc453662165" w:history="1">
             <w:r>
@@ -1555,46 +1652,54 @@
                 <w:rFonts w:ascii="Times New Roman" w:hAnsi="Times New Roman" w:cs="Times New Roman"/>
                 <w:b/>
                 <w:i/>
+                <w:noProof/>
               </w:rPr>
               <w:t>2.3.4 Haarcascade training</w:t>
             </w:r>
             <w:r>
               <w:rPr>
+                <w:noProof/>
                 <w:webHidden/>
               </w:rPr>
               <w:tab/>
             </w:r>
             <w:r>
               <w:rPr>
+                <w:noProof/>
                 <w:webHidden/>
               </w:rPr>
               <w:fldChar w:fldCharType="begin"/>
             </w:r>
             <w:r>
               <w:rPr>
+                <w:noProof/>
                 <w:webHidden/>
               </w:rPr>
               <w:instrText xml:space="preserve"> PAGEREF _Toc453662165 \h </w:instrText>
             </w:r>
             <w:r>
               <w:rPr>
+                <w:noProof/>
                 <w:webHidden/>
               </w:rPr>
             </w:r>
             <w:r>
               <w:rPr>
+                <w:noProof/>
                 <w:webHidden/>
               </w:rPr>
               <w:fldChar w:fldCharType="separate"/>
             </w:r>
             <w:r>
               <w:rPr>
+                <w:noProof/>
                 <w:webHidden/>
               </w:rPr>
               <w:t>21</w:t>
             </w:r>
             <w:r>
               <w:rPr>
+                <w:noProof/>
                 <w:webHidden/>
               </w:rPr>
               <w:fldChar w:fldCharType="end"/>
@@ -1603,10 +1708,13 @@
         </w:p>
         <w:p>
           <w:pPr>
-            <w:pStyle w:val="Cuprins2"/>
+            <w:pStyle w:val="TOC2"/>
             <w:tabs>
               <w:tab w:val="right" w:leader="dot" w:pos="9019"/>
             </w:tabs>
+            <w:rPr>
+              <w:noProof/>
+            </w:rPr>
           </w:pPr>
           <w:hyperlink w:anchor="_Toc453662166" w:history="1">
             <w:r>
@@ -1615,46 +1723,54 @@
                 <w:rFonts w:ascii="Times New Roman" w:hAnsi="Times New Roman" w:cs="Times New Roman"/>
                 <w:b/>
                 <w:i/>
+                <w:noProof/>
               </w:rPr>
               <w:t>2.4 Limbajul Python</w:t>
             </w:r>
             <w:r>
               <w:rPr>
+                <w:noProof/>
                 <w:webHidden/>
               </w:rPr>
               <w:tab/>
             </w:r>
             <w:r>
               <w:rPr>
+                <w:noProof/>
                 <w:webHidden/>
               </w:rPr>
               <w:fldChar w:fldCharType="begin"/>
             </w:r>
             <w:r>
               <w:rPr>
+                <w:noProof/>
                 <w:webHidden/>
               </w:rPr>
               <w:instrText xml:space="preserve"> PAGEREF _Toc453662166 \h </w:instrText>
             </w:r>
             <w:r>
               <w:rPr>
+                <w:noProof/>
                 <w:webHidden/>
               </w:rPr>
             </w:r>
             <w:r>
               <w:rPr>
+                <w:noProof/>
                 <w:webHidden/>
               </w:rPr>
               <w:fldChar w:fldCharType="separate"/>
             </w:r>
             <w:r>
               <w:rPr>
+                <w:noProof/>
                 <w:webHidden/>
               </w:rPr>
               <w:t>26</w:t>
             </w:r>
             <w:r>
               <w:rPr>
+                <w:noProof/>
                 <w:webHidden/>
               </w:rPr>
               <w:fldChar w:fldCharType="end"/>
@@ -1663,10 +1779,13 @@
         </w:p>
         <w:p>
           <w:pPr>
-            <w:pStyle w:val="Cuprins3"/>
+            <w:pStyle w:val="TOC3"/>
             <w:tabs>
               <w:tab w:val="right" w:leader="dot" w:pos="9019"/>
             </w:tabs>
+            <w:rPr>
+              <w:noProof/>
+            </w:rPr>
           </w:pPr>
           <w:hyperlink w:anchor="_Toc453662167" w:history="1">
             <w:r>
@@ -1675,46 +1794,54 @@
                 <w:rFonts w:ascii="Times New Roman" w:hAnsi="Times New Roman" w:cs="Times New Roman"/>
                 <w:b/>
                 <w:i/>
+                <w:noProof/>
               </w:rPr>
               <w:t>2.4.1 Structuri de control în Python</w:t>
             </w:r>
             <w:r>
               <w:rPr>
+                <w:noProof/>
                 <w:webHidden/>
               </w:rPr>
               <w:tab/>
             </w:r>
             <w:r>
               <w:rPr>
+                <w:noProof/>
                 <w:webHidden/>
               </w:rPr>
               <w:fldChar w:fldCharType="begin"/>
             </w:r>
             <w:r>
               <w:rPr>
+                <w:noProof/>
                 <w:webHidden/>
               </w:rPr>
               <w:instrText xml:space="preserve"> PAGEREF _Toc453662167 \h </w:instrText>
             </w:r>
             <w:r>
               <w:rPr>
+                <w:noProof/>
                 <w:webHidden/>
               </w:rPr>
             </w:r>
             <w:r>
               <w:rPr>
+                <w:noProof/>
                 <w:webHidden/>
               </w:rPr>
               <w:fldChar w:fldCharType="separate"/>
             </w:r>
             <w:r>
               <w:rPr>
+                <w:noProof/>
                 <w:webHidden/>
               </w:rPr>
               <w:t>26</w:t>
             </w:r>
             <w:r>
               <w:rPr>
+                <w:noProof/>
                 <w:webHidden/>
               </w:rPr>
               <w:fldChar w:fldCharType="end"/>
@@ -1723,10 +1850,13 @@
         </w:p>
         <w:p>
           <w:pPr>
-            <w:pStyle w:val="Cuprins2"/>
+            <w:pStyle w:val="TOC2"/>
             <w:tabs>
               <w:tab w:val="right" w:leader="dot" w:pos="9019"/>
             </w:tabs>
+            <w:rPr>
+              <w:noProof/>
+            </w:rPr>
           </w:pPr>
           <w:hyperlink w:anchor="_Toc453662168" w:history="1">
             <w:r>
@@ -1735,46 +1865,54 @@
                 <w:rFonts w:ascii="Times New Roman" w:hAnsi="Times New Roman" w:cs="Times New Roman"/>
                 <w:b/>
                 <w:i/>
+                <w:noProof/>
               </w:rPr>
               <w:t>2.5 Limbajul XML</w:t>
             </w:r>
             <w:r>
               <w:rPr>
+                <w:noProof/>
                 <w:webHidden/>
               </w:rPr>
               <w:tab/>
             </w:r>
             <w:r>
               <w:rPr>
+                <w:noProof/>
                 <w:webHidden/>
               </w:rPr>
               <w:fldChar w:fldCharType="begin"/>
             </w:r>
             <w:r>
               <w:rPr>
+                <w:noProof/>
                 <w:webHidden/>
               </w:rPr>
               <w:instrText xml:space="preserve"> PAGEREF _Toc453662168 \h </w:instrText>
             </w:r>
             <w:r>
               <w:rPr>
+                <w:noProof/>
                 <w:webHidden/>
               </w:rPr>
             </w:r>
             <w:r>
               <w:rPr>
+                <w:noProof/>
                 <w:webHidden/>
               </w:rPr>
               <w:fldChar w:fldCharType="separate"/>
             </w:r>
             <w:r>
               <w:rPr>
+                <w:noProof/>
                 <w:webHidden/>
               </w:rPr>
               <w:t>29</w:t>
             </w:r>
             <w:r>
               <w:rPr>
+                <w:noProof/>
                 <w:webHidden/>
               </w:rPr>
               <w:fldChar w:fldCharType="end"/>
@@ -1783,10 +1921,13 @@
         </w:p>
         <w:p>
           <w:pPr>
-            <w:pStyle w:val="Cuprins1"/>
+            <w:pStyle w:val="TOC1"/>
             <w:tabs>
               <w:tab w:val="right" w:leader="dot" w:pos="9019"/>
             </w:tabs>
+            <w:rPr>
+              <w:noProof/>
+            </w:rPr>
           </w:pPr>
           <w:hyperlink w:anchor="_Toc453662169" w:history="1">
             <w:r>
@@ -1794,46 +1935,54 @@
                 <w:rStyle w:val="Hyperlink"/>
                 <w:rFonts w:ascii="Times New Roman" w:hAnsi="Times New Roman" w:cs="Times New Roman"/>
                 <w:b/>
+                <w:noProof/>
               </w:rPr>
               <w:t>3. Specificațiile aplicației</w:t>
             </w:r>
             <w:r>
               <w:rPr>
+                <w:noProof/>
                 <w:webHidden/>
               </w:rPr>
               <w:tab/>
             </w:r>
             <w:r>
               <w:rPr>
+                <w:noProof/>
                 <w:webHidden/>
               </w:rPr>
               <w:fldChar w:fldCharType="begin"/>
             </w:r>
             <w:r>
               <w:rPr>
+                <w:noProof/>
                 <w:webHidden/>
               </w:rPr>
               <w:instrText xml:space="preserve"> PAGEREF _Toc453662169 \h </w:instrText>
             </w:r>
             <w:r>
               <w:rPr>
+                <w:noProof/>
                 <w:webHidden/>
               </w:rPr>
             </w:r>
             <w:r>
               <w:rPr>
+                <w:noProof/>
                 <w:webHidden/>
               </w:rPr>
               <w:fldChar w:fldCharType="separate"/>
             </w:r>
             <w:r>
               <w:rPr>
+                <w:noProof/>
                 <w:webHidden/>
               </w:rPr>
-              <w:t>32</w:t>
+              <w:t>31</w:t>
             </w:r>
             <w:r>
               <w:rPr>
+                <w:noProof/>
                 <w:webHidden/>
               </w:rPr>
               <w:fldChar w:fldCharType="end"/>
@@ -1842,10 +1991,13 @@
         </w:p>
         <w:p>
           <w:pPr>
-            <w:pStyle w:val="Cuprins2"/>
+            <w:pStyle w:val="TOC2"/>
             <w:tabs>
               <w:tab w:val="right" w:leader="dot" w:pos="9019"/>
             </w:tabs>
+            <w:rPr>
+              <w:noProof/>
+            </w:rPr>
           </w:pPr>
           <w:hyperlink w:anchor="_Toc453662170" w:history="1">
             <w:r>
@@ -1854,46 +2006,54 @@
                 <w:rFonts w:ascii="Times New Roman" w:hAnsi="Times New Roman" w:cs="Times New Roman"/>
                 <w:b/>
                 <w:i/>
+                <w:noProof/>
               </w:rPr>
               <w:t>3.1 Schema bloc a sistemului. Scurtă descriere a aplicației</w:t>
             </w:r>
             <w:r>
               <w:rPr>
+                <w:noProof/>
                 <w:webHidden/>
               </w:rPr>
               <w:tab/>
             </w:r>
             <w:r>
               <w:rPr>
+                <w:noProof/>
                 <w:webHidden/>
               </w:rPr>
               <w:fldChar w:fldCharType="begin"/>
             </w:r>
             <w:r>
               <w:rPr>
+                <w:noProof/>
                 <w:webHidden/>
               </w:rPr>
               <w:instrText xml:space="preserve"> PAGEREF _Toc453662170 \h </w:instrText>
             </w:r>
             <w:r>
               <w:rPr>
+                <w:noProof/>
                 <w:webHidden/>
               </w:rPr>
             </w:r>
             <w:r>
               <w:rPr>
+                <w:noProof/>
                 <w:webHidden/>
               </w:rPr>
               <w:fldChar w:fldCharType="separate"/>
             </w:r>
             <w:r>
               <w:rPr>
+                <w:noProof/>
                 <w:webHidden/>
               </w:rPr>
-              <w:t>32</w:t>
+              <w:t>31</w:t>
             </w:r>
             <w:r>
               <w:rPr>
+                <w:noProof/>
                 <w:webHidden/>
               </w:rPr>
               <w:fldChar w:fldCharType="end"/>
@@ -1902,10 +2062,13 @@
         </w:p>
         <w:p>
           <w:pPr>
-            <w:pStyle w:val="Cuprins2"/>
+            <w:pStyle w:val="TOC2"/>
             <w:tabs>
               <w:tab w:val="right" w:leader="dot" w:pos="9019"/>
             </w:tabs>
+            <w:rPr>
+              <w:noProof/>
+            </w:rPr>
           </w:pPr>
           <w:hyperlink w:anchor="_Toc453662171" w:history="1">
             <w:r>
@@ -1914,46 +2077,54 @@
                 <w:rFonts w:ascii="Times New Roman" w:hAnsi="Times New Roman" w:cs="Times New Roman"/>
                 <w:b/>
                 <w:i/>
+                <w:noProof/>
               </w:rPr>
               <w:t>3.2 Funcțiile sistemului</w:t>
             </w:r>
             <w:r>
               <w:rPr>
+                <w:noProof/>
                 <w:webHidden/>
               </w:rPr>
               <w:tab/>
             </w:r>
             <w:r>
               <w:rPr>
+                <w:noProof/>
                 <w:webHidden/>
               </w:rPr>
               <w:fldChar w:fldCharType="begin"/>
             </w:r>
             <w:r>
               <w:rPr>
+                <w:noProof/>
                 <w:webHidden/>
               </w:rPr>
               <w:instrText xml:space="preserve"> PAGEREF _Toc453662171 \h </w:instrText>
             </w:r>
             <w:r>
               <w:rPr>
+                <w:noProof/>
                 <w:webHidden/>
               </w:rPr>
             </w:r>
             <w:r>
               <w:rPr>
+                <w:noProof/>
                 <w:webHidden/>
               </w:rPr>
               <w:fldChar w:fldCharType="separate"/>
             </w:r>
             <w:r>
               <w:rPr>
+                <w:noProof/>
                 <w:webHidden/>
               </w:rPr>
-              <w:t>37</w:t>
+              <w:t>36</w:t>
             </w:r>
             <w:r>
               <w:rPr>
+                <w:noProof/>
                 <w:webHidden/>
               </w:rPr>
               <w:fldChar w:fldCharType="end"/>
@@ -1962,10 +2133,13 @@
         </w:p>
         <w:p>
           <w:pPr>
-            <w:pStyle w:val="Cuprins2"/>
+            <w:pStyle w:val="TOC2"/>
             <w:tabs>
               <w:tab w:val="right" w:leader="dot" w:pos="9019"/>
             </w:tabs>
+            <w:rPr>
+              <w:noProof/>
+            </w:rPr>
           </w:pPr>
           <w:hyperlink w:anchor="_Toc453662172" w:history="1">
             <w:r>
@@ -1974,46 +2148,54 @@
                 <w:rFonts w:ascii="Times New Roman" w:hAnsi="Times New Roman" w:cs="Times New Roman"/>
                 <w:b/>
                 <w:i/>
+                <w:noProof/>
               </w:rPr>
               <w:t>3.3 Interfața cu utilizatorul</w:t>
             </w:r>
             <w:r>
               <w:rPr>
+                <w:noProof/>
                 <w:webHidden/>
               </w:rPr>
               <w:tab/>
             </w:r>
             <w:r>
               <w:rPr>
+                <w:noProof/>
                 <w:webHidden/>
               </w:rPr>
               <w:fldChar w:fldCharType="begin"/>
             </w:r>
             <w:r>
               <w:rPr>
+                <w:noProof/>
                 <w:webHidden/>
               </w:rPr>
               <w:instrText xml:space="preserve"> PAGEREF _Toc453662172 \h </w:instrText>
             </w:r>
             <w:r>
               <w:rPr>
+                <w:noProof/>
                 <w:webHidden/>
               </w:rPr>
             </w:r>
             <w:r>
               <w:rPr>
+                <w:noProof/>
                 <w:webHidden/>
               </w:rPr>
               <w:fldChar w:fldCharType="separate"/>
             </w:r>
             <w:r>
               <w:rPr>
+                <w:noProof/>
                 <w:webHidden/>
               </w:rPr>
-              <w:t>38</w:t>
+              <w:t>37</w:t>
             </w:r>
             <w:r>
               <w:rPr>
+                <w:noProof/>
                 <w:webHidden/>
               </w:rPr>
               <w:fldChar w:fldCharType="end"/>
@@ -2022,10 +2204,13 @@
         </w:p>
         <w:p>
           <w:pPr>
-            <w:pStyle w:val="Cuprins2"/>
+            <w:pStyle w:val="TOC2"/>
             <w:tabs>
               <w:tab w:val="right" w:leader="dot" w:pos="9019"/>
             </w:tabs>
+            <w:rPr>
+              <w:noProof/>
+            </w:rPr>
           </w:pPr>
           <w:hyperlink w:anchor="_Toc453662173" w:history="1">
             <w:r>
@@ -2034,46 +2219,54 @@
                 <w:rFonts w:ascii="Times New Roman" w:hAnsi="Times New Roman" w:cs="Times New Roman"/>
                 <w:b/>
                 <w:i/>
+                <w:noProof/>
               </w:rPr>
               <w:t>3.4 Structuri de date și fișiere</w:t>
             </w:r>
             <w:r>
               <w:rPr>
+                <w:noProof/>
                 <w:webHidden/>
               </w:rPr>
               <w:tab/>
             </w:r>
             <w:r>
               <w:rPr>
+                <w:noProof/>
                 <w:webHidden/>
               </w:rPr>
               <w:fldChar w:fldCharType="begin"/>
             </w:r>
             <w:r>
               <w:rPr>
+                <w:noProof/>
                 <w:webHidden/>
               </w:rPr>
               <w:instrText xml:space="preserve"> PAGEREF _Toc453662173 \h </w:instrText>
             </w:r>
             <w:r>
               <w:rPr>
+                <w:noProof/>
                 <w:webHidden/>
               </w:rPr>
             </w:r>
             <w:r>
               <w:rPr>
+                <w:noProof/>
                 <w:webHidden/>
               </w:rPr>
               <w:fldChar w:fldCharType="separate"/>
             </w:r>
             <w:r>
               <w:rPr>
+                <w:noProof/>
                 <w:webHidden/>
               </w:rPr>
-              <w:t>39</w:t>
+              <w:t>38</w:t>
             </w:r>
             <w:r>
               <w:rPr>
+                <w:noProof/>
                 <w:webHidden/>
               </w:rPr>
               <w:fldChar w:fldCharType="end"/>
@@ -2082,10 +2275,13 @@
         </w:p>
         <w:p>
           <w:pPr>
-            <w:pStyle w:val="Cuprins3"/>
+            <w:pStyle w:val="TOC3"/>
             <w:tabs>
               <w:tab w:val="right" w:leader="dot" w:pos="9019"/>
             </w:tabs>
+            <w:rPr>
+              <w:noProof/>
+            </w:rPr>
           </w:pPr>
           <w:hyperlink w:anchor="_Toc453662174" w:history="1">
             <w:r>
@@ -2094,46 +2290,54 @@
                 <w:rFonts w:ascii="Times New Roman" w:hAnsi="Times New Roman" w:cs="Times New Roman"/>
                 <w:b/>
                 <w:i/>
+                <w:noProof/>
               </w:rPr>
               <w:t>3.4.1 Fișiere</w:t>
             </w:r>
             <w:r>
               <w:rPr>
+                <w:noProof/>
                 <w:webHidden/>
               </w:rPr>
               <w:tab/>
             </w:r>
             <w:r>
               <w:rPr>
+                <w:noProof/>
                 <w:webHidden/>
               </w:rPr>
               <w:fldChar w:fldCharType="begin"/>
             </w:r>
             <w:r>
               <w:rPr>
+                <w:noProof/>
                 <w:webHidden/>
               </w:rPr>
               <w:instrText xml:space="preserve"> PAGEREF _Toc453662174 \h </w:instrText>
             </w:r>
             <w:r>
               <w:rPr>
+                <w:noProof/>
                 <w:webHidden/>
               </w:rPr>
             </w:r>
             <w:r>
               <w:rPr>
+                <w:noProof/>
                 <w:webHidden/>
               </w:rPr>
               <w:fldChar w:fldCharType="separate"/>
             </w:r>
             <w:r>
               <w:rPr>
+                <w:noProof/>
                 <w:webHidden/>
               </w:rPr>
-              <w:t>39</w:t>
+              <w:t>38</w:t>
             </w:r>
             <w:r>
               <w:rPr>
+                <w:noProof/>
                 <w:webHidden/>
               </w:rPr>
               <w:fldChar w:fldCharType="end"/>
@@ -2142,10 +2346,13 @@
         </w:p>
         <w:p>
           <w:pPr>
-            <w:pStyle w:val="Cuprins1"/>
+            <w:pStyle w:val="TOC1"/>
             <w:tabs>
               <w:tab w:val="right" w:leader="dot" w:pos="9019"/>
             </w:tabs>
+            <w:rPr>
+              <w:noProof/>
+            </w:rPr>
           </w:pPr>
           <w:hyperlink w:anchor="_Toc453662175" w:history="1">
             <w:r>
@@ -2153,46 +2360,54 @@
                 <w:rStyle w:val="Hyperlink"/>
                 <w:rFonts w:ascii="Times New Roman" w:hAnsi="Times New Roman" w:cs="Times New Roman"/>
                 <w:b/>
+                <w:noProof/>
               </w:rPr>
               <w:t>4. Proiectarea de detaliu</w:t>
             </w:r>
             <w:r>
               <w:rPr>
+                <w:noProof/>
                 <w:webHidden/>
               </w:rPr>
               <w:tab/>
             </w:r>
             <w:r>
               <w:rPr>
+                <w:noProof/>
                 <w:webHidden/>
               </w:rPr>
               <w:fldChar w:fldCharType="begin"/>
             </w:r>
             <w:r>
               <w:rPr>
+                <w:noProof/>
                 <w:webHidden/>
               </w:rPr>
               <w:instrText xml:space="preserve"> PAGEREF _Toc453662175 \h </w:instrText>
             </w:r>
             <w:r>
               <w:rPr>
+                <w:noProof/>
                 <w:webHidden/>
               </w:rPr>
             </w:r>
             <w:r>
               <w:rPr>
+                <w:noProof/>
                 <w:webHidden/>
               </w:rPr>
               <w:fldChar w:fldCharType="separate"/>
             </w:r>
             <w:r>
               <w:rPr>
+                <w:noProof/>
                 <w:webHidden/>
               </w:rPr>
-              <w:t>43</w:t>
+              <w:t>42</w:t>
             </w:r>
             <w:r>
               <w:rPr>
+                <w:noProof/>
                 <w:webHidden/>
               </w:rPr>
               <w:fldChar w:fldCharType="end"/>
@@ -2201,10 +2416,13 @@
         </w:p>
         <w:p>
           <w:pPr>
-            <w:pStyle w:val="Cuprins2"/>
+            <w:pStyle w:val="TOC2"/>
             <w:tabs>
               <w:tab w:val="right" w:leader="dot" w:pos="9019"/>
             </w:tabs>
+            <w:rPr>
+              <w:noProof/>
+            </w:rPr>
           </w:pPr>
           <w:hyperlink w:anchor="_Toc453662176" w:history="1">
             <w:r>
@@ -2213,46 +2431,54 @@
                 <w:rFonts w:ascii="Times New Roman" w:hAnsi="Times New Roman" w:cs="Times New Roman"/>
                 <w:b/>
                 <w:i/>
+                <w:noProof/>
               </w:rPr>
               <w:t>4.1 Arhitectura programului</w:t>
             </w:r>
             <w:r>
               <w:rPr>
+                <w:noProof/>
                 <w:webHidden/>
               </w:rPr>
               <w:tab/>
             </w:r>
             <w:r>
               <w:rPr>
+                <w:noProof/>
                 <w:webHidden/>
               </w:rPr>
               <w:fldChar w:fldCharType="begin"/>
             </w:r>
             <w:r>
               <w:rPr>
+                <w:noProof/>
                 <w:webHidden/>
               </w:rPr>
               <w:instrText xml:space="preserve"> PAGEREF _Toc453662176 \h </w:instrText>
             </w:r>
             <w:r>
               <w:rPr>
+                <w:noProof/>
                 <w:webHidden/>
               </w:rPr>
             </w:r>
             <w:r>
               <w:rPr>
+                <w:noProof/>
                 <w:webHidden/>
               </w:rPr>
               <w:fldChar w:fldCharType="separate"/>
             </w:r>
             <w:r>
               <w:rPr>
+                <w:noProof/>
                 <w:webHidden/>
               </w:rPr>
-              <w:t>43</w:t>
+              <w:t>42</w:t>
             </w:r>
             <w:r>
               <w:rPr>
+                <w:noProof/>
                 <w:webHidden/>
               </w:rPr>
               <w:fldChar w:fldCharType="end"/>
@@ -2261,10 +2487,13 @@
         </w:p>
         <w:p>
           <w:pPr>
-            <w:pStyle w:val="Cuprins2"/>
+            <w:pStyle w:val="TOC2"/>
             <w:tabs>
               <w:tab w:val="right" w:leader="dot" w:pos="9019"/>
             </w:tabs>
+            <w:rPr>
+              <w:noProof/>
+            </w:rPr>
           </w:pPr>
           <w:hyperlink w:anchor="_Toc453662177" w:history="1">
             <w:r>
@@ -2273,46 +2502,54 @@
                 <w:rFonts w:ascii="Times New Roman" w:hAnsi="Times New Roman" w:cs="Times New Roman"/>
                 <w:b/>
                 <w:i/>
+                <w:noProof/>
               </w:rPr>
               <w:t>4.2 Descrierea componentelor</w:t>
             </w:r>
             <w:r>
               <w:rPr>
+                <w:noProof/>
                 <w:webHidden/>
               </w:rPr>
               <w:tab/>
             </w:r>
             <w:r>
               <w:rPr>
+                <w:noProof/>
                 <w:webHidden/>
               </w:rPr>
               <w:fldChar w:fldCharType="begin"/>
             </w:r>
             <w:r>
               <w:rPr>
+                <w:noProof/>
                 <w:webHidden/>
               </w:rPr>
               <w:instrText xml:space="preserve"> PAGEREF _Toc453662177 \h </w:instrText>
             </w:r>
             <w:r>
               <w:rPr>
+                <w:noProof/>
                 <w:webHidden/>
               </w:rPr>
             </w:r>
             <w:r>
               <w:rPr>
+                <w:noProof/>
                 <w:webHidden/>
               </w:rPr>
               <w:fldChar w:fldCharType="separate"/>
             </w:r>
             <w:r>
               <w:rPr>
+                <w:noProof/>
                 <w:webHidden/>
               </w:rPr>
-              <w:t>43</w:t>
+              <w:t>42</w:t>
             </w:r>
             <w:r>
               <w:rPr>
+                <w:noProof/>
                 <w:webHidden/>
               </w:rPr>
               <w:fldChar w:fldCharType="end"/>
@@ -2321,10 +2558,13 @@
         </w:p>
         <w:p>
           <w:pPr>
-            <w:pStyle w:val="Cuprins1"/>
+            <w:pStyle w:val="TOC1"/>
             <w:tabs>
               <w:tab w:val="right" w:leader="dot" w:pos="9019"/>
             </w:tabs>
+            <w:rPr>
+              <w:noProof/>
+            </w:rPr>
           </w:pPr>
           <w:hyperlink w:anchor="_Toc453662178" w:history="1">
             <w:r>
@@ -2332,46 +2572,54 @@
                 <w:rStyle w:val="Hyperlink"/>
                 <w:rFonts w:ascii="Times New Roman" w:hAnsi="Times New Roman" w:cs="Times New Roman"/>
                 <w:b/>
+                <w:noProof/>
               </w:rPr>
               <w:t>5. Utilizarea sistemului</w:t>
             </w:r>
             <w:r>
               <w:rPr>
+                <w:noProof/>
                 <w:webHidden/>
               </w:rPr>
               <w:tab/>
             </w:r>
             <w:r>
               <w:rPr>
+                <w:noProof/>
                 <w:webHidden/>
               </w:rPr>
               <w:fldChar w:fldCharType="begin"/>
             </w:r>
             <w:r>
               <w:rPr>
+                <w:noProof/>
                 <w:webHidden/>
               </w:rPr>
               <w:instrText xml:space="preserve"> PAGEREF _Toc453662178 \h </w:instrText>
             </w:r>
             <w:r>
               <w:rPr>
+                <w:noProof/>
                 <w:webHidden/>
               </w:rPr>
             </w:r>
             <w:r>
               <w:rPr>
+                <w:noProof/>
                 <w:webHidden/>
               </w:rPr>
               <w:fldChar w:fldCharType="separate"/>
             </w:r>
             <w:r>
               <w:rPr>
+                <w:noProof/>
                 <w:webHidden/>
               </w:rPr>
-              <w:t>48</w:t>
+              <w:t>47</w:t>
             </w:r>
             <w:r>
               <w:rPr>
+                <w:noProof/>
                 <w:webHidden/>
               </w:rPr>
               <w:fldChar w:fldCharType="end"/>
@@ -2380,10 +2628,13 @@
         </w:p>
         <w:p>
           <w:pPr>
-            <w:pStyle w:val="Cuprins2"/>
+            <w:pStyle w:val="TOC2"/>
             <w:tabs>
               <w:tab w:val="right" w:leader="dot" w:pos="9019"/>
             </w:tabs>
+            <w:rPr>
+              <w:noProof/>
+            </w:rPr>
           </w:pPr>
           <w:hyperlink w:anchor="_Toc453662179" w:history="1">
             <w:r>
@@ -2392,46 +2643,54 @@
                 <w:rFonts w:ascii="Times New Roman" w:hAnsi="Times New Roman" w:cs="Times New Roman"/>
                 <w:b/>
                 <w:i/>
+                <w:noProof/>
               </w:rPr>
               <w:t>5.1 Scurtă prezentare</w:t>
             </w:r>
             <w:r>
               <w:rPr>
+                <w:noProof/>
                 <w:webHidden/>
               </w:rPr>
               <w:tab/>
             </w:r>
             <w:r>
               <w:rPr>
+                <w:noProof/>
                 <w:webHidden/>
               </w:rPr>
               <w:fldChar w:fldCharType="begin"/>
             </w:r>
             <w:r>
               <w:rPr>
+                <w:noProof/>
                 <w:webHidden/>
               </w:rPr>
               <w:instrText xml:space="preserve"> PAGEREF _Toc453662179 \h </w:instrText>
             </w:r>
             <w:r>
               <w:rPr>
+                <w:noProof/>
                 <w:webHidden/>
               </w:rPr>
             </w:r>
             <w:r>
               <w:rPr>
+                <w:noProof/>
                 <w:webHidden/>
               </w:rPr>
               <w:fldChar w:fldCharType="separate"/>
             </w:r>
             <w:r>
               <w:rPr>
+                <w:noProof/>
                 <w:webHidden/>
               </w:rPr>
-              <w:t>48</w:t>
+              <w:t>47</w:t>
             </w:r>
             <w:r>
               <w:rPr>
+                <w:noProof/>
                 <w:webHidden/>
               </w:rPr>
               <w:fldChar w:fldCharType="end"/>
@@ -2440,10 +2699,13 @@
         </w:p>
         <w:p>
           <w:pPr>
-            <w:pStyle w:val="Cuprins2"/>
+            <w:pStyle w:val="TOC2"/>
             <w:tabs>
               <w:tab w:val="right" w:leader="dot" w:pos="9019"/>
             </w:tabs>
+            <w:rPr>
+              <w:noProof/>
+            </w:rPr>
           </w:pPr>
           <w:hyperlink w:anchor="_Toc453662180" w:history="1">
             <w:r>
@@ -2452,46 +2714,54 @@
                 <w:rFonts w:ascii="Times New Roman" w:hAnsi="Times New Roman" w:cs="Times New Roman"/>
                 <w:b/>
                 <w:i/>
+                <w:noProof/>
               </w:rPr>
               <w:t>5.2 Instalare</w:t>
             </w:r>
             <w:r>
               <w:rPr>
+                <w:noProof/>
                 <w:webHidden/>
               </w:rPr>
               <w:tab/>
             </w:r>
             <w:r>
               <w:rPr>
+                <w:noProof/>
                 <w:webHidden/>
               </w:rPr>
               <w:fldChar w:fldCharType="begin"/>
             </w:r>
             <w:r>
               <w:rPr>
+                <w:noProof/>
                 <w:webHidden/>
               </w:rPr>
               <w:instrText xml:space="preserve"> PAGEREF _Toc453662180 \h </w:instrText>
             </w:r>
             <w:r>
               <w:rPr>
+                <w:noProof/>
                 <w:webHidden/>
               </w:rPr>
             </w:r>
             <w:r>
               <w:rPr>
+                <w:noProof/>
                 <w:webHidden/>
               </w:rPr>
               <w:fldChar w:fldCharType="separate"/>
             </w:r>
             <w:r>
               <w:rPr>
+                <w:noProof/>
                 <w:webHidden/>
               </w:rPr>
-              <w:t>48</w:t>
+              <w:t>47</w:t>
             </w:r>
             <w:r>
               <w:rPr>
+                <w:noProof/>
                 <w:webHidden/>
               </w:rPr>
               <w:fldChar w:fldCharType="end"/>
@@ -2500,10 +2770,13 @@
         </w:p>
         <w:p>
           <w:pPr>
-            <w:pStyle w:val="Cuprins2"/>
+            <w:pStyle w:val="TOC2"/>
             <w:tabs>
               <w:tab w:val="right" w:leader="dot" w:pos="9019"/>
             </w:tabs>
+            <w:rPr>
+              <w:noProof/>
+            </w:rPr>
           </w:pPr>
           <w:hyperlink w:anchor="_Toc453662181" w:history="1">
             <w:r>
@@ -2512,46 +2785,54 @@
                 <w:rFonts w:ascii="Times New Roman" w:hAnsi="Times New Roman" w:cs="Times New Roman"/>
                 <w:b/>
                 <w:i/>
+                <w:noProof/>
               </w:rPr>
               <w:t>5.3 Utilizare</w:t>
             </w:r>
             <w:r>
               <w:rPr>
+                <w:noProof/>
                 <w:webHidden/>
               </w:rPr>
               <w:tab/>
             </w:r>
             <w:r>
               <w:rPr>
+                <w:noProof/>
                 <w:webHidden/>
               </w:rPr>
               <w:fldChar w:fldCharType="begin"/>
             </w:r>
             <w:r>
               <w:rPr>
+                <w:noProof/>
                 <w:webHidden/>
               </w:rPr>
               <w:instrText xml:space="preserve"> PAGEREF _Toc453662181 \h </w:instrText>
             </w:r>
             <w:r>
               <w:rPr>
+                <w:noProof/>
                 <w:webHidden/>
               </w:rPr>
             </w:r>
             <w:r>
               <w:rPr>
+                <w:noProof/>
                 <w:webHidden/>
               </w:rPr>
               <w:fldChar w:fldCharType="separate"/>
             </w:r>
             <w:r>
               <w:rPr>
+                <w:noProof/>
                 <w:webHidden/>
               </w:rPr>
-              <w:t>49</w:t>
+              <w:t>48</w:t>
             </w:r>
             <w:r>
               <w:rPr>
+                <w:noProof/>
                 <w:webHidden/>
               </w:rPr>
               <w:fldChar w:fldCharType="end"/>
@@ -2560,10 +2841,13 @@
         </w:p>
         <w:p>
           <w:pPr>
-            <w:pStyle w:val="Cuprins1"/>
+            <w:pStyle w:val="TOC1"/>
             <w:tabs>
               <w:tab w:val="right" w:leader="dot" w:pos="9019"/>
             </w:tabs>
+            <w:rPr>
+              <w:noProof/>
+            </w:rPr>
           </w:pPr>
           <w:hyperlink w:anchor="_Toc453662182" w:history="1">
             <w:r>
@@ -2572,46 +2856,54 @@
                 <w:rFonts w:ascii="Times New Roman" w:hAnsi="Times New Roman" w:cs="Times New Roman"/>
                 <w:b/>
                 <w:i/>
+                <w:noProof/>
               </w:rPr>
               <w:t>6. Realizarea, punerea în funcțiune și rezultate experimentale</w:t>
             </w:r>
             <w:r>
               <w:rPr>
+                <w:noProof/>
                 <w:webHidden/>
               </w:rPr>
               <w:tab/>
             </w:r>
             <w:r>
               <w:rPr>
+                <w:noProof/>
                 <w:webHidden/>
               </w:rPr>
               <w:fldChar w:fldCharType="begin"/>
             </w:r>
             <w:r>
               <w:rPr>
+                <w:noProof/>
                 <w:webHidden/>
               </w:rPr>
               <w:instrText xml:space="preserve"> PAGEREF _Toc453662182 \h </w:instrText>
             </w:r>
             <w:r>
               <w:rPr>
+                <w:noProof/>
                 <w:webHidden/>
               </w:rPr>
             </w:r>
             <w:r>
               <w:rPr>
+                <w:noProof/>
                 <w:webHidden/>
               </w:rPr>
               <w:fldChar w:fldCharType="separate"/>
             </w:r>
             <w:r>
               <w:rPr>
+                <w:noProof/>
                 <w:webHidden/>
               </w:rPr>
-              <w:t>51</w:t>
+              <w:t>50</w:t>
             </w:r>
             <w:r>
               <w:rPr>
+                <w:noProof/>
                 <w:webHidden/>
               </w:rPr>
               <w:fldChar w:fldCharType="end"/>
@@ -2620,10 +2912,13 @@
         </w:p>
         <w:p>
           <w:pPr>
-            <w:pStyle w:val="Cuprins1"/>
+            <w:pStyle w:val="TOC1"/>
             <w:tabs>
               <w:tab w:val="right" w:leader="dot" w:pos="9019"/>
             </w:tabs>
+            <w:rPr>
+              <w:noProof/>
+            </w:rPr>
           </w:pPr>
           <w:hyperlink w:anchor="_Toc453662183" w:history="1">
             <w:r>
@@ -2631,46 +2926,54 @@
                 <w:rStyle w:val="Hyperlink"/>
                 <w:rFonts w:ascii="Times New Roman" w:hAnsi="Times New Roman" w:cs="Times New Roman"/>
                 <w:b/>
+                <w:noProof/>
               </w:rPr>
               <w:t>7. Concluzii</w:t>
             </w:r>
             <w:r>
               <w:rPr>
+                <w:noProof/>
                 <w:webHidden/>
               </w:rPr>
               <w:tab/>
             </w:r>
             <w:r>
               <w:rPr>
+                <w:noProof/>
                 <w:webHidden/>
               </w:rPr>
               <w:fldChar w:fldCharType="begin"/>
             </w:r>
             <w:r>
               <w:rPr>
+                <w:noProof/>
                 <w:webHidden/>
               </w:rPr>
               <w:instrText xml:space="preserve"> PAGEREF _Toc453662183 \h </w:instrText>
             </w:r>
             <w:r>
               <w:rPr>
+                <w:noProof/>
                 <w:webHidden/>
               </w:rPr>
             </w:r>
             <w:r>
               <w:rPr>
+                <w:noProof/>
                 <w:webHidden/>
               </w:rPr>
               <w:fldChar w:fldCharType="separate"/>
             </w:r>
             <w:r>
               <w:rPr>
+                <w:noProof/>
                 <w:webHidden/>
               </w:rPr>
-              <w:t>52</w:t>
+              <w:t>51</w:t>
             </w:r>
             <w:r>
               <w:rPr>
+                <w:noProof/>
                 <w:webHidden/>
               </w:rPr>
               <w:fldChar w:fldCharType="end"/>
@@ -2679,10 +2982,13 @@
         </w:p>
         <w:p>
           <w:pPr>
-            <w:pStyle w:val="Cuprins1"/>
+            <w:pStyle w:val="TOC1"/>
             <w:tabs>
               <w:tab w:val="right" w:leader="dot" w:pos="9019"/>
             </w:tabs>
+            <w:rPr>
+              <w:noProof/>
+            </w:rPr>
           </w:pPr>
           <w:hyperlink w:anchor="_Toc453662184" w:history="1">
             <w:r>
@@ -2690,46 +2996,54 @@
                 <w:rStyle w:val="Hyperlink"/>
                 <w:rFonts w:ascii="Times New Roman" w:hAnsi="Times New Roman" w:cs="Times New Roman"/>
                 <w:b/>
+                <w:noProof/>
               </w:rPr>
               <w:t>8.Bibliografie</w:t>
             </w:r>
             <w:r>
               <w:rPr>
+                <w:noProof/>
                 <w:webHidden/>
               </w:rPr>
               <w:tab/>
             </w:r>
             <w:r>
               <w:rPr>
+                <w:noProof/>
                 <w:webHidden/>
               </w:rPr>
               <w:fldChar w:fldCharType="begin"/>
             </w:r>
             <w:r>
               <w:rPr>
+                <w:noProof/>
                 <w:webHidden/>
               </w:rPr>
               <w:instrText xml:space="preserve"> PAGEREF _Toc453662184 \h </w:instrText>
             </w:r>
             <w:r>
               <w:rPr>
+                <w:noProof/>
                 <w:webHidden/>
               </w:rPr>
             </w:r>
             <w:r>
               <w:rPr>
+                <w:noProof/>
                 <w:webHidden/>
               </w:rPr>
               <w:fldChar w:fldCharType="separate"/>
             </w:r>
             <w:r>
               <w:rPr>
+                <w:noProof/>
                 <w:webHidden/>
               </w:rPr>
-              <w:t>53</w:t>
+              <w:t>52</w:t>
             </w:r>
             <w:r>
               <w:rPr>
+                <w:noProof/>
                 <w:webHidden/>
               </w:rPr>
               <w:fldChar w:fldCharType="end"/>
@@ -2772,7 +3086,7 @@
     </w:p>
     <w:p>
       <w:pPr>
-        <w:pStyle w:val="Titlu1"/>
+        <w:pStyle w:val="Heading1"/>
         <w:jc w:val="center"/>
         <w:rPr>
           <w:rFonts w:ascii="Times New Roman" w:hAnsi="Times New Roman" w:cs="Times New Roman"/>
@@ -2817,7 +3131,7 @@
     </w:p>
     <w:p>
       <w:pPr>
-        <w:pStyle w:val="Titlu2"/>
+        <w:pStyle w:val="Heading2"/>
         <w:spacing w:before="200" w:after="200"/>
         <w:rPr>
           <w:rFonts w:ascii="Times New Roman" w:hAnsi="Times New Roman" w:cs="Times New Roman"/>
@@ -3193,25 +3507,7 @@
           <w:sz w:val="24"/>
           <w:szCs w:val="24"/>
         </w:rPr>
-        <w:t>Computer</w:t>
-      </w:r>
-      <w:r>
-        <w:rPr>
-          <w:rFonts w:ascii="Times New Roman" w:hAnsi="Times New Roman" w:cs="Times New Roman"/>
-          <w:i/>
-          <w:sz w:val="24"/>
-          <w:szCs w:val="24"/>
-        </w:rPr>
-        <w:t xml:space="preserve"> </w:t>
-      </w:r>
-      <w:r>
-        <w:rPr>
-          <w:rFonts w:ascii="Times New Roman" w:hAnsi="Times New Roman" w:cs="Times New Roman"/>
-          <w:i/>
-          <w:sz w:val="24"/>
-          <w:szCs w:val="24"/>
-        </w:rPr>
-        <w:t>Science</w:t>
+        <w:t>ComputerScience</w:t>
       </w:r>
       <w:r>
         <w:rPr>
@@ -3665,8 +3961,80 @@
           <w:sz w:val="24"/>
           <w:szCs w:val="19"/>
         </w:rPr>
+        <w:t xml:space="preserve">Înainte de procesul propriu-zis de </w:t>
+      </w:r>
+      <w:r>
+        <w:rPr>
+          <w:rFonts w:ascii="Times New Roman" w:eastAsia="Times New Roman" w:hAnsi="Times New Roman" w:cs="Times New Roman"/>
+          <w:sz w:val="24"/>
+          <w:szCs w:val="19"/>
+        </w:rPr>
+        <w:t>recunoaștere</w:t>
+      </w:r>
+      <w:r>
+        <w:rPr>
+          <w:rFonts w:ascii="Times New Roman" w:eastAsia="Times New Roman" w:hAnsi="Times New Roman" w:cs="Times New Roman"/>
+          <w:sz w:val="24"/>
+          <w:szCs w:val="19"/>
+        </w:rPr>
+        <w:t xml:space="preserve"> este necesară crearea unei galerii de im</w:t>
+      </w:r>
+      <w:r>
+        <w:rPr>
+          <w:rFonts w:ascii="Times New Roman" w:eastAsia="Times New Roman" w:hAnsi="Times New Roman" w:cs="Times New Roman"/>
+          <w:sz w:val="24"/>
+          <w:szCs w:val="19"/>
+        </w:rPr>
+        <w:t>agini, galeria fiind</w:t>
+      </w:r>
+      <w:r>
+        <w:rPr>
+          <w:rFonts w:ascii="Times New Roman" w:eastAsia="Times New Roman" w:hAnsi="Times New Roman" w:cs="Times New Roman"/>
+          <w:sz w:val="24"/>
+          <w:szCs w:val="19"/>
+        </w:rPr>
+        <w:t xml:space="preserve"> un set de modele biometrice care </w:t>
+      </w:r>
+      <w:r>
+        <w:rPr>
+          <w:rFonts w:ascii="Times New Roman" w:eastAsia="Times New Roman" w:hAnsi="Times New Roman" w:cs="Times New Roman"/>
+          <w:sz w:val="24"/>
+          <w:szCs w:val="19"/>
+        </w:rPr>
+        <w:t>servește</w:t>
+      </w:r>
+      <w:r>
+        <w:rPr>
+          <w:rFonts w:ascii="Times New Roman" w:eastAsia="Times New Roman" w:hAnsi="Times New Roman" w:cs="Times New Roman"/>
+          <w:sz w:val="24"/>
+          <w:szCs w:val="19"/>
+        </w:rPr>
+        <w:t xml:space="preserve"> drept </w:t>
+      </w:r>
+      <w:r>
+        <w:rPr>
+          <w:rFonts w:ascii="Times New Roman" w:eastAsia="Times New Roman" w:hAnsi="Times New Roman" w:cs="Times New Roman"/>
+          <w:sz w:val="24"/>
+          <w:szCs w:val="19"/>
+        </w:rPr>
+        <w:t>referință</w:t>
+      </w:r>
+      <w:r>
+        <w:rPr>
+          <w:rFonts w:ascii="Times New Roman" w:eastAsia="Times New Roman" w:hAnsi="Times New Roman" w:cs="Times New Roman"/>
+          <w:sz w:val="24"/>
+          <w:szCs w:val="19"/>
+        </w:rPr>
+        <w:t xml:space="preserve"> în procesul de </w:t>
+      </w:r>
+      <w:r>
+        <w:rPr>
+          <w:rFonts w:ascii="Times New Roman" w:eastAsia="Times New Roman" w:hAnsi="Times New Roman" w:cs="Times New Roman"/>
+          <w:sz w:val="24"/>
+          <w:szCs w:val="19"/>
+        </w:rPr>
         <w:lastRenderedPageBreak/>
-        <w:t xml:space="preserve">Înainte de procesul propriu-zis de </w:t>
+        <w:t>comparare. Crearea</w:t>
       </w:r>
       <w:r>
         <w:rPr>
@@ -3674,7 +4042,7 @@
           <w:sz w:val="24"/>
           <w:szCs w:val="19"/>
         </w:rPr>
-        <w:t>recunoaștere</w:t>
+        <w:t xml:space="preserve"> galeriei de imagini presupune </w:t>
       </w:r>
       <w:r>
         <w:rPr>
@@ -3682,7 +4050,7 @@
           <w:sz w:val="24"/>
           <w:szCs w:val="19"/>
         </w:rPr>
-        <w:t xml:space="preserve"> este necesară crearea unei galerii de im</w:t>
+        <w:t>parcurgerea următoarelor</w:t>
       </w:r>
       <w:r>
         <w:rPr>
@@ -3690,7 +4058,7 @@
           <w:sz w:val="24"/>
           <w:szCs w:val="19"/>
         </w:rPr>
-        <w:t>agini, galeria fiind</w:t>
+        <w:t xml:space="preserve"> etape: captarea imaginii, detectarea </w:t>
       </w:r>
       <w:r>
         <w:rPr>
@@ -3698,7 +4066,7 @@
           <w:sz w:val="24"/>
           <w:szCs w:val="19"/>
         </w:rPr>
-        <w:t xml:space="preserve"> un set de modele biometrice care </w:t>
+        <w:t>feței</w:t>
       </w:r>
       <w:r>
         <w:rPr>
@@ -3706,7 +4074,7 @@
           <w:sz w:val="24"/>
           <w:szCs w:val="19"/>
         </w:rPr>
-        <w:t>servește</w:t>
+        <w:t xml:space="preserve">, standardizarea, extragerea trăsăturilor şi crearea </w:t>
       </w:r>
       <w:r>
         <w:rPr>
@@ -3714,7 +4082,7 @@
           <w:sz w:val="24"/>
           <w:szCs w:val="19"/>
         </w:rPr>
-        <w:t xml:space="preserve"> drept </w:t>
+        <w:t>șablonului</w:t>
       </w:r>
       <w:r>
         <w:rPr>
@@ -3722,84 +4090,12 @@
           <w:sz w:val="24"/>
           <w:szCs w:val="19"/>
         </w:rPr>
-        <w:t>referință</w:t>
-      </w:r>
-      <w:r>
-        <w:rPr>
-          <w:rFonts w:ascii="Times New Roman" w:eastAsia="Times New Roman" w:hAnsi="Times New Roman" w:cs="Times New Roman"/>
-          <w:sz w:val="24"/>
-          <w:szCs w:val="19"/>
-        </w:rPr>
-        <w:t xml:space="preserve"> în procesul de </w:t>
-      </w:r>
-      <w:r>
-        <w:rPr>
-          <w:rFonts w:ascii="Times New Roman" w:eastAsia="Times New Roman" w:hAnsi="Times New Roman" w:cs="Times New Roman"/>
-          <w:sz w:val="24"/>
-          <w:szCs w:val="19"/>
-        </w:rPr>
-        <w:t>comparare. Crearea</w:t>
-      </w:r>
-      <w:r>
-        <w:rPr>
-          <w:rFonts w:ascii="Times New Roman" w:eastAsia="Times New Roman" w:hAnsi="Times New Roman" w:cs="Times New Roman"/>
-          <w:sz w:val="24"/>
-          <w:szCs w:val="19"/>
-        </w:rPr>
-        <w:t xml:space="preserve"> galeriei de imagini presupune </w:t>
-      </w:r>
-      <w:r>
-        <w:rPr>
-          <w:rFonts w:ascii="Times New Roman" w:eastAsia="Times New Roman" w:hAnsi="Times New Roman" w:cs="Times New Roman"/>
-          <w:sz w:val="24"/>
-          <w:szCs w:val="19"/>
-        </w:rPr>
-        <w:t>parcurgerea următoarelor</w:t>
-      </w:r>
-      <w:r>
-        <w:rPr>
-          <w:rFonts w:ascii="Times New Roman" w:eastAsia="Times New Roman" w:hAnsi="Times New Roman" w:cs="Times New Roman"/>
-          <w:sz w:val="24"/>
-          <w:szCs w:val="19"/>
-        </w:rPr>
-        <w:t xml:space="preserve"> etape: captarea imaginii, detectarea </w:t>
-      </w:r>
-      <w:r>
-        <w:rPr>
-          <w:rFonts w:ascii="Times New Roman" w:eastAsia="Times New Roman" w:hAnsi="Times New Roman" w:cs="Times New Roman"/>
-          <w:sz w:val="24"/>
-          <w:szCs w:val="19"/>
-        </w:rPr>
-        <w:t>feței</w:t>
-      </w:r>
-      <w:r>
-        <w:rPr>
-          <w:rFonts w:ascii="Times New Roman" w:eastAsia="Times New Roman" w:hAnsi="Times New Roman" w:cs="Times New Roman"/>
-          <w:sz w:val="24"/>
-          <w:szCs w:val="19"/>
-        </w:rPr>
-        <w:t xml:space="preserve">, standardizarea, extragerea trăsăturilor şi crearea </w:t>
-      </w:r>
-      <w:r>
-        <w:rPr>
-          <w:rFonts w:ascii="Times New Roman" w:eastAsia="Times New Roman" w:hAnsi="Times New Roman" w:cs="Times New Roman"/>
-          <w:sz w:val="24"/>
-          <w:szCs w:val="19"/>
-        </w:rPr>
-        <w:t>șablonului</w:t>
-      </w:r>
-      <w:r>
-        <w:rPr>
-          <w:rFonts w:ascii="Times New Roman" w:eastAsia="Times New Roman" w:hAnsi="Times New Roman" w:cs="Times New Roman"/>
-          <w:sz w:val="24"/>
-          <w:szCs w:val="19"/>
-        </w:rPr>
         <w:t xml:space="preserve"> pentru fiecare imagine.</w:t>
       </w:r>
     </w:p>
     <w:p>
       <w:pPr>
-        <w:pStyle w:val="Titlu2"/>
+        <w:pStyle w:val="Heading2"/>
         <w:spacing w:before="200" w:after="200"/>
         <w:jc w:val="both"/>
         <w:rPr>
@@ -3920,6 +4216,14 @@
           <w:sz w:val="24"/>
           <w:szCs w:val="24"/>
         </w:rPr>
+        <w:t>t</w:t>
+      </w:r>
+      <w:r>
+        <w:rPr>
+          <w:rFonts w:ascii="Times New Roman" w:hAnsi="Times New Roman" w:cs="Times New Roman"/>
+          <w:sz w:val="24"/>
+          <w:szCs w:val="24"/>
+        </w:rPr>
         <w:t xml:space="preserve"> și nu prea există va</w:t>
       </w:r>
       <w:r>
@@ -4068,7 +4372,7 @@
     </w:p>
     <w:p>
       <w:pPr>
-        <w:pStyle w:val="Titlu2"/>
+        <w:pStyle w:val="Heading2"/>
         <w:spacing w:before="200" w:after="200"/>
         <w:jc w:val="both"/>
         <w:rPr>
@@ -4337,7 +4641,7 @@
     </w:p>
     <w:p>
       <w:pPr>
-        <w:pStyle w:val="Listparagraf"/>
+        <w:pStyle w:val="ListParagraph"/>
         <w:tabs>
           <w:tab w:val="left" w:pos="9360"/>
         </w:tabs>
@@ -4421,7 +4725,7 @@
       </w:r>
       <w:r>
         <w:rPr>
-          <w:rStyle w:val="Referincomentariu"/>
+          <w:rStyle w:val="CommentReference"/>
           <w:rFonts w:ascii="Times New Roman" w:hAnsi="Times New Roman" w:cs="Times New Roman"/>
           <w:sz w:val="24"/>
           <w:szCs w:val="24"/>
@@ -4568,7 +4872,7 @@
     </w:p>
     <w:p>
       <w:pPr>
-        <w:pStyle w:val="Listparagraf"/>
+        <w:pStyle w:val="ListParagraph"/>
         <w:tabs>
           <w:tab w:val="left" w:pos="9360"/>
         </w:tabs>
@@ -4775,7 +5079,7 @@
     </w:p>
     <w:p>
       <w:pPr>
-        <w:pStyle w:val="Listparagraf"/>
+        <w:pStyle w:val="ListParagraph"/>
         <w:tabs>
           <w:tab w:val="left" w:pos="9360"/>
         </w:tabs>
@@ -4849,7 +5153,6 @@
           <w:sz w:val="24"/>
           <w:szCs w:val="24"/>
         </w:rPr>
-        <w:lastRenderedPageBreak/>
         <w:t xml:space="preserve">− </w:t>
       </w:r>
       <w:r>
@@ -4945,6 +5248,7 @@
           <w:sz w:val="24"/>
           <w:szCs w:val="24"/>
         </w:rPr>
+        <w:lastRenderedPageBreak/>
         <w:t xml:space="preserve">− </w:t>
       </w:r>
       <w:r>
@@ -5425,7 +5729,7 @@
     </w:p>
     <w:p>
       <w:pPr>
-        <w:pStyle w:val="Titlu1"/>
+        <w:pStyle w:val="Heading1"/>
         <w:spacing w:before="200"/>
         <w:jc w:val="center"/>
         <w:rPr>
@@ -5514,7 +5818,7 @@
     </w:p>
     <w:p>
       <w:pPr>
-        <w:pStyle w:val="Titlu2"/>
+        <w:pStyle w:val="Heading2"/>
         <w:spacing w:before="200" w:after="200" w:line="360" w:lineRule="auto"/>
         <w:jc w:val="both"/>
         <w:rPr>
@@ -5628,7 +5932,7 @@
     </w:p>
     <w:p>
       <w:pPr>
-        <w:pStyle w:val="Listparagraf"/>
+        <w:pStyle w:val="ListParagraph"/>
         <w:numPr>
           <w:ilvl w:val="0"/>
           <w:numId w:val="15"/>
@@ -5644,11 +5948,21 @@
       <w:r>
         <w:rPr>
           <w:rFonts w:ascii="Times New Roman" w:hAnsi="Times New Roman" w:cs="Times New Roman"/>
-          <w:color w:val="000000" w:themeColor="text1"/>
-          <w:sz w:val="24"/>
-          <w:szCs w:val="24"/>
-        </w:rPr>
-        <w:t xml:space="preserve">OpenCV este o </w:t>
+          <w:i/>
+          <w:color w:val="000000" w:themeColor="text1"/>
+          <w:sz w:val="24"/>
+          <w:szCs w:val="24"/>
+        </w:rPr>
+        <w:t>OpenCV</w:t>
+      </w:r>
+      <w:r>
+        <w:rPr>
+          <w:rFonts w:ascii="Times New Roman" w:hAnsi="Times New Roman" w:cs="Times New Roman"/>
+          <w:color w:val="000000" w:themeColor="text1"/>
+          <w:sz w:val="24"/>
+          <w:szCs w:val="24"/>
+        </w:rPr>
+        <w:t xml:space="preserve"> este o </w:t>
       </w:r>
       <w:r>
         <w:rPr>
@@ -5750,7 +6064,7 @@
     </w:p>
     <w:p>
       <w:pPr>
-        <w:pStyle w:val="Listparagraf"/>
+        <w:pStyle w:val="ListParagraph"/>
         <w:numPr>
           <w:ilvl w:val="0"/>
           <w:numId w:val="15"/>
@@ -5766,15 +6080,24 @@
       <w:r>
         <w:rPr>
           <w:rFonts w:ascii="Times New Roman" w:hAnsi="Times New Roman" w:cs="Times New Roman"/>
-          <w:sz w:val="24"/>
-          <w:szCs w:val="24"/>
-        </w:rPr>
-        <w:t>Python este un limbaj ușor de folosit, oferă posibilitatea unei mai bune structurări, este un limbaj de nivel foarte înalt, dispune de tipuri de date de nivel înalt cum ar ﬁ tablouri sau dicționare foarte ﬂexibile, a căror implementare în C ar lua programatorului zile[2], îl voi folosi tocmai din aceste motive.</w:t>
-      </w:r>
-    </w:p>
-    <w:p>
-      <w:pPr>
-        <w:pStyle w:val="Listparagraf"/>
+          <w:i/>
+          <w:sz w:val="24"/>
+          <w:szCs w:val="24"/>
+        </w:rPr>
+        <w:t>Python</w:t>
+      </w:r>
+      <w:r>
+        <w:rPr>
+          <w:rFonts w:ascii="Times New Roman" w:hAnsi="Times New Roman" w:cs="Times New Roman"/>
+          <w:sz w:val="24"/>
+          <w:szCs w:val="24"/>
+        </w:rPr>
+        <w:t xml:space="preserve"> este un limbaj ușor de folosit, oferă posibilitatea unei mai bune structurări, este un limbaj de nivel foarte înalt, dispune de tipuri de date de nivel înalt cum ar ﬁ tablouri sau dicționare foarte ﬂexibile, a căror implementare în C ar lua programatorului zile[2], îl voi folosi tocmai din aceste motive.</w:t>
+      </w:r>
+    </w:p>
+    <w:p>
+      <w:pPr>
+        <w:pStyle w:val="ListParagraph"/>
         <w:numPr>
           <w:ilvl w:val="0"/>
           <w:numId w:val="15"/>
@@ -5834,7 +6157,7 @@
     </w:p>
     <w:p>
       <w:pPr>
-        <w:pStyle w:val="Listparagraf"/>
+        <w:pStyle w:val="ListParagraph"/>
         <w:numPr>
           <w:ilvl w:val="0"/>
           <w:numId w:val="15"/>
@@ -5851,11 +6174,21 @@
       <w:r>
         <w:rPr>
           <w:rFonts w:ascii="Times New Roman" w:hAnsi="Times New Roman" w:cs="Times New Roman"/>
-          <w:color w:val="000000" w:themeColor="text1"/>
-          <w:sz w:val="24"/>
-          <w:szCs w:val="24"/>
-        </w:rPr>
-        <w:t>LXML – bibliotecă Python pentru citire ș</w:t>
+          <w:i/>
+          <w:color w:val="000000" w:themeColor="text1"/>
+          <w:sz w:val="24"/>
+          <w:szCs w:val="24"/>
+        </w:rPr>
+        <w:t>LXML</w:t>
+      </w:r>
+      <w:r>
+        <w:rPr>
+          <w:rFonts w:ascii="Times New Roman" w:hAnsi="Times New Roman" w:cs="Times New Roman"/>
+          <w:color w:val="000000" w:themeColor="text1"/>
+          <w:sz w:val="24"/>
+          <w:szCs w:val="24"/>
+        </w:rPr>
+        <w:t xml:space="preserve"> – bibliotecă Python pentru citire ș</w:t>
       </w:r>
       <w:r>
         <w:rPr>
@@ -5869,7 +6202,7 @@
     </w:p>
     <w:p>
       <w:pPr>
-        <w:pStyle w:val="Listparagraf"/>
+        <w:pStyle w:val="ListParagraph"/>
         <w:spacing w:before="200" w:after="0" w:line="360" w:lineRule="auto"/>
         <w:jc w:val="both"/>
         <w:rPr>
@@ -5883,7 +6216,7 @@
     </w:p>
     <w:p>
       <w:pPr>
-        <w:pStyle w:val="Listparagraf"/>
+        <w:pStyle w:val="ListParagraph"/>
         <w:spacing w:before="200" w:after="0" w:line="360" w:lineRule="auto"/>
         <w:jc w:val="both"/>
         <w:rPr>
@@ -5897,7 +6230,7 @@
     </w:p>
     <w:p>
       <w:pPr>
-        <w:pStyle w:val="Listparagraf"/>
+        <w:pStyle w:val="ListParagraph"/>
         <w:spacing w:before="200" w:after="0" w:line="360" w:lineRule="auto"/>
         <w:jc w:val="both"/>
         <w:rPr>
@@ -5911,7 +6244,7 @@
     </w:p>
     <w:p>
       <w:pPr>
-        <w:pStyle w:val="Listparagraf"/>
+        <w:pStyle w:val="ListParagraph"/>
         <w:spacing w:before="200" w:after="0" w:line="360" w:lineRule="auto"/>
         <w:jc w:val="both"/>
         <w:rPr>
@@ -5925,7 +6258,7 @@
     </w:p>
     <w:p>
       <w:pPr>
-        <w:pStyle w:val="Listparagraf"/>
+        <w:pStyle w:val="ListParagraph"/>
         <w:spacing w:before="200" w:after="0" w:line="360" w:lineRule="auto"/>
         <w:jc w:val="both"/>
         <w:rPr>
@@ -5939,7 +6272,7 @@
     </w:p>
     <w:p>
       <w:pPr>
-        <w:pStyle w:val="Listparagraf"/>
+        <w:pStyle w:val="ListParagraph"/>
         <w:spacing w:before="200" w:after="0" w:line="360" w:lineRule="auto"/>
         <w:jc w:val="both"/>
         <w:rPr>
@@ -5953,7 +6286,7 @@
     </w:p>
     <w:p>
       <w:pPr>
-        <w:pStyle w:val="Listparagraf"/>
+        <w:pStyle w:val="ListParagraph"/>
         <w:spacing w:before="200" w:after="0" w:line="360" w:lineRule="auto"/>
         <w:jc w:val="both"/>
         <w:rPr>
@@ -5967,7 +6300,7 @@
     </w:p>
     <w:p>
       <w:pPr>
-        <w:pStyle w:val="Listparagraf"/>
+        <w:pStyle w:val="ListParagraph"/>
         <w:spacing w:before="200" w:after="0" w:line="360" w:lineRule="auto"/>
         <w:jc w:val="both"/>
         <w:rPr>
@@ -5981,7 +6314,7 @@
     </w:p>
     <w:p>
       <w:pPr>
-        <w:pStyle w:val="Listparagraf"/>
+        <w:pStyle w:val="ListParagraph"/>
         <w:spacing w:before="200" w:after="0" w:line="360" w:lineRule="auto"/>
         <w:jc w:val="both"/>
         <w:rPr>
@@ -5995,7 +6328,7 @@
     </w:p>
     <w:p>
       <w:pPr>
-        <w:pStyle w:val="Listparagraf"/>
+        <w:pStyle w:val="ListParagraph"/>
         <w:spacing w:before="200" w:after="0" w:line="360" w:lineRule="auto"/>
         <w:jc w:val="both"/>
         <w:rPr>
@@ -6009,7 +6342,7 @@
     </w:p>
     <w:p>
       <w:pPr>
-        <w:pStyle w:val="Listparagraf"/>
+        <w:pStyle w:val="ListParagraph"/>
         <w:spacing w:before="200" w:after="0" w:line="360" w:lineRule="auto"/>
         <w:jc w:val="both"/>
         <w:rPr>
@@ -6023,7 +6356,7 @@
     </w:p>
     <w:p>
       <w:pPr>
-        <w:pStyle w:val="Titlu2"/>
+        <w:pStyle w:val="Heading2"/>
         <w:rPr>
           <w:rFonts w:ascii="Times New Roman" w:hAnsi="Times New Roman" w:cs="Times New Roman"/>
           <w:b/>
@@ -6035,7 +6368,7 @@
     </w:p>
     <w:p>
       <w:pPr>
-        <w:pStyle w:val="Titlu2"/>
+        <w:pStyle w:val="Heading2"/>
         <w:rPr>
           <w:rFonts w:ascii="Times New Roman" w:hAnsi="Times New Roman" w:cs="Times New Roman"/>
           <w:b/>
@@ -6119,13 +6452,12 @@
           <w:rStyle w:val="notranslate"/>
           <w:rFonts w:ascii="Times New Roman" w:hAnsi="Times New Roman" w:cs="Times New Roman"/>
           <w:bCs/>
-          <w:i/>
-          <w:color w:val="000000" w:themeColor="text1"/>
-          <w:sz w:val="24"/>
-          <w:szCs w:val="24"/>
-          <w:shd w:val="clear" w:color="auto" w:fill="FFFFFF"/>
-        </w:rPr>
-        <w:t xml:space="preserve"> </w:t>
+          <w:color w:val="000000" w:themeColor="text1"/>
+          <w:sz w:val="24"/>
+          <w:szCs w:val="24"/>
+          <w:shd w:val="clear" w:color="auto" w:fill="FFFFFF"/>
+        </w:rPr>
+        <w:t xml:space="preserve">, care </w:t>
       </w:r>
       <w:r>
         <w:rPr>
@@ -6137,19 +6469,18 @@
           <w:szCs w:val="24"/>
           <w:shd w:val="clear" w:color="auto" w:fill="FFFFFF"/>
         </w:rPr>
-        <w:t xml:space="preserve">, care </w:t>
+        <w:t>permite</w:t>
       </w:r>
       <w:r>
         <w:rPr>
           <w:rStyle w:val="notranslate"/>
           <w:rFonts w:ascii="Times New Roman" w:hAnsi="Times New Roman" w:cs="Times New Roman"/>
-          <w:bCs/>
-          <w:color w:val="000000" w:themeColor="text1"/>
-          <w:sz w:val="24"/>
-          <w:szCs w:val="24"/>
-          <w:shd w:val="clear" w:color="auto" w:fill="FFFFFF"/>
-        </w:rPr>
-        <w:t>permite</w:t>
+          <w:color w:val="000000" w:themeColor="text1"/>
+          <w:sz w:val="24"/>
+          <w:szCs w:val="24"/>
+          <w:shd w:val="clear" w:color="auto" w:fill="FFFFFF"/>
+        </w:rPr>
+        <w:t xml:space="preserve"> dezvoltarea de sisteme și dispozitive care pot r</w:t>
       </w:r>
       <w:r>
         <w:rPr>
@@ -6160,7 +6491,7 @@
           <w:szCs w:val="24"/>
           <w:shd w:val="clear" w:color="auto" w:fill="FFFFFF"/>
         </w:rPr>
-        <w:t xml:space="preserve"> dezvoltarea de sisteme și dispozitive care pot r</w:t>
+        <w:t>ecunoaște, interpreta, procesa, ș</w:t>
       </w:r>
       <w:r>
         <w:rPr>
@@ -6171,7 +6502,7 @@
           <w:szCs w:val="24"/>
           <w:shd w:val="clear" w:color="auto" w:fill="FFFFFF"/>
         </w:rPr>
-        <w:t>ecunoaște, interpreta, procesa, ș</w:t>
+        <w:t xml:space="preserve">i </w:t>
       </w:r>
       <w:r>
         <w:rPr>
@@ -6182,7 +6513,7 @@
           <w:szCs w:val="24"/>
           <w:shd w:val="clear" w:color="auto" w:fill="FFFFFF"/>
         </w:rPr>
-        <w:t xml:space="preserve">i </w:t>
+        <w:t>simula emoțiile</w:t>
       </w:r>
       <w:r>
         <w:rPr>
@@ -6193,7 +6524,18 @@
           <w:szCs w:val="24"/>
           <w:shd w:val="clear" w:color="auto" w:fill="FFFFFF"/>
         </w:rPr>
-        <w:t>simula emoțiile</w:t>
+        <w:t xml:space="preserve"> umane</w:t>
+      </w:r>
+      <w:r>
+        <w:rPr>
+          <w:rStyle w:val="apple-converted-space"/>
+          <w:rFonts w:ascii="Times New Roman" w:hAnsi="Times New Roman" w:cs="Times New Roman"/>
+          <w:color w:val="000000" w:themeColor="text1"/>
+          <w:sz w:val="24"/>
+          <w:szCs w:val="24"/>
+          <w:shd w:val="clear" w:color="auto" w:fill="FFFFFF"/>
+        </w:rPr>
+        <w:t> </w:t>
       </w:r>
       <w:r>
         <w:rPr>
@@ -6204,7 +6546,7 @@
           <w:szCs w:val="24"/>
           <w:shd w:val="clear" w:color="auto" w:fill="FFFFFF"/>
         </w:rPr>
-        <w:t xml:space="preserve"> umane</w:t>
+        <w:t>.</w:t>
       </w:r>
       <w:r>
         <w:rPr>
@@ -6226,190 +6568,168 @@
           <w:szCs w:val="24"/>
           <w:shd w:val="clear" w:color="auto" w:fill="FFFFFF"/>
         </w:rPr>
+        <w:t xml:space="preserve">Acest domeniu este unul </w:t>
+      </w:r>
+      <w:r>
+        <w:rPr>
+          <w:rStyle w:val="notranslate"/>
+          <w:rFonts w:ascii="Times New Roman" w:hAnsi="Times New Roman" w:cs="Times New Roman"/>
+          <w:color w:val="000000" w:themeColor="text1"/>
+          <w:sz w:val="24"/>
+          <w:szCs w:val="24"/>
+          <w:shd w:val="clear" w:color="auto" w:fill="FFFFFF"/>
+        </w:rPr>
+        <w:t>interdisciplinar care acoperă</w:t>
+      </w:r>
+      <w:r>
+        <w:rPr>
+          <w:rStyle w:val="apple-converted-space"/>
+          <w:rFonts w:ascii="Times New Roman" w:hAnsi="Times New Roman" w:cs="Times New Roman"/>
+          <w:color w:val="000000" w:themeColor="text1"/>
+          <w:sz w:val="24"/>
+          <w:szCs w:val="24"/>
+          <w:shd w:val="clear" w:color="auto" w:fill="FFFFFF"/>
+        </w:rPr>
+        <w:t> </w:t>
+      </w:r>
+      <w:r>
+        <w:rPr>
+          <w:rStyle w:val="apple-converted-space"/>
+          <w:rFonts w:ascii="Times New Roman" w:hAnsi="Times New Roman" w:cs="Times New Roman"/>
+          <w:color w:val="000000" w:themeColor="text1"/>
+          <w:sz w:val="24"/>
+          <w:szCs w:val="24"/>
+          <w:shd w:val="clear" w:color="auto" w:fill="FFFFFF"/>
+        </w:rPr>
+        <w:t xml:space="preserve">mai multe științe cum ar fi: </w:t>
+      </w:r>
+      <w:r>
+        <w:rPr>
+          <w:rFonts w:ascii="Times New Roman" w:hAnsi="Times New Roman" w:cs="Times New Roman"/>
+          <w:color w:val="000000" w:themeColor="text1"/>
+          <w:sz w:val="24"/>
+          <w:szCs w:val="24"/>
+          <w:shd w:val="clear" w:color="auto" w:fill="FFFFFF"/>
+        </w:rPr>
+        <w:t xml:space="preserve">știința </w:t>
+      </w:r>
+      <w:r>
+        <w:rPr>
+          <w:rFonts w:ascii="Times New Roman" w:hAnsi="Times New Roman" w:cs="Times New Roman"/>
+          <w:color w:val="000000" w:themeColor="text1"/>
+          <w:sz w:val="24"/>
+          <w:szCs w:val="24"/>
+          <w:shd w:val="clear" w:color="auto" w:fill="FFFFFF"/>
+        </w:rPr>
+        <w:t>calculatoarelor</w:t>
+      </w:r>
+      <w:r>
+        <w:rPr>
+          <w:rStyle w:val="notranslate"/>
+          <w:rFonts w:ascii="Times New Roman" w:hAnsi="Times New Roman" w:cs="Times New Roman"/>
+          <w:color w:val="000000" w:themeColor="text1"/>
+          <w:sz w:val="24"/>
+          <w:szCs w:val="24"/>
+          <w:shd w:val="clear" w:color="auto" w:fill="FFFFFF"/>
+        </w:rPr>
+        <w:t>,</w:t>
+      </w:r>
+      <w:r>
+        <w:rPr>
+          <w:rFonts w:ascii="Times New Roman" w:hAnsi="Times New Roman" w:cs="Times New Roman"/>
+          <w:color w:val="000000" w:themeColor="text1"/>
+          <w:sz w:val="24"/>
+          <w:szCs w:val="24"/>
+        </w:rPr>
+        <w:t xml:space="preserve"> psihologie</w:t>
+      </w:r>
+      <w:r>
+        <w:rPr>
+          <w:rStyle w:val="apple-converted-space"/>
+          <w:rFonts w:ascii="Times New Roman" w:hAnsi="Times New Roman" w:cs="Times New Roman"/>
+          <w:color w:val="000000" w:themeColor="text1"/>
+          <w:sz w:val="24"/>
+          <w:szCs w:val="24"/>
+          <w:shd w:val="clear" w:color="auto" w:fill="FFFFFF"/>
+        </w:rPr>
+        <w:t> </w:t>
+      </w:r>
+      <w:r>
+        <w:rPr>
+          <w:rStyle w:val="notranslate"/>
+          <w:rFonts w:ascii="Times New Roman" w:hAnsi="Times New Roman" w:cs="Times New Roman"/>
+          <w:color w:val="000000" w:themeColor="text1"/>
+          <w:sz w:val="24"/>
+          <w:szCs w:val="24"/>
+          <w:shd w:val="clear" w:color="auto" w:fill="FFFFFF"/>
+        </w:rPr>
+        <w:t>și</w:t>
+      </w:r>
+      <w:r>
+        <w:rPr>
+          <w:rStyle w:val="apple-converted-space"/>
+          <w:rFonts w:ascii="Times New Roman" w:hAnsi="Times New Roman" w:cs="Times New Roman"/>
+          <w:color w:val="000000" w:themeColor="text1"/>
+          <w:sz w:val="24"/>
+          <w:szCs w:val="24"/>
+          <w:shd w:val="clear" w:color="auto" w:fill="FFFFFF"/>
+        </w:rPr>
+        <w:t> </w:t>
+      </w:r>
+      <w:r>
+        <w:rPr>
+          <w:rStyle w:val="apple-converted-space"/>
+          <w:rFonts w:ascii="Times New Roman" w:hAnsi="Times New Roman" w:cs="Times New Roman"/>
+          <w:color w:val="000000" w:themeColor="text1"/>
+          <w:sz w:val="24"/>
+          <w:szCs w:val="24"/>
+          <w:shd w:val="clear" w:color="auto" w:fill="FFFFFF"/>
+        </w:rPr>
+        <w:t>științele</w:t>
+      </w:r>
+      <w:r>
+        <w:rPr>
+          <w:rStyle w:val="apple-converted-space"/>
+          <w:rFonts w:ascii="Times New Roman" w:hAnsi="Times New Roman" w:cs="Times New Roman"/>
+          <w:color w:val="000000" w:themeColor="text1"/>
+          <w:sz w:val="24"/>
+          <w:szCs w:val="24"/>
+          <w:shd w:val="clear" w:color="auto" w:fill="FFFFFF"/>
+        </w:rPr>
+        <w:t xml:space="preserve"> cognitive</w:t>
+      </w:r>
+      <w:r>
+        <w:rPr>
+          <w:rStyle w:val="apple-converted-space"/>
+          <w:rFonts w:ascii="Times New Roman" w:hAnsi="Times New Roman" w:cs="Times New Roman"/>
+          <w:color w:val="000000" w:themeColor="text1"/>
+          <w:sz w:val="24"/>
+          <w:szCs w:val="24"/>
+          <w:shd w:val="clear" w:color="auto" w:fill="FFFFFF"/>
+        </w:rPr>
+        <w:t> </w:t>
+      </w:r>
+      <w:r>
+        <w:rPr>
+          <w:rStyle w:val="apple-converted-space"/>
+          <w:rFonts w:ascii="Times New Roman" w:hAnsi="Times New Roman" w:cs="Times New Roman"/>
+          <w:color w:val="000000" w:themeColor="text1"/>
+          <w:sz w:val="24"/>
+          <w:szCs w:val="24"/>
+          <w:shd w:val="clear" w:color="auto" w:fill="FFFFFF"/>
+        </w:rPr>
+        <w:t>[9]</w:t>
+      </w:r>
+      <w:r>
+        <w:rPr>
+          <w:rStyle w:val="apple-converted-space"/>
+          <w:rFonts w:ascii="Times New Roman" w:hAnsi="Times New Roman" w:cs="Times New Roman"/>
+          <w:color w:val="000000" w:themeColor="text1"/>
+          <w:sz w:val="24"/>
+          <w:szCs w:val="24"/>
+          <w:shd w:val="clear" w:color="auto" w:fill="FFFFFF"/>
+        </w:rPr>
         <w:t>.</w:t>
-      </w:r>
-      <w:r>
-        <w:rPr>
-          <w:rStyle w:val="apple-converted-space"/>
-          <w:rFonts w:ascii="Times New Roman" w:hAnsi="Times New Roman" w:cs="Times New Roman"/>
-          <w:color w:val="000000" w:themeColor="text1"/>
-          <w:sz w:val="24"/>
-          <w:szCs w:val="24"/>
-          <w:shd w:val="clear" w:color="auto" w:fill="FFFFFF"/>
-        </w:rPr>
-        <w:t> </w:t>
-      </w:r>
-      <w:r>
-        <w:rPr>
-          <w:rStyle w:val="notranslate"/>
-          <w:rFonts w:ascii="Times New Roman" w:hAnsi="Times New Roman" w:cs="Times New Roman"/>
-          <w:color w:val="000000" w:themeColor="text1"/>
-          <w:sz w:val="24"/>
-          <w:szCs w:val="24"/>
-          <w:shd w:val="clear" w:color="auto" w:fill="FFFFFF"/>
-        </w:rPr>
-        <w:t xml:space="preserve">Acest domeniu este unul </w:t>
-      </w:r>
-      <w:r>
-        <w:rPr>
-          <w:rStyle w:val="notranslate"/>
-          <w:rFonts w:ascii="Times New Roman" w:hAnsi="Times New Roman" w:cs="Times New Roman"/>
-          <w:color w:val="000000" w:themeColor="text1"/>
-          <w:sz w:val="24"/>
-          <w:szCs w:val="24"/>
-          <w:shd w:val="clear" w:color="auto" w:fill="FFFFFF"/>
-        </w:rPr>
-        <w:t>interdisciplinar care acoperă</w:t>
-      </w:r>
-      <w:r>
-        <w:rPr>
-          <w:rStyle w:val="apple-converted-space"/>
-          <w:rFonts w:ascii="Times New Roman" w:hAnsi="Times New Roman" w:cs="Times New Roman"/>
-          <w:color w:val="000000" w:themeColor="text1"/>
-          <w:sz w:val="24"/>
-          <w:szCs w:val="24"/>
-          <w:shd w:val="clear" w:color="auto" w:fill="FFFFFF"/>
-        </w:rPr>
-        <w:t> </w:t>
-      </w:r>
-      <w:r>
-        <w:rPr>
-          <w:rStyle w:val="apple-converted-space"/>
-          <w:rFonts w:ascii="Times New Roman" w:hAnsi="Times New Roman" w:cs="Times New Roman"/>
-          <w:color w:val="000000" w:themeColor="text1"/>
-          <w:sz w:val="24"/>
-          <w:szCs w:val="24"/>
-          <w:shd w:val="clear" w:color="auto" w:fill="FFFFFF"/>
-        </w:rPr>
-        <w:t xml:space="preserve">mai multe științe cum ar fi: </w:t>
-      </w:r>
-      <w:r>
-        <w:rPr>
-          <w:rFonts w:ascii="Times New Roman" w:hAnsi="Times New Roman" w:cs="Times New Roman"/>
-          <w:color w:val="000000" w:themeColor="text1"/>
-          <w:sz w:val="24"/>
-          <w:szCs w:val="24"/>
-          <w:shd w:val="clear" w:color="auto" w:fill="FFFFFF"/>
-        </w:rPr>
-        <w:t xml:space="preserve">știința </w:t>
-      </w:r>
-      <w:r>
-        <w:rPr>
-          <w:rFonts w:ascii="Times New Roman" w:hAnsi="Times New Roman" w:cs="Times New Roman"/>
-          <w:color w:val="000000" w:themeColor="text1"/>
-          <w:sz w:val="24"/>
-          <w:szCs w:val="24"/>
-          <w:shd w:val="clear" w:color="auto" w:fill="FFFFFF"/>
-        </w:rPr>
-        <w:t>calculatoarelor</w:t>
-      </w:r>
-      <w:r>
-        <w:rPr>
-          <w:rStyle w:val="notranslate"/>
-          <w:rFonts w:ascii="Times New Roman" w:hAnsi="Times New Roman" w:cs="Times New Roman"/>
-          <w:color w:val="000000" w:themeColor="text1"/>
-          <w:sz w:val="24"/>
-          <w:szCs w:val="24"/>
-          <w:shd w:val="clear" w:color="auto" w:fill="FFFFFF"/>
-        </w:rPr>
-        <w:t>,</w:t>
-      </w:r>
-      <w:r>
-        <w:rPr>
-          <w:rFonts w:ascii="Times New Roman" w:hAnsi="Times New Roman" w:cs="Times New Roman"/>
-          <w:color w:val="000000" w:themeColor="text1"/>
-          <w:sz w:val="24"/>
-          <w:szCs w:val="24"/>
-        </w:rPr>
-        <w:t xml:space="preserve"> psihologie</w:t>
-      </w:r>
-      <w:r>
-        <w:rPr>
-          <w:rStyle w:val="apple-converted-space"/>
-          <w:rFonts w:ascii="Times New Roman" w:hAnsi="Times New Roman" w:cs="Times New Roman"/>
-          <w:color w:val="000000" w:themeColor="text1"/>
-          <w:sz w:val="24"/>
-          <w:szCs w:val="24"/>
-          <w:shd w:val="clear" w:color="auto" w:fill="FFFFFF"/>
-        </w:rPr>
-        <w:t> </w:t>
-      </w:r>
-      <w:r>
-        <w:rPr>
-          <w:rStyle w:val="notranslate"/>
-          <w:rFonts w:ascii="Times New Roman" w:hAnsi="Times New Roman" w:cs="Times New Roman"/>
-          <w:color w:val="000000" w:themeColor="text1"/>
-          <w:sz w:val="24"/>
-          <w:szCs w:val="24"/>
-          <w:shd w:val="clear" w:color="auto" w:fill="FFFFFF"/>
-        </w:rPr>
-        <w:t>și</w:t>
-      </w:r>
-      <w:r>
-        <w:rPr>
-          <w:rStyle w:val="apple-converted-space"/>
-          <w:rFonts w:ascii="Times New Roman" w:hAnsi="Times New Roman" w:cs="Times New Roman"/>
-          <w:color w:val="000000" w:themeColor="text1"/>
-          <w:sz w:val="24"/>
-          <w:szCs w:val="24"/>
-          <w:shd w:val="clear" w:color="auto" w:fill="FFFFFF"/>
-        </w:rPr>
-        <w:t> </w:t>
-      </w:r>
-      <w:r>
-        <w:rPr>
-          <w:rStyle w:val="apple-converted-space"/>
-          <w:rFonts w:ascii="Times New Roman" w:hAnsi="Times New Roman" w:cs="Times New Roman"/>
-          <w:color w:val="000000" w:themeColor="text1"/>
-          <w:sz w:val="24"/>
-          <w:szCs w:val="24"/>
-          <w:shd w:val="clear" w:color="auto" w:fill="FFFFFF"/>
-        </w:rPr>
-        <w:t>științele</w:t>
-      </w:r>
-      <w:r>
-        <w:rPr>
-          <w:rStyle w:val="apple-converted-space"/>
-          <w:rFonts w:ascii="Times New Roman" w:hAnsi="Times New Roman" w:cs="Times New Roman"/>
-          <w:color w:val="000000" w:themeColor="text1"/>
-          <w:sz w:val="24"/>
-          <w:szCs w:val="24"/>
-          <w:shd w:val="clear" w:color="auto" w:fill="FFFFFF"/>
-        </w:rPr>
-        <w:t xml:space="preserve"> cognitive</w:t>
-      </w:r>
-      <w:r>
-        <w:rPr>
-          <w:rStyle w:val="notranslate"/>
-          <w:rFonts w:ascii="Times New Roman" w:hAnsi="Times New Roman" w:cs="Times New Roman"/>
-          <w:color w:val="000000" w:themeColor="text1"/>
-          <w:sz w:val="24"/>
-          <w:szCs w:val="24"/>
-          <w:shd w:val="clear" w:color="auto" w:fill="FFFFFF"/>
-        </w:rPr>
-        <w:t>.</w:t>
-      </w:r>
-      <w:r>
-        <w:rPr>
-          <w:rStyle w:val="apple-converted-space"/>
-          <w:rFonts w:ascii="Times New Roman" w:hAnsi="Times New Roman" w:cs="Times New Roman"/>
-          <w:color w:val="000000" w:themeColor="text1"/>
-          <w:sz w:val="24"/>
-          <w:szCs w:val="24"/>
-          <w:shd w:val="clear" w:color="auto" w:fill="FFFFFF"/>
-        </w:rPr>
-        <w:t> </w:t>
-      </w:r>
-      <w:r>
-        <w:rPr>
-          <w:rStyle w:val="apple-converted-space"/>
-          <w:rFonts w:ascii="Times New Roman" w:hAnsi="Times New Roman" w:cs="Times New Roman"/>
-          <w:color w:val="000000" w:themeColor="text1"/>
-          <w:sz w:val="24"/>
-          <w:szCs w:val="24"/>
-          <w:shd w:val="clear" w:color="auto" w:fill="FFFFFF"/>
-        </w:rPr>
-        <w:t>[9]</w:t>
       </w:r>
     </w:p>
     <w:p>
@@ -7118,16 +7438,6 @@
           <w:lang w:val="ro-RO"/>
         </w:rPr>
         <w:t>Modelul continuu definește fiecare expresie facială ca un vector caracteristic într-un spațiu al feței</w:t>
-      </w:r>
-      <w:r>
-        <w:rPr>
-          <w:rStyle w:val="notranslate"/>
-          <w:color w:val="000000" w:themeColor="text1"/>
-          <w:sz w:val="24"/>
-          <w:szCs w:val="24"/>
-          <w:lang w:val="ro-RO"/>
-        </w:rPr>
-        <w:t>.</w:t>
       </w:r>
       <w:r>
         <w:rPr>
@@ -7673,7 +7983,7 @@
           <w:sz w:val="24"/>
           <w:szCs w:val="24"/>
         </w:rPr>
-        <w:t xml:space="preserve">Pe baza acestora, a fost conceput un sistem pentru clasificarea și exprimarea fizică a </w:t>
+        <w:t xml:space="preserve">Pe baza acestora, a fost conceput un sistem pentru clasificarea și exprimarea </w:t>
       </w:r>
       <w:r>
         <w:rPr>
@@ -7683,7 +7993,7 @@
           <w:szCs w:val="24"/>
         </w:rPr>
         <w:lastRenderedPageBreak/>
-        <w:t xml:space="preserve">emoțiilor. Acest sistem poartă numele de </w:t>
+        <w:t xml:space="preserve">fizică a emoțiilor. Acest sistem poartă numele de </w:t>
       </w:r>
       <w:r>
         <w:rPr>
@@ -7977,7 +8287,27 @@
           <w:szCs w:val="24"/>
           <w:lang w:val="ro-RO"/>
         </w:rPr>
-        <w:t>(au existat multe încercări,</w:t>
+        <w:t>(</w:t>
+      </w:r>
+      <w:r>
+        <w:rPr>
+          <w:rStyle w:val="notranslate"/>
+          <w:color w:val="000000" w:themeColor="text1"/>
+          <w:sz w:val="24"/>
+          <w:szCs w:val="24"/>
+          <w:lang w:val="ro-RO"/>
+        </w:rPr>
+        <w:t xml:space="preserve"> </w:t>
+      </w:r>
+      <w:r>
+        <w:rPr>
+          <w:rStyle w:val="notranslate"/>
+          <w:color w:val="000000" w:themeColor="text1"/>
+          <w:sz w:val="24"/>
+          <w:szCs w:val="24"/>
+          <w:lang w:val="ro-RO"/>
+        </w:rPr>
+        <w:t>au existat multe încercări,</w:t>
       </w:r>
       <w:r>
         <w:rPr>
@@ -8321,17 +8651,6 @@
           <w:shd w:val="clear" w:color="auto" w:fill="FFFFFF"/>
         </w:rPr>
         <w:t>ridicarea umerilor atunci când nu</w:t>
-      </w:r>
-      <w:r>
-        <w:rPr>
-          <w:rStyle w:val="notranslate"/>
-          <w:rFonts w:ascii="Times New Roman" w:hAnsi="Times New Roman" w:cs="Times New Roman"/>
-          <w:color w:val="000000" w:themeColor="text1"/>
-          <w:sz w:val="24"/>
-          <w:szCs w:val="24"/>
-          <w:shd w:val="clear" w:color="auto" w:fill="FFFFFF"/>
-        </w:rPr>
-        <w:t xml:space="preserve"> </w:t>
       </w:r>
       <w:r>
         <w:rPr>
@@ -9151,49 +9470,47 @@
       <w:r>
         <w:rPr>
           <w:rStyle w:val="notranslate"/>
-          <w:color w:val="000000" w:themeColor="text1"/>
-          <w:sz w:val="24"/>
-          <w:szCs w:val="24"/>
-          <w:shd w:val="clear" w:color="auto" w:fill="FFFFFF"/>
-          <w:lang w:val="ro-RO"/>
-        </w:rPr>
-        <w:t xml:space="preserve"> </w:t>
+          <w:i/>
+          <w:color w:val="000000" w:themeColor="text1"/>
+          <w:sz w:val="24"/>
+          <w:szCs w:val="24"/>
+          <w:shd w:val="clear" w:color="auto" w:fill="FFFFFF"/>
+          <w:lang w:val="ro-RO"/>
+        </w:rPr>
+        <w:t>ComputerVison</w:t>
       </w:r>
       <w:r>
         <w:rPr>
           <w:rStyle w:val="notranslate"/>
-          <w:i/>
-          <w:color w:val="000000" w:themeColor="text1"/>
-          <w:sz w:val="24"/>
-          <w:szCs w:val="24"/>
-          <w:shd w:val="clear" w:color="auto" w:fill="FFFFFF"/>
-          <w:lang w:val="ro-RO"/>
-        </w:rPr>
-        <w:t>Computer</w:t>
+          <w:color w:val="000000" w:themeColor="text1"/>
+          <w:sz w:val="24"/>
+          <w:szCs w:val="24"/>
+          <w:shd w:val="clear" w:color="auto" w:fill="FFFFFF"/>
+          <w:lang w:val="ro-RO"/>
+        </w:rPr>
+        <w:t xml:space="preserve"> a </w:t>
       </w:r>
       <w:r>
         <w:rPr>
           <w:rStyle w:val="notranslate"/>
-          <w:i/>
-          <w:color w:val="000000" w:themeColor="text1"/>
-          <w:sz w:val="24"/>
-          <w:szCs w:val="24"/>
-          <w:shd w:val="clear" w:color="auto" w:fill="FFFFFF"/>
-          <w:lang w:val="ro-RO"/>
-        </w:rPr>
-        <w:t xml:space="preserve"> </w:t>
+          <w:color w:val="000000" w:themeColor="text1"/>
+          <w:sz w:val="24"/>
+          <w:szCs w:val="24"/>
+          <w:shd w:val="clear" w:color="auto" w:fill="FFFFFF"/>
+          <w:lang w:val="ro-RO"/>
+        </w:rPr>
+        <w:t>fost de aseme</w:t>
       </w:r>
       <w:r>
         <w:rPr>
           <w:rStyle w:val="notranslate"/>
-          <w:i/>
-          <w:color w:val="000000" w:themeColor="text1"/>
-          <w:sz w:val="24"/>
-          <w:szCs w:val="24"/>
-          <w:shd w:val="clear" w:color="auto" w:fill="FFFFFF"/>
-          <w:lang w:val="ro-RO"/>
-        </w:rPr>
-        <w:t>Vison</w:t>
+          <w:color w:val="000000" w:themeColor="text1"/>
+          <w:sz w:val="24"/>
+          <w:szCs w:val="24"/>
+          <w:shd w:val="clear" w:color="auto" w:fill="FFFFFF"/>
+          <w:lang w:val="ro-RO"/>
+        </w:rPr>
+        <w:t xml:space="preserve">nea </w:t>
       </w:r>
       <w:r>
         <w:rPr>
@@ -9204,51 +9521,7 @@
           <w:shd w:val="clear" w:color="auto" w:fill="FFFFFF"/>
           <w:lang w:val="ro-RO"/>
         </w:rPr>
-        <w:t xml:space="preserve"> a </w:t>
-      </w:r>
-      <w:r>
-        <w:rPr>
-          <w:rStyle w:val="notranslate"/>
-          <w:color w:val="000000" w:themeColor="text1"/>
-          <w:sz w:val="24"/>
-          <w:szCs w:val="24"/>
-          <w:shd w:val="clear" w:color="auto" w:fill="FFFFFF"/>
-          <w:lang w:val="ro-RO"/>
-        </w:rPr>
-        <w:t>fost de aseme</w:t>
-      </w:r>
-      <w:r>
-        <w:rPr>
-          <w:rStyle w:val="notranslate"/>
-          <w:color w:val="000000" w:themeColor="text1"/>
-          <w:sz w:val="24"/>
-          <w:szCs w:val="24"/>
-          <w:shd w:val="clear" w:color="auto" w:fill="FFFFFF"/>
-          <w:lang w:val="ro-RO"/>
-        </w:rPr>
-        <w:t xml:space="preserve">nea </w:t>
-      </w:r>
-      <w:r>
-        <w:rPr>
-          <w:rStyle w:val="notranslate"/>
-          <w:color w:val="000000" w:themeColor="text1"/>
-          <w:sz w:val="24"/>
-          <w:szCs w:val="24"/>
-          <w:shd w:val="clear" w:color="auto" w:fill="FFFFFF"/>
-          <w:lang w:val="ro-RO"/>
-        </w:rPr>
         <w:t>descrisă</w:t>
-      </w:r>
-      <w:r>
-        <w:rPr>
-          <w:rStyle w:val="notranslate"/>
-          <w:color w:val="000000" w:themeColor="text1"/>
-          <w:sz w:val="24"/>
-          <w:szCs w:val="24"/>
-          <w:shd w:val="clear" w:color="auto" w:fill="FFFFFF"/>
-          <w:lang w:val="ro-RO"/>
-        </w:rPr>
-        <w:t xml:space="preserve"> </w:t>
       </w:r>
       <w:r>
         <w:rPr>
@@ -9336,18 +9609,6 @@
       <w:r>
         <w:rPr>
           <w:rStyle w:val="notranslate"/>
-          <w:i/>
-          <w:color w:val="000000" w:themeColor="text1"/>
-          <w:sz w:val="24"/>
-          <w:szCs w:val="24"/>
-          <w:shd w:val="clear" w:color="auto" w:fill="FFFFFF"/>
-          <w:lang w:val="ro-RO"/>
-        </w:rPr>
-        <w:t xml:space="preserve"> </w:t>
-      </w:r>
-      <w:r>
-        <w:rPr>
-          <w:rStyle w:val="notranslate"/>
           <w:color w:val="000000" w:themeColor="text1"/>
           <w:sz w:val="24"/>
           <w:szCs w:val="24"/>
@@ -10051,17 +10312,6 @@
           <w:lang w:val="ro-RO"/>
         </w:rPr>
         <w:t>image date</w:t>
-      </w:r>
-      <w:r>
-        <w:rPr>
-          <w:rStyle w:val="notranslate"/>
-          <w:i/>
-          <w:color w:val="000000" w:themeColor="text1"/>
-          <w:sz w:val="24"/>
-          <w:szCs w:val="24"/>
-          <w:lang w:val="ro-RO"/>
-        </w:rPr>
-        <w:t xml:space="preserve"> </w:t>
       </w:r>
       <w:r>
         <w:rPr>
@@ -11138,27 +11388,7 @@
           <w:szCs w:val="24"/>
           <w:lang w:val="ro-RO"/>
         </w:rPr>
-        <w:t>nificare,</w:t>
-      </w:r>
-      <w:r>
-        <w:rPr>
-          <w:rStyle w:val="notranslate"/>
-          <w:color w:val="000000" w:themeColor="text1"/>
-          <w:sz w:val="24"/>
-          <w:szCs w:val="24"/>
-          <w:lang w:val="ro-RO"/>
-        </w:rPr>
-        <w:t xml:space="preserve"> </w:t>
-      </w:r>
-      <w:r>
-        <w:rPr>
-          <w:rStyle w:val="notranslate"/>
-          <w:color w:val="000000" w:themeColor="text1"/>
-          <w:sz w:val="24"/>
-          <w:szCs w:val="24"/>
-          <w:lang w:val="ro-RO"/>
-        </w:rPr>
-        <w:t>etc</w:t>
+        <w:t>nificare,etc</w:t>
       </w:r>
       <w:r>
         <w:rPr>
@@ -12392,7 +12622,7 @@
     </w:p>
     <w:p>
       <w:pPr>
-        <w:pStyle w:val="Titlu2"/>
+        <w:pStyle w:val="Heading2"/>
         <w:rPr>
           <w:rFonts w:ascii="Times New Roman" w:hAnsi="Times New Roman" w:cs="Times New Roman"/>
           <w:b/>
@@ -13442,7 +13672,7 @@
     </w:p>
     <w:p>
       <w:pPr>
-        <w:pStyle w:val="Titlu3"/>
+        <w:pStyle w:val="Heading3"/>
         <w:rPr>
           <w:rFonts w:ascii="Times New Roman" w:hAnsi="Times New Roman" w:cs="Times New Roman"/>
           <w:b/>
@@ -13460,7 +13690,6 @@
           <w:color w:val="000000" w:themeColor="text1"/>
           <w:sz w:val="32"/>
         </w:rPr>
-        <w:lastRenderedPageBreak/>
         <w:t>2.3.1 Modulele din cadrul OpenCV</w:t>
       </w:r>
       <w:bookmarkEnd w:id="8"/>
@@ -13559,16 +13788,6 @@
           <w:szCs w:val="24"/>
           <w:shd w:val="clear" w:color="auto" w:fill="FFFFFF"/>
         </w:rPr>
-        <w:t xml:space="preserve"> </w:t>
-      </w:r>
-      <w:r>
-        <w:rPr>
-          <w:rFonts w:ascii="Times New Roman" w:hAnsi="Times New Roman" w:cs="Times New Roman"/>
-          <w:color w:val="000000" w:themeColor="text1"/>
-          <w:sz w:val="24"/>
-          <w:szCs w:val="24"/>
-          <w:shd w:val="clear" w:color="auto" w:fill="FFFFFF"/>
-        </w:rPr>
         <w:t>se prelucrează</w:t>
       </w:r>
       <w:r>
@@ -13589,7 +13808,27 @@
           <w:szCs w:val="24"/>
           <w:shd w:val="clear" w:color="auto" w:fill="FFFFFF"/>
         </w:rPr>
-        <w:t>agine de intrare, imagina rezultată( cea</w:t>
+        <w:t>agine</w:t>
+      </w:r>
+      <w:r>
+        <w:rPr>
+          <w:rFonts w:ascii="Times New Roman" w:hAnsi="Times New Roman" w:cs="Times New Roman"/>
+          <w:color w:val="000000" w:themeColor="text1"/>
+          <w:sz w:val="24"/>
+          <w:szCs w:val="24"/>
+          <w:shd w:val="clear" w:color="auto" w:fill="FFFFFF"/>
+        </w:rPr>
+        <w:t xml:space="preserve"> de intrare, imagina rezultată( </w:t>
+      </w:r>
+      <w:r>
+        <w:rPr>
+          <w:rFonts w:ascii="Times New Roman" w:hAnsi="Times New Roman" w:cs="Times New Roman"/>
+          <w:color w:val="000000" w:themeColor="text1"/>
+          <w:sz w:val="24"/>
+          <w:szCs w:val="24"/>
+          <w:shd w:val="clear" w:color="auto" w:fill="FFFFFF"/>
+        </w:rPr>
+        <w:t>cea</w:t>
       </w:r>
       <w:r>
         <w:rPr>
@@ -13619,7 +13858,18 @@
           <w:szCs w:val="24"/>
           <w:shd w:val="clear" w:color="auto" w:fill="FFFFFF"/>
         </w:rPr>
-        <w:t xml:space="preserve"> ca un jpg</w:t>
+        <w:t xml:space="preserve"> ca un </w:t>
+      </w:r>
+      <w:r>
+        <w:rPr>
+          <w:rFonts w:ascii="Times New Roman" w:hAnsi="Times New Roman" w:cs="Times New Roman"/>
+          <w:i/>
+          <w:color w:val="000000" w:themeColor="text1"/>
+          <w:sz w:val="24"/>
+          <w:szCs w:val="24"/>
+          <w:shd w:val="clear" w:color="auto" w:fill="FFFFFF"/>
+        </w:rPr>
+        <w:t>jpg</w:t>
       </w:r>
       <w:r>
         <w:rPr>
@@ -13951,7 +14201,7 @@
           <w:szCs w:val="24"/>
           <w:shd w:val="clear" w:color="auto" w:fill="FFFFFF"/>
         </w:rPr>
-        <w:t xml:space="preserve"> modulul i</w:t>
+        <w:t xml:space="preserve"> modulul </w:t>
       </w:r>
       <w:r>
         <w:rPr>
@@ -13962,7 +14212,7 @@
           <w:szCs w:val="24"/>
           <w:shd w:val="clear" w:color="auto" w:fill="FFFFFF"/>
         </w:rPr>
-        <w:t>mgproc</w:t>
+        <w:t>imgproc</w:t>
       </w:r>
       <w:r>
         <w:rPr>
@@ -14024,6 +14274,16 @@
           <w:shd w:val="clear" w:color="auto" w:fill="FFFFFF"/>
         </w:rPr>
         <w:t>.</w:t>
+      </w:r>
+      <w:r>
+        <w:rPr>
+          <w:rFonts w:ascii="Times New Roman" w:hAnsi="Times New Roman" w:cs="Times New Roman"/>
+          <w:color w:val="000000" w:themeColor="text1"/>
+          <w:sz w:val="24"/>
+          <w:szCs w:val="24"/>
+          <w:shd w:val="clear" w:color="auto" w:fill="FFFFFF"/>
+        </w:rPr>
+        <w:t xml:space="preserve"> </w:t>
       </w:r>
       <w:r>
         <w:rPr>
@@ -14737,12 +14997,23 @@
       <w:r>
         <w:rPr>
           <w:rFonts w:ascii="Times New Roman" w:hAnsi="Times New Roman" w:cs="Times New Roman"/>
-          <w:color w:val="000000" w:themeColor="text1"/>
-          <w:sz w:val="24"/>
-          <w:szCs w:val="24"/>
-          <w:shd w:val="clear" w:color="auto" w:fill="FFFFFF"/>
-        </w:rPr>
-        <w:t>OpenCV prevede algoritmi care pot găsi relația dintre diferitele obiecte din aceste imagini 2D pentru a calcula pozițiile lor 3D.</w:t>
+          <w:i/>
+          <w:color w:val="000000" w:themeColor="text1"/>
+          <w:sz w:val="24"/>
+          <w:szCs w:val="24"/>
+          <w:shd w:val="clear" w:color="auto" w:fill="FFFFFF"/>
+        </w:rPr>
+        <w:t>OpenCV</w:t>
+      </w:r>
+      <w:r>
+        <w:rPr>
+          <w:rFonts w:ascii="Times New Roman" w:hAnsi="Times New Roman" w:cs="Times New Roman"/>
+          <w:color w:val="000000" w:themeColor="text1"/>
+          <w:sz w:val="24"/>
+          <w:szCs w:val="24"/>
+          <w:shd w:val="clear" w:color="auto" w:fill="FFFFFF"/>
+        </w:rPr>
+        <w:t xml:space="preserve"> prevede algoritmi care pot găsi relația dintre diferitele obiecte din aceste imagini 2D pentru a calcula pozițiile lor 3D.</w:t>
       </w:r>
       <w:r>
         <w:rPr>
@@ -14815,7 +15086,7 @@
           <w:szCs w:val="24"/>
           <w:shd w:val="clear" w:color="auto" w:fill="FFFFFF"/>
         </w:rPr>
-        <w:t>Acest mo</w:t>
+        <w:t xml:space="preserve">Acest </w:t>
       </w:r>
       <w:r>
         <w:rPr>
@@ -14826,7 +15097,7 @@
           <w:shd w:val="clear" w:color="auto" w:fill="FFFFFF"/>
         </w:rPr>
         <w:lastRenderedPageBreak/>
-        <w:t xml:space="preserve">dul se poate ocupa de asemenea, </w:t>
+        <w:t xml:space="preserve">modul se poate ocupa de asemenea, </w:t>
       </w:r>
       <w:r>
         <w:rPr>
@@ -15954,16 +16225,6 @@
       <w:r>
         <w:rPr>
           <w:rFonts w:ascii="Times New Roman" w:hAnsi="Times New Roman" w:cs="Times New Roman"/>
-          <w:color w:val="000000" w:themeColor="text1"/>
-          <w:sz w:val="24"/>
-          <w:szCs w:val="24"/>
-          <w:shd w:val="clear" w:color="auto" w:fill="FFFFFF"/>
-        </w:rPr>
-        <w:t xml:space="preserve"> </w:t>
-      </w:r>
-      <w:r>
-        <w:rPr>
-          <w:rFonts w:ascii="Times New Roman" w:hAnsi="Times New Roman" w:cs="Times New Roman"/>
           <w:i/>
           <w:color w:val="000000" w:themeColor="text1"/>
           <w:sz w:val="24"/>
@@ -16514,73 +16775,104 @@
       <w:r>
         <w:rPr>
           <w:rFonts w:ascii="Times New Roman" w:hAnsi="Times New Roman" w:cs="Times New Roman"/>
+          <w:color w:val="000000" w:themeColor="text1"/>
+          <w:sz w:val="24"/>
+          <w:szCs w:val="24"/>
+          <w:shd w:val="clear" w:color="auto" w:fill="FFFFFF"/>
+        </w:rPr>
+        <w:t xml:space="preserve">al </w:t>
+      </w:r>
+      <w:r>
+        <w:rPr>
+          <w:rFonts w:ascii="Times New Roman" w:hAnsi="Times New Roman" w:cs="Times New Roman"/>
+          <w:color w:val="000000" w:themeColor="text1"/>
+          <w:sz w:val="24"/>
+          <w:szCs w:val="24"/>
+          <w:shd w:val="clear" w:color="auto" w:fill="FFFFFF"/>
+        </w:rPr>
+        <w:t>f</w:t>
+      </w:r>
+      <w:r>
+        <w:rPr>
+          <w:rFonts w:ascii="Times New Roman" w:hAnsi="Times New Roman" w:cs="Times New Roman"/>
+          <w:color w:val="000000" w:themeColor="text1"/>
+          <w:sz w:val="24"/>
+          <w:szCs w:val="24"/>
+          <w:shd w:val="clear" w:color="auto" w:fill="FFFFFF"/>
+        </w:rPr>
+        <w:t>eței</w:t>
+      </w:r>
+      <w:r>
+        <w:rPr>
+          <w:rFonts w:ascii="Times New Roman" w:hAnsi="Times New Roman" w:cs="Times New Roman"/>
+          <w:color w:val="000000" w:themeColor="text1"/>
+          <w:sz w:val="24"/>
+          <w:szCs w:val="24"/>
+          <w:shd w:val="clear" w:color="auto" w:fill="FFFFFF"/>
+        </w:rPr>
+        <w:t xml:space="preserve"> care poate recunoaște </w:t>
+      </w:r>
+      <w:r>
+        <w:rPr>
+          <w:rFonts w:ascii="Times New Roman" w:hAnsi="Times New Roman" w:cs="Times New Roman"/>
+          <w:color w:val="000000" w:themeColor="text1"/>
+          <w:sz w:val="24"/>
+          <w:szCs w:val="24"/>
+          <w:shd w:val="clear" w:color="auto" w:fill="FFFFFF"/>
+        </w:rPr>
+        <w:t>acea persoană</w:t>
+      </w:r>
+      <w:r>
+        <w:rPr>
+          <w:rFonts w:ascii="Times New Roman" w:hAnsi="Times New Roman" w:cs="Times New Roman"/>
+          <w:color w:val="000000" w:themeColor="text1"/>
+          <w:sz w:val="24"/>
+          <w:szCs w:val="24"/>
+          <w:shd w:val="clear" w:color="auto" w:fill="FFFFFF"/>
+        </w:rPr>
+        <w:t>.</w:t>
+      </w:r>
+      <w:r>
+        <w:rPr>
+          <w:rStyle w:val="apple-converted-space"/>
+          <w:rFonts w:ascii="Times New Roman" w:hAnsi="Times New Roman" w:cs="Times New Roman"/>
+          <w:color w:val="000000" w:themeColor="text1"/>
+          <w:sz w:val="24"/>
+          <w:szCs w:val="24"/>
+          <w:shd w:val="clear" w:color="auto" w:fill="FFFFFF"/>
+        </w:rPr>
+        <w:t> </w:t>
+      </w:r>
+      <w:r>
+        <w:rPr>
+          <w:rFonts w:ascii="Times New Roman" w:hAnsi="Times New Roman" w:cs="Times New Roman"/>
+          <w:color w:val="000000" w:themeColor="text1"/>
+          <w:sz w:val="24"/>
+          <w:szCs w:val="24"/>
+          <w:shd w:val="clear" w:color="auto" w:fill="FFFFFF"/>
+        </w:rPr>
+        <w:t xml:space="preserve">Există un modul numit </w:t>
+      </w:r>
+      <w:r>
+        <w:rPr>
+          <w:rFonts w:ascii="Times New Roman" w:hAnsi="Times New Roman" w:cs="Times New Roman"/>
           <w:i/>
           <w:color w:val="000000" w:themeColor="text1"/>
           <w:sz w:val="24"/>
           <w:szCs w:val="24"/>
           <w:shd w:val="clear" w:color="auto" w:fill="FFFFFF"/>
         </w:rPr>
-        <w:t xml:space="preserve"> </w:t>
-      </w:r>
-      <w:r>
-        <w:rPr>
-          <w:rFonts w:ascii="Times New Roman" w:hAnsi="Times New Roman" w:cs="Times New Roman"/>
-          <w:color w:val="000000" w:themeColor="text1"/>
-          <w:sz w:val="24"/>
-          <w:szCs w:val="24"/>
-          <w:shd w:val="clear" w:color="auto" w:fill="FFFFFF"/>
-        </w:rPr>
-        <w:t xml:space="preserve">al </w:t>
-      </w:r>
-      <w:r>
-        <w:rPr>
-          <w:rFonts w:ascii="Times New Roman" w:hAnsi="Times New Roman" w:cs="Times New Roman"/>
-          <w:color w:val="000000" w:themeColor="text1"/>
-          <w:sz w:val="24"/>
-          <w:szCs w:val="24"/>
-          <w:shd w:val="clear" w:color="auto" w:fill="FFFFFF"/>
-        </w:rPr>
-        <w:t>f</w:t>
-      </w:r>
-      <w:r>
-        <w:rPr>
-          <w:rFonts w:ascii="Times New Roman" w:hAnsi="Times New Roman" w:cs="Times New Roman"/>
-          <w:color w:val="000000" w:themeColor="text1"/>
-          <w:sz w:val="24"/>
-          <w:szCs w:val="24"/>
-          <w:shd w:val="clear" w:color="auto" w:fill="FFFFFF"/>
-        </w:rPr>
-        <w:t>eței</w:t>
-      </w:r>
-      <w:r>
-        <w:rPr>
-          <w:rFonts w:ascii="Times New Roman" w:hAnsi="Times New Roman" w:cs="Times New Roman"/>
-          <w:color w:val="000000" w:themeColor="text1"/>
-          <w:sz w:val="24"/>
-          <w:szCs w:val="24"/>
-          <w:shd w:val="clear" w:color="auto" w:fill="FFFFFF"/>
-        </w:rPr>
-        <w:t xml:space="preserve"> care poate recunoaște </w:t>
-      </w:r>
-      <w:r>
-        <w:rPr>
-          <w:rFonts w:ascii="Times New Roman" w:hAnsi="Times New Roman" w:cs="Times New Roman"/>
-          <w:color w:val="000000" w:themeColor="text1"/>
-          <w:sz w:val="24"/>
-          <w:szCs w:val="24"/>
-          <w:shd w:val="clear" w:color="auto" w:fill="FFFFFF"/>
-        </w:rPr>
-        <w:t>acea persoană</w:t>
-      </w:r>
-      <w:r>
-        <w:rPr>
-          <w:rFonts w:ascii="Times New Roman" w:hAnsi="Times New Roman" w:cs="Times New Roman"/>
-          <w:color w:val="000000" w:themeColor="text1"/>
-          <w:sz w:val="24"/>
-          <w:szCs w:val="24"/>
-          <w:shd w:val="clear" w:color="auto" w:fill="FFFFFF"/>
-        </w:rPr>
-        <w:t>.</w:t>
+        <w:t>face</w:t>
+      </w:r>
+      <w:r>
+        <w:rPr>
+          <w:rFonts w:ascii="Times New Roman" w:hAnsi="Times New Roman" w:cs="Times New Roman"/>
+          <w:color w:val="000000" w:themeColor="text1"/>
+          <w:sz w:val="24"/>
+          <w:szCs w:val="24"/>
+          <w:shd w:val="clear" w:color="auto" w:fill="FFFFFF"/>
+        </w:rPr>
+        <w:t xml:space="preserve"> care se ocupă de recunoașterea feței.</w:t>
       </w:r>
       <w:r>
         <w:rPr>
@@ -16601,7 +16893,7 @@
           <w:szCs w:val="24"/>
           <w:shd w:val="clear" w:color="auto" w:fill="FFFFFF"/>
         </w:rPr>
-        <w:t xml:space="preserve">Există un modul numit </w:t>
+        <w:t xml:space="preserve">Așa cum sa discutat mai devreme, </w:t>
       </w:r>
       <w:r>
         <w:rPr>
@@ -16612,17 +16904,17 @@
           <w:szCs w:val="24"/>
           <w:shd w:val="clear" w:color="auto" w:fill="FFFFFF"/>
         </w:rPr>
-        <w:t>face</w:t>
-      </w:r>
-      <w:r>
-        <w:rPr>
-          <w:rFonts w:ascii="Times New Roman" w:hAnsi="Times New Roman" w:cs="Times New Roman"/>
-          <w:color w:val="000000" w:themeColor="text1"/>
-          <w:sz w:val="24"/>
-          <w:szCs w:val="24"/>
-          <w:shd w:val="clear" w:color="auto" w:fill="FFFFFF"/>
-        </w:rPr>
-        <w:t xml:space="preserve"> care se ocupă de recunoașterea feței.</w:t>
+        <w:t>Computer Vision</w:t>
+      </w:r>
+      <w:r>
+        <w:rPr>
+          <w:rFonts w:ascii="Times New Roman" w:hAnsi="Times New Roman" w:cs="Times New Roman"/>
+          <w:color w:val="000000" w:themeColor="text1"/>
+          <w:sz w:val="24"/>
+          <w:szCs w:val="24"/>
+          <w:shd w:val="clear" w:color="auto" w:fill="FFFFFF"/>
+        </w:rPr>
+        <w:t xml:space="preserve"> încearcă să modeleze algoritmi pe baza modului in care oamenii percep datele vizuale.</w:t>
       </w:r>
       <w:r>
         <w:rPr>
@@ -16637,37 +16929,6 @@
       </w:r>
       <w:r>
         <w:rPr>
-          <w:rFonts w:ascii="Times New Roman" w:hAnsi="Times New Roman" w:cs="Times New Roman"/>
-          <w:color w:val="000000" w:themeColor="text1"/>
-          <w:sz w:val="24"/>
-          <w:szCs w:val="24"/>
-          <w:shd w:val="clear" w:color="auto" w:fill="FFFFFF"/>
-        </w:rPr>
-        <w:t xml:space="preserve">Așa cum sa discutat mai devreme, </w:t>
-      </w:r>
-      <w:r>
-        <w:rPr>
-          <w:rFonts w:ascii="Times New Roman" w:hAnsi="Times New Roman" w:cs="Times New Roman"/>
-          <w:i/>
-          <w:color w:val="000000" w:themeColor="text1"/>
-          <w:sz w:val="24"/>
-          <w:szCs w:val="24"/>
-          <w:shd w:val="clear" w:color="auto" w:fill="FFFFFF"/>
-        </w:rPr>
-        <w:t>Computer Vision</w:t>
-      </w:r>
-      <w:r>
-        <w:rPr>
-          <w:rFonts w:ascii="Times New Roman" w:hAnsi="Times New Roman" w:cs="Times New Roman"/>
-          <w:color w:val="000000" w:themeColor="text1"/>
-          <w:sz w:val="24"/>
-          <w:szCs w:val="24"/>
-          <w:shd w:val="clear" w:color="auto" w:fill="FFFFFF"/>
-        </w:rPr>
-        <w:t xml:space="preserve"> încearcă să modeleze algoritmi pe baza modului in care oamenii percep datele vizuale.</w:t>
-      </w:r>
-      <w:r>
-        <w:rPr>
           <w:rStyle w:val="apple-converted-space"/>
           <w:rFonts w:ascii="Times New Roman" w:hAnsi="Times New Roman" w:cs="Times New Roman"/>
           <w:color w:val="000000" w:themeColor="text1"/>
@@ -16675,17 +16936,6 @@
           <w:szCs w:val="24"/>
           <w:shd w:val="clear" w:color="auto" w:fill="FFFFFF"/>
         </w:rPr>
-        <w:t> </w:t>
-      </w:r>
-      <w:r>
-        <w:rPr>
-          <w:rStyle w:val="apple-converted-space"/>
-          <w:rFonts w:ascii="Times New Roman" w:hAnsi="Times New Roman" w:cs="Times New Roman"/>
-          <w:color w:val="000000" w:themeColor="text1"/>
-          <w:sz w:val="24"/>
-          <w:szCs w:val="24"/>
-          <w:shd w:val="clear" w:color="auto" w:fill="FFFFFF"/>
-        </w:rPr>
         <w:t>P</w:t>
       </w:r>
       <w:r>
@@ -16707,16 +16957,6 @@
           <w:shd w:val="clear" w:color="auto" w:fill="FFFFFF"/>
         </w:rPr>
         <w:t>a</w:t>
-      </w:r>
-      <w:r>
-        <w:rPr>
-          <w:rFonts w:ascii="Times New Roman" w:hAnsi="Times New Roman" w:cs="Times New Roman"/>
-          <w:color w:val="000000" w:themeColor="text1"/>
-          <w:sz w:val="24"/>
-          <w:szCs w:val="24"/>
-          <w:shd w:val="clear" w:color="auto" w:fill="FFFFFF"/>
-        </w:rPr>
-        <w:t xml:space="preserve"> </w:t>
       </w:r>
       <w:r>
         <w:rPr>
@@ -16958,7 +17198,7 @@
     </w:p>
     <w:p>
       <w:pPr>
-        <w:pStyle w:val="Titlu3"/>
+        <w:pStyle w:val="Heading3"/>
         <w:spacing w:line="360" w:lineRule="auto"/>
         <w:jc w:val="both"/>
         <w:rPr>
@@ -17259,16 +17499,6 @@
           <w:szCs w:val="24"/>
           <w:shd w:val="clear" w:color="auto" w:fill="FFFFFF"/>
         </w:rPr>
-        <w:t xml:space="preserve"> </w:t>
-      </w:r>
-      <w:r>
-        <w:rPr>
-          <w:rFonts w:ascii="Times New Roman" w:hAnsi="Times New Roman" w:cs="Times New Roman"/>
-          <w:color w:val="000000" w:themeColor="text1"/>
-          <w:sz w:val="24"/>
-          <w:szCs w:val="24"/>
-          <w:shd w:val="clear" w:color="auto" w:fill="FFFFFF"/>
-        </w:rPr>
         <w:t>caracterist</w:t>
       </w:r>
       <w:r>
@@ -17404,16 +17634,6 @@
           <w:shd w:val="clear" w:color="auto" w:fill="FFFFFF"/>
         </w:rPr>
         <w:t>urmați pentru</w:t>
-      </w:r>
-      <w:r>
-        <w:rPr>
-          <w:rFonts w:ascii="Times New Roman" w:hAnsi="Times New Roman" w:cs="Times New Roman"/>
-          <w:color w:val="000000" w:themeColor="text1"/>
-          <w:sz w:val="24"/>
-          <w:szCs w:val="24"/>
-          <w:shd w:val="clear" w:color="auto" w:fill="FFFFFF"/>
-        </w:rPr>
-        <w:t xml:space="preserve"> </w:t>
       </w:r>
       <w:r>
         <w:rPr>
@@ -18675,7 +18895,7 @@
           <w:szCs w:val="24"/>
           <w:shd w:val="clear" w:color="auto" w:fill="FFFFFF"/>
         </w:rPr>
-        <w:t xml:space="preserve"> rămâne întot</w:t>
+        <w:t xml:space="preserve"> rămâne </w:t>
       </w:r>
       <w:r>
         <w:rPr>
@@ -18686,7 +18906,7 @@
           <w:shd w:val="clear" w:color="auto" w:fill="FFFFFF"/>
         </w:rPr>
         <w:lastRenderedPageBreak/>
-        <w:t>deauna la fel sau vor fi mai mici de</w:t>
+        <w:t>întotdeauna la fel sau vor fi mai mici de</w:t>
       </w:r>
       <w:r>
         <w:rPr>
@@ -19512,7 +19732,7 @@
     </w:p>
     <w:p>
       <w:pPr>
-        <w:pStyle w:val="Titlu3"/>
+        <w:pStyle w:val="Heading3"/>
         <w:rPr>
           <w:rFonts w:ascii="Times New Roman" w:hAnsi="Times New Roman" w:cs="Times New Roman"/>
           <w:b/>
@@ -20765,16 +20985,6 @@
         </w:rPr>
         <w:t>.</w:t>
       </w:r>
-      <w:r>
-        <w:rPr>
-          <w:rFonts w:ascii="Times New Roman" w:hAnsi="Times New Roman" w:cs="Times New Roman"/>
-          <w:color w:val="000000" w:themeColor="text1"/>
-          <w:sz w:val="24"/>
-          <w:szCs w:val="24"/>
-          <w:shd w:val="clear" w:color="auto" w:fill="FFFFFF"/>
-        </w:rPr>
-        <w:t>[img1]</w:t>
-      </w:r>
     </w:p>
     <w:p>
       <w:pPr>
@@ -20842,7 +21052,28 @@
           <w:szCs w:val="24"/>
           <w:shd w:val="clear" w:color="auto" w:fill="FFFFFF"/>
         </w:rPr>
-        <w:t>Aproape orice aplicație Computer Vision începe cu o etapă de preprocesare, care se aplică imaginii de intrare.</w:t>
+        <w:t xml:space="preserve">Aproape orice aplicație </w:t>
+      </w:r>
+      <w:r>
+        <w:rPr>
+          <w:rFonts w:ascii="Times New Roman" w:hAnsi="Times New Roman" w:cs="Times New Roman"/>
+          <w:i/>
+          <w:color w:val="000000" w:themeColor="text1"/>
+          <w:sz w:val="24"/>
+          <w:szCs w:val="24"/>
+          <w:shd w:val="clear" w:color="auto" w:fill="FFFFFF"/>
+        </w:rPr>
+        <w:t>Computer Vision</w:t>
+      </w:r>
+      <w:r>
+        <w:rPr>
+          <w:rFonts w:ascii="Times New Roman" w:hAnsi="Times New Roman" w:cs="Times New Roman"/>
+          <w:color w:val="000000" w:themeColor="text1"/>
+          <w:sz w:val="24"/>
+          <w:szCs w:val="24"/>
+          <w:shd w:val="clear" w:color="auto" w:fill="FFFFFF"/>
+        </w:rPr>
+        <w:t xml:space="preserve"> începe cu o etapă de preprocesare, care se aplică imaginii de intrare.</w:t>
       </w:r>
       <w:r>
         <w:rPr>
@@ -21302,17 +21533,6 @@
           <w:shd w:val="clear" w:color="auto" w:fill="FFFFFF"/>
         </w:rPr>
         <w:t> </w:t>
-      </w:r>
-      <w:r>
-        <w:rPr>
-          <w:rStyle w:val="apple-converted-space"/>
-          <w:rFonts w:ascii="Times New Roman" w:hAnsi="Times New Roman" w:cs="Times New Roman"/>
-          <w:color w:val="000000" w:themeColor="text1"/>
-          <w:sz w:val="24"/>
-          <w:szCs w:val="24"/>
-          <w:shd w:val="clear" w:color="auto" w:fill="FFFFFF"/>
-        </w:rPr>
-        <w:t>[img2]</w:t>
       </w:r>
     </w:p>
     <w:p>
@@ -21521,16 +21741,6 @@
         </w:rPr>
         <w:t>te, mii și milioane de imagini.</w:t>
       </w:r>
-      <w:r>
-        <w:rPr>
-          <w:rFonts w:ascii="Times New Roman" w:hAnsi="Times New Roman" w:cs="Times New Roman"/>
-          <w:color w:val="000000" w:themeColor="text1"/>
-          <w:sz w:val="24"/>
-          <w:szCs w:val="24"/>
-          <w:shd w:val="clear" w:color="auto" w:fill="FFFFFF"/>
-        </w:rPr>
-        <w:t>[img3]</w:t>
-      </w:r>
     </w:p>
     <w:p>
       <w:pPr>
@@ -21548,7 +21758,7 @@
     </w:p>
     <w:p>
       <w:pPr>
-        <w:pStyle w:val="Titlu3"/>
+        <w:pStyle w:val="Heading3"/>
         <w:rPr>
           <w:rFonts w:ascii="Times New Roman" w:hAnsi="Times New Roman" w:cs="Times New Roman"/>
           <w:b/>
@@ -22051,7 +22261,7 @@
           <w:sz w:val="24"/>
           <w:szCs w:val="24"/>
           <w:shd w:val="clear" w:color="auto" w:fill="FFFFFF"/>
-          <w:lang w:eastAsia="ro-RO"/>
+          <w:lang w:val="en-US"/>
         </w:rPr>
         <w:drawing>
           <wp:inline distT="0" distB="0" distL="0" distR="0">
@@ -22381,7 +22591,7 @@
           <w:szCs w:val="24"/>
           <w:shd w:val="clear" w:color="auto" w:fill="FFFFFF"/>
         </w:rPr>
-        <w:t>instruirea acestu</w:t>
+        <w:t xml:space="preserve">instruirea </w:t>
       </w:r>
       <w:r>
         <w:rPr>
@@ -22392,7 +22602,7 @@
           <w:shd w:val="clear" w:color="auto" w:fill="FFFFFF"/>
         </w:rPr>
         <w:lastRenderedPageBreak/>
-        <w:t>ia</w:t>
+        <w:t>acestuia</w:t>
       </w:r>
       <w:r>
         <w:rPr>
@@ -23418,7 +23628,7 @@
           <w:sz w:val="24"/>
           <w:szCs w:val="24"/>
           <w:shd w:val="clear" w:color="auto" w:fill="FFFFFF"/>
-          <w:lang w:eastAsia="ro-RO"/>
+          <w:lang w:val="en-US"/>
         </w:rPr>
         <w:drawing>
           <wp:inline distT="0" distB="0" distL="0" distR="0">
@@ -23797,7 +24007,7 @@
           <w:sz w:val="24"/>
           <w:szCs w:val="24"/>
           <w:shd w:val="clear" w:color="auto" w:fill="FFFFFF"/>
-          <w:lang w:eastAsia="ro-RO"/>
+          <w:lang w:val="en-US"/>
         </w:rPr>
         <w:lastRenderedPageBreak/>
         <w:drawing>
@@ -24525,33 +24735,84 @@
       <w:r>
         <w:rPr>
           <w:rFonts w:ascii="Times New Roman" w:hAnsi="Times New Roman" w:cs="Times New Roman"/>
+          <w:color w:val="000000" w:themeColor="text1"/>
+          <w:sz w:val="24"/>
+          <w:szCs w:val="24"/>
+          <w:shd w:val="clear" w:color="auto" w:fill="FFFFFF"/>
+        </w:rPr>
+        <w:t xml:space="preserve">stochează </w:t>
+      </w:r>
+      <w:r>
+        <w:rPr>
+          <w:rFonts w:ascii="Times New Roman" w:hAnsi="Times New Roman" w:cs="Times New Roman"/>
+          <w:color w:val="000000" w:themeColor="text1"/>
+          <w:sz w:val="24"/>
+          <w:szCs w:val="24"/>
+          <w:shd w:val="clear" w:color="auto" w:fill="FFFFFF"/>
+        </w:rPr>
+        <w:t>clasificatorul în diferite formate de fișiere.</w:t>
+      </w:r>
+      <w:r>
+        <w:rPr>
+          <w:rStyle w:val="apple-converted-space"/>
+          <w:rFonts w:ascii="Times New Roman" w:hAnsi="Times New Roman" w:cs="Times New Roman"/>
+          <w:color w:val="000000" w:themeColor="text1"/>
+          <w:sz w:val="24"/>
+          <w:szCs w:val="24"/>
+          <w:shd w:val="clear" w:color="auto" w:fill="FFFFFF"/>
+        </w:rPr>
+        <w:t> </w:t>
+      </w:r>
+      <w:r>
+        <w:rPr>
+          <w:rFonts w:ascii="Times New Roman" w:hAnsi="Times New Roman" w:cs="Times New Roman"/>
+          <w:color w:val="000000" w:themeColor="text1"/>
+          <w:sz w:val="24"/>
+          <w:szCs w:val="24"/>
+          <w:shd w:val="clear" w:color="auto" w:fill="FFFFFF"/>
+        </w:rPr>
+        <w:t>Noua variantă</w:t>
+      </w:r>
+      <w:r>
+        <w:rPr>
+          <w:rFonts w:ascii="Times New Roman" w:hAnsi="Times New Roman" w:cs="Times New Roman"/>
+          <w:color w:val="000000" w:themeColor="text1"/>
+          <w:sz w:val="24"/>
+          <w:szCs w:val="24"/>
+          <w:shd w:val="clear" w:color="auto" w:fill="FFFFFF"/>
+        </w:rPr>
+        <w:t xml:space="preserve"> de </w:t>
+      </w:r>
+      <w:r>
+        <w:rPr>
+          <w:rFonts w:ascii="Times New Roman" w:hAnsi="Times New Roman" w:cs="Times New Roman"/>
           <w:i/>
           <w:color w:val="000000" w:themeColor="text1"/>
           <w:sz w:val="24"/>
           <w:szCs w:val="24"/>
           <w:shd w:val="clear" w:color="auto" w:fill="FFFFFF"/>
         </w:rPr>
-        <w:t xml:space="preserve"> </w:t>
-      </w:r>
-      <w:r>
-        <w:rPr>
-          <w:rFonts w:ascii="Times New Roman" w:hAnsi="Times New Roman" w:cs="Times New Roman"/>
-          <w:color w:val="000000" w:themeColor="text1"/>
-          <w:sz w:val="24"/>
-          <w:szCs w:val="24"/>
-          <w:shd w:val="clear" w:color="auto" w:fill="FFFFFF"/>
-        </w:rPr>
-        <w:t xml:space="preserve">stochează </w:t>
-      </w:r>
-      <w:r>
-        <w:rPr>
-          <w:rFonts w:ascii="Times New Roman" w:hAnsi="Times New Roman" w:cs="Times New Roman"/>
-          <w:color w:val="000000" w:themeColor="text1"/>
-          <w:sz w:val="24"/>
-          <w:szCs w:val="24"/>
-          <w:shd w:val="clear" w:color="auto" w:fill="FFFFFF"/>
-        </w:rPr>
-        <w:t>clasificatorul în diferite formate de fișiere.</w:t>
+        <w:t>opencv_traincascade</w:t>
+      </w:r>
+      <w:r>
+        <w:rPr>
+          <w:rFonts w:ascii="Times New Roman" w:hAnsi="Times New Roman" w:cs="Times New Roman"/>
+          <w:color w:val="000000" w:themeColor="text1"/>
+          <w:sz w:val="24"/>
+          <w:szCs w:val="24"/>
+          <w:shd w:val="clear" w:color="auto" w:fill="FFFFFF"/>
+        </w:rPr>
+        <w:t xml:space="preserve"> suportă </w:t>
+      </w:r>
+      <w:r>
+        <w:rPr>
+          <w:rFonts w:ascii="Times New Roman" w:hAnsi="Times New Roman" w:cs="Times New Roman"/>
+          <w:color w:val="000000" w:themeColor="text1"/>
+          <w:sz w:val="24"/>
+          <w:szCs w:val="24"/>
+          <w:shd w:val="clear" w:color="auto" w:fill="FFFFFF"/>
+        </w:rPr>
+        <w:t>ambele formate.</w:t>
       </w:r>
       <w:r>
         <w:rPr>
@@ -24567,12 +24828,179 @@
       <w:r>
         <w:rPr>
           <w:rFonts w:ascii="Times New Roman" w:hAnsi="Times New Roman" w:cs="Times New Roman"/>
-          <w:color w:val="000000" w:themeColor="text1"/>
-          <w:sz w:val="24"/>
-          <w:szCs w:val="24"/>
-          <w:shd w:val="clear" w:color="auto" w:fill="FFFFFF"/>
-        </w:rPr>
-        <w:t>Noua variantă</w:t>
+          <w:i/>
+          <w:color w:val="000000" w:themeColor="text1"/>
+          <w:sz w:val="24"/>
+          <w:szCs w:val="24"/>
+          <w:shd w:val="clear" w:color="auto" w:fill="FFFFFF"/>
+        </w:rPr>
+        <w:t>O</w:t>
+      </w:r>
+      <w:r>
+        <w:rPr>
+          <w:rFonts w:ascii="Times New Roman" w:hAnsi="Times New Roman" w:cs="Times New Roman"/>
+          <w:i/>
+          <w:color w:val="000000" w:themeColor="text1"/>
+          <w:sz w:val="24"/>
+          <w:szCs w:val="24"/>
+          <w:shd w:val="clear" w:color="auto" w:fill="FFFFFF"/>
+        </w:rPr>
+        <w:t>pencv_traincascade</w:t>
+      </w:r>
+      <w:r>
+        <w:rPr>
+          <w:rFonts w:ascii="Times New Roman" w:hAnsi="Times New Roman" w:cs="Times New Roman"/>
+          <w:color w:val="000000" w:themeColor="text1"/>
+          <w:sz w:val="24"/>
+          <w:szCs w:val="24"/>
+          <w:shd w:val="clear" w:color="auto" w:fill="FFFFFF"/>
+        </w:rPr>
+        <w:t xml:space="preserve"> poate salva </w:t>
+      </w:r>
+      <w:r>
+        <w:rPr>
+          <w:rFonts w:ascii="Times New Roman" w:hAnsi="Times New Roman" w:cs="Times New Roman"/>
+          <w:color w:val="000000" w:themeColor="text1"/>
+          <w:sz w:val="24"/>
+          <w:szCs w:val="24"/>
+          <w:shd w:val="clear" w:color="auto" w:fill="FFFFFF"/>
+        </w:rPr>
+        <w:t>o cascadă formată</w:t>
+      </w:r>
+      <w:r>
+        <w:rPr>
+          <w:rFonts w:ascii="Times New Roman" w:hAnsi="Times New Roman" w:cs="Times New Roman"/>
+          <w:color w:val="000000" w:themeColor="text1"/>
+          <w:sz w:val="24"/>
+          <w:szCs w:val="24"/>
+          <w:shd w:val="clear" w:color="auto" w:fill="FFFFFF"/>
+        </w:rPr>
+        <w:t xml:space="preserve"> în format mai vechi</w:t>
+      </w:r>
+      <w:r>
+        <w:rPr>
+          <w:rFonts w:ascii="Times New Roman" w:hAnsi="Times New Roman" w:cs="Times New Roman"/>
+          <w:color w:val="000000" w:themeColor="text1"/>
+          <w:sz w:val="24"/>
+          <w:szCs w:val="24"/>
+          <w:shd w:val="clear" w:color="auto" w:fill="FFFFFF"/>
+        </w:rPr>
+        <w:t>. E</w:t>
+      </w:r>
+      <w:r>
+        <w:rPr>
+          <w:rFonts w:ascii="Times New Roman" w:hAnsi="Times New Roman" w:cs="Times New Roman"/>
+          <w:color w:val="000000" w:themeColor="text1"/>
+          <w:sz w:val="24"/>
+          <w:szCs w:val="24"/>
+          <w:shd w:val="clear" w:color="auto" w:fill="FFFFFF"/>
+        </w:rPr>
+        <w:t>xistă unele utilit</w:t>
+      </w:r>
+      <w:r>
+        <w:rPr>
+          <w:rFonts w:ascii="Times New Roman" w:hAnsi="Times New Roman" w:cs="Times New Roman"/>
+          <w:color w:val="000000" w:themeColor="text1"/>
+          <w:sz w:val="24"/>
+          <w:szCs w:val="24"/>
+          <w:shd w:val="clear" w:color="auto" w:fill="FFFFFF"/>
+        </w:rPr>
+        <w:t xml:space="preserve">are auxiliare legate de </w:t>
+      </w:r>
+      <w:r>
+        <w:rPr>
+          <w:rFonts w:ascii="Times New Roman" w:hAnsi="Times New Roman" w:cs="Times New Roman"/>
+          <w:color w:val="000000" w:themeColor="text1"/>
+          <w:sz w:val="24"/>
+          <w:szCs w:val="24"/>
+          <w:shd w:val="clear" w:color="auto" w:fill="FFFFFF"/>
+        </w:rPr>
+        <w:t>formare.</w:t>
+      </w:r>
+      <w:r>
+        <w:rPr>
+          <w:rFonts w:ascii="Times New Roman" w:hAnsi="Times New Roman" w:cs="Times New Roman"/>
+          <w:i/>
+          <w:color w:val="000000" w:themeColor="text1"/>
+          <w:sz w:val="24"/>
+          <w:szCs w:val="24"/>
+          <w:shd w:val="clear" w:color="auto" w:fill="FFFFFF"/>
+        </w:rPr>
+        <w:t xml:space="preserve"> Opencv_createsamples</w:t>
+      </w:r>
+      <w:r>
+        <w:rPr>
+          <w:rFonts w:ascii="Times New Roman" w:hAnsi="Times New Roman" w:cs="Times New Roman"/>
+          <w:color w:val="000000" w:themeColor="text1"/>
+          <w:sz w:val="24"/>
+          <w:szCs w:val="24"/>
+          <w:shd w:val="clear" w:color="auto" w:fill="FFFFFF"/>
+        </w:rPr>
+        <w:t xml:space="preserve"> este utilizat pentru a prepara un set de date de formare de probe pozitive și de testare.</w:t>
+      </w:r>
+      <w:r>
+        <w:rPr>
+          <w:rStyle w:val="apple-converted-space"/>
+          <w:rFonts w:ascii="Times New Roman" w:hAnsi="Times New Roman" w:cs="Times New Roman"/>
+          <w:color w:val="000000" w:themeColor="text1"/>
+          <w:sz w:val="24"/>
+          <w:szCs w:val="24"/>
+          <w:shd w:val="clear" w:color="auto" w:fill="FFFFFF"/>
+        </w:rPr>
+        <w:t> </w:t>
+      </w:r>
+      <w:r>
+        <w:rPr>
+          <w:rStyle w:val="apple-converted-space"/>
+          <w:rFonts w:ascii="Times New Roman" w:hAnsi="Times New Roman" w:cs="Times New Roman"/>
+          <w:i/>
+          <w:color w:val="000000" w:themeColor="text1"/>
+          <w:sz w:val="24"/>
+          <w:szCs w:val="24"/>
+          <w:shd w:val="clear" w:color="auto" w:fill="FFFFFF"/>
+        </w:rPr>
+        <w:t>O</w:t>
+      </w:r>
+      <w:r>
+        <w:rPr>
+          <w:rFonts w:ascii="Times New Roman" w:hAnsi="Times New Roman" w:cs="Times New Roman"/>
+          <w:i/>
+          <w:color w:val="000000" w:themeColor="text1"/>
+          <w:sz w:val="24"/>
+          <w:szCs w:val="24"/>
+          <w:shd w:val="clear" w:color="auto" w:fill="FFFFFF"/>
+        </w:rPr>
+        <w:t>pencv_createsamples</w:t>
+      </w:r>
+      <w:r>
+        <w:rPr>
+          <w:rFonts w:ascii="Times New Roman" w:hAnsi="Times New Roman" w:cs="Times New Roman"/>
+          <w:color w:val="000000" w:themeColor="text1"/>
+          <w:sz w:val="24"/>
+          <w:szCs w:val="24"/>
+          <w:shd w:val="clear" w:color="auto" w:fill="FFFFFF"/>
+        </w:rPr>
+        <w:t xml:space="preserve"> produce set de date probe pozitive în</w:t>
+      </w:r>
+      <w:r>
+        <w:rPr>
+          <w:rFonts w:ascii="Times New Roman" w:hAnsi="Times New Roman" w:cs="Times New Roman"/>
+          <w:color w:val="000000" w:themeColor="text1"/>
+          <w:sz w:val="24"/>
+          <w:szCs w:val="24"/>
+          <w:shd w:val="clear" w:color="auto" w:fill="FFFFFF"/>
+        </w:rPr>
+        <w:t xml:space="preserve">tr-un format care este </w:t>
+      </w:r>
+      <w:r>
+        <w:rPr>
+          <w:rFonts w:ascii="Times New Roman" w:hAnsi="Times New Roman" w:cs="Times New Roman"/>
+          <w:color w:val="000000" w:themeColor="text1"/>
+          <w:sz w:val="24"/>
+          <w:szCs w:val="24"/>
+          <w:shd w:val="clear" w:color="auto" w:fill="FFFFFF"/>
+        </w:rPr>
+        <w:t>acceptat atât</w:t>
       </w:r>
       <w:r>
         <w:rPr>
@@ -24593,6 +25021,27 @@
           <w:szCs w:val="24"/>
           <w:shd w:val="clear" w:color="auto" w:fill="FFFFFF"/>
         </w:rPr>
+        <w:t>opencv_haartraining</w:t>
+      </w:r>
+      <w:r>
+        <w:rPr>
+          <w:rFonts w:ascii="Times New Roman" w:hAnsi="Times New Roman" w:cs="Times New Roman"/>
+          <w:color w:val="000000" w:themeColor="text1"/>
+          <w:sz w:val="24"/>
+          <w:szCs w:val="24"/>
+          <w:shd w:val="clear" w:color="auto" w:fill="FFFFFF"/>
+        </w:rPr>
+        <w:t xml:space="preserve"> și </w:t>
+      </w:r>
+      <w:r>
+        <w:rPr>
+          <w:rFonts w:ascii="Times New Roman" w:hAnsi="Times New Roman" w:cs="Times New Roman"/>
+          <w:i/>
+          <w:color w:val="000000" w:themeColor="text1"/>
+          <w:sz w:val="24"/>
+          <w:szCs w:val="24"/>
+          <w:shd w:val="clear" w:color="auto" w:fill="FFFFFF"/>
+        </w:rPr>
         <w:t>opencv_traincascade</w:t>
       </w:r>
       <w:r>
@@ -24603,17 +25052,7 @@
           <w:szCs w:val="24"/>
           <w:shd w:val="clear" w:color="auto" w:fill="FFFFFF"/>
         </w:rPr>
-        <w:t xml:space="preserve"> suportă </w:t>
-      </w:r>
-      <w:r>
-        <w:rPr>
-          <w:rFonts w:ascii="Times New Roman" w:hAnsi="Times New Roman" w:cs="Times New Roman"/>
-          <w:color w:val="000000" w:themeColor="text1"/>
-          <w:sz w:val="24"/>
-          <w:szCs w:val="24"/>
-          <w:shd w:val="clear" w:color="auto" w:fill="FFFFFF"/>
-        </w:rPr>
-        <w:t>ambele formate.</w:t>
+        <w:t>.</w:t>
       </w:r>
       <w:r>
         <w:rPr>
@@ -24629,13 +25068,83 @@
       <w:r>
         <w:rPr>
           <w:rFonts w:ascii="Times New Roman" w:hAnsi="Times New Roman" w:cs="Times New Roman"/>
+          <w:color w:val="000000" w:themeColor="text1"/>
+          <w:sz w:val="24"/>
+          <w:szCs w:val="24"/>
+          <w:shd w:val="clear" w:color="auto" w:fill="FFFFFF"/>
+        </w:rPr>
+        <w:t xml:space="preserve">Ieșirea este un fișier cu extensia * .vec, acesta este un format binar care conține </w:t>
+      </w:r>
+      <w:r>
+        <w:rPr>
+          <w:rFonts w:ascii="Times New Roman" w:hAnsi="Times New Roman" w:cs="Times New Roman"/>
+          <w:color w:val="000000" w:themeColor="text1"/>
+          <w:sz w:val="24"/>
+          <w:szCs w:val="24"/>
+          <w:shd w:val="clear" w:color="auto" w:fill="FFFFFF"/>
+        </w:rPr>
+        <w:t>imagini.</w:t>
+      </w:r>
+      <w:r>
+        <w:rPr>
+          <w:rFonts w:ascii="Times New Roman" w:hAnsi="Times New Roman" w:cs="Times New Roman"/>
           <w:i/>
           <w:color w:val="000000" w:themeColor="text1"/>
           <w:sz w:val="24"/>
           <w:szCs w:val="24"/>
           <w:shd w:val="clear" w:color="auto" w:fill="FFFFFF"/>
         </w:rPr>
-        <w:t>O</w:t>
+        <w:t xml:space="preserve"> Opencv_performance</w:t>
+      </w:r>
+      <w:r>
+        <w:rPr>
+          <w:rFonts w:ascii="Times New Roman" w:hAnsi="Times New Roman" w:cs="Times New Roman"/>
+          <w:color w:val="000000" w:themeColor="text1"/>
+          <w:sz w:val="24"/>
+          <w:szCs w:val="24"/>
+          <w:shd w:val="clear" w:color="auto" w:fill="FFFFFF"/>
+        </w:rPr>
+        <w:t xml:space="preserve"> pentru evaluarea calității </w:t>
+      </w:r>
+      <w:r>
+        <w:rPr>
+          <w:rFonts w:ascii="Times New Roman" w:hAnsi="Times New Roman" w:cs="Times New Roman"/>
+          <w:color w:val="000000" w:themeColor="text1"/>
+          <w:sz w:val="24"/>
+          <w:szCs w:val="24"/>
+          <w:shd w:val="clear" w:color="auto" w:fill="FFFFFF"/>
+        </w:rPr>
+        <w:t>clasificatori</w:t>
+      </w:r>
+      <w:r>
+        <w:rPr>
+          <w:rFonts w:ascii="Times New Roman" w:hAnsi="Times New Roman" w:cs="Times New Roman"/>
+          <w:color w:val="000000" w:themeColor="text1"/>
+          <w:sz w:val="24"/>
+          <w:szCs w:val="24"/>
+          <w:shd w:val="clear" w:color="auto" w:fill="FFFFFF"/>
+        </w:rPr>
+        <w:t>lor</w:t>
+      </w:r>
+      <w:r>
+        <w:rPr>
+          <w:rFonts w:ascii="Times New Roman" w:hAnsi="Times New Roman" w:cs="Times New Roman"/>
+          <w:color w:val="000000" w:themeColor="text1"/>
+          <w:sz w:val="24"/>
+          <w:szCs w:val="24"/>
+          <w:shd w:val="clear" w:color="auto" w:fill="FFFFFF"/>
+        </w:rPr>
+        <w:t xml:space="preserve">, dar </w:t>
+      </w:r>
+      <w:r>
+        <w:rPr>
+          <w:rFonts w:ascii="Times New Roman" w:hAnsi="Times New Roman" w:cs="Times New Roman"/>
+          <w:color w:val="000000" w:themeColor="text1"/>
+          <w:sz w:val="24"/>
+          <w:szCs w:val="24"/>
+          <w:shd w:val="clear" w:color="auto" w:fill="FFFFFF"/>
+        </w:rPr>
+        <w:t xml:space="preserve">numai antrenat de </w:t>
       </w:r>
       <w:r>
         <w:rPr>
@@ -24646,77 +25155,110 @@
           <w:szCs w:val="24"/>
           <w:shd w:val="clear" w:color="auto" w:fill="FFFFFF"/>
         </w:rPr>
-        <w:t>pencv_traincascade</w:t>
-      </w:r>
-      <w:r>
-        <w:rPr>
-          <w:rFonts w:ascii="Times New Roman" w:hAnsi="Times New Roman" w:cs="Times New Roman"/>
-          <w:color w:val="000000" w:themeColor="text1"/>
-          <w:sz w:val="24"/>
-          <w:szCs w:val="24"/>
-          <w:shd w:val="clear" w:color="auto" w:fill="FFFFFF"/>
-        </w:rPr>
-        <w:t xml:space="preserve"> poate salva </w:t>
-      </w:r>
-      <w:r>
-        <w:rPr>
-          <w:rFonts w:ascii="Times New Roman" w:hAnsi="Times New Roman" w:cs="Times New Roman"/>
-          <w:color w:val="000000" w:themeColor="text1"/>
-          <w:sz w:val="24"/>
-          <w:szCs w:val="24"/>
-          <w:shd w:val="clear" w:color="auto" w:fill="FFFFFF"/>
-        </w:rPr>
-        <w:t>o cascadă formată</w:t>
-      </w:r>
-      <w:r>
-        <w:rPr>
-          <w:rFonts w:ascii="Times New Roman" w:hAnsi="Times New Roman" w:cs="Times New Roman"/>
-          <w:color w:val="000000" w:themeColor="text1"/>
-          <w:sz w:val="24"/>
-          <w:szCs w:val="24"/>
-          <w:shd w:val="clear" w:color="auto" w:fill="FFFFFF"/>
-        </w:rPr>
-        <w:t xml:space="preserve"> în format mai vechi</w:t>
-      </w:r>
-      <w:r>
-        <w:rPr>
-          <w:rFonts w:ascii="Times New Roman" w:hAnsi="Times New Roman" w:cs="Times New Roman"/>
-          <w:color w:val="000000" w:themeColor="text1"/>
-          <w:sz w:val="24"/>
-          <w:szCs w:val="24"/>
-          <w:shd w:val="clear" w:color="auto" w:fill="FFFFFF"/>
-        </w:rPr>
-        <w:t>. E</w:t>
-      </w:r>
-      <w:r>
-        <w:rPr>
-          <w:rFonts w:ascii="Times New Roman" w:hAnsi="Times New Roman" w:cs="Times New Roman"/>
-          <w:color w:val="000000" w:themeColor="text1"/>
-          <w:sz w:val="24"/>
-          <w:szCs w:val="24"/>
-          <w:shd w:val="clear" w:color="auto" w:fill="FFFFFF"/>
-        </w:rPr>
-        <w:t>xistă unele utilit</w:t>
-      </w:r>
-      <w:r>
-        <w:rPr>
-          <w:rFonts w:ascii="Times New Roman" w:hAnsi="Times New Roman" w:cs="Times New Roman"/>
-          <w:color w:val="000000" w:themeColor="text1"/>
-          <w:sz w:val="24"/>
-          <w:szCs w:val="24"/>
-          <w:shd w:val="clear" w:color="auto" w:fill="FFFFFF"/>
-        </w:rPr>
-        <w:t xml:space="preserve">are auxiliare legate de </w:t>
-      </w:r>
-      <w:r>
-        <w:rPr>
-          <w:rFonts w:ascii="Times New Roman" w:hAnsi="Times New Roman" w:cs="Times New Roman"/>
-          <w:color w:val="000000" w:themeColor="text1"/>
-          <w:sz w:val="24"/>
-          <w:szCs w:val="24"/>
-          <w:shd w:val="clear" w:color="auto" w:fill="FFFFFF"/>
-        </w:rPr>
-        <w:t>formare.</w:t>
+        <w:t>opencv_haartraining</w:t>
+      </w:r>
+      <w:r>
+        <w:rPr>
+          <w:rFonts w:ascii="Times New Roman" w:hAnsi="Times New Roman" w:cs="Times New Roman"/>
+          <w:color w:val="000000" w:themeColor="text1"/>
+          <w:sz w:val="24"/>
+          <w:szCs w:val="24"/>
+          <w:shd w:val="clear" w:color="auto" w:fill="FFFFFF"/>
+        </w:rPr>
+        <w:t>.</w:t>
+      </w:r>
+      <w:r>
+        <w:rPr>
+          <w:rFonts w:ascii="Times New Roman" w:hAnsi="Times New Roman" w:cs="Times New Roman"/>
+          <w:color w:val="000000" w:themeColor="text1"/>
+          <w:sz w:val="24"/>
+          <w:szCs w:val="24"/>
+          <w:shd w:val="clear" w:color="auto" w:fill="FFFFFF"/>
+        </w:rPr>
+        <w:t xml:space="preserve"> Pentru întocmirea raportului de </w:t>
+      </w:r>
+      <w:r>
+        <w:rPr>
+          <w:rFonts w:ascii="Times New Roman" w:hAnsi="Times New Roman" w:cs="Times New Roman"/>
+          <w:color w:val="000000" w:themeColor="text1"/>
+          <w:sz w:val="24"/>
+          <w:szCs w:val="24"/>
+          <w:shd w:val="clear" w:color="auto" w:fill="FFFFFF"/>
+        </w:rPr>
+        <w:lastRenderedPageBreak/>
+        <w:t xml:space="preserve">performanță </w:t>
+      </w:r>
+      <w:r>
+        <w:rPr>
+          <w:rStyle w:val="apple-converted-space"/>
+          <w:rFonts w:ascii="Times New Roman" w:hAnsi="Times New Roman" w:cs="Times New Roman"/>
+          <w:color w:val="000000" w:themeColor="text1"/>
+          <w:sz w:val="24"/>
+          <w:szCs w:val="24"/>
+          <w:shd w:val="clear" w:color="auto" w:fill="FFFFFF"/>
+        </w:rPr>
+        <w:t> </w:t>
+      </w:r>
+      <w:r>
+        <w:rPr>
+          <w:rFonts w:ascii="Times New Roman" w:hAnsi="Times New Roman" w:cs="Times New Roman"/>
+          <w:color w:val="000000" w:themeColor="text1"/>
+          <w:sz w:val="24"/>
+          <w:szCs w:val="24"/>
+          <w:shd w:val="clear" w:color="auto" w:fill="FFFFFF"/>
+        </w:rPr>
+        <w:t xml:space="preserve">avem nevoie de </w:t>
+      </w:r>
+      <w:r>
+        <w:rPr>
+          <w:rFonts w:ascii="Times New Roman" w:hAnsi="Times New Roman" w:cs="Times New Roman"/>
+          <w:color w:val="000000" w:themeColor="text1"/>
+          <w:sz w:val="24"/>
+          <w:szCs w:val="24"/>
+          <w:shd w:val="clear" w:color="auto" w:fill="FFFFFF"/>
+        </w:rPr>
+        <w:t xml:space="preserve">o colecție de </w:t>
+      </w:r>
+      <w:r>
+        <w:rPr>
+          <w:rFonts w:ascii="Times New Roman" w:hAnsi="Times New Roman" w:cs="Times New Roman"/>
+          <w:color w:val="000000" w:themeColor="text1"/>
+          <w:sz w:val="24"/>
+          <w:szCs w:val="24"/>
+          <w:shd w:val="clear" w:color="auto" w:fill="FFFFFF"/>
+        </w:rPr>
+        <w:t xml:space="preserve">imagini,  de </w:t>
+      </w:r>
+      <w:r>
+        <w:rPr>
+          <w:rFonts w:ascii="Times New Roman" w:hAnsi="Times New Roman" w:cs="Times New Roman"/>
+          <w:color w:val="000000" w:themeColor="text1"/>
+          <w:sz w:val="24"/>
+          <w:szCs w:val="24"/>
+          <w:shd w:val="clear" w:color="auto" w:fill="FFFFFF"/>
+        </w:rPr>
+        <w:t>numărul de obiecte găsite, numărul de obiecte pierdute, numărul de alarme false și alte informații.</w:t>
+      </w:r>
+      <w:r>
+        <w:rPr>
+          <w:rStyle w:val="apple-converted-space"/>
+          <w:rFonts w:ascii="Times New Roman" w:hAnsi="Times New Roman" w:cs="Times New Roman"/>
+          <w:color w:val="000000" w:themeColor="text1"/>
+          <w:sz w:val="24"/>
+          <w:szCs w:val="24"/>
+          <w:shd w:val="clear" w:color="auto" w:fill="FFFFFF"/>
+        </w:rPr>
+        <w:t> </w:t>
+      </w:r>
+      <w:r>
+        <w:rPr>
+          <w:rFonts w:ascii="Times New Roman" w:hAnsi="Times New Roman" w:cs="Times New Roman"/>
+          <w:color w:val="000000" w:themeColor="text1"/>
+          <w:sz w:val="24"/>
+          <w:szCs w:val="24"/>
+          <w:shd w:val="clear" w:color="auto" w:fill="FFFFFF"/>
+        </w:rPr>
+        <w:t xml:space="preserve">Din moment ce </w:t>
       </w:r>
       <w:r>
         <w:rPr>
@@ -24727,101 +25269,6 @@
           <w:szCs w:val="24"/>
           <w:shd w:val="clear" w:color="auto" w:fill="FFFFFF"/>
         </w:rPr>
-        <w:t xml:space="preserve"> Opencv_createsamples</w:t>
-      </w:r>
-      <w:r>
-        <w:rPr>
-          <w:rFonts w:ascii="Times New Roman" w:hAnsi="Times New Roman" w:cs="Times New Roman"/>
-          <w:color w:val="000000" w:themeColor="text1"/>
-          <w:sz w:val="24"/>
-          <w:szCs w:val="24"/>
-          <w:shd w:val="clear" w:color="auto" w:fill="FFFFFF"/>
-        </w:rPr>
-        <w:t xml:space="preserve"> este utilizat pentru a prepara un set de date de formare de probe pozitive și de testare.</w:t>
-      </w:r>
-      <w:r>
-        <w:rPr>
-          <w:rStyle w:val="apple-converted-space"/>
-          <w:rFonts w:ascii="Times New Roman" w:hAnsi="Times New Roman" w:cs="Times New Roman"/>
-          <w:color w:val="000000" w:themeColor="text1"/>
-          <w:sz w:val="24"/>
-          <w:szCs w:val="24"/>
-          <w:shd w:val="clear" w:color="auto" w:fill="FFFFFF"/>
-        </w:rPr>
-        <w:t> </w:t>
-      </w:r>
-      <w:r>
-        <w:rPr>
-          <w:rStyle w:val="apple-converted-space"/>
-          <w:rFonts w:ascii="Times New Roman" w:hAnsi="Times New Roman" w:cs="Times New Roman"/>
-          <w:i/>
-          <w:color w:val="000000" w:themeColor="text1"/>
-          <w:sz w:val="24"/>
-          <w:szCs w:val="24"/>
-          <w:shd w:val="clear" w:color="auto" w:fill="FFFFFF"/>
-        </w:rPr>
-        <w:t>O</w:t>
-      </w:r>
-      <w:r>
-        <w:rPr>
-          <w:rFonts w:ascii="Times New Roman" w:hAnsi="Times New Roman" w:cs="Times New Roman"/>
-          <w:i/>
-          <w:color w:val="000000" w:themeColor="text1"/>
-          <w:sz w:val="24"/>
-          <w:szCs w:val="24"/>
-          <w:shd w:val="clear" w:color="auto" w:fill="FFFFFF"/>
-        </w:rPr>
-        <w:t>pencv_createsamples</w:t>
-      </w:r>
-      <w:r>
-        <w:rPr>
-          <w:rFonts w:ascii="Times New Roman" w:hAnsi="Times New Roman" w:cs="Times New Roman"/>
-          <w:color w:val="000000" w:themeColor="text1"/>
-          <w:sz w:val="24"/>
-          <w:szCs w:val="24"/>
-          <w:shd w:val="clear" w:color="auto" w:fill="FFFFFF"/>
-        </w:rPr>
-        <w:t xml:space="preserve"> produce set de date probe pozitive în</w:t>
-      </w:r>
-      <w:r>
-        <w:rPr>
-          <w:rFonts w:ascii="Times New Roman" w:hAnsi="Times New Roman" w:cs="Times New Roman"/>
-          <w:color w:val="000000" w:themeColor="text1"/>
-          <w:sz w:val="24"/>
-          <w:szCs w:val="24"/>
-          <w:shd w:val="clear" w:color="auto" w:fill="FFFFFF"/>
-        </w:rPr>
-        <w:t xml:space="preserve">tr-un format care este </w:t>
-      </w:r>
-      <w:r>
-        <w:rPr>
-          <w:rFonts w:ascii="Times New Roman" w:hAnsi="Times New Roman" w:cs="Times New Roman"/>
-          <w:color w:val="000000" w:themeColor="text1"/>
-          <w:sz w:val="24"/>
-          <w:szCs w:val="24"/>
-          <w:shd w:val="clear" w:color="auto" w:fill="FFFFFF"/>
-        </w:rPr>
-        <w:t>acceptat atât</w:t>
-      </w:r>
-      <w:r>
-        <w:rPr>
-          <w:rFonts w:ascii="Times New Roman" w:hAnsi="Times New Roman" w:cs="Times New Roman"/>
-          <w:color w:val="000000" w:themeColor="text1"/>
-          <w:sz w:val="24"/>
-          <w:szCs w:val="24"/>
-          <w:shd w:val="clear" w:color="auto" w:fill="FFFFFF"/>
-        </w:rPr>
-        <w:t xml:space="preserve"> de </w:t>
-      </w:r>
-      <w:r>
-        <w:rPr>
-          <w:rFonts w:ascii="Times New Roman" w:hAnsi="Times New Roman" w:cs="Times New Roman"/>
-          <w:i/>
-          <w:color w:val="000000" w:themeColor="text1"/>
-          <w:sz w:val="24"/>
-          <w:szCs w:val="24"/>
-          <w:shd w:val="clear" w:color="auto" w:fill="FFFFFF"/>
-        </w:rPr>
         <w:t>opencv_haartraining</w:t>
       </w:r>
       <w:r>
@@ -24832,254 +25279,6 @@
           <w:szCs w:val="24"/>
           <w:shd w:val="clear" w:color="auto" w:fill="FFFFFF"/>
         </w:rPr>
-        <w:t xml:space="preserve"> și </w:t>
-      </w:r>
-      <w:r>
-        <w:rPr>
-          <w:rFonts w:ascii="Times New Roman" w:hAnsi="Times New Roman" w:cs="Times New Roman"/>
-          <w:i/>
-          <w:color w:val="000000" w:themeColor="text1"/>
-          <w:sz w:val="24"/>
-          <w:szCs w:val="24"/>
-          <w:shd w:val="clear" w:color="auto" w:fill="FFFFFF"/>
-        </w:rPr>
-        <w:t>opencv_traincascade</w:t>
-      </w:r>
-      <w:r>
-        <w:rPr>
-          <w:rFonts w:ascii="Times New Roman" w:hAnsi="Times New Roman" w:cs="Times New Roman"/>
-          <w:color w:val="000000" w:themeColor="text1"/>
-          <w:sz w:val="24"/>
-          <w:szCs w:val="24"/>
-          <w:shd w:val="clear" w:color="auto" w:fill="FFFFFF"/>
-        </w:rPr>
-        <w:t>.</w:t>
-      </w:r>
-      <w:r>
-        <w:rPr>
-          <w:rStyle w:val="apple-converted-space"/>
-          <w:rFonts w:ascii="Times New Roman" w:hAnsi="Times New Roman" w:cs="Times New Roman"/>
-          <w:color w:val="000000" w:themeColor="text1"/>
-          <w:sz w:val="24"/>
-          <w:szCs w:val="24"/>
-          <w:shd w:val="clear" w:color="auto" w:fill="FFFFFF"/>
-        </w:rPr>
-        <w:t> </w:t>
-      </w:r>
-      <w:r>
-        <w:rPr>
-          <w:rFonts w:ascii="Times New Roman" w:hAnsi="Times New Roman" w:cs="Times New Roman"/>
-          <w:color w:val="000000" w:themeColor="text1"/>
-          <w:sz w:val="24"/>
-          <w:szCs w:val="24"/>
-          <w:shd w:val="clear" w:color="auto" w:fill="FFFFFF"/>
-        </w:rPr>
-        <w:t xml:space="preserve">Ieșirea este un fișier cu extensia * .vec, acesta este un format binar care conține </w:t>
-      </w:r>
-      <w:r>
-        <w:rPr>
-          <w:rFonts w:ascii="Times New Roman" w:hAnsi="Times New Roman" w:cs="Times New Roman"/>
-          <w:color w:val="000000" w:themeColor="text1"/>
-          <w:sz w:val="24"/>
-          <w:szCs w:val="24"/>
-          <w:shd w:val="clear" w:color="auto" w:fill="FFFFFF"/>
-        </w:rPr>
-        <w:t>imagini.</w:t>
-      </w:r>
-      <w:r>
-        <w:rPr>
-          <w:rFonts w:ascii="Times New Roman" w:hAnsi="Times New Roman" w:cs="Times New Roman"/>
-          <w:i/>
-          <w:color w:val="000000" w:themeColor="text1"/>
-          <w:sz w:val="24"/>
-          <w:szCs w:val="24"/>
-          <w:shd w:val="clear" w:color="auto" w:fill="FFFFFF"/>
-        </w:rPr>
-        <w:t xml:space="preserve"> Opencv_performance</w:t>
-      </w:r>
-      <w:r>
-        <w:rPr>
-          <w:rFonts w:ascii="Times New Roman" w:hAnsi="Times New Roman" w:cs="Times New Roman"/>
-          <w:color w:val="000000" w:themeColor="text1"/>
-          <w:sz w:val="24"/>
-          <w:szCs w:val="24"/>
-          <w:shd w:val="clear" w:color="auto" w:fill="FFFFFF"/>
-        </w:rPr>
-        <w:t xml:space="preserve"> pentru evaluarea calității </w:t>
-      </w:r>
-      <w:r>
-        <w:rPr>
-          <w:rFonts w:ascii="Times New Roman" w:hAnsi="Times New Roman" w:cs="Times New Roman"/>
-          <w:color w:val="000000" w:themeColor="text1"/>
-          <w:sz w:val="24"/>
-          <w:szCs w:val="24"/>
-          <w:shd w:val="clear" w:color="auto" w:fill="FFFFFF"/>
-        </w:rPr>
-        <w:t>clasificatori</w:t>
-      </w:r>
-      <w:r>
-        <w:rPr>
-          <w:rFonts w:ascii="Times New Roman" w:hAnsi="Times New Roman" w:cs="Times New Roman"/>
-          <w:color w:val="000000" w:themeColor="text1"/>
-          <w:sz w:val="24"/>
-          <w:szCs w:val="24"/>
-          <w:shd w:val="clear" w:color="auto" w:fill="FFFFFF"/>
-        </w:rPr>
-        <w:t>lor</w:t>
-      </w:r>
-      <w:r>
-        <w:rPr>
-          <w:rFonts w:ascii="Times New Roman" w:hAnsi="Times New Roman" w:cs="Times New Roman"/>
-          <w:color w:val="000000" w:themeColor="text1"/>
-          <w:sz w:val="24"/>
-          <w:szCs w:val="24"/>
-          <w:shd w:val="clear" w:color="auto" w:fill="FFFFFF"/>
-        </w:rPr>
-        <w:t xml:space="preserve">, dar </w:t>
-      </w:r>
-      <w:r>
-        <w:rPr>
-          <w:rFonts w:ascii="Times New Roman" w:hAnsi="Times New Roman" w:cs="Times New Roman"/>
-          <w:color w:val="000000" w:themeColor="text1"/>
-          <w:sz w:val="24"/>
-          <w:szCs w:val="24"/>
-          <w:shd w:val="clear" w:color="auto" w:fill="FFFFFF"/>
-        </w:rPr>
-        <w:t xml:space="preserve">numai antrenat de </w:t>
-      </w:r>
-      <w:r>
-        <w:rPr>
-          <w:rFonts w:ascii="Times New Roman" w:hAnsi="Times New Roman" w:cs="Times New Roman"/>
-          <w:i/>
-          <w:color w:val="000000" w:themeColor="text1"/>
-          <w:sz w:val="24"/>
-          <w:szCs w:val="24"/>
-          <w:shd w:val="clear" w:color="auto" w:fill="FFFFFF"/>
-        </w:rPr>
-        <w:t>opencv_haartraining</w:t>
-      </w:r>
-      <w:r>
-        <w:rPr>
-          <w:rFonts w:ascii="Times New Roman" w:hAnsi="Times New Roman" w:cs="Times New Roman"/>
-          <w:color w:val="000000" w:themeColor="text1"/>
-          <w:sz w:val="24"/>
-          <w:szCs w:val="24"/>
-          <w:shd w:val="clear" w:color="auto" w:fill="FFFFFF"/>
-        </w:rPr>
-        <w:t>.</w:t>
-      </w:r>
-      <w:r>
-        <w:rPr>
-          <w:rFonts w:ascii="Times New Roman" w:hAnsi="Times New Roman" w:cs="Times New Roman"/>
-          <w:color w:val="000000" w:themeColor="text1"/>
-          <w:sz w:val="24"/>
-          <w:szCs w:val="24"/>
-          <w:shd w:val="clear" w:color="auto" w:fill="FFFFFF"/>
-        </w:rPr>
-        <w:t xml:space="preserve"> Pentru întocmirea raportului de performanță </w:t>
-      </w:r>
-      <w:r>
-        <w:rPr>
-          <w:rStyle w:val="apple-converted-space"/>
-          <w:rFonts w:ascii="Times New Roman" w:hAnsi="Times New Roman" w:cs="Times New Roman"/>
-          <w:color w:val="000000" w:themeColor="text1"/>
-          <w:sz w:val="24"/>
-          <w:szCs w:val="24"/>
-          <w:shd w:val="clear" w:color="auto" w:fill="FFFFFF"/>
-        </w:rPr>
-        <w:t> </w:t>
-      </w:r>
-      <w:r>
-        <w:rPr>
-          <w:rFonts w:ascii="Times New Roman" w:hAnsi="Times New Roman" w:cs="Times New Roman"/>
-          <w:color w:val="000000" w:themeColor="text1"/>
-          <w:sz w:val="24"/>
-          <w:szCs w:val="24"/>
-          <w:shd w:val="clear" w:color="auto" w:fill="FFFFFF"/>
-        </w:rPr>
-        <w:t xml:space="preserve">avem nevoie de </w:t>
-      </w:r>
-      <w:r>
-        <w:rPr>
-          <w:rFonts w:ascii="Times New Roman" w:hAnsi="Times New Roman" w:cs="Times New Roman"/>
-          <w:color w:val="000000" w:themeColor="text1"/>
-          <w:sz w:val="24"/>
-          <w:szCs w:val="24"/>
-          <w:shd w:val="clear" w:color="auto" w:fill="FFFFFF"/>
-        </w:rPr>
-        <w:t xml:space="preserve">o colecție de </w:t>
-      </w:r>
-      <w:r>
-        <w:rPr>
-          <w:rFonts w:ascii="Times New Roman" w:hAnsi="Times New Roman" w:cs="Times New Roman"/>
-          <w:color w:val="000000" w:themeColor="text1"/>
-          <w:sz w:val="24"/>
-          <w:szCs w:val="24"/>
-          <w:shd w:val="clear" w:color="auto" w:fill="FFFFFF"/>
-        </w:rPr>
-        <w:t xml:space="preserve">imagini,  de </w:t>
-      </w:r>
-      <w:r>
-        <w:rPr>
-          <w:rFonts w:ascii="Times New Roman" w:hAnsi="Times New Roman" w:cs="Times New Roman"/>
-          <w:color w:val="000000" w:themeColor="text1"/>
-          <w:sz w:val="24"/>
-          <w:szCs w:val="24"/>
-          <w:shd w:val="clear" w:color="auto" w:fill="FFFFFF"/>
-        </w:rPr>
-        <w:t xml:space="preserve">numărul de </w:t>
-      </w:r>
-      <w:r>
-        <w:rPr>
-          <w:rFonts w:ascii="Times New Roman" w:hAnsi="Times New Roman" w:cs="Times New Roman"/>
-          <w:color w:val="000000" w:themeColor="text1"/>
-          <w:sz w:val="24"/>
-          <w:szCs w:val="24"/>
-          <w:shd w:val="clear" w:color="auto" w:fill="FFFFFF"/>
-        </w:rPr>
-        <w:lastRenderedPageBreak/>
-        <w:t>obiecte găsite, numărul de obiecte pierdute, numărul de alarme false și alte informații.</w:t>
-      </w:r>
-      <w:r>
-        <w:rPr>
-          <w:rStyle w:val="apple-converted-space"/>
-          <w:rFonts w:ascii="Times New Roman" w:hAnsi="Times New Roman" w:cs="Times New Roman"/>
-          <w:color w:val="000000" w:themeColor="text1"/>
-          <w:sz w:val="24"/>
-          <w:szCs w:val="24"/>
-          <w:shd w:val="clear" w:color="auto" w:fill="FFFFFF"/>
-        </w:rPr>
-        <w:t> </w:t>
-      </w:r>
-      <w:r>
-        <w:rPr>
-          <w:rFonts w:ascii="Times New Roman" w:hAnsi="Times New Roman" w:cs="Times New Roman"/>
-          <w:color w:val="000000" w:themeColor="text1"/>
-          <w:sz w:val="24"/>
-          <w:szCs w:val="24"/>
-          <w:shd w:val="clear" w:color="auto" w:fill="FFFFFF"/>
-        </w:rPr>
-        <w:t xml:space="preserve">Din moment ce </w:t>
-      </w:r>
-      <w:r>
-        <w:rPr>
-          <w:rFonts w:ascii="Times New Roman" w:hAnsi="Times New Roman" w:cs="Times New Roman"/>
-          <w:i/>
-          <w:color w:val="000000" w:themeColor="text1"/>
-          <w:sz w:val="24"/>
-          <w:szCs w:val="24"/>
-          <w:shd w:val="clear" w:color="auto" w:fill="FFFFFF"/>
-        </w:rPr>
-        <w:t>opencv_haartraining</w:t>
-      </w:r>
-      <w:r>
-        <w:rPr>
-          <w:rFonts w:ascii="Times New Roman" w:hAnsi="Times New Roman" w:cs="Times New Roman"/>
-          <w:color w:val="000000" w:themeColor="text1"/>
-          <w:sz w:val="24"/>
-          <w:szCs w:val="24"/>
-          <w:shd w:val="clear" w:color="auto" w:fill="FFFFFF"/>
-        </w:rPr>
         <w:t xml:space="preserve"> este o aplicație învechită</w:t>
       </w:r>
       <w:r>
@@ -25110,27 +25309,7 @@
           <w:szCs w:val="24"/>
           <w:shd w:val="clear" w:color="auto" w:fill="FFFFFF"/>
         </w:rPr>
-        <w:t xml:space="preserve"> </w:t>
-      </w:r>
-      <w:r>
-        <w:rPr>
-          <w:rFonts w:ascii="Times New Roman" w:hAnsi="Times New Roman" w:cs="Times New Roman"/>
-          <w:color w:val="000000" w:themeColor="text1"/>
-          <w:sz w:val="24"/>
-          <w:szCs w:val="24"/>
-          <w:shd w:val="clear" w:color="auto" w:fill="FFFFFF"/>
-        </w:rPr>
         <w:t>doar</w:t>
-      </w:r>
-      <w:r>
-        <w:rPr>
-          <w:rFonts w:ascii="Times New Roman" w:hAnsi="Times New Roman" w:cs="Times New Roman"/>
-          <w:color w:val="000000" w:themeColor="text1"/>
-          <w:sz w:val="24"/>
-          <w:szCs w:val="24"/>
-          <w:shd w:val="clear" w:color="auto" w:fill="FFFFFF"/>
-        </w:rPr>
-        <w:t xml:space="preserve"> </w:t>
       </w:r>
       <w:r>
         <w:rPr>
@@ -25667,16 +25846,6 @@
           <w:shd w:val="clear" w:color="auto" w:fill="FFFFFF"/>
         </w:rPr>
         <w:t>e de utilitarul</w:t>
-      </w:r>
-      <w:r>
-        <w:rPr>
-          <w:rFonts w:ascii="Times New Roman" w:hAnsi="Times New Roman" w:cs="Times New Roman"/>
-          <w:color w:val="000000" w:themeColor="text1"/>
-          <w:sz w:val="24"/>
-          <w:szCs w:val="24"/>
-          <w:shd w:val="clear" w:color="auto" w:fill="FFFFFF"/>
-        </w:rPr>
-        <w:t xml:space="preserve"> </w:t>
       </w:r>
       <w:r>
         <w:rPr>
@@ -26363,6 +26532,7 @@
           <w:sz w:val="24"/>
           <w:szCs w:val="24"/>
         </w:rPr>
+        <w:lastRenderedPageBreak/>
         <w:t> </w:t>
       </w:r>
       <w:r>
@@ -26434,7 +26604,6 @@
           <w:sz w:val="24"/>
           <w:szCs w:val="24"/>
         </w:rPr>
-        <w:lastRenderedPageBreak/>
         <w:t>-</w:t>
       </w:r>
       <w:r>
@@ -27410,7 +27579,7 @@
     </w:p>
     <w:p>
       <w:pPr>
-        <w:pStyle w:val="Titlu2"/>
+        <w:pStyle w:val="Heading2"/>
         <w:spacing w:before="200" w:after="200"/>
         <w:jc w:val="both"/>
         <w:rPr>
@@ -27793,7 +27962,7 @@
     </w:p>
     <w:p>
       <w:pPr>
-        <w:pStyle w:val="Titlu3"/>
+        <w:pStyle w:val="Heading3"/>
         <w:spacing w:before="200" w:after="200"/>
         <w:rPr>
           <w:rFonts w:ascii="Times New Roman" w:hAnsi="Times New Roman" w:cs="Times New Roman"/>
@@ -27976,6 +28145,7 @@
           <w:sz w:val="24"/>
           <w:szCs w:val="24"/>
         </w:rPr>
+        <w:lastRenderedPageBreak/>
         <w:t xml:space="preserve">Fără această instrucțiune, nu s-ar putea face verificarea uneia sau mai multor condiții. În cadrul unui program pot exista mai multe secțiuni </w:t>
       </w:r>
       <w:r>
@@ -28010,16 +28180,7 @@
           <w:sz w:val="24"/>
           <w:szCs w:val="24"/>
         </w:rPr>
-        <w:t>este op</w:t>
-      </w:r>
-      <w:r>
-        <w:rPr>
-          <w:rFonts w:ascii="Times New Roman" w:hAnsi="Times New Roman" w:cs="Times New Roman"/>
-          <w:sz w:val="24"/>
-          <w:szCs w:val="24"/>
-        </w:rPr>
-        <w:lastRenderedPageBreak/>
-        <w:t>țională. Cuvântul cheie “</w:t>
+        <w:t>este opțională. Cuvântul cheie “</w:t>
       </w:r>
       <w:r>
         <w:rPr>
@@ -28772,7 +28933,7 @@
           <w:sz w:val="24"/>
           <w:szCs w:val="24"/>
         </w:rPr>
-        <w:t xml:space="preserve"> creează o nouă tabelă de simboluri, care se folosește pentru variabilele locale. Toate atribuirile din cadrul unei funcții vor stoca valorile în tabela de simboluri locală. Atunci când interpretorul găsește un nume </w:t>
+        <w:t xml:space="preserve"> creează o nouă tabelă de simboluri, care se folosește pentru variabilele locale. Toate </w:t>
       </w:r>
       <w:r>
         <w:rPr>
@@ -28781,6 +28942,16 @@
           <w:sz w:val="24"/>
           <w:szCs w:val="24"/>
         </w:rPr>
+        <w:lastRenderedPageBreak/>
+        <w:t xml:space="preserve">atribuirile din cadrul unei funcții vor stoca valorile în tabela de simboluri locală. Atunci când interpretorul găsește un nume </w:t>
+      </w:r>
+      <w:r>
+        <w:rPr>
+          <w:rFonts w:ascii="Times New Roman" w:hAnsi="Times New Roman" w:cs="Times New Roman"/>
+          <w:color w:val="000000"/>
+          <w:sz w:val="24"/>
+          <w:szCs w:val="24"/>
+        </w:rPr>
         <w:t>de variabilă</w:t>
       </w:r>
       <w:r>
@@ -28790,17 +28961,7 @@
           <w:sz w:val="24"/>
           <w:szCs w:val="24"/>
         </w:rPr>
-        <w:t xml:space="preserve">, întâi caută în tabela de simboluri locală, apoi în cea </w:t>
-      </w:r>
-      <w:r>
-        <w:rPr>
-          <w:rFonts w:ascii="Times New Roman" w:hAnsi="Times New Roman" w:cs="Times New Roman"/>
-          <w:color w:val="000000"/>
-          <w:sz w:val="24"/>
-          <w:szCs w:val="24"/>
-        </w:rPr>
-        <w:lastRenderedPageBreak/>
-        <w:t xml:space="preserve">globală, și în final în cea </w:t>
+        <w:t xml:space="preserve">, întâi caută în tabela de simboluri locală, apoi în cea globală, și în final în cea </w:t>
       </w:r>
       <w:r>
         <w:rPr>
@@ -29575,7 +29736,16 @@
           <w:sz w:val="24"/>
           <w:szCs w:val="24"/>
         </w:rPr>
-        <w:t>dacă conțin</w:t>
+        <w:t xml:space="preserve">dacă </w:t>
+      </w:r>
+      <w:r>
+        <w:rPr>
+          <w:rFonts w:ascii="Times New Roman" w:hAnsi="Times New Roman" w:cs="Times New Roman"/>
+          <w:sz w:val="24"/>
+          <w:szCs w:val="24"/>
+        </w:rPr>
+        <w:lastRenderedPageBreak/>
+        <w:t>conțin</w:t>
       </w:r>
       <w:r>
         <w:rPr>
@@ -29633,31 +29803,14 @@
           <w:sz w:val="24"/>
           <w:szCs w:val="24"/>
         </w:rPr>
-        <w:t>.Este indicat să</w:t>
-      </w:r>
-      <w:r>
-        <w:rPr>
-          <w:rFonts w:ascii="Times New Roman" w:hAnsi="Times New Roman" w:cs="Times New Roman"/>
-          <w:sz w:val="24"/>
-          <w:szCs w:val="24"/>
-        </w:rPr>
-        <w:t xml:space="preserve"> </w:t>
-      </w:r>
-      <w:r>
-        <w:rPr>
-          <w:rFonts w:ascii="Times New Roman" w:hAnsi="Times New Roman" w:cs="Times New Roman"/>
-          <w:sz w:val="24"/>
-          <w:szCs w:val="24"/>
-        </w:rPr>
-        <w:t xml:space="preserve">ne gândim la un dicționar ca la o </w:t>
-      </w:r>
-      <w:r>
-        <w:rPr>
-          <w:rFonts w:ascii="Times New Roman" w:hAnsi="Times New Roman" w:cs="Times New Roman"/>
-          <w:sz w:val="24"/>
-          <w:szCs w:val="24"/>
-        </w:rPr>
-        <w:lastRenderedPageBreak/>
+        <w:t xml:space="preserve">.Este indicat săne gândim la un dicționar ca la o </w:t>
+      </w:r>
+      <w:r>
+        <w:rPr>
+          <w:rFonts w:ascii="Times New Roman" w:hAnsi="Times New Roman" w:cs="Times New Roman"/>
+          <w:sz w:val="24"/>
+          <w:szCs w:val="24"/>
+        </w:rPr>
         <w:t>mulțime neordonată</w:t>
       </w:r>
       <w:r>
@@ -29851,14 +30004,6 @@
       <w:r>
         <w:rPr>
           <w:rFonts w:ascii="Times New Roman" w:hAnsi="Times New Roman" w:cs="Times New Roman"/>
-          <w:sz w:val="24"/>
-          <w:szCs w:val="24"/>
-        </w:rPr>
-        <w:t xml:space="preserve"> </w:t>
-      </w:r>
-      <w:r>
-        <w:rPr>
-          <w:rFonts w:ascii="Times New Roman" w:hAnsi="Times New Roman" w:cs="Times New Roman"/>
           <w:i/>
           <w:sz w:val="24"/>
           <w:szCs w:val="24"/>
@@ -29950,7 +30095,7 @@
     <w:p/>
     <w:p>
       <w:pPr>
-        <w:pStyle w:val="Titlu2"/>
+        <w:pStyle w:val="Heading2"/>
         <w:spacing w:before="200" w:after="200"/>
         <w:rPr>
           <w:rFonts w:ascii="Times New Roman" w:hAnsi="Times New Roman" w:cs="Times New Roman"/>
@@ -30191,7 +30336,7 @@
     </w:p>
     <w:p>
       <w:pPr>
-        <w:pStyle w:val="Listparagraf"/>
+        <w:pStyle w:val="ListParagraph"/>
         <w:numPr>
           <w:ilvl w:val="0"/>
           <w:numId w:val="16"/>
@@ -30232,7 +30377,7 @@
     </w:p>
     <w:p>
       <w:pPr>
-        <w:pStyle w:val="Listparagraf"/>
+        <w:pStyle w:val="ListParagraph"/>
         <w:numPr>
           <w:ilvl w:val="0"/>
           <w:numId w:val="16"/>
@@ -30288,7 +30433,7 @@
     </w:p>
     <w:p>
       <w:pPr>
-        <w:pStyle w:val="Listparagraf"/>
+        <w:pStyle w:val="ListParagraph"/>
         <w:numPr>
           <w:ilvl w:val="0"/>
           <w:numId w:val="16"/>
@@ -30312,7 +30457,7 @@
     </w:p>
     <w:p>
       <w:pPr>
-        <w:pStyle w:val="Listparagraf"/>
+        <w:pStyle w:val="ListParagraph"/>
         <w:numPr>
           <w:ilvl w:val="0"/>
           <w:numId w:val="16"/>
@@ -30336,7 +30481,7 @@
     </w:p>
     <w:p>
       <w:pPr>
-        <w:pStyle w:val="Listparagraf"/>
+        <w:pStyle w:val="ListParagraph"/>
         <w:numPr>
           <w:ilvl w:val="0"/>
           <w:numId w:val="16"/>
@@ -30360,7 +30505,7 @@
     </w:p>
     <w:p>
       <w:pPr>
-        <w:pStyle w:val="Listparagraf"/>
+        <w:pStyle w:val="ListParagraph"/>
         <w:numPr>
           <w:ilvl w:val="0"/>
           <w:numId w:val="16"/>
@@ -30379,6 +30524,7 @@
           <w:sz w:val="24"/>
           <w:szCs w:val="24"/>
         </w:rPr>
+        <w:lastRenderedPageBreak/>
         <w:t xml:space="preserve">Un document care </w:t>
       </w:r>
       <w:r>
@@ -30432,7 +30578,6 @@
           <w:sz w:val="24"/>
           <w:szCs w:val="24"/>
         </w:rPr>
-        <w:lastRenderedPageBreak/>
         <w:t xml:space="preserve">Xml </w:t>
       </w:r>
       <w:r>
@@ -31058,14 +31203,6 @@
       <w:r>
         <w:rPr>
           <w:rFonts w:ascii="Times New Roman" w:hAnsi="Times New Roman" w:cs="Times New Roman"/>
-          <w:sz w:val="24"/>
-          <w:szCs w:val="24"/>
-        </w:rPr>
-        <w:t xml:space="preserve"> </w:t>
-      </w:r>
-      <w:r>
-        <w:rPr>
-          <w:rFonts w:ascii="Times New Roman" w:hAnsi="Times New Roman" w:cs="Times New Roman"/>
           <w:i/>
           <w:sz w:val="24"/>
           <w:szCs w:val="24"/>
@@ -31092,19 +31229,26 @@
       <w:r>
         <w:rPr>
           <w:rFonts w:ascii="Times New Roman" w:hAnsi="Times New Roman" w:cs="Times New Roman"/>
-          <w:i/>
-          <w:sz w:val="24"/>
-          <w:szCs w:val="24"/>
-        </w:rPr>
-        <w:t xml:space="preserve"> </w:t>
-      </w:r>
-      <w:r>
-        <w:rPr>
-          <w:rFonts w:ascii="Times New Roman" w:hAnsi="Times New Roman" w:cs="Times New Roman"/>
-          <w:sz w:val="24"/>
-          <w:szCs w:val="24"/>
-        </w:rPr>
-        <w:t>de închidere.</w:t>
+          <w:sz w:val="24"/>
+          <w:szCs w:val="24"/>
+        </w:rPr>
+        <w:t>de închidere</w:t>
+      </w:r>
+      <w:r>
+        <w:rPr>
+          <w:rFonts w:ascii="Times New Roman" w:hAnsi="Times New Roman" w:cs="Times New Roman"/>
+          <w:sz w:val="24"/>
+          <w:szCs w:val="24"/>
+        </w:rPr>
+        <w:t>[2]</w:t>
+      </w:r>
+      <w:r>
+        <w:rPr>
+          <w:rFonts w:ascii="Times New Roman" w:hAnsi="Times New Roman" w:cs="Times New Roman"/>
+          <w:sz w:val="24"/>
+          <w:szCs w:val="24"/>
+        </w:rPr>
+        <w:t>.</w:t>
       </w:r>
     </w:p>
     <w:p>
@@ -31403,6 +31547,7 @@
           <w:sz w:val="24"/>
           <w:szCs w:val="24"/>
         </w:rPr>
+        <w:lastRenderedPageBreak/>
         <w:t xml:space="preserve">Un document </w:t>
       </w:r>
       <w:r>
@@ -31457,7 +31602,6 @@
           <w:sz w:val="24"/>
           <w:szCs w:val="24"/>
         </w:rPr>
-        <w:lastRenderedPageBreak/>
         <w:t xml:space="preserve">Reguli de validitate a documentelor </w:t>
       </w:r>
       <w:r>
@@ -31805,7 +31949,7 @@
     <w:p/>
     <w:p>
       <w:pPr>
-        <w:pStyle w:val="Titlu1"/>
+        <w:pStyle w:val="Heading1"/>
         <w:spacing w:before="200" w:after="200"/>
         <w:jc w:val="center"/>
         <w:rPr>
@@ -31831,7 +31975,7 @@
     </w:p>
     <w:p>
       <w:pPr>
-        <w:pStyle w:val="Titlu2"/>
+        <w:pStyle w:val="Heading2"/>
         <w:spacing w:before="200" w:after="200"/>
         <w:rPr>
           <w:rFonts w:ascii="Times New Roman" w:hAnsi="Times New Roman" w:cs="Times New Roman"/>
@@ -31966,7 +32110,7 @@
     </w:p>
     <w:p>
       <w:pPr>
-        <w:pStyle w:val="Listparagraf"/>
+        <w:pStyle w:val="ListParagraph"/>
         <w:numPr>
           <w:ilvl w:val="0"/>
           <w:numId w:val="29"/>
@@ -32006,7 +32150,7 @@
     </w:p>
     <w:p>
       <w:pPr>
-        <w:pStyle w:val="Listparagraf"/>
+        <w:pStyle w:val="ListParagraph"/>
         <w:numPr>
           <w:ilvl w:val="0"/>
           <w:numId w:val="29"/>
@@ -32038,7 +32182,7 @@
     </w:p>
     <w:p>
       <w:pPr>
-        <w:pStyle w:val="Listparagraf"/>
+        <w:pStyle w:val="ListParagraph"/>
         <w:numPr>
           <w:ilvl w:val="0"/>
           <w:numId w:val="29"/>
@@ -32094,6 +32238,7 @@
           <w:sz w:val="24"/>
           <w:szCs w:val="24"/>
         </w:rPr>
+        <w:lastRenderedPageBreak/>
         <w:t>La baza oricărei aplicații stă o schemă logică</w:t>
       </w:r>
       <w:r>
@@ -32150,16 +32295,7 @@
           <w:sz w:val="24"/>
           <w:szCs w:val="24"/>
         </w:rPr>
-        <w:t xml:space="preserve"> Voi prezenta schema care stă la baza apli</w:t>
-      </w:r>
-      <w:r>
-        <w:rPr>
-          <w:rFonts w:ascii="Times New Roman" w:hAnsi="Times New Roman" w:cs="Times New Roman"/>
-          <w:sz w:val="24"/>
-          <w:szCs w:val="24"/>
-        </w:rPr>
-        <w:lastRenderedPageBreak/>
-        <w:t>caț</w:t>
+        <w:t xml:space="preserve"> Voi prezenta schema care stă la baza aplicaț</w:t>
       </w:r>
       <w:r>
         <w:rPr>
@@ -32370,7 +32506,7 @@
           <w:noProof/>
           <w:sz w:val="24"/>
           <w:szCs w:val="24"/>
-          <w:lang w:eastAsia="ro-RO"/>
+          <w:lang w:val="en-US"/>
         </w:rPr>
         <w:drawing>
           <wp:inline distT="0" distB="0" distL="0" distR="0">
@@ -32391,7 +32527,7 @@
                     <a:blip r:embed="rId14">
                       <a:extLst>
                         <a:ext uri="{28A0092B-C50C-407E-A947-70E740481C1C}">
-                          <a14:useLocalDpi xmlns:a14="http://schemas.microsoft.com/office/drawing/2010/main" val="0"/>
+                          <a14:useLocalDpi xmlns="" xmlns:wpc="http://schemas.microsoft.com/office/word/2010/wordprocessingCanvas" xmlns:mc="http://schemas.openxmlformats.org/markup-compatibility/2006" xmlns:o="urn:schemas-microsoft-com:office:office" xmlns:v="urn:schemas-microsoft-com:vml" xmlns:wp14="http://schemas.microsoft.com/office/word/2010/wordprocessingDrawing" xmlns:w10="urn:schemas-microsoft-com:office:word" xmlns:w="http://schemas.openxmlformats.org/wordprocessingml/2006/main" xmlns:w14="http://schemas.microsoft.com/office/word/2010/wordml" xmlns:w15="http://schemas.microsoft.com/office/word/2012/wordml" xmlns:wpg="http://schemas.microsoft.com/office/word/2010/wordprocessingGroup" xmlns:wpi="http://schemas.microsoft.com/office/word/2010/wordprocessingInk" xmlns:wps="http://schemas.microsoft.com/office/word/2010/wordprocessingShape" xmlns:a14="http://schemas.microsoft.com/office/drawing/2010/main" val="0"/>
                         </a:ext>
                       </a:extLst>
                     </a:blip>
@@ -32674,8 +32810,10 @@
       <w:r>
         <w:rPr>
           <w:rFonts w:ascii="Times New Roman" w:hAnsi="Times New Roman" w:cs="Times New Roman"/>
-          <w:sz w:val="24"/>
-          <w:szCs w:val="24"/>
+          <w:b/>
+          <w:i/>
+          <w:sz w:val="28"/>
+          <w:szCs w:val="28"/>
         </w:rPr>
         <w:t xml:space="preserve"> </w:t>
       </w:r>
@@ -32766,6 +32904,7 @@
           <w:sz w:val="24"/>
           <w:szCs w:val="24"/>
         </w:rPr>
+        <w:lastRenderedPageBreak/>
         <w:t xml:space="preserve">Rolul camerei web este acela de a capta imagini cu fața </w:t>
       </w:r>
       <w:r>
@@ -32839,7 +32978,6 @@
           <w:szCs w:val="24"/>
           <w:lang w:val="ro-RO"/>
         </w:rPr>
-        <w:lastRenderedPageBreak/>
         <w:t xml:space="preserve">Imaginile produse de camera web trebuie pre-procesate pentru îndeplinirea anumitor ipoteze implicite: re-eșantionare (ne asiguram că sistemul de coordonate al imaginii este corect), </w:t>
       </w:r>
       <w:r>
@@ -33520,7 +33658,18 @@
           <w:szCs w:val="24"/>
           <w:shd w:val="clear" w:color="auto" w:fill="FFFFFF"/>
         </w:rPr>
-        <w:t xml:space="preserve"> Toate acestea se realizează în cadrul </w:t>
+        <w:t xml:space="preserve"> Toate </w:t>
+      </w:r>
+      <w:r>
+        <w:rPr>
+          <w:rFonts w:ascii="Times New Roman" w:hAnsi="Times New Roman" w:cs="Times New Roman"/>
+          <w:color w:val="000000" w:themeColor="text1"/>
+          <w:sz w:val="24"/>
+          <w:szCs w:val="24"/>
+          <w:shd w:val="clear" w:color="auto" w:fill="FFFFFF"/>
+        </w:rPr>
+        <w:lastRenderedPageBreak/>
+        <w:t xml:space="preserve">acestea se realizează în cadrul </w:t>
       </w:r>
       <w:r>
         <w:rPr>
@@ -33570,7 +33719,7 @@
           <w:sz w:val="24"/>
           <w:szCs w:val="24"/>
         </w:rPr>
-        <w:t xml:space="preserve"> </w:t>
+        <w:t>C</w:t>
       </w:r>
       <w:r>
         <w:rPr>
@@ -33580,31 +33729,11 @@
           <w:sz w:val="24"/>
           <w:szCs w:val="24"/>
         </w:rPr>
-        <w:t>C</w:t>
-      </w:r>
-      <w:r>
-        <w:rPr>
-          <w:rFonts w:ascii="Times New Roman" w:hAnsi="Times New Roman" w:cs="Times New Roman"/>
-          <w:b/>
-          <w:i/>
-          <w:sz w:val="24"/>
-          <w:szCs w:val="24"/>
-        </w:rPr>
         <w:t>aracteristic</w:t>
       </w:r>
       <w:r>
         <w:rPr>
           <w:rFonts w:ascii="Times New Roman" w:hAnsi="Times New Roman" w:cs="Times New Roman"/>
-          <w:b/>
-          <w:i/>
-          <w:sz w:val="24"/>
-          <w:szCs w:val="24"/>
-        </w:rPr>
-        <w:t xml:space="preserve"> </w:t>
-      </w:r>
-      <w:r>
-        <w:rPr>
-          <w:rFonts w:ascii="Times New Roman" w:hAnsi="Times New Roman" w:cs="Times New Roman"/>
           <w:sz w:val="24"/>
           <w:szCs w:val="24"/>
         </w:rPr>
@@ -33637,7 +33766,7 @@
     </w:p>
     <w:p>
       <w:pPr>
-        <w:pStyle w:val="Listparagraf"/>
+        <w:pStyle w:val="ListParagraph"/>
         <w:numPr>
           <w:ilvl w:val="0"/>
           <w:numId w:val="31"/>
@@ -33661,7 +33790,7 @@
     </w:p>
     <w:p>
       <w:pPr>
-        <w:pStyle w:val="Listparagraf"/>
+        <w:pStyle w:val="ListParagraph"/>
         <w:numPr>
           <w:ilvl w:val="0"/>
           <w:numId w:val="31"/>
@@ -33706,7 +33835,6 @@
           <w:szCs w:val="24"/>
           <w:shd w:val="clear" w:color="auto" w:fill="FFFFFF"/>
         </w:rPr>
-        <w:lastRenderedPageBreak/>
         <w:t>Pixel data</w:t>
       </w:r>
       <w:r>
@@ -34260,6 +34388,7 @@
           <w:szCs w:val="24"/>
           <w:shd w:val="clear" w:color="auto" w:fill="FFFFFF"/>
         </w:rPr>
+        <w:lastRenderedPageBreak/>
         <w:t xml:space="preserve">Se colectează un set de imagini pozitive și negative(în cadrul modulului </w:t>
       </w:r>
       <w:r>
@@ -34600,18 +34729,7 @@
           <w:szCs w:val="24"/>
           <w:shd w:val="clear" w:color="auto" w:fill="FFFFFF"/>
         </w:rPr>
-        <w:t xml:space="preserve"> pentru evaluarea calității clasificatori</w:t>
-      </w:r>
-      <w:r>
-        <w:rPr>
-          <w:rFonts w:ascii="Times New Roman" w:hAnsi="Times New Roman" w:cs="Times New Roman"/>
-          <w:color w:val="000000" w:themeColor="text1"/>
-          <w:sz w:val="24"/>
-          <w:szCs w:val="24"/>
-          <w:shd w:val="clear" w:color="auto" w:fill="FFFFFF"/>
-        </w:rPr>
-        <w:lastRenderedPageBreak/>
-        <w:t xml:space="preserve">lor, dar numai antrenat de </w:t>
+        <w:t xml:space="preserve"> pentru evaluarea calității clasificatorilor, dar numai antrenat de </w:t>
       </w:r>
       <w:r>
         <w:rPr>
@@ -34736,18 +34854,6 @@
       <w:r>
         <w:rPr>
           <w:rFonts w:ascii="Times New Roman" w:hAnsi="Times New Roman" w:cs="Times New Roman"/>
-          <w:b/>
-          <w:i/>
-          <w:color w:val="000000" w:themeColor="text1"/>
-          <w:sz w:val="24"/>
-          <w:szCs w:val="24"/>
-          <w:shd w:val="clear" w:color="auto" w:fill="FFFFFF"/>
-        </w:rPr>
-        <w:t xml:space="preserve"> </w:t>
-      </w:r>
-      <w:r>
-        <w:rPr>
-          <w:rFonts w:ascii="Times New Roman" w:hAnsi="Times New Roman" w:cs="Times New Roman"/>
           <w:color w:val="000000" w:themeColor="text1"/>
           <w:sz w:val="24"/>
           <w:szCs w:val="24"/>
@@ -34850,31 +34956,7 @@
           <w:szCs w:val="24"/>
           <w:shd w:val="clear" w:color="auto" w:fill="FFFFFF"/>
         </w:rPr>
-        <w:t>Creare funcții</w:t>
-      </w:r>
-      <w:r>
-        <w:rPr>
-          <w:rFonts w:ascii="Times New Roman" w:hAnsi="Times New Roman" w:cs="Times New Roman"/>
-          <w:b/>
-          <w:i/>
-          <w:color w:val="000000" w:themeColor="text1"/>
-          <w:sz w:val="24"/>
-          <w:szCs w:val="24"/>
-          <w:shd w:val="clear" w:color="auto" w:fill="FFFFFF"/>
-        </w:rPr>
-        <w:t xml:space="preserve"> </w:t>
-      </w:r>
-      <w:r>
-        <w:rPr>
-          <w:rFonts w:ascii="Times New Roman" w:hAnsi="Times New Roman" w:cs="Times New Roman"/>
-          <w:b/>
-          <w:i/>
-          <w:color w:val="000000" w:themeColor="text1"/>
-          <w:sz w:val="24"/>
-          <w:szCs w:val="24"/>
-          <w:shd w:val="clear" w:color="auto" w:fill="FFFFFF"/>
-        </w:rPr>
-        <w:t>Python</w:t>
+        <w:t>Creare funcțiiPython</w:t>
       </w:r>
       <w:r>
         <w:rPr>
@@ -35091,7 +35173,7 @@
           <w:noProof/>
           <w:sz w:val="24"/>
           <w:szCs w:val="24"/>
-          <w:lang w:eastAsia="ro-RO"/>
+          <w:lang w:val="en-US"/>
         </w:rPr>
         <w:drawing>
           <wp:inline distT="0" distB="0" distL="0" distR="0">
@@ -35149,6 +35231,7 @@
           <w:sz w:val="24"/>
           <w:szCs w:val="24"/>
         </w:rPr>
+        <w:lastRenderedPageBreak/>
         <w:t>Fig 3.</w:t>
       </w:r>
       <w:r>
@@ -35317,7 +35400,7 @@
     </w:p>
     <w:p>
       <w:pPr>
-        <w:pStyle w:val="Titlu2"/>
+        <w:pStyle w:val="Heading2"/>
         <w:spacing w:before="200" w:after="200" w:line="360" w:lineRule="auto"/>
         <w:rPr>
           <w:rFonts w:ascii="Times New Roman" w:hAnsi="Times New Roman" w:cs="Times New Roman"/>
@@ -35338,7 +35421,6 @@
           <w:sz w:val="32"/>
           <w:szCs w:val="32"/>
         </w:rPr>
-        <w:lastRenderedPageBreak/>
         <w:t>3.2 Funcțiile sistemului</w:t>
       </w:r>
       <w:bookmarkEnd w:id="18"/>
@@ -36014,7 +36096,18 @@
           <w:szCs w:val="24"/>
           <w:shd w:val="clear" w:color="auto" w:fill="FFFFFF"/>
         </w:rPr>
-        <w:t>puterea procesorului. Pentru crearea unui clasificator foarte precis este nevoie de mult timp și un număr foarte mare de probe.</w:t>
+        <w:t xml:space="preserve">puterea procesorului. Pentru crearea unui clasificator foarte precis este nevoie de mult timp și </w:t>
+      </w:r>
+      <w:r>
+        <w:rPr>
+          <w:rFonts w:ascii="Times New Roman" w:hAnsi="Times New Roman" w:cs="Times New Roman"/>
+          <w:color w:val="000000" w:themeColor="text1"/>
+          <w:sz w:val="24"/>
+          <w:szCs w:val="24"/>
+          <w:shd w:val="clear" w:color="auto" w:fill="FFFFFF"/>
+        </w:rPr>
+        <w:lastRenderedPageBreak/>
+        <w:t>un număr foarte mare de probe.</w:t>
       </w:r>
       <w:r>
         <w:rPr>
@@ -36103,18 +36196,7 @@
           <w:szCs w:val="24"/>
           <w:shd w:val="clear" w:color="auto" w:fill="FFFFFF"/>
         </w:rPr>
-        <w:t xml:space="preserve">, care arată exact ca </w:t>
-      </w:r>
-      <w:r>
-        <w:rPr>
-          <w:rFonts w:ascii="Times New Roman" w:hAnsi="Times New Roman" w:cs="Times New Roman"/>
-          <w:color w:val="000000" w:themeColor="text1"/>
-          <w:sz w:val="24"/>
-          <w:szCs w:val="24"/>
-          <w:shd w:val="clear" w:color="auto" w:fill="FFFFFF"/>
-        </w:rPr>
-        <w:lastRenderedPageBreak/>
-        <w:t xml:space="preserve">cele pe care le-am dori să </w:t>
+        <w:t xml:space="preserve">, care arată exact ca cele pe care le-am dori să </w:t>
       </w:r>
       <w:r>
         <w:rPr>
@@ -36665,7 +36747,7 @@
     </w:p>
     <w:p>
       <w:pPr>
-        <w:pStyle w:val="Titlu2"/>
+        <w:pStyle w:val="Heading2"/>
         <w:spacing w:before="200" w:after="200"/>
         <w:rPr>
           <w:rFonts w:ascii="Times New Roman" w:hAnsi="Times New Roman" w:cs="Times New Roman"/>
@@ -36828,14 +36910,6 @@
           <w:sz w:val="24"/>
           <w:szCs w:val="24"/>
         </w:rPr>
-        <w:t xml:space="preserve"> </w:t>
-      </w:r>
-      <w:r>
-        <w:rPr>
-          <w:rFonts w:ascii="Times New Roman" w:hAnsi="Times New Roman" w:cs="Times New Roman"/>
-          <w:sz w:val="24"/>
-          <w:szCs w:val="24"/>
-        </w:rPr>
         <w:t xml:space="preserve">niște butoane cu ajutorul cărora se poate mări sau micșora </w:t>
       </w:r>
       <w:r>
@@ -36965,8 +37039,9 @@
           <w:noProof/>
           <w:sz w:val="24"/>
           <w:szCs w:val="24"/>
-          <w:lang w:eastAsia="ro-RO"/>
-        </w:rPr>
+          <w:lang w:val="en-US"/>
+        </w:rPr>
+        <w:lastRenderedPageBreak/>
         <w:drawing>
           <wp:inline distT="0" distB="0" distL="0" distR="0">
             <wp:extent cx="5471160" cy="678180"/>
@@ -37077,7 +37152,6 @@
           <w:sz w:val="24"/>
           <w:szCs w:val="24"/>
         </w:rPr>
-        <w:lastRenderedPageBreak/>
         <w:tab/>
         <w:t>Interfața cu utilizatorul este una foarte simplă, pentru ca orice utilizator care nu are cunoștințe legate de programele în care s-a realizat aceasta să poată să o folosească cu un minim de cunoștințe, desigur voi prezenta și un manual de utilizare, ca să</w:t>
       </w:r>
@@ -37273,7 +37347,7 @@
     </w:p>
     <w:p>
       <w:pPr>
-        <w:pStyle w:val="Titlu2"/>
+        <w:pStyle w:val="Heading2"/>
         <w:spacing w:before="200" w:after="200"/>
         <w:rPr>
           <w:rFonts w:ascii="Times New Roman" w:hAnsi="Times New Roman" w:cs="Times New Roman"/>
@@ -37300,7 +37374,7 @@
     </w:p>
     <w:p>
       <w:pPr>
-        <w:pStyle w:val="Titlu3"/>
+        <w:pStyle w:val="Heading3"/>
         <w:spacing w:before="200" w:after="200"/>
         <w:rPr>
           <w:rFonts w:ascii="Times New Roman" w:hAnsi="Times New Roman" w:cs="Times New Roman"/>
@@ -37723,7 +37797,7 @@
     </w:p>
     <w:p>
       <w:pPr>
-        <w:pStyle w:val="Listparagraf"/>
+        <w:pStyle w:val="ListParagraph"/>
         <w:numPr>
           <w:ilvl w:val="0"/>
           <w:numId w:val="32"/>
@@ -37756,7 +37830,7 @@
     </w:p>
     <w:p>
       <w:pPr>
-        <w:pStyle w:val="Listparagraf"/>
+        <w:pStyle w:val="ListParagraph"/>
         <w:numPr>
           <w:ilvl w:val="0"/>
           <w:numId w:val="32"/>
@@ -37875,6 +37949,7 @@
           <w:sz w:val="24"/>
           <w:szCs w:val="24"/>
         </w:rPr>
+        <w:lastRenderedPageBreak/>
         <w:t xml:space="preserve">Pentru a genera fișierul cu același nume ca și directorul și cu extensia .txt, am rulat scriptul </w:t>
       </w:r>
       <w:r>
@@ -37912,7 +37987,6 @@
           <w:sz w:val="24"/>
           <w:szCs w:val="24"/>
         </w:rPr>
-        <w:lastRenderedPageBreak/>
         <w:t xml:space="preserve">Acest fișier conține numele directorului de bază concatenat cu numele fiecărei poze în parte; astfel, numărul de linii al acestui fișier este egal cu numărul de poze pozitive care se găsesc </w:t>
       </w:r>
       <w:r>
@@ -38557,15 +38631,6 @@
           <w:sz w:val="24"/>
           <w:szCs w:val="24"/>
         </w:rPr>
-        <w:t xml:space="preserve"> </w:t>
-      </w:r>
-      <w:r>
-        <w:rPr>
-          <w:rFonts w:ascii="Times New Roman" w:hAnsi="Times New Roman" w:cs="Times New Roman"/>
-          <w:color w:val="000000" w:themeColor="text1"/>
-          <w:sz w:val="24"/>
-          <w:szCs w:val="24"/>
-        </w:rPr>
         <w:t xml:space="preserve">un </w:t>
       </w:r>
       <w:r>
@@ -38710,7 +38775,7 @@
           <w:color w:val="000000" w:themeColor="text1"/>
           <w:sz w:val="24"/>
           <w:szCs w:val="24"/>
-          <w:lang w:eastAsia="ro-RO"/>
+          <w:lang w:val="en-US"/>
         </w:rPr>
         <w:lastRenderedPageBreak/>
         <w:drawing>
@@ -39075,15 +39140,6 @@
       <w:r>
         <w:rPr>
           <w:rFonts w:ascii="Times New Roman" w:hAnsi="Times New Roman" w:cs="Times New Roman"/>
-          <w:color w:val="000000" w:themeColor="text1"/>
-          <w:sz w:val="24"/>
-          <w:szCs w:val="24"/>
-        </w:rPr>
-        <w:t xml:space="preserve"> </w:t>
-      </w:r>
-      <w:r>
-        <w:rPr>
-          <w:rFonts w:ascii="Times New Roman" w:hAnsi="Times New Roman" w:cs="Times New Roman"/>
           <w:i/>
           <w:color w:val="000000" w:themeColor="text1"/>
           <w:sz w:val="24"/>
@@ -39188,7 +39244,7 @@
           <w:color w:val="000000" w:themeColor="text1"/>
           <w:sz w:val="24"/>
           <w:szCs w:val="24"/>
-          <w:lang w:eastAsia="ro-RO"/>
+          <w:lang w:val="en-US"/>
         </w:rPr>
         <w:lastRenderedPageBreak/>
         <w:drawing>
@@ -39274,7 +39330,7 @@
     </w:p>
     <w:p>
       <w:pPr>
-        <w:pStyle w:val="Titlu1"/>
+        <w:pStyle w:val="Heading1"/>
         <w:spacing w:before="60" w:after="200" w:line="360" w:lineRule="auto"/>
         <w:jc w:val="center"/>
         <w:rPr>
@@ -39301,7 +39357,7 @@
     </w:p>
     <w:p>
       <w:pPr>
-        <w:pStyle w:val="Titlu2"/>
+        <w:pStyle w:val="Heading2"/>
         <w:spacing w:before="200" w:after="200"/>
         <w:rPr>
           <w:rFonts w:ascii="Times New Roman" w:hAnsi="Times New Roman" w:cs="Times New Roman"/>
@@ -39375,7 +39431,23 @@
           <w:sz w:val="24"/>
           <w:szCs w:val="24"/>
         </w:rPr>
-        <w:t xml:space="preserve">(tip arhitectural). Tipul arhitectural trebuie ales în </w:t>
+        <w:t>(</w:t>
+      </w:r>
+      <w:r>
+        <w:rPr>
+          <w:rFonts w:ascii="Times New Roman" w:hAnsi="Times New Roman" w:cs="Times New Roman"/>
+          <w:sz w:val="24"/>
+          <w:szCs w:val="24"/>
+        </w:rPr>
+        <w:t xml:space="preserve"> </w:t>
+      </w:r>
+      <w:r>
+        <w:rPr>
+          <w:rFonts w:ascii="Times New Roman" w:hAnsi="Times New Roman" w:cs="Times New Roman"/>
+          <w:sz w:val="24"/>
+          <w:szCs w:val="24"/>
+        </w:rPr>
+        <w:t xml:space="preserve">tip arhitectural). Tipul arhitectural trebuie ales în </w:t>
       </w:r>
       <w:r>
         <w:rPr>
@@ -39695,8 +39767,8 @@
     </w:p>
     <w:p>
       <w:pPr>
-        <w:pStyle w:val="Titlu2"/>
-        <w:spacing w:beforeLines="60" w:before="144" w:afterLines="200" w:after="480"/>
+        <w:pStyle w:val="Heading2"/>
+        <w:spacing w:beforeLines="60" w:afterLines="200"/>
         <w:jc w:val="both"/>
         <w:rPr>
           <w:rFonts w:ascii="Times New Roman" w:hAnsi="Times New Roman" w:cs="Times New Roman"/>
@@ -39723,7 +39795,7 @@
     </w:p>
     <w:p>
       <w:pPr>
-        <w:pStyle w:val="Corptext"/>
+        <w:pStyle w:val="BodyText"/>
         <w:spacing w:before="237" w:line="360" w:lineRule="auto"/>
         <w:ind w:right="115"/>
         <w:rPr>
@@ -39899,7 +39971,7 @@
     </w:p>
     <w:p>
       <w:pPr>
-        <w:pStyle w:val="Corptext"/>
+        <w:pStyle w:val="BodyText"/>
         <w:spacing w:line="360" w:lineRule="auto"/>
         <w:ind w:right="115" w:firstLine="602"/>
         <w:rPr>
@@ -40173,7 +40245,7 @@
     </w:p>
     <w:p>
       <w:pPr>
-        <w:pStyle w:val="Corptext"/>
+        <w:pStyle w:val="BodyText"/>
         <w:spacing w:before="119" w:line="360" w:lineRule="auto"/>
         <w:ind w:left="101" w:right="112" w:firstLine="619"/>
         <w:rPr>
@@ -40259,7 +40331,7 @@
     </w:p>
     <w:p>
       <w:pPr>
-        <w:pStyle w:val="Listparagraf"/>
+        <w:pStyle w:val="ListParagraph"/>
         <w:widowControl w:val="0"/>
         <w:numPr>
           <w:ilvl w:val="1"/>
@@ -40354,7 +40426,7 @@
     </w:p>
     <w:p>
       <w:pPr>
-        <w:pStyle w:val="Listparagraf"/>
+        <w:pStyle w:val="ListParagraph"/>
         <w:widowControl w:val="0"/>
         <w:numPr>
           <w:ilvl w:val="1"/>
@@ -40449,7 +40521,7 @@
     </w:p>
     <w:p>
       <w:pPr>
-        <w:pStyle w:val="Listparagraf"/>
+        <w:pStyle w:val="ListParagraph"/>
         <w:widowControl w:val="0"/>
         <w:numPr>
           <w:ilvl w:val="1"/>
@@ -40516,7 +40588,7 @@
     </w:p>
     <w:p>
       <w:pPr>
-        <w:pStyle w:val="Listparagraf"/>
+        <w:pStyle w:val="ListParagraph"/>
         <w:widowControl w:val="0"/>
         <w:numPr>
           <w:ilvl w:val="1"/>
@@ -40601,7 +40673,7 @@
     </w:p>
     <w:p>
       <w:pPr>
-        <w:pStyle w:val="Listparagraf"/>
+        <w:pStyle w:val="ListParagraph"/>
         <w:widowControl w:val="0"/>
         <w:numPr>
           <w:ilvl w:val="1"/>
@@ -40705,7 +40777,7 @@
     </w:p>
     <w:p>
       <w:pPr>
-        <w:pStyle w:val="Corptext"/>
+        <w:pStyle w:val="BodyText"/>
         <w:spacing w:line="360" w:lineRule="auto"/>
         <w:ind w:left="101" w:right="110" w:firstLine="619"/>
         <w:rPr>
@@ -40870,7 +40942,7 @@
     </w:p>
     <w:p>
       <w:pPr>
-        <w:pStyle w:val="Corptext"/>
+        <w:pStyle w:val="BodyText"/>
         <w:spacing w:line="360" w:lineRule="auto"/>
         <w:ind w:left="101" w:right="110" w:firstLine="619"/>
         <w:rPr>
@@ -40901,14 +40973,6 @@
           <w:sz w:val="24"/>
           <w:lang w:val="ro-RO"/>
         </w:rPr>
-        <w:t xml:space="preserve"> </w:t>
-      </w:r>
-      <w:r>
-        <w:rPr>
-          <w:color w:val="000000" w:themeColor="text1"/>
-          <w:sz w:val="24"/>
-          <w:lang w:val="ro-RO"/>
-        </w:rPr>
         <w:t>ai fetelor</w:t>
       </w:r>
       <w:r>
@@ -40938,7 +41002,7 @@
     </w:p>
     <w:p>
       <w:pPr>
-        <w:pStyle w:val="Listparagraf"/>
+        <w:pStyle w:val="ListParagraph"/>
         <w:numPr>
           <w:ilvl w:val="0"/>
           <w:numId w:val="36"/>
@@ -40970,7 +41034,7 @@
     </w:p>
     <w:p>
       <w:pPr>
-        <w:pStyle w:val="Listparagraf"/>
+        <w:pStyle w:val="ListParagraph"/>
         <w:numPr>
           <w:ilvl w:val="0"/>
           <w:numId w:val="36"/>
@@ -41002,7 +41066,7 @@
     </w:p>
     <w:p>
       <w:pPr>
-        <w:pStyle w:val="Listparagraf"/>
+        <w:pStyle w:val="ListParagraph"/>
         <w:numPr>
           <w:ilvl w:val="0"/>
           <w:numId w:val="36"/>
@@ -41042,7 +41106,7 @@
     </w:p>
     <w:p>
       <w:pPr>
-        <w:pStyle w:val="Listparagraf"/>
+        <w:pStyle w:val="ListParagraph"/>
         <w:numPr>
           <w:ilvl w:val="0"/>
           <w:numId w:val="36"/>
@@ -41098,13 +41162,13 @@
     </w:p>
     <w:p>
       <w:pPr>
-        <w:pStyle w:val="Listparagraf"/>
+        <w:pStyle w:val="ListParagraph"/>
         <w:ind w:left="1080"/>
       </w:pPr>
     </w:p>
     <w:p>
       <w:pPr>
-        <w:pStyle w:val="Corptext"/>
+        <w:pStyle w:val="BodyText"/>
         <w:spacing w:line="360" w:lineRule="auto"/>
         <w:ind w:left="101" w:right="112" w:firstLine="619"/>
         <w:rPr>
@@ -41257,7 +41321,7 @@
     </w:p>
     <w:p>
       <w:pPr>
-        <w:pStyle w:val="Corptext"/>
+        <w:pStyle w:val="BodyText"/>
         <w:spacing w:line="360" w:lineRule="auto"/>
         <w:ind w:left="101" w:right="112" w:firstLine="619"/>
         <w:rPr>
@@ -41297,7 +41361,7 @@
     </w:p>
     <w:p>
       <w:pPr>
-        <w:pStyle w:val="Corptext"/>
+        <w:pStyle w:val="BodyText"/>
         <w:spacing w:line="360" w:lineRule="auto"/>
         <w:ind w:left="459" w:right="1557" w:firstLine="0"/>
         <w:jc w:val="left"/>
@@ -41320,7 +41384,7 @@
     </w:p>
     <w:p>
       <w:pPr>
-        <w:pStyle w:val="Corptext"/>
+        <w:pStyle w:val="BodyText"/>
         <w:spacing w:line="360" w:lineRule="auto"/>
         <w:ind w:left="101" w:right="111" w:hanging="1"/>
         <w:rPr>
@@ -41432,7 +41496,7 @@
     </w:p>
     <w:p>
       <w:pPr>
-        <w:pStyle w:val="Corptext"/>
+        <w:pStyle w:val="BodyText"/>
         <w:spacing w:line="360" w:lineRule="auto"/>
         <w:ind w:right="115"/>
         <w:rPr>
@@ -41589,7 +41653,7 @@
     </w:p>
     <w:p>
       <w:pPr>
-        <w:pStyle w:val="Corptext"/>
+        <w:pStyle w:val="BodyText"/>
         <w:spacing w:before="0" w:line="360" w:lineRule="auto"/>
         <w:ind w:left="101" w:right="111"/>
         <w:rPr>
@@ -42538,18 +42602,6 @@
       <w:r>
         <w:rPr>
           <w:rFonts w:ascii="Times New Roman" w:hAnsi="Times New Roman" w:cs="Times New Roman"/>
-          <w:b/>
-          <w:i/>
-          <w:color w:val="000000" w:themeColor="text1"/>
-          <w:sz w:val="24"/>
-          <w:szCs w:val="24"/>
-          <w:shd w:val="clear" w:color="auto" w:fill="FFFFFF"/>
-        </w:rPr>
-        <w:t xml:space="preserve"> </w:t>
-      </w:r>
-      <w:r>
-        <w:rPr>
-          <w:rFonts w:ascii="Times New Roman" w:hAnsi="Times New Roman" w:cs="Times New Roman"/>
           <w:color w:val="000000" w:themeColor="text1"/>
           <w:sz w:val="24"/>
           <w:szCs w:val="24"/>
@@ -42636,7 +42688,17 @@
           <w:szCs w:val="24"/>
           <w:shd w:val="clear" w:color="auto" w:fill="FFFFFF"/>
         </w:rPr>
-        <w:t>Creare funcții</w:t>
+        <w:t>Creare funcțiiPython</w:t>
+      </w:r>
+      <w:r>
+        <w:rPr>
+          <w:rFonts w:ascii="Times New Roman" w:hAnsi="Times New Roman" w:cs="Times New Roman"/>
+          <w:color w:val="000000" w:themeColor="text1"/>
+          <w:sz w:val="24"/>
+          <w:szCs w:val="24"/>
+          <w:shd w:val="clear" w:color="auto" w:fill="FFFFFF"/>
+        </w:rPr>
+        <w:t xml:space="preserve"> și </w:t>
       </w:r>
       <w:r>
         <w:rPr>
@@ -42648,71 +42710,37 @@
           <w:szCs w:val="24"/>
           <w:shd w:val="clear" w:color="auto" w:fill="FFFFFF"/>
         </w:rPr>
-        <w:t xml:space="preserve"> </w:t>
-      </w:r>
-      <w:r>
-        <w:rPr>
-          <w:rFonts w:ascii="Times New Roman" w:hAnsi="Times New Roman" w:cs="Times New Roman"/>
-          <w:b/>
+        <w:t>Creare Funcții OpenCV</w:t>
+      </w:r>
+      <w:r>
+        <w:rPr>
+          <w:rFonts w:ascii="Times New Roman" w:hAnsi="Times New Roman" w:cs="Times New Roman"/>
+          <w:color w:val="000000" w:themeColor="text1"/>
+          <w:sz w:val="24"/>
+          <w:szCs w:val="24"/>
+          <w:shd w:val="clear" w:color="auto" w:fill="FFFFFF"/>
+        </w:rPr>
+        <w:t>. În cadrul acestui modul sunt folosite funcții din celelalte module , iar rezultatele finale ajung în modulul Sistem de recunoaștere a stărilor emoționale.</w:t>
+      </w:r>
+    </w:p>
+    <w:p>
+      <w:pPr>
+        <w:rPr>
+          <w:rFonts w:ascii="Times New Roman" w:hAnsi="Times New Roman" w:cs="Times New Roman"/>
+          <w:color w:val="000000" w:themeColor="text1"/>
+          <w:sz w:val="24"/>
+          <w:szCs w:val="24"/>
+          <w:shd w:val="clear" w:color="auto" w:fill="FFFFFF"/>
+        </w:rPr>
+      </w:pPr>
+      <w:r>
+        <w:rPr>
           <w:i/>
           <w:color w:val="000000" w:themeColor="text1"/>
           <w:sz w:val="24"/>
           <w:szCs w:val="24"/>
           <w:shd w:val="clear" w:color="auto" w:fill="FFFFFF"/>
         </w:rPr>
-        <w:t>Python</w:t>
-      </w:r>
-      <w:r>
-        <w:rPr>
-          <w:rFonts w:ascii="Times New Roman" w:hAnsi="Times New Roman" w:cs="Times New Roman"/>
-          <w:color w:val="000000" w:themeColor="text1"/>
-          <w:sz w:val="24"/>
-          <w:szCs w:val="24"/>
-          <w:shd w:val="clear" w:color="auto" w:fill="FFFFFF"/>
-        </w:rPr>
-        <w:t xml:space="preserve"> și </w:t>
-      </w:r>
-      <w:r>
-        <w:rPr>
-          <w:rFonts w:ascii="Times New Roman" w:hAnsi="Times New Roman" w:cs="Times New Roman"/>
-          <w:b/>
-          <w:i/>
-          <w:color w:val="000000" w:themeColor="text1"/>
-          <w:sz w:val="24"/>
-          <w:szCs w:val="24"/>
-          <w:shd w:val="clear" w:color="auto" w:fill="FFFFFF"/>
-        </w:rPr>
-        <w:t>Creare Funcții OpenCV</w:t>
-      </w:r>
-      <w:r>
-        <w:rPr>
-          <w:rFonts w:ascii="Times New Roman" w:hAnsi="Times New Roman" w:cs="Times New Roman"/>
-          <w:color w:val="000000" w:themeColor="text1"/>
-          <w:sz w:val="24"/>
-          <w:szCs w:val="24"/>
-          <w:shd w:val="clear" w:color="auto" w:fill="FFFFFF"/>
-        </w:rPr>
-        <w:t>. În cadrul acestui modul sunt folosite funcții din celelalte module , iar rezultatele finale ajung în modulul Sistem de recunoaștere a stărilor emoționale.</w:t>
-      </w:r>
-    </w:p>
-    <w:p>
-      <w:pPr>
-        <w:rPr>
-          <w:rFonts w:ascii="Times New Roman" w:hAnsi="Times New Roman" w:cs="Times New Roman"/>
-          <w:color w:val="000000" w:themeColor="text1"/>
-          <w:sz w:val="24"/>
-          <w:szCs w:val="24"/>
-          <w:shd w:val="clear" w:color="auto" w:fill="FFFFFF"/>
-        </w:rPr>
-      </w:pPr>
-      <w:r>
-        <w:rPr>
-          <w:i/>
-          <w:color w:val="000000" w:themeColor="text1"/>
-          <w:sz w:val="24"/>
-          <w:szCs w:val="24"/>
-          <w:shd w:val="clear" w:color="auto" w:fill="FFFFFF"/>
-        </w:rPr>
         <w:tab/>
       </w:r>
       <w:r>
@@ -42738,7 +42766,7 @@
     </w:p>
     <w:p>
       <w:pPr>
-        <w:pStyle w:val="Listparagraf"/>
+        <w:pStyle w:val="ListParagraph"/>
         <w:numPr>
           <w:ilvl w:val="0"/>
           <w:numId w:val="38"/>
@@ -42796,7 +42824,7 @@
     </w:p>
     <w:p>
       <w:pPr>
-        <w:pStyle w:val="Listparagraf"/>
+        <w:pStyle w:val="ListParagraph"/>
         <w:numPr>
           <w:ilvl w:val="0"/>
           <w:numId w:val="38"/>
@@ -42867,7 +42895,7 @@
     </w:p>
     <w:p>
       <w:pPr>
-        <w:pStyle w:val="Listparagraf"/>
+        <w:pStyle w:val="ListParagraph"/>
         <w:numPr>
           <w:ilvl w:val="0"/>
           <w:numId w:val="38"/>
@@ -42918,7 +42946,7 @@
     </w:p>
     <w:p>
       <w:pPr>
-        <w:pStyle w:val="Listparagraf"/>
+        <w:pStyle w:val="ListParagraph"/>
         <w:numPr>
           <w:ilvl w:val="0"/>
           <w:numId w:val="38"/>
@@ -42989,7 +43017,7 @@
     </w:p>
     <w:p>
       <w:pPr>
-        <w:pStyle w:val="Listparagraf"/>
+        <w:pStyle w:val="ListParagraph"/>
         <w:numPr>
           <w:ilvl w:val="0"/>
           <w:numId w:val="38"/>
@@ -43040,7 +43068,7 @@
     </w:p>
     <w:p>
       <w:pPr>
-        <w:pStyle w:val="Listparagraf"/>
+        <w:pStyle w:val="ListParagraph"/>
         <w:numPr>
           <w:ilvl w:val="0"/>
           <w:numId w:val="38"/>
@@ -43091,7 +43119,7 @@
     </w:p>
     <w:p>
       <w:pPr>
-        <w:pStyle w:val="Listparagraf"/>
+        <w:pStyle w:val="ListParagraph"/>
         <w:numPr>
           <w:ilvl w:val="0"/>
           <w:numId w:val="38"/>
@@ -43143,7 +43171,7 @@
     </w:p>
     <w:p>
       <w:pPr>
-        <w:pStyle w:val="Listparagraf"/>
+        <w:pStyle w:val="ListParagraph"/>
         <w:numPr>
           <w:ilvl w:val="0"/>
           <w:numId w:val="38"/>
@@ -43216,7 +43244,7 @@
     </w:p>
     <w:p>
       <w:pPr>
-        <w:pStyle w:val="Listparagraf"/>
+        <w:pStyle w:val="ListParagraph"/>
         <w:numPr>
           <w:ilvl w:val="0"/>
           <w:numId w:val="40"/>
@@ -43267,7 +43295,7 @@
     </w:p>
     <w:p>
       <w:pPr>
-        <w:pStyle w:val="Listparagraf"/>
+        <w:pStyle w:val="ListParagraph"/>
         <w:numPr>
           <w:ilvl w:val="0"/>
           <w:numId w:val="40"/>
@@ -43318,7 +43346,7 @@
     </w:p>
     <w:p>
       <w:pPr>
-        <w:pStyle w:val="Listparagraf"/>
+        <w:pStyle w:val="ListParagraph"/>
         <w:numPr>
           <w:ilvl w:val="0"/>
           <w:numId w:val="40"/>
@@ -43422,7 +43450,7 @@
     </w:p>
     <w:p>
       <w:pPr>
-        <w:pStyle w:val="Listparagraf"/>
+        <w:pStyle w:val="ListParagraph"/>
         <w:numPr>
           <w:ilvl w:val="0"/>
           <w:numId w:val="37"/>
@@ -43450,7 +43478,7 @@
     </w:p>
     <w:p>
       <w:pPr>
-        <w:pStyle w:val="Titlu1"/>
+        <w:pStyle w:val="Heading1"/>
         <w:spacing w:before="60" w:after="200"/>
         <w:jc w:val="center"/>
         <w:rPr>
@@ -43566,7 +43594,7 @@
     </w:p>
     <w:p>
       <w:pPr>
-        <w:pStyle w:val="Titlu2"/>
+        <w:pStyle w:val="Heading2"/>
         <w:spacing w:before="200" w:after="200" w:line="360" w:lineRule="auto"/>
         <w:rPr>
           <w:rFonts w:ascii="Times New Roman" w:hAnsi="Times New Roman" w:cs="Times New Roman"/>
@@ -43801,7 +43829,7 @@
     </w:p>
     <w:p>
       <w:pPr>
-        <w:pStyle w:val="Titlu2"/>
+        <w:pStyle w:val="Heading2"/>
         <w:spacing w:before="200" w:after="200" w:line="360" w:lineRule="auto"/>
         <w:rPr>
           <w:rFonts w:ascii="Times New Roman" w:hAnsi="Times New Roman" w:cs="Times New Roman"/>
@@ -43964,7 +43992,7 @@
     </w:p>
     <w:p>
       <w:pPr>
-        <w:pStyle w:val="Titlu2"/>
+        <w:pStyle w:val="Heading2"/>
         <w:spacing w:before="200" w:after="200" w:line="360" w:lineRule="auto"/>
         <w:rPr>
           <w:rFonts w:ascii="Times New Roman" w:hAnsi="Times New Roman" w:cs="Times New Roman"/>
@@ -43978,7 +44006,7 @@
     </w:p>
     <w:p>
       <w:pPr>
-        <w:pStyle w:val="Titlu2"/>
+        <w:pStyle w:val="Heading2"/>
         <w:spacing w:before="200" w:after="200" w:line="360" w:lineRule="auto"/>
         <w:rPr>
           <w:rFonts w:ascii="Times New Roman" w:hAnsi="Times New Roman" w:cs="Times New Roman"/>
@@ -44285,7 +44313,7 @@
           <w:noProof/>
           <w:sz w:val="24"/>
           <w:szCs w:val="24"/>
-          <w:lang w:eastAsia="ro-RO"/>
+          <w:lang w:val="en-US"/>
         </w:rPr>
         <w:drawing>
           <wp:inline distT="0" distB="0" distL="0" distR="0">
@@ -44480,7 +44508,7 @@
           <w:sz w:val="24"/>
           <w:szCs w:val="24"/>
         </w:rPr>
-        <w:t>cu: „fericire</w:t>
+        <w:t>cu: „bucurie</w:t>
       </w:r>
       <w:r>
         <w:rPr>
@@ -44541,19 +44569,19 @@
     <w:p>
       <w:pPr>
         <w:spacing w:line="360" w:lineRule="auto"/>
-        <w:jc w:val="both"/>
+        <w:jc w:val="center"/>
       </w:pPr>
       <w:r>
         <w:rPr>
           <w:noProof/>
-          <w:lang w:eastAsia="ro-RO"/>
+          <w:lang w:val="en-US"/>
         </w:rPr>
         <w:lastRenderedPageBreak/>
         <w:drawing>
           <wp:inline distT="0" distB="0" distL="0" distR="0">
-            <wp:extent cx="5097780" cy="2735580"/>
+            <wp:extent cx="5878830" cy="3489960"/>
             <wp:effectExtent l="19050" t="0" r="7620" b="0"/>
-            <wp:docPr id="10" name="Picture 9" descr="detectare.PNG"/>
+            <wp:docPr id="13" name="Picture 12" descr="bucurie.PNG"/>
             <wp:cNvGraphicFramePr>
               <a:graphicFrameLocks xmlns:a="http://schemas.openxmlformats.org/drawingml/2006/main" noChangeAspect="1"/>
             </wp:cNvGraphicFramePr>
@@ -44561,7 +44589,7 @@
               <a:graphicData uri="http://schemas.openxmlformats.org/drawingml/2006/picture">
                 <pic:pic xmlns:pic="http://schemas.openxmlformats.org/drawingml/2006/picture">
                   <pic:nvPicPr>
-                    <pic:cNvPr id="0" name="detectare.PNG"/>
+                    <pic:cNvPr id="0" name="bucurie.PNG"/>
                     <pic:cNvPicPr/>
                   </pic:nvPicPr>
                   <pic:blipFill>
@@ -44573,7 +44601,7 @@
                   <pic:spPr>
                     <a:xfrm>
                       <a:off x="0" y="0"/>
-                      <a:ext cx="5101494" cy="2737573"/>
+                      <a:ext cx="5878830" cy="3489960"/>
                     </a:xfrm>
                     <a:prstGeom prst="rect">
                       <a:avLst/>
@@ -44630,7 +44658,7 @@
       <w:pPr>
         <w:spacing w:line="360" w:lineRule="auto"/>
         <w:ind w:firstLine="540"/>
-        <w:jc w:val="both"/>
+        <w:jc w:val="center"/>
         <w:rPr>
           <w:rFonts w:ascii="Times New Roman" w:hAnsi="Times New Roman" w:cs="Times New Roman"/>
           <w:i/>
@@ -44645,13 +44673,13 @@
           <w:noProof/>
           <w:sz w:val="24"/>
           <w:szCs w:val="24"/>
-          <w:lang w:eastAsia="ro-RO"/>
+          <w:lang w:val="en-US"/>
         </w:rPr>
         <w:drawing>
           <wp:inline distT="0" distB="0" distL="0" distR="0">
-            <wp:extent cx="5400758" cy="2872740"/>
-            <wp:effectExtent l="19050" t="0" r="9442" b="0"/>
-            <wp:docPr id="11" name="Picture 10" descr="det sup.PNG"/>
+            <wp:extent cx="5733415" cy="3161030"/>
+            <wp:effectExtent l="19050" t="0" r="635" b="0"/>
+            <wp:docPr id="5" name="Picture 4" descr="tristete.PNG"/>
             <wp:cNvGraphicFramePr>
               <a:graphicFrameLocks xmlns:a="http://schemas.openxmlformats.org/drawingml/2006/main" noChangeAspect="1"/>
             </wp:cNvGraphicFramePr>
@@ -44659,7 +44687,7 @@
               <a:graphicData uri="http://schemas.openxmlformats.org/drawingml/2006/picture">
                 <pic:pic xmlns:pic="http://schemas.openxmlformats.org/drawingml/2006/picture">
                   <pic:nvPicPr>
-                    <pic:cNvPr id="0" name="det sup.PNG"/>
+                    <pic:cNvPr id="0" name="tristete.PNG"/>
                     <pic:cNvPicPr/>
                   </pic:nvPicPr>
                   <pic:blipFill>
@@ -44671,7 +44699,7 @@
                   <pic:spPr>
                     <a:xfrm>
                       <a:off x="0" y="0"/>
-                      <a:ext cx="5402881" cy="2873869"/>
+                      <a:ext cx="5733415" cy="3161030"/>
                     </a:xfrm>
                     <a:prstGeom prst="rect">
                       <a:avLst/>
@@ -44834,7 +44862,7 @@
     </w:p>
     <w:p>
       <w:pPr>
-        <w:pStyle w:val="Titlu1"/>
+        <w:pStyle w:val="Heading1"/>
         <w:spacing w:before="60" w:after="200" w:line="360" w:lineRule="auto"/>
         <w:rPr>
           <w:rFonts w:ascii="Times New Roman" w:hAnsi="Times New Roman" w:cs="Times New Roman"/>
@@ -44855,7 +44883,6 @@
           <w:sz w:val="32"/>
           <w:szCs w:val="32"/>
         </w:rPr>
-        <w:lastRenderedPageBreak/>
         <w:t>6. Realizarea, punerea în funcțiune și rezultate experimentale</w:t>
       </w:r>
       <w:bookmarkEnd w:id="29"/>
@@ -45003,13 +45030,6 @@
           <w:rFonts w:ascii="Times New Roman" w:hAnsi="Times New Roman"/>
           <w:sz w:val="24"/>
         </w:rPr>
-        <w:t xml:space="preserve"> </w:t>
-      </w:r>
-      <w:r>
-        <w:rPr>
-          <w:rFonts w:ascii="Times New Roman" w:hAnsi="Times New Roman"/>
-          <w:sz w:val="24"/>
-        </w:rPr>
         <w:t xml:space="preserve">dorește să </w:t>
       </w:r>
       <w:r>
@@ -45123,13 +45143,6 @@
           <w:rFonts w:ascii="Times New Roman" w:hAnsi="Times New Roman"/>
           <w:sz w:val="24"/>
         </w:rPr>
-        <w:t xml:space="preserve"> </w:t>
-      </w:r>
-      <w:r>
-        <w:rPr>
-          <w:rFonts w:ascii="Times New Roman" w:hAnsi="Times New Roman"/>
-          <w:sz w:val="24"/>
-        </w:rPr>
         <w:t>vrea să recunoască o nouă stare</w:t>
       </w:r>
       <w:r>
@@ -45166,11 +45179,11 @@
     </w:p>
     <w:p>
       <w:pPr>
-        <w:pStyle w:val="Titlu1"/>
+        <w:pStyle w:val="Heading1"/>
         <w:spacing w:before="200" w:after="200"/>
         <w:jc w:val="center"/>
         <w:rPr>
-          <w:rStyle w:val="Titlu1Caracter"/>
+          <w:rStyle w:val="Heading1Char"/>
           <w:rFonts w:ascii="Times New Roman" w:hAnsi="Times New Roman" w:cs="Times New Roman"/>
           <w:b/>
           <w:color w:val="000000" w:themeColor="text1"/>
@@ -45184,7 +45197,7 @@
       <w:bookmarkStart w:id="30" w:name="_Toc453662183"/>
       <w:r>
         <w:rPr>
-          <w:rStyle w:val="Titlu1Caracter"/>
+          <w:rStyle w:val="Heading1Char"/>
           <w:rFonts w:ascii="Times New Roman" w:hAnsi="Times New Roman" w:cs="Times New Roman"/>
           <w:b/>
           <w:color w:val="000000" w:themeColor="text1"/>
@@ -45281,7 +45294,15 @@
           <w:sz w:val="24"/>
           <w:szCs w:val="24"/>
         </w:rPr>
-        <w:t xml:space="preserve">până în ziua de azi, s-au implementat foarte puține astfel de sisteme și pentru că personal mi s-a </w:t>
+        <w:t xml:space="preserve">până în ziua de azi </w:t>
+      </w:r>
+      <w:r>
+        <w:rPr>
+          <w:rFonts w:ascii="Times New Roman" w:hAnsi="Times New Roman" w:cs="Times New Roman"/>
+          <w:sz w:val="24"/>
+          <w:szCs w:val="24"/>
+        </w:rPr>
+        <w:t xml:space="preserve">s-au implementat foarte puține astfel de sisteme și pentru că personal mi s-a </w:t>
       </w:r>
       <w:r>
         <w:rPr>
@@ -45513,7 +45534,7 @@
         <w:spacing w:before="200" w:after="200" w:line="360" w:lineRule="auto"/>
         <w:ind w:firstLine="540"/>
         <w:rPr>
-          <w:rStyle w:val="Titlu1Caracter"/>
+          <w:rStyle w:val="Heading1Char"/>
           <w:rFonts w:ascii="Times New Roman" w:hAnsi="Times New Roman" w:cs="Times New Roman"/>
           <w:b/>
           <w:color w:val="000000" w:themeColor="text1"/>
@@ -45527,7 +45548,7 @@
         <w:spacing w:before="200" w:after="200" w:line="360" w:lineRule="auto"/>
         <w:jc w:val="center"/>
         <w:rPr>
-          <w:rStyle w:val="Titlu1Caracter"/>
+          <w:rStyle w:val="Heading1Char"/>
           <w:rFonts w:ascii="Times New Roman" w:hAnsi="Times New Roman" w:cs="Times New Roman"/>
           <w:b/>
           <w:color w:val="000000" w:themeColor="text1"/>
@@ -45538,10 +45559,10 @@
     </w:p>
     <w:p>
       <w:pPr>
-        <w:pStyle w:val="Titlu1"/>
+        <w:pStyle w:val="Heading1"/>
         <w:jc w:val="center"/>
         <w:rPr>
-          <w:rStyle w:val="Titlu1Caracter"/>
+          <w:rStyle w:val="Heading1Char"/>
           <w:rFonts w:ascii="Times New Roman" w:hAnsi="Times New Roman" w:cs="Times New Roman"/>
           <w:b/>
           <w:color w:val="000000" w:themeColor="text1"/>
@@ -45555,7 +45576,7 @@
       <w:bookmarkStart w:id="31" w:name="_Toc453662184"/>
       <w:r>
         <w:rPr>
-          <w:rStyle w:val="Titlu1Caracter"/>
+          <w:rStyle w:val="Heading1Char"/>
           <w:rFonts w:ascii="Times New Roman" w:hAnsi="Times New Roman" w:cs="Times New Roman"/>
           <w:b/>
           <w:color w:val="000000" w:themeColor="text1"/>
@@ -45567,7 +45588,7 @@
       </w:r>
       <w:r>
         <w:rPr>
-          <w:rStyle w:val="Titlu1Caracter"/>
+          <w:rStyle w:val="Heading1Char"/>
           <w:rFonts w:ascii="Times New Roman" w:hAnsi="Times New Roman" w:cs="Times New Roman"/>
           <w:b/>
           <w:color w:val="000000" w:themeColor="text1"/>
@@ -45583,6 +45604,9 @@
     <w:p>
       <w:r>
         <w:t>[1]</w:t>
+      </w:r>
+      <w:r>
+        <w:t xml:space="preserve"> </w:t>
       </w:r>
       <w:hyperlink r:id="rId22" w:history="1">
         <w:r>
@@ -45597,6 +45621,9 @@
       <w:r>
         <w:t>[2]</w:t>
       </w:r>
+      <w:r>
+        <w:t xml:space="preserve"> </w:t>
+      </w:r>
       <w:hyperlink r:id="rId23" w:history="1">
         <w:r>
           <w:rPr>
@@ -45638,6 +45665,14 @@
         </w:rPr>
         <w:t>[4]</w:t>
       </w:r>
+      <w:r>
+        <w:rPr>
+          <w:rStyle w:val="Hyperlink"/>
+          <w:color w:val="000000" w:themeColor="text1"/>
+          <w:u w:val="none"/>
+        </w:rPr>
+        <w:t xml:space="preserve"> </w:t>
+      </w:r>
       <w:hyperlink r:id="rId25" w:history="1">
         <w:r>
           <w:rPr>
@@ -45709,6 +45744,14 @@
         </w:rPr>
         <w:t>[7]</w:t>
       </w:r>
+      <w:r>
+        <w:rPr>
+          <w:rStyle w:val="Hyperlink"/>
+          <w:color w:val="000000" w:themeColor="text1"/>
+          <w:u w:val="none"/>
+        </w:rPr>
+        <w:t xml:space="preserve"> </w:t>
+      </w:r>
       <w:hyperlink r:id="rId28" w:history="1">
         <w:r>
           <w:rPr>
@@ -45774,28 +45817,42 @@
           <w:color w:val="000000" w:themeColor="text1"/>
           <w:u w:val="none"/>
         </w:rPr>
-        <w:t xml:space="preserve">[10] </w:t>
-      </w:r>
-      <w:r>
-        <w:rPr>
-          <w:rFonts w:cs="Times New Roman"/>
-          <w:color w:val="333333"/>
+        <w:t>[10</w:t>
+      </w:r>
+      <w:r>
+        <w:rPr>
+          <w:rStyle w:val="Hyperlink"/>
+          <w:color w:val="000000" w:themeColor="text1"/>
+          <w:u w:val="none"/>
+        </w:rPr>
+        <w:t xml:space="preserve">] </w:t>
+      </w:r>
+      <w:r>
+        <w:rPr>
+          <w:rFonts w:ascii="Times New Roman" w:hAnsi="Times New Roman" w:cs="Times New Roman"/>
+          <w:color w:val="000000" w:themeColor="text1"/>
+          <w:sz w:val="24"/>
+          <w:szCs w:val="24"/>
         </w:rPr>
         <w:t xml:space="preserve">Affective Computing </w:t>
       </w:r>
       <w:r>
         <w:rPr>
           <w:rStyle w:val="by"/>
-          <w:rFonts w:cs="Times New Roman"/>
-          <w:color w:val="333333"/>
+          <w:rFonts w:ascii="Times New Roman" w:hAnsi="Times New Roman" w:cs="Times New Roman"/>
+          <w:color w:val="000000" w:themeColor="text1"/>
+          <w:sz w:val="24"/>
+          <w:szCs w:val="24"/>
         </w:rPr>
         <w:t>by</w:t>
       </w:r>
       <w:r>
         <w:rPr>
           <w:rStyle w:val="apple-converted-space"/>
-          <w:rFonts w:cs="Times New Roman"/>
-          <w:color w:val="181818"/>
+          <w:rFonts w:ascii="Times New Roman" w:hAnsi="Times New Roman" w:cs="Times New Roman"/>
+          <w:color w:val="000000" w:themeColor="text1"/>
+          <w:sz w:val="24"/>
+          <w:szCs w:val="24"/>
         </w:rPr>
         <w:t> </w:t>
       </w:r>
@@ -45803,8 +45860,10 @@
         <w:r>
           <w:rPr>
             <w:rStyle w:val="Hyperlink"/>
-            <w:rFonts w:cs="Times New Roman"/>
-            <w:color w:val="333333"/>
+            <w:rFonts w:ascii="Times New Roman" w:hAnsi="Times New Roman" w:cs="Times New Roman"/>
+            <w:color w:val="000000" w:themeColor="text1"/>
+            <w:sz w:val="24"/>
+            <w:szCs w:val="24"/>
           </w:rPr>
           <w:t>Rosalind W. Picard</w:t>
         </w:r>
@@ -45818,6 +45877,14 @@
           <w:u w:val="none"/>
         </w:rPr>
         <w:t>[11]</w:t>
+      </w:r>
+      <w:r>
+        <w:rPr>
+          <w:rStyle w:val="Hyperlink"/>
+          <w:color w:val="000000" w:themeColor="text1"/>
+          <w:u w:val="none"/>
+        </w:rPr>
+        <w:t xml:space="preserve"> </w:t>
       </w:r>
       <w:hyperlink r:id="rId32" w:history="1">
         <w:r>
@@ -45830,7 +45897,15 @@
     </w:p>
     <w:p>
       <w:r>
-        <w:t>[12] OpenCV by Example</w:t>
+        <w:t xml:space="preserve">[12] </w:t>
+      </w:r>
+      <w:r>
+        <w:rPr>
+          <w:rFonts w:ascii="Times New Roman" w:hAnsi="Times New Roman" w:cs="Times New Roman"/>
+          <w:sz w:val="24"/>
+          <w:szCs w:val="24"/>
+        </w:rPr>
+        <w:t>OpenCV by Example</w:t>
       </w:r>
     </w:p>
     <w:p>
@@ -45949,8 +46024,8 @@
 </file>
 
 <file path=word/endnotes.xml><?xml version="1.0" encoding="utf-8"?>
-<w:endnotes xmlns:wpc="http://schemas.microsoft.com/office/word/2010/wordprocessingCanvas" xmlns:mc="http://schemas.openxmlformats.org/markup-compatibility/2006" xmlns:o="urn:schemas-microsoft-com:office:office" xmlns:r="http://schemas.openxmlformats.org/officeDocument/2006/relationships" xmlns:m="http://schemas.openxmlformats.org/officeDocument/2006/math" xmlns:v="urn:schemas-microsoft-com:vml" xmlns:wp14="http://schemas.microsoft.com/office/word/2010/wordprocessingDrawing" xmlns:wp="http://schemas.openxmlformats.org/drawingml/2006/wordprocessingDrawing" xmlns:w10="urn:schemas-microsoft-com:office:word" xmlns:w="http://schemas.openxmlformats.org/wordprocessingml/2006/main" xmlns:w14="http://schemas.microsoft.com/office/word/2010/wordml" xmlns:w15="http://schemas.microsoft.com/office/word/2012/wordml" xmlns:wpg="http://schemas.microsoft.com/office/word/2010/wordprocessingGroup" xmlns:wpi="http://schemas.microsoft.com/office/word/2010/wordprocessingInk" xmlns:wne="http://schemas.microsoft.com/office/word/2006/wordml" xmlns:wps="http://schemas.microsoft.com/office/word/2010/wordprocessingShape" mc:Ignorable="w14 w15 wp14">
-  <w:endnote w:type="separator" w:id="-1">
+<w:endnotes xmlns:ve="http://schemas.openxmlformats.org/markup-compatibility/2006" xmlns:o="urn:schemas-microsoft-com:office:office" xmlns:r="http://schemas.openxmlformats.org/officeDocument/2006/relationships" xmlns:m="http://schemas.openxmlformats.org/officeDocument/2006/math" xmlns:v="urn:schemas-microsoft-com:vml" xmlns:wp="http://schemas.openxmlformats.org/drawingml/2006/wordprocessingDrawing" xmlns:w10="urn:schemas-microsoft-com:office:word" xmlns:w="http://schemas.openxmlformats.org/wordprocessingml/2006/main" xmlns:wne="http://schemas.microsoft.com/office/word/2006/wordml">
+  <w:endnote w:type="separator" w:id="0">
     <w:p>
       <w:pPr>
         <w:spacing w:after="0" w:line="240" w:lineRule="auto"/>
@@ -45960,7 +46035,7 @@
       </w:r>
     </w:p>
   </w:endnote>
-  <w:endnote w:type="continuationSeparator" w:id="0">
+  <w:endnote w:type="continuationSeparator" w:id="1">
     <w:p>
       <w:pPr>
         <w:spacing w:after="0" w:line="240" w:lineRule="auto"/>
@@ -45974,10 +46049,10 @@
 </file>
 
 <file path=word/footer1.xml><?xml version="1.0" encoding="utf-8"?>
-<w:ftr xmlns:wpc="http://schemas.microsoft.com/office/word/2010/wordprocessingCanvas" xmlns:mc="http://schemas.openxmlformats.org/markup-compatibility/2006" xmlns:o="urn:schemas-microsoft-com:office:office" xmlns:r="http://schemas.openxmlformats.org/officeDocument/2006/relationships" xmlns:m="http://schemas.openxmlformats.org/officeDocument/2006/math" xmlns:v="urn:schemas-microsoft-com:vml" xmlns:wp14="http://schemas.microsoft.com/office/word/2010/wordprocessingDrawing" xmlns:wp="http://schemas.openxmlformats.org/drawingml/2006/wordprocessingDrawing" xmlns:w10="urn:schemas-microsoft-com:office:word" xmlns:w="http://schemas.openxmlformats.org/wordprocessingml/2006/main" xmlns:w14="http://schemas.microsoft.com/office/word/2010/wordml" xmlns:w15="http://schemas.microsoft.com/office/word/2012/wordml" xmlns:wpg="http://schemas.microsoft.com/office/word/2010/wordprocessingGroup" xmlns:wpi="http://schemas.microsoft.com/office/word/2010/wordprocessingInk" xmlns:wne="http://schemas.microsoft.com/office/word/2006/wordml" xmlns:wps="http://schemas.microsoft.com/office/word/2010/wordprocessingShape" mc:Ignorable="w14 w15 wp14">
+<w:ftr xmlns:ve="http://schemas.openxmlformats.org/markup-compatibility/2006" xmlns:o="urn:schemas-microsoft-com:office:office" xmlns:r="http://schemas.openxmlformats.org/officeDocument/2006/relationships" xmlns:m="http://schemas.openxmlformats.org/officeDocument/2006/math" xmlns:v="urn:schemas-microsoft-com:vml" xmlns:wp="http://schemas.openxmlformats.org/drawingml/2006/wordprocessingDrawing" xmlns:w10="urn:schemas-microsoft-com:office:word" xmlns:w="http://schemas.openxmlformats.org/wordprocessingml/2006/main" xmlns:wne="http://schemas.microsoft.com/office/word/2006/wordml">
   <w:p>
     <w:pPr>
-      <w:pStyle w:val="Subsol"/>
+      <w:pStyle w:val="Footer"/>
       <w:tabs>
         <w:tab w:val="clear" w:pos="4680"/>
         <w:tab w:val="clear" w:pos="9360"/>
@@ -46016,7 +46091,7 @@
         <w:noProof/>
         <w:color w:val="000000" w:themeColor="text1"/>
       </w:rPr>
-      <w:t>44</w:t>
+      <w:t>52</w:t>
     </w:r>
     <w:r>
       <w:rPr>
@@ -46029,7 +46104,7 @@
   </w:p>
   <w:p>
     <w:pPr>
-      <w:pStyle w:val="Subsol"/>
+      <w:pStyle w:val="Footer"/>
       <w:tabs>
         <w:tab w:val="clear" w:pos="4680"/>
         <w:tab w:val="clear" w:pos="9360"/>
@@ -46041,8 +46116,8 @@
 </file>
 
 <file path=word/footnotes.xml><?xml version="1.0" encoding="utf-8"?>
-<w:footnotes xmlns:wpc="http://schemas.microsoft.com/office/word/2010/wordprocessingCanvas" xmlns:mc="http://schemas.openxmlformats.org/markup-compatibility/2006" xmlns:o="urn:schemas-microsoft-com:office:office" xmlns:r="http://schemas.openxmlformats.org/officeDocument/2006/relationships" xmlns:m="http://schemas.openxmlformats.org/officeDocument/2006/math" xmlns:v="urn:schemas-microsoft-com:vml" xmlns:wp14="http://schemas.microsoft.com/office/word/2010/wordprocessingDrawing" xmlns:wp="http://schemas.openxmlformats.org/drawingml/2006/wordprocessingDrawing" xmlns:w10="urn:schemas-microsoft-com:office:word" xmlns:w="http://schemas.openxmlformats.org/wordprocessingml/2006/main" xmlns:w14="http://schemas.microsoft.com/office/word/2010/wordml" xmlns:w15="http://schemas.microsoft.com/office/word/2012/wordml" xmlns:wpg="http://schemas.microsoft.com/office/word/2010/wordprocessingGroup" xmlns:wpi="http://schemas.microsoft.com/office/word/2010/wordprocessingInk" xmlns:wne="http://schemas.microsoft.com/office/word/2006/wordml" xmlns:wps="http://schemas.microsoft.com/office/word/2010/wordprocessingShape" mc:Ignorable="w14 w15 wp14">
-  <w:footnote w:type="separator" w:id="-1">
+<w:footnotes xmlns:ve="http://schemas.openxmlformats.org/markup-compatibility/2006" xmlns:o="urn:schemas-microsoft-com:office:office" xmlns:r="http://schemas.openxmlformats.org/officeDocument/2006/relationships" xmlns:m="http://schemas.openxmlformats.org/officeDocument/2006/math" xmlns:v="urn:schemas-microsoft-com:vml" xmlns:wp="http://schemas.openxmlformats.org/drawingml/2006/wordprocessingDrawing" xmlns:w10="urn:schemas-microsoft-com:office:word" xmlns:w="http://schemas.openxmlformats.org/wordprocessingml/2006/main" xmlns:wne="http://schemas.microsoft.com/office/word/2006/wordml">
+  <w:footnote w:type="separator" w:id="0">
     <w:p>
       <w:pPr>
         <w:spacing w:after="0" w:line="240" w:lineRule="auto"/>
@@ -46052,7 +46127,7 @@
       </w:r>
     </w:p>
   </w:footnote>
-  <w:footnote w:type="continuationSeparator" w:id="0">
+  <w:footnote w:type="continuationSeparator" w:id="1">
     <w:p>
       <w:pPr>
         <w:spacing w:after="0" w:line="240" w:lineRule="auto"/>
@@ -46066,8 +46141,8 @@
 </file>
 
 <file path=word/numbering.xml><?xml version="1.0" encoding="utf-8"?>
-<w:numbering xmlns:wpc="http://schemas.microsoft.com/office/word/2010/wordprocessingCanvas" xmlns:mc="http://schemas.openxmlformats.org/markup-compatibility/2006" xmlns:o="urn:schemas-microsoft-com:office:office" xmlns:r="http://schemas.openxmlformats.org/officeDocument/2006/relationships" xmlns:m="http://schemas.openxmlformats.org/officeDocument/2006/math" xmlns:v="urn:schemas-microsoft-com:vml" xmlns:wp14="http://schemas.microsoft.com/office/word/2010/wordprocessingDrawing" xmlns:wp="http://schemas.openxmlformats.org/drawingml/2006/wordprocessingDrawing" xmlns:w10="urn:schemas-microsoft-com:office:word" xmlns:w="http://schemas.openxmlformats.org/wordprocessingml/2006/main" xmlns:w14="http://schemas.microsoft.com/office/word/2010/wordml" xmlns:w15="http://schemas.microsoft.com/office/word/2012/wordml" xmlns:wpg="http://schemas.microsoft.com/office/word/2010/wordprocessingGroup" xmlns:wpi="http://schemas.microsoft.com/office/word/2010/wordprocessingInk" xmlns:wne="http://schemas.microsoft.com/office/word/2006/wordml" xmlns:wps="http://schemas.microsoft.com/office/word/2010/wordprocessingShape" mc:Ignorable="w14 w15 wp14">
-  <w:abstractNum w:abstractNumId="0" w15:restartNumberingAfterBreak="0">
+<w:numbering xmlns:ve="http://schemas.openxmlformats.org/markup-compatibility/2006" xmlns:o="urn:schemas-microsoft-com:office:office" xmlns:r="http://schemas.openxmlformats.org/officeDocument/2006/relationships" xmlns:m="http://schemas.openxmlformats.org/officeDocument/2006/math" xmlns:v="urn:schemas-microsoft-com:vml" xmlns:wp="http://schemas.openxmlformats.org/drawingml/2006/wordprocessingDrawing" xmlns:w10="urn:schemas-microsoft-com:office:word" xmlns:w="http://schemas.openxmlformats.org/wordprocessingml/2006/main" xmlns:wne="http://schemas.microsoft.com/office/word/2006/wordml">
+  <w:abstractNum w:abstractNumId="0">
     <w:nsid w:val="075E4961"/>
     <w:multiLevelType w:val="hybridMultilevel"/>
     <w:tmpl w:val="B3D481FE"/>
@@ -46180,7 +46255,7 @@
       </w:rPr>
     </w:lvl>
   </w:abstractNum>
-  <w:abstractNum w:abstractNumId="1" w15:restartNumberingAfterBreak="0">
+  <w:abstractNum w:abstractNumId="1">
     <w:nsid w:val="0A4D5487"/>
     <w:multiLevelType w:val="hybridMultilevel"/>
     <w:tmpl w:val="FD88F1E0"/>
@@ -46294,7 +46369,7 @@
       </w:rPr>
     </w:lvl>
   </w:abstractNum>
-  <w:abstractNum w:abstractNumId="2" w15:restartNumberingAfterBreak="0">
+  <w:abstractNum w:abstractNumId="2">
     <w:nsid w:val="0A882756"/>
     <w:multiLevelType w:val="hybridMultilevel"/>
     <w:tmpl w:val="22A8E112"/>
@@ -46407,7 +46482,7 @@
       </w:rPr>
     </w:lvl>
   </w:abstractNum>
-  <w:abstractNum w:abstractNumId="3" w15:restartNumberingAfterBreak="0">
+  <w:abstractNum w:abstractNumId="3">
     <w:nsid w:val="0D331C27"/>
     <w:multiLevelType w:val="hybridMultilevel"/>
     <w:tmpl w:val="65D86CC8"/>
@@ -46521,7 +46596,7 @@
       </w:rPr>
     </w:lvl>
   </w:abstractNum>
-  <w:abstractNum w:abstractNumId="4" w15:restartNumberingAfterBreak="0">
+  <w:abstractNum w:abstractNumId="4">
     <w:nsid w:val="0F1964C7"/>
     <w:multiLevelType w:val="multilevel"/>
     <w:tmpl w:val="D9B6DDA4"/>
@@ -46670,7 +46745,7 @@
       </w:rPr>
     </w:lvl>
   </w:abstractNum>
-  <w:abstractNum w:abstractNumId="5" w15:restartNumberingAfterBreak="0">
+  <w:abstractNum w:abstractNumId="5">
     <w:nsid w:val="0F1D6DBE"/>
     <w:multiLevelType w:val="hybridMultilevel"/>
     <w:tmpl w:val="DF508004"/>
@@ -46783,7 +46858,7 @@
       </w:rPr>
     </w:lvl>
   </w:abstractNum>
-  <w:abstractNum w:abstractNumId="6" w15:restartNumberingAfterBreak="0">
+  <w:abstractNum w:abstractNumId="6">
     <w:nsid w:val="102F1768"/>
     <w:multiLevelType w:val="hybridMultilevel"/>
     <w:tmpl w:val="FA0C40FC"/>
@@ -46896,7 +46971,7 @@
       </w:rPr>
     </w:lvl>
   </w:abstractNum>
-  <w:abstractNum w:abstractNumId="7" w15:restartNumberingAfterBreak="0">
+  <w:abstractNum w:abstractNumId="7">
     <w:nsid w:val="128417C0"/>
     <w:multiLevelType w:val="hybridMultilevel"/>
     <w:tmpl w:val="43C418B2"/>
@@ -47003,7 +47078,7 @@
       </w:rPr>
     </w:lvl>
   </w:abstractNum>
-  <w:abstractNum w:abstractNumId="8" w15:restartNumberingAfterBreak="0">
+  <w:abstractNum w:abstractNumId="8">
     <w:nsid w:val="1317120A"/>
     <w:multiLevelType w:val="multilevel"/>
     <w:tmpl w:val="66B254B2"/>
@@ -47116,7 +47191,7 @@
       </w:rPr>
     </w:lvl>
   </w:abstractNum>
-  <w:abstractNum w:abstractNumId="9" w15:restartNumberingAfterBreak="0">
+  <w:abstractNum w:abstractNumId="9">
     <w:nsid w:val="136B2E03"/>
     <w:multiLevelType w:val="hybridMultilevel"/>
     <w:tmpl w:val="A62A2DBA"/>
@@ -47230,7 +47305,7 @@
       </w:rPr>
     </w:lvl>
   </w:abstractNum>
-  <w:abstractNum w:abstractNumId="10" w15:restartNumberingAfterBreak="0">
+  <w:abstractNum w:abstractNumId="10">
     <w:nsid w:val="137B067F"/>
     <w:multiLevelType w:val="hybridMultilevel"/>
     <w:tmpl w:val="B35C4B70"/>
@@ -47343,7 +47418,7 @@
       </w:rPr>
     </w:lvl>
   </w:abstractNum>
-  <w:abstractNum w:abstractNumId="11" w15:restartNumberingAfterBreak="0">
+  <w:abstractNum w:abstractNumId="11">
     <w:nsid w:val="1473211A"/>
     <w:multiLevelType w:val="hybridMultilevel"/>
     <w:tmpl w:val="B6FC58A6"/>
@@ -47457,7 +47532,7 @@
       </w:rPr>
     </w:lvl>
   </w:abstractNum>
-  <w:abstractNum w:abstractNumId="12" w15:restartNumberingAfterBreak="0">
+  <w:abstractNum w:abstractNumId="12">
     <w:nsid w:val="169A37FB"/>
     <w:multiLevelType w:val="multilevel"/>
     <w:tmpl w:val="1BEA43E6"/>
@@ -47601,7 +47676,7 @@
       </w:rPr>
     </w:lvl>
   </w:abstractNum>
-  <w:abstractNum w:abstractNumId="13" w15:restartNumberingAfterBreak="0">
+  <w:abstractNum w:abstractNumId="13">
     <w:nsid w:val="19725C9F"/>
     <w:multiLevelType w:val="hybridMultilevel"/>
     <w:tmpl w:val="1C1CA35A"/>
@@ -47715,7 +47790,7 @@
       </w:rPr>
     </w:lvl>
   </w:abstractNum>
-  <w:abstractNum w:abstractNumId="14" w15:restartNumberingAfterBreak="0">
+  <w:abstractNum w:abstractNumId="14">
     <w:nsid w:val="20523114"/>
     <w:multiLevelType w:val="hybridMultilevel"/>
     <w:tmpl w:val="4DCE27A2"/>
@@ -47804,7 +47879,7 @@
       </w:pPr>
     </w:lvl>
   </w:abstractNum>
-  <w:abstractNum w:abstractNumId="15" w15:restartNumberingAfterBreak="0">
+  <w:abstractNum w:abstractNumId="15">
     <w:nsid w:val="22060B56"/>
     <w:multiLevelType w:val="hybridMultilevel"/>
     <w:tmpl w:val="36C0DD22"/>
@@ -47917,7 +47992,7 @@
       </w:rPr>
     </w:lvl>
   </w:abstractNum>
-  <w:abstractNum w:abstractNumId="16" w15:restartNumberingAfterBreak="0">
+  <w:abstractNum w:abstractNumId="16">
     <w:nsid w:val="252110FF"/>
     <w:multiLevelType w:val="hybridMultilevel"/>
     <w:tmpl w:val="572815A4"/>
@@ -48030,7 +48105,7 @@
       </w:rPr>
     </w:lvl>
   </w:abstractNum>
-  <w:abstractNum w:abstractNumId="17" w15:restartNumberingAfterBreak="0">
+  <w:abstractNum w:abstractNumId="17">
     <w:nsid w:val="26F37DB6"/>
     <w:multiLevelType w:val="hybridMultilevel"/>
     <w:tmpl w:val="13F4E84A"/>
@@ -48143,7 +48218,7 @@
       </w:rPr>
     </w:lvl>
   </w:abstractNum>
-  <w:abstractNum w:abstractNumId="18" w15:restartNumberingAfterBreak="0">
+  <w:abstractNum w:abstractNumId="18">
     <w:nsid w:val="318E51EC"/>
     <w:multiLevelType w:val="hybridMultilevel"/>
     <w:tmpl w:val="1164AAB4"/>
@@ -48256,7 +48331,7 @@
       </w:rPr>
     </w:lvl>
   </w:abstractNum>
-  <w:abstractNum w:abstractNumId="19" w15:restartNumberingAfterBreak="0">
+  <w:abstractNum w:abstractNumId="19">
     <w:nsid w:val="31F84140"/>
     <w:multiLevelType w:val="multilevel"/>
     <w:tmpl w:val="03BE0DDC"/>
@@ -48405,7 +48480,7 @@
       </w:rPr>
     </w:lvl>
   </w:abstractNum>
-  <w:abstractNum w:abstractNumId="20" w15:restartNumberingAfterBreak="0">
+  <w:abstractNum w:abstractNumId="20">
     <w:nsid w:val="359B4739"/>
     <w:multiLevelType w:val="hybridMultilevel"/>
     <w:tmpl w:val="4D42403E"/>
@@ -48518,7 +48593,7 @@
       </w:rPr>
     </w:lvl>
   </w:abstractNum>
-  <w:abstractNum w:abstractNumId="21" w15:restartNumberingAfterBreak="0">
+  <w:abstractNum w:abstractNumId="21">
     <w:nsid w:val="38B41E54"/>
     <w:multiLevelType w:val="hybridMultilevel"/>
     <w:tmpl w:val="5F1C22B0"/>
@@ -48658,7 +48733,7 @@
       </w:rPr>
     </w:lvl>
   </w:abstractNum>
-  <w:abstractNum w:abstractNumId="22" w15:restartNumberingAfterBreak="0">
+  <w:abstractNum w:abstractNumId="22">
     <w:nsid w:val="3B1F4E06"/>
     <w:multiLevelType w:val="hybridMultilevel"/>
     <w:tmpl w:val="2CE013FC"/>
@@ -48772,7 +48847,7 @@
       </w:rPr>
     </w:lvl>
   </w:abstractNum>
-  <w:abstractNum w:abstractNumId="23" w15:restartNumberingAfterBreak="0">
+  <w:abstractNum w:abstractNumId="23">
     <w:nsid w:val="3D2D2A09"/>
     <w:multiLevelType w:val="hybridMultilevel"/>
     <w:tmpl w:val="A44EAF12"/>
@@ -48885,7 +48960,7 @@
       </w:rPr>
     </w:lvl>
   </w:abstractNum>
-  <w:abstractNum w:abstractNumId="24" w15:restartNumberingAfterBreak="0">
+  <w:abstractNum w:abstractNumId="24">
     <w:nsid w:val="3E2D0615"/>
     <w:multiLevelType w:val="hybridMultilevel"/>
     <w:tmpl w:val="E9C61144"/>
@@ -48998,7 +49073,7 @@
       </w:rPr>
     </w:lvl>
   </w:abstractNum>
-  <w:abstractNum w:abstractNumId="25" w15:restartNumberingAfterBreak="0">
+  <w:abstractNum w:abstractNumId="25">
     <w:nsid w:val="41023E1F"/>
     <w:multiLevelType w:val="hybridMultilevel"/>
     <w:tmpl w:val="761A4A10"/>
@@ -49111,7 +49186,7 @@
       </w:rPr>
     </w:lvl>
   </w:abstractNum>
-  <w:abstractNum w:abstractNumId="26" w15:restartNumberingAfterBreak="0">
+  <w:abstractNum w:abstractNumId="26">
     <w:nsid w:val="45133F1C"/>
     <w:multiLevelType w:val="hybridMultilevel"/>
     <w:tmpl w:val="B66AAE54"/>
@@ -49251,7 +49326,7 @@
       </w:rPr>
     </w:lvl>
   </w:abstractNum>
-  <w:abstractNum w:abstractNumId="27" w15:restartNumberingAfterBreak="0">
+  <w:abstractNum w:abstractNumId="27">
     <w:nsid w:val="52CE7341"/>
     <w:multiLevelType w:val="hybridMultilevel"/>
     <w:tmpl w:val="99CCA2E6"/>
@@ -49364,7 +49439,7 @@
       </w:rPr>
     </w:lvl>
   </w:abstractNum>
-  <w:abstractNum w:abstractNumId="28" w15:restartNumberingAfterBreak="0">
+  <w:abstractNum w:abstractNumId="28">
     <w:nsid w:val="53604169"/>
     <w:multiLevelType w:val="hybridMultilevel"/>
     <w:tmpl w:val="120A89FE"/>
@@ -49477,7 +49552,7 @@
       </w:rPr>
     </w:lvl>
   </w:abstractNum>
-  <w:abstractNum w:abstractNumId="29" w15:restartNumberingAfterBreak="0">
+  <w:abstractNum w:abstractNumId="29">
     <w:nsid w:val="60BC52E1"/>
     <w:multiLevelType w:val="hybridMultilevel"/>
     <w:tmpl w:val="962C7EF4"/>
@@ -49590,7 +49665,7 @@
       </w:rPr>
     </w:lvl>
   </w:abstractNum>
-  <w:abstractNum w:abstractNumId="30" w15:restartNumberingAfterBreak="0">
+  <w:abstractNum w:abstractNumId="30">
     <w:nsid w:val="617040B6"/>
     <w:multiLevelType w:val="hybridMultilevel"/>
     <w:tmpl w:val="094CE65C"/>
@@ -49679,7 +49754,7 @@
       </w:pPr>
     </w:lvl>
   </w:abstractNum>
-  <w:abstractNum w:abstractNumId="31" w15:restartNumberingAfterBreak="0">
+  <w:abstractNum w:abstractNumId="31">
     <w:nsid w:val="62981ACC"/>
     <w:multiLevelType w:val="hybridMultilevel"/>
     <w:tmpl w:val="43EE820A"/>
@@ -49793,7 +49868,7 @@
       </w:rPr>
     </w:lvl>
   </w:abstractNum>
-  <w:abstractNum w:abstractNumId="32" w15:restartNumberingAfterBreak="0">
+  <w:abstractNum w:abstractNumId="32">
     <w:nsid w:val="64CC322B"/>
     <w:multiLevelType w:val="multilevel"/>
     <w:tmpl w:val="972AC2C0"/>
@@ -49942,7 +50017,7 @@
       </w:rPr>
     </w:lvl>
   </w:abstractNum>
-  <w:abstractNum w:abstractNumId="33" w15:restartNumberingAfterBreak="0">
+  <w:abstractNum w:abstractNumId="33">
     <w:nsid w:val="6FD921D3"/>
     <w:multiLevelType w:val="multilevel"/>
     <w:tmpl w:val="8F8A2884"/>
@@ -50091,7 +50166,7 @@
       </w:rPr>
     </w:lvl>
   </w:abstractNum>
-  <w:abstractNum w:abstractNumId="34" w15:restartNumberingAfterBreak="0">
+  <w:abstractNum w:abstractNumId="34">
     <w:nsid w:val="70634FC4"/>
     <w:multiLevelType w:val="hybridMultilevel"/>
     <w:tmpl w:val="BED46C16"/>
@@ -50204,7 +50279,7 @@
       </w:rPr>
     </w:lvl>
   </w:abstractNum>
-  <w:abstractNum w:abstractNumId="35" w15:restartNumberingAfterBreak="0">
+  <w:abstractNum w:abstractNumId="35">
     <w:nsid w:val="731E129C"/>
     <w:multiLevelType w:val="hybridMultilevel"/>
     <w:tmpl w:val="20C44324"/>
@@ -50317,7 +50392,7 @@
       </w:rPr>
     </w:lvl>
   </w:abstractNum>
-  <w:abstractNum w:abstractNumId="36" w15:restartNumberingAfterBreak="0">
+  <w:abstractNum w:abstractNumId="36">
     <w:nsid w:val="7547737E"/>
     <w:multiLevelType w:val="multilevel"/>
     <w:tmpl w:val="157A675E"/>
@@ -50466,7 +50541,7 @@
       </w:rPr>
     </w:lvl>
   </w:abstractNum>
-  <w:abstractNum w:abstractNumId="37" w15:restartNumberingAfterBreak="0">
+  <w:abstractNum w:abstractNumId="37">
     <w:nsid w:val="77037B77"/>
     <w:multiLevelType w:val="multilevel"/>
     <w:tmpl w:val="8A0081D0"/>
@@ -50615,7 +50690,7 @@
       </w:rPr>
     </w:lvl>
   </w:abstractNum>
-  <w:abstractNum w:abstractNumId="38" w15:restartNumberingAfterBreak="0">
+  <w:abstractNum w:abstractNumId="38">
     <w:nsid w:val="79546DBA"/>
     <w:multiLevelType w:val="multilevel"/>
     <w:tmpl w:val="7398F92A"/>
@@ -50764,7 +50839,7 @@
       </w:rPr>
     </w:lvl>
   </w:abstractNum>
-  <w:abstractNum w:abstractNumId="39" w15:restartNumberingAfterBreak="0">
+  <w:abstractNum w:abstractNumId="39">
     <w:nsid w:val="7B6C355E"/>
     <w:multiLevelType w:val="multilevel"/>
     <w:tmpl w:val="4DF41C28"/>
@@ -51037,7 +51112,7 @@
 </file>
 
 <file path=word/styles.xml><?xml version="1.0" encoding="utf-8"?>
-<w:styles xmlns:mc="http://schemas.openxmlformats.org/markup-compatibility/2006" xmlns:r="http://schemas.openxmlformats.org/officeDocument/2006/relationships" xmlns:w="http://schemas.openxmlformats.org/wordprocessingml/2006/main" xmlns:w14="http://schemas.microsoft.com/office/word/2010/wordml" xmlns:w15="http://schemas.microsoft.com/office/word/2012/wordml" mc:Ignorable="w14 w15">
+<w:styles xmlns:r="http://schemas.openxmlformats.org/officeDocument/2006/relationships" xmlns:w="http://schemas.openxmlformats.org/wordprocessingml/2006/main">
   <w:docDefaults>
     <w:rPrDefault>
       <w:rPr>
@@ -51053,378 +51128,145 @@
       </w:pPr>
     </w:pPrDefault>
   </w:docDefaults>
-  <w:latentStyles w:defLockedState="0" w:defUIPriority="99" w:defSemiHidden="0" w:defUnhideWhenUsed="0" w:defQFormat="0" w:count="371">
-    <w:lsdException w:name="Normal" w:uiPriority="0" w:qFormat="1"/>
-    <w:lsdException w:name="heading 1" w:uiPriority="9" w:qFormat="1"/>
-    <w:lsdException w:name="heading 2" w:semiHidden="1" w:uiPriority="9" w:unhideWhenUsed="1" w:qFormat="1"/>
-    <w:lsdException w:name="heading 3" w:semiHidden="1" w:uiPriority="9" w:unhideWhenUsed="1" w:qFormat="1"/>
-    <w:lsdException w:name="heading 4" w:semiHidden="1" w:uiPriority="9" w:unhideWhenUsed="1" w:qFormat="1"/>
-    <w:lsdException w:name="heading 5" w:semiHidden="1" w:uiPriority="9" w:unhideWhenUsed="1" w:qFormat="1"/>
-    <w:lsdException w:name="heading 6" w:semiHidden="1" w:uiPriority="9" w:unhideWhenUsed="1" w:qFormat="1"/>
-    <w:lsdException w:name="heading 7" w:semiHidden="1" w:uiPriority="9" w:unhideWhenUsed="1" w:qFormat="1"/>
-    <w:lsdException w:name="heading 8" w:semiHidden="1" w:uiPriority="9" w:unhideWhenUsed="1" w:qFormat="1"/>
-    <w:lsdException w:name="heading 9" w:semiHidden="1" w:uiPriority="9" w:unhideWhenUsed="1" w:qFormat="1"/>
-    <w:lsdException w:name="index 1" w:semiHidden="1" w:unhideWhenUsed="1"/>
-    <w:lsdException w:name="index 2" w:semiHidden="1" w:unhideWhenUsed="1"/>
-    <w:lsdException w:name="index 3" w:semiHidden="1" w:unhideWhenUsed="1"/>
-    <w:lsdException w:name="index 4" w:semiHidden="1" w:unhideWhenUsed="1"/>
-    <w:lsdException w:name="index 5" w:semiHidden="1" w:unhideWhenUsed="1"/>
-    <w:lsdException w:name="index 6" w:semiHidden="1" w:unhideWhenUsed="1"/>
-    <w:lsdException w:name="index 7" w:semiHidden="1" w:unhideWhenUsed="1"/>
-    <w:lsdException w:name="index 8" w:semiHidden="1" w:unhideWhenUsed="1"/>
-    <w:lsdException w:name="index 9" w:semiHidden="1" w:unhideWhenUsed="1"/>
-    <w:lsdException w:name="toc 1" w:semiHidden="1" w:uiPriority="39" w:unhideWhenUsed="1"/>
-    <w:lsdException w:name="toc 2" w:semiHidden="1" w:uiPriority="39" w:unhideWhenUsed="1"/>
-    <w:lsdException w:name="toc 3" w:semiHidden="1" w:uiPriority="39" w:unhideWhenUsed="1"/>
-    <w:lsdException w:name="toc 4" w:semiHidden="1" w:uiPriority="39" w:unhideWhenUsed="1"/>
-    <w:lsdException w:name="toc 5" w:semiHidden="1" w:uiPriority="39" w:unhideWhenUsed="1"/>
-    <w:lsdException w:name="toc 6" w:semiHidden="1" w:uiPriority="39" w:unhideWhenUsed="1"/>
-    <w:lsdException w:name="toc 7" w:semiHidden="1" w:uiPriority="39" w:unhideWhenUsed="1"/>
-    <w:lsdException w:name="toc 8" w:semiHidden="1" w:uiPriority="39" w:unhideWhenUsed="1"/>
-    <w:lsdException w:name="toc 9" w:semiHidden="1" w:uiPriority="39" w:unhideWhenUsed="1"/>
-    <w:lsdException w:name="Normal Indent" w:semiHidden="1" w:unhideWhenUsed="1"/>
-    <w:lsdException w:name="footnote text" w:semiHidden="1" w:unhideWhenUsed="1"/>
-    <w:lsdException w:name="annotation text" w:semiHidden="1" w:unhideWhenUsed="1"/>
-    <w:lsdException w:name="header" w:semiHidden="1" w:unhideWhenUsed="1"/>
-    <w:lsdException w:name="footer" w:semiHidden="1" w:unhideWhenUsed="1"/>
-    <w:lsdException w:name="index heading" w:semiHidden="1" w:unhideWhenUsed="1"/>
-    <w:lsdException w:name="caption" w:semiHidden="1" w:uiPriority="35" w:unhideWhenUsed="1" w:qFormat="1"/>
-    <w:lsdException w:name="table of figures" w:semiHidden="1" w:unhideWhenUsed="1"/>
-    <w:lsdException w:name="envelope address" w:semiHidden="1" w:unhideWhenUsed="1"/>
-    <w:lsdException w:name="envelope return" w:semiHidden="1" w:unhideWhenUsed="1"/>
-    <w:lsdException w:name="footnote reference" w:semiHidden="1" w:unhideWhenUsed="1"/>
-    <w:lsdException w:name="annotation reference" w:semiHidden="1" w:unhideWhenUsed="1"/>
-    <w:lsdException w:name="line number" w:semiHidden="1" w:unhideWhenUsed="1"/>
-    <w:lsdException w:name="page number" w:semiHidden="1" w:unhideWhenUsed="1"/>
-    <w:lsdException w:name="endnote reference" w:semiHidden="1" w:unhideWhenUsed="1"/>
-    <w:lsdException w:name="endnote text" w:semiHidden="1" w:unhideWhenUsed="1"/>
-    <w:lsdException w:name="table of authorities" w:semiHidden="1" w:unhideWhenUsed="1"/>
-    <w:lsdException w:name="macro" w:semiHidden="1" w:unhideWhenUsed="1"/>
-    <w:lsdException w:name="toa heading" w:semiHidden="1" w:unhideWhenUsed="1"/>
-    <w:lsdException w:name="List" w:semiHidden="1" w:unhideWhenUsed="1"/>
-    <w:lsdException w:name="List Bullet" w:semiHidden="1" w:unhideWhenUsed="1"/>
-    <w:lsdException w:name="List Number" w:semiHidden="1" w:unhideWhenUsed="1"/>
-    <w:lsdException w:name="List 2" w:semiHidden="1" w:unhideWhenUsed="1"/>
-    <w:lsdException w:name="List 3" w:semiHidden="1" w:unhideWhenUsed="1"/>
-    <w:lsdException w:name="List 4" w:semiHidden="1" w:unhideWhenUsed="1"/>
-    <w:lsdException w:name="List 5" w:semiHidden="1" w:unhideWhenUsed="1"/>
-    <w:lsdException w:name="List Bullet 2" w:semiHidden="1" w:unhideWhenUsed="1"/>
-    <w:lsdException w:name="List Bullet 3" w:semiHidden="1" w:unhideWhenUsed="1"/>
-    <w:lsdException w:name="List Bullet 4" w:semiHidden="1" w:unhideWhenUsed="1"/>
-    <w:lsdException w:name="List Bullet 5" w:semiHidden="1" w:unhideWhenUsed="1"/>
-    <w:lsdException w:name="List Number 2" w:semiHidden="1" w:unhideWhenUsed="1"/>
-    <w:lsdException w:name="List Number 3" w:semiHidden="1" w:unhideWhenUsed="1"/>
-    <w:lsdException w:name="List Number 4" w:semiHidden="1" w:unhideWhenUsed="1"/>
-    <w:lsdException w:name="List Number 5" w:semiHidden="1" w:unhideWhenUsed="1"/>
-    <w:lsdException w:name="Title" w:uiPriority="10" w:qFormat="1"/>
-    <w:lsdException w:name="Closing" w:semiHidden="1" w:unhideWhenUsed="1"/>
-    <w:lsdException w:name="Signature" w:semiHidden="1" w:unhideWhenUsed="1"/>
-    <w:lsdException w:name="Default Paragraph Font" w:semiHidden="1" w:uiPriority="1" w:unhideWhenUsed="1"/>
-    <w:lsdException w:name="Body Text" w:semiHidden="1" w:uiPriority="1" w:unhideWhenUsed="1" w:qFormat="1"/>
-    <w:lsdException w:name="Body Text Indent" w:semiHidden="1" w:unhideWhenUsed="1"/>
-    <w:lsdException w:name="List Continue" w:semiHidden="1" w:unhideWhenUsed="1"/>
-    <w:lsdException w:name="List Continue 2" w:semiHidden="1" w:unhideWhenUsed="1"/>
-    <w:lsdException w:name="List Continue 3" w:semiHidden="1" w:unhideWhenUsed="1"/>
-    <w:lsdException w:name="List Continue 4" w:semiHidden="1" w:unhideWhenUsed="1"/>
-    <w:lsdException w:name="List Continue 5" w:semiHidden="1" w:unhideWhenUsed="1"/>
-    <w:lsdException w:name="Message Header" w:semiHidden="1" w:unhideWhenUsed="1"/>
-    <w:lsdException w:name="Subtitle" w:uiPriority="11" w:qFormat="1"/>
-    <w:lsdException w:name="Salutation" w:semiHidden="1" w:unhideWhenUsed="1"/>
-    <w:lsdException w:name="Date" w:semiHidden="1" w:unhideWhenUsed="1"/>
-    <w:lsdException w:name="Body Text First Indent" w:semiHidden="1" w:unhideWhenUsed="1"/>
-    <w:lsdException w:name="Body Text First Indent 2" w:semiHidden="1" w:unhideWhenUsed="1"/>
-    <w:lsdException w:name="Note Heading" w:semiHidden="1" w:unhideWhenUsed="1"/>
-    <w:lsdException w:name="Body Text 2" w:semiHidden="1" w:unhideWhenUsed="1"/>
-    <w:lsdException w:name="Body Text 3" w:semiHidden="1" w:unhideWhenUsed="1"/>
-    <w:lsdException w:name="Body Text Indent 2" w:semiHidden="1" w:unhideWhenUsed="1"/>
-    <w:lsdException w:name="Body Text Indent 3" w:semiHidden="1" w:unhideWhenUsed="1"/>
-    <w:lsdException w:name="Block Text" w:semiHidden="1" w:unhideWhenUsed="1"/>
-    <w:lsdException w:name="Hyperlink" w:semiHidden="1" w:unhideWhenUsed="1"/>
-    <w:lsdException w:name="FollowedHyperlink" w:semiHidden="1" w:unhideWhenUsed="1"/>
-    <w:lsdException w:name="Strong" w:uiPriority="22" w:qFormat="1"/>
-    <w:lsdException w:name="Emphasis" w:uiPriority="20" w:qFormat="1"/>
-    <w:lsdException w:name="Document Map" w:semiHidden="1" w:unhideWhenUsed="1"/>
-    <w:lsdException w:name="Plain Text" w:semiHidden="1" w:unhideWhenUsed="1"/>
-    <w:lsdException w:name="E-mail Signature" w:semiHidden="1" w:unhideWhenUsed="1"/>
-    <w:lsdException w:name="HTML Top of Form" w:semiHidden="1" w:unhideWhenUsed="1"/>
-    <w:lsdException w:name="HTML Bottom of Form" w:semiHidden="1" w:unhideWhenUsed="1"/>
-    <w:lsdException w:name="Normal (Web)" w:semiHidden="1" w:unhideWhenUsed="1"/>
-    <w:lsdException w:name="HTML Acronym" w:semiHidden="1" w:unhideWhenUsed="1"/>
-    <w:lsdException w:name="HTML Address" w:semiHidden="1" w:unhideWhenUsed="1"/>
-    <w:lsdException w:name="HTML Cite" w:semiHidden="1" w:unhideWhenUsed="1"/>
-    <w:lsdException w:name="HTML Code" w:semiHidden="1" w:unhideWhenUsed="1"/>
-    <w:lsdException w:name="HTML Definition" w:semiHidden="1" w:unhideWhenUsed="1"/>
-    <w:lsdException w:name="HTML Keyboard" w:semiHidden="1" w:unhideWhenUsed="1"/>
-    <w:lsdException w:name="HTML Preformatted" w:semiHidden="1" w:unhideWhenUsed="1"/>
-    <w:lsdException w:name="HTML Sample" w:semiHidden="1" w:unhideWhenUsed="1"/>
-    <w:lsdException w:name="HTML Typewriter" w:semiHidden="1" w:unhideWhenUsed="1"/>
-    <w:lsdException w:name="HTML Variable" w:semiHidden="1" w:unhideWhenUsed="1"/>
-    <w:lsdException w:name="Normal Table" w:semiHidden="1" w:unhideWhenUsed="1"/>
-    <w:lsdException w:name="annotation subject" w:semiHidden="1" w:unhideWhenUsed="1"/>
-    <w:lsdException w:name="No List" w:semiHidden="1" w:unhideWhenUsed="1"/>
-    <w:lsdException w:name="Outline List 1" w:semiHidden="1" w:unhideWhenUsed="1"/>
-    <w:lsdException w:name="Outline List 2" w:semiHidden="1" w:unhideWhenUsed="1"/>
-    <w:lsdException w:name="Outline List 3" w:semiHidden="1" w:unhideWhenUsed="1"/>
-    <w:lsdException w:name="Table Simple 1" w:semiHidden="1" w:unhideWhenUsed="1"/>
-    <w:lsdException w:name="Table Simple 2" w:semiHidden="1" w:unhideWhenUsed="1"/>
-    <w:lsdException w:name="Table Simple 3" w:semiHidden="1" w:unhideWhenUsed="1"/>
-    <w:lsdException w:name="Table Classic 1" w:semiHidden="1" w:unhideWhenUsed="1"/>
-    <w:lsdException w:name="Table Classic 2" w:semiHidden="1" w:unhideWhenUsed="1"/>
-    <w:lsdException w:name="Table Classic 3" w:semiHidden="1" w:unhideWhenUsed="1"/>
-    <w:lsdException w:name="Table Classic 4" w:semiHidden="1" w:unhideWhenUsed="1"/>
-    <w:lsdException w:name="Table Colorful 1" w:semiHidden="1" w:unhideWhenUsed="1"/>
-    <w:lsdException w:name="Table Colorful 2" w:semiHidden="1" w:unhideWhenUsed="1"/>
-    <w:lsdException w:name="Table Colorful 3" w:semiHidden="1" w:unhideWhenUsed="1"/>
-    <w:lsdException w:name="Table Columns 1" w:semiHidden="1" w:unhideWhenUsed="1"/>
-    <w:lsdException w:name="Table Columns 2" w:semiHidden="1" w:unhideWhenUsed="1"/>
-    <w:lsdException w:name="Table Columns 3" w:semiHidden="1" w:unhideWhenUsed="1"/>
-    <w:lsdException w:name="Table Columns 4" w:semiHidden="1" w:unhideWhenUsed="1"/>
-    <w:lsdException w:name="Table Columns 5" w:semiHidden="1" w:unhideWhenUsed="1"/>
-    <w:lsdException w:name="Table Grid 1" w:semiHidden="1" w:unhideWhenUsed="1"/>
-    <w:lsdException w:name="Table Grid 2" w:semiHidden="1" w:unhideWhenUsed="1"/>
-    <w:lsdException w:name="Table Grid 3" w:semiHidden="1" w:unhideWhenUsed="1"/>
-    <w:lsdException w:name="Table Grid 4" w:semiHidden="1" w:unhideWhenUsed="1"/>
-    <w:lsdException w:name="Table Grid 5" w:semiHidden="1" w:unhideWhenUsed="1"/>
-    <w:lsdException w:name="Table Grid 6" w:semiHidden="1" w:unhideWhenUsed="1"/>
-    <w:lsdException w:name="Table Grid 7" w:semiHidden="1" w:unhideWhenUsed="1"/>
-    <w:lsdException w:name="Table Grid 8" w:semiHidden="1" w:unhideWhenUsed="1"/>
-    <w:lsdException w:name="Table List 1" w:semiHidden="1" w:unhideWhenUsed="1"/>
-    <w:lsdException w:name="Table List 2" w:semiHidden="1" w:unhideWhenUsed="1"/>
-    <w:lsdException w:name="Table List 3" w:semiHidden="1" w:unhideWhenUsed="1"/>
-    <w:lsdException w:name="Table List 4" w:semiHidden="1" w:unhideWhenUsed="1"/>
-    <w:lsdException w:name="Table List 5" w:semiHidden="1" w:unhideWhenUsed="1"/>
-    <w:lsdException w:name="Table List 6" w:semiHidden="1" w:unhideWhenUsed="1"/>
-    <w:lsdException w:name="Table List 7" w:semiHidden="1" w:unhideWhenUsed="1"/>
-    <w:lsdException w:name="Table List 8" w:semiHidden="1" w:unhideWhenUsed="1"/>
-    <w:lsdException w:name="Table 3D effects 1" w:semiHidden="1" w:unhideWhenUsed="1"/>
-    <w:lsdException w:name="Table 3D effects 2" w:semiHidden="1" w:unhideWhenUsed="1"/>
-    <w:lsdException w:name="Table 3D effects 3" w:semiHidden="1" w:unhideWhenUsed="1"/>
-    <w:lsdException w:name="Table Contemporary" w:semiHidden="1" w:unhideWhenUsed="1"/>
-    <w:lsdException w:name="Table Elegant" w:semiHidden="1" w:unhideWhenUsed="1"/>
-    <w:lsdException w:name="Table Professional" w:semiHidden="1" w:unhideWhenUsed="1"/>
-    <w:lsdException w:name="Table Subtle 1" w:semiHidden="1" w:unhideWhenUsed="1"/>
-    <w:lsdException w:name="Table Subtle 2" w:semiHidden="1" w:unhideWhenUsed="1"/>
-    <w:lsdException w:name="Table Web 1" w:semiHidden="1" w:unhideWhenUsed="1"/>
-    <w:lsdException w:name="Table Web 2" w:semiHidden="1" w:unhideWhenUsed="1"/>
-    <w:lsdException w:name="Table Web 3" w:semiHidden="1" w:unhideWhenUsed="1"/>
-    <w:lsdException w:name="Balloon Text" w:semiHidden="1" w:unhideWhenUsed="1"/>
-    <w:lsdException w:name="Table Grid" w:uiPriority="39"/>
-    <w:lsdException w:name="Table Theme" w:semiHidden="1" w:unhideWhenUsed="1"/>
-    <w:lsdException w:name="Placeholder Text" w:semiHidden="1"/>
-    <w:lsdException w:name="No Spacing" w:uiPriority="1" w:qFormat="1"/>
-    <w:lsdException w:name="Light Shading" w:uiPriority="60"/>
-    <w:lsdException w:name="Light List" w:uiPriority="61"/>
-    <w:lsdException w:name="Light Grid" w:uiPriority="62"/>
-    <w:lsdException w:name="Medium Shading 1" w:uiPriority="63"/>
-    <w:lsdException w:name="Medium Shading 2" w:uiPriority="64"/>
-    <w:lsdException w:name="Medium List 1" w:uiPriority="65"/>
-    <w:lsdException w:name="Medium List 2" w:uiPriority="66"/>
-    <w:lsdException w:name="Medium Grid 1" w:uiPriority="67"/>
-    <w:lsdException w:name="Medium Grid 2" w:uiPriority="68"/>
-    <w:lsdException w:name="Medium Grid 3" w:uiPriority="69"/>
-    <w:lsdException w:name="Dark List" w:uiPriority="70"/>
-    <w:lsdException w:name="Colorful Shading" w:uiPriority="71"/>
-    <w:lsdException w:name="Colorful List" w:uiPriority="72"/>
-    <w:lsdException w:name="Colorful Grid" w:uiPriority="73"/>
-    <w:lsdException w:name="Light Shading Accent 1" w:uiPriority="60"/>
-    <w:lsdException w:name="Light List Accent 1" w:uiPriority="61"/>
-    <w:lsdException w:name="Light Grid Accent 1" w:uiPriority="62"/>
-    <w:lsdException w:name="Medium Shading 1 Accent 1" w:uiPriority="63"/>
-    <w:lsdException w:name="Medium Shading 2 Accent 1" w:uiPriority="64"/>
-    <w:lsdException w:name="Medium List 1 Accent 1" w:uiPriority="65"/>
-    <w:lsdException w:name="Revision" w:semiHidden="1"/>
-    <w:lsdException w:name="List Paragraph" w:uiPriority="1" w:qFormat="1"/>
-    <w:lsdException w:name="Quote" w:uiPriority="29" w:qFormat="1"/>
-    <w:lsdException w:name="Intense Quote" w:uiPriority="30" w:qFormat="1"/>
-    <w:lsdException w:name="Medium List 2 Accent 1" w:uiPriority="66"/>
-    <w:lsdException w:name="Medium Grid 1 Accent 1" w:uiPriority="67"/>
-    <w:lsdException w:name="Medium Grid 2 Accent 1" w:uiPriority="68"/>
-    <w:lsdException w:name="Medium Grid 3 Accent 1" w:uiPriority="69"/>
-    <w:lsdException w:name="Dark List Accent 1" w:uiPriority="70"/>
-    <w:lsdException w:name="Colorful Shading Accent 1" w:uiPriority="71"/>
-    <w:lsdException w:name="Colorful List Accent 1" w:uiPriority="72"/>
-    <w:lsdException w:name="Colorful Grid Accent 1" w:uiPriority="73"/>
-    <w:lsdException w:name="Light Shading Accent 2" w:uiPriority="60"/>
-    <w:lsdException w:name="Light List Accent 2" w:uiPriority="61"/>
-    <w:lsdException w:name="Light Grid Accent 2" w:uiPriority="62"/>
-    <w:lsdException w:name="Medium Shading 1 Accent 2" w:uiPriority="63"/>
-    <w:lsdException w:name="Medium Shading 2 Accent 2" w:uiPriority="64"/>
-    <w:lsdException w:name="Medium List 1 Accent 2" w:uiPriority="65"/>
-    <w:lsdException w:name="Medium List 2 Accent 2" w:uiPriority="66"/>
-    <w:lsdException w:name="Medium Grid 1 Accent 2" w:uiPriority="67"/>
-    <w:lsdException w:name="Medium Grid 2 Accent 2" w:uiPriority="68"/>
-    <w:lsdException w:name="Medium Grid 3 Accent 2" w:uiPriority="69"/>
-    <w:lsdException w:name="Dark List Accent 2" w:uiPriority="70"/>
-    <w:lsdException w:name="Colorful Shading Accent 2" w:uiPriority="71"/>
-    <w:lsdException w:name="Colorful List Accent 2" w:uiPriority="72"/>
-    <w:lsdException w:name="Colorful Grid Accent 2" w:uiPriority="73"/>
-    <w:lsdException w:name="Light Shading Accent 3" w:uiPriority="60"/>
-    <w:lsdException w:name="Light List Accent 3" w:uiPriority="61"/>
-    <w:lsdException w:name="Light Grid Accent 3" w:uiPriority="62"/>
-    <w:lsdException w:name="Medium Shading 1 Accent 3" w:uiPriority="63"/>
-    <w:lsdException w:name="Medium Shading 2 Accent 3" w:uiPriority="64"/>
-    <w:lsdException w:name="Medium List 1 Accent 3" w:uiPriority="65"/>
-    <w:lsdException w:name="Medium List 2 Accent 3" w:uiPriority="66"/>
-    <w:lsdException w:name="Medium Grid 1 Accent 3" w:uiPriority="67"/>
-    <w:lsdException w:name="Medium Grid 2 Accent 3" w:uiPriority="68"/>
-    <w:lsdException w:name="Medium Grid 3 Accent 3" w:uiPriority="69"/>
-    <w:lsdException w:name="Dark List Accent 3" w:uiPriority="70"/>
-    <w:lsdException w:name="Colorful Shading Accent 3" w:uiPriority="71"/>
-    <w:lsdException w:name="Colorful List Accent 3" w:uiPriority="72"/>
-    <w:lsdException w:name="Colorful Grid Accent 3" w:uiPriority="73"/>
-    <w:lsdException w:name="Light Shading Accent 4" w:uiPriority="60"/>
-    <w:lsdException w:name="Light List Accent 4" w:uiPriority="61"/>
-    <w:lsdException w:name="Light Grid Accent 4" w:uiPriority="62"/>
-    <w:lsdException w:name="Medium Shading 1 Accent 4" w:uiPriority="63"/>
-    <w:lsdException w:name="Medium Shading 2 Accent 4" w:uiPriority="64"/>
-    <w:lsdException w:name="Medium List 1 Accent 4" w:uiPriority="65"/>
-    <w:lsdException w:name="Medium List 2 Accent 4" w:uiPriority="66"/>
-    <w:lsdException w:name="Medium Grid 1 Accent 4" w:uiPriority="67"/>
-    <w:lsdException w:name="Medium Grid 2 Accent 4" w:uiPriority="68"/>
-    <w:lsdException w:name="Medium Grid 3 Accent 4" w:uiPriority="69"/>
-    <w:lsdException w:name="Dark List Accent 4" w:uiPriority="70"/>
-    <w:lsdException w:name="Colorful Shading Accent 4" w:uiPriority="71"/>
-    <w:lsdException w:name="Colorful List Accent 4" w:uiPriority="72"/>
-    <w:lsdException w:name="Colorful Grid Accent 4" w:uiPriority="73"/>
-    <w:lsdException w:name="Light Shading Accent 5" w:uiPriority="60"/>
-    <w:lsdException w:name="Light List Accent 5" w:uiPriority="61"/>
-    <w:lsdException w:name="Light Grid Accent 5" w:uiPriority="62"/>
-    <w:lsdException w:name="Medium Shading 1 Accent 5" w:uiPriority="63"/>
-    <w:lsdException w:name="Medium Shading 2 Accent 5" w:uiPriority="64"/>
-    <w:lsdException w:name="Medium List 1 Accent 5" w:uiPriority="65"/>
-    <w:lsdException w:name="Medium List 2 Accent 5" w:uiPriority="66"/>
-    <w:lsdException w:name="Medium Grid 1 Accent 5" w:uiPriority="67"/>
-    <w:lsdException w:name="Medium Grid 2 Accent 5" w:uiPriority="68"/>
-    <w:lsdException w:name="Medium Grid 3 Accent 5" w:uiPriority="69"/>
-    <w:lsdException w:name="Dark List Accent 5" w:uiPriority="70"/>
-    <w:lsdException w:name="Colorful Shading Accent 5" w:uiPriority="71"/>
-    <w:lsdException w:name="Colorful List Accent 5" w:uiPriority="72"/>
-    <w:lsdException w:name="Colorful Grid Accent 5" w:uiPriority="73"/>
-    <w:lsdException w:name="Light Shading Accent 6" w:uiPriority="60"/>
-    <w:lsdException w:name="Light List Accent 6" w:uiPriority="61"/>
-    <w:lsdException w:name="Light Grid Accent 6" w:uiPriority="62"/>
-    <w:lsdException w:name="Medium Shading 1 Accent 6" w:uiPriority="63"/>
-    <w:lsdException w:name="Medium Shading 2 Accent 6" w:uiPriority="64"/>
-    <w:lsdException w:name="Medium List 1 Accent 6" w:uiPriority="65"/>
-    <w:lsdException w:name="Medium List 2 Accent 6" w:uiPriority="66"/>
-    <w:lsdException w:name="Medium Grid 1 Accent 6" w:uiPriority="67"/>
-    <w:lsdException w:name="Medium Grid 2 Accent 6" w:uiPriority="68"/>
-    <w:lsdException w:name="Medium Grid 3 Accent 6" w:uiPriority="69"/>
-    <w:lsdException w:name="Dark List Accent 6" w:uiPriority="70"/>
-    <w:lsdException w:name="Colorful Shading Accent 6" w:uiPriority="71"/>
-    <w:lsdException w:name="Colorful List Accent 6" w:uiPriority="72"/>
-    <w:lsdException w:name="Colorful Grid Accent 6" w:uiPriority="73"/>
-    <w:lsdException w:name="Subtle Emphasis" w:uiPriority="19" w:qFormat="1"/>
-    <w:lsdException w:name="Intense Emphasis" w:uiPriority="21" w:qFormat="1"/>
-    <w:lsdException w:name="Subtle Reference" w:uiPriority="31" w:qFormat="1"/>
-    <w:lsdException w:name="Intense Reference" w:uiPriority="32" w:qFormat="1"/>
-    <w:lsdException w:name="Book Title" w:uiPriority="33" w:qFormat="1"/>
-    <w:lsdException w:name="Bibliography" w:semiHidden="1" w:uiPriority="37" w:unhideWhenUsed="1"/>
-    <w:lsdException w:name="TOC Heading" w:semiHidden="1" w:uiPriority="39" w:unhideWhenUsed="1" w:qFormat="1"/>
-    <w:lsdException w:name="Plain Table 1" w:uiPriority="41"/>
-    <w:lsdException w:name="Plain Table 2" w:uiPriority="42"/>
-    <w:lsdException w:name="Plain Table 3" w:uiPriority="43"/>
-    <w:lsdException w:name="Plain Table 4" w:uiPriority="44"/>
-    <w:lsdException w:name="Plain Table 5" w:uiPriority="45"/>
-    <w:lsdException w:name="Grid Table Light" w:uiPriority="40"/>
-    <w:lsdException w:name="Grid Table 1 Light" w:uiPriority="46"/>
-    <w:lsdException w:name="Grid Table 2" w:uiPriority="47"/>
-    <w:lsdException w:name="Grid Table 3" w:uiPriority="48"/>
-    <w:lsdException w:name="Grid Table 4" w:uiPriority="49"/>
-    <w:lsdException w:name="Grid Table 5 Dark" w:uiPriority="50"/>
-    <w:lsdException w:name="Grid Table 6 Colorful" w:uiPriority="51"/>
-    <w:lsdException w:name="Grid Table 7 Colorful" w:uiPriority="52"/>
-    <w:lsdException w:name="Grid Table 1 Light Accent 1" w:uiPriority="46"/>
-    <w:lsdException w:name="Grid Table 2 Accent 1" w:uiPriority="47"/>
-    <w:lsdException w:name="Grid Table 3 Accent 1" w:uiPriority="48"/>
-    <w:lsdException w:name="Grid Table 4 Accent 1" w:uiPriority="49"/>
-    <w:lsdException w:name="Grid Table 5 Dark Accent 1" w:uiPriority="50"/>
-    <w:lsdException w:name="Grid Table 6 Colorful Accent 1" w:uiPriority="51"/>
-    <w:lsdException w:name="Grid Table 7 Colorful Accent 1" w:uiPriority="52"/>
-    <w:lsdException w:name="Grid Table 1 Light Accent 2" w:uiPriority="46"/>
-    <w:lsdException w:name="Grid Table 2 Accent 2" w:uiPriority="47"/>
-    <w:lsdException w:name="Grid Table 3 Accent 2" w:uiPriority="48"/>
-    <w:lsdException w:name="Grid Table 4 Accent 2" w:uiPriority="49"/>
-    <w:lsdException w:name="Grid Table 5 Dark Accent 2" w:uiPriority="50"/>
-    <w:lsdException w:name="Grid Table 6 Colorful Accent 2" w:uiPriority="51"/>
-    <w:lsdException w:name="Grid Table 7 Colorful Accent 2" w:uiPriority="52"/>
-    <w:lsdException w:name="Grid Table 1 Light Accent 3" w:uiPriority="46"/>
-    <w:lsdException w:name="Grid Table 2 Accent 3" w:uiPriority="47"/>
-    <w:lsdException w:name="Grid Table 3 Accent 3" w:uiPriority="48"/>
-    <w:lsdException w:name="Grid Table 4 Accent 3" w:uiPriority="49"/>
-    <w:lsdException w:name="Grid Table 5 Dark Accent 3" w:uiPriority="50"/>
-    <w:lsdException w:name="Grid Table 6 Colorful Accent 3" w:uiPriority="51"/>
-    <w:lsdException w:name="Grid Table 7 Colorful Accent 3" w:uiPriority="52"/>
-    <w:lsdException w:name="Grid Table 1 Light Accent 4" w:uiPriority="46"/>
-    <w:lsdException w:name="Grid Table 2 Accent 4" w:uiPriority="47"/>
-    <w:lsdException w:name="Grid Table 3 Accent 4" w:uiPriority="48"/>
-    <w:lsdException w:name="Grid Table 4 Accent 4" w:uiPriority="49"/>
-    <w:lsdException w:name="Grid Table 5 Dark Accent 4" w:uiPriority="50"/>
-    <w:lsdException w:name="Grid Table 6 Colorful Accent 4" w:uiPriority="51"/>
-    <w:lsdException w:name="Grid Table 7 Colorful Accent 4" w:uiPriority="52"/>
-    <w:lsdException w:name="Grid Table 1 Light Accent 5" w:uiPriority="46"/>
-    <w:lsdException w:name="Grid Table 2 Accent 5" w:uiPriority="47"/>
-    <w:lsdException w:name="Grid Table 3 Accent 5" w:uiPriority="48"/>
-    <w:lsdException w:name="Grid Table 4 Accent 5" w:uiPriority="49"/>
-    <w:lsdException w:name="Grid Table 5 Dark Accent 5" w:uiPriority="50"/>
-    <w:lsdException w:name="Grid Table 6 Colorful Accent 5" w:uiPriority="51"/>
-    <w:lsdException w:name="Grid Table 7 Colorful Accent 5" w:uiPriority="52"/>
-    <w:lsdException w:name="Grid Table 1 Light Accent 6" w:uiPriority="46"/>
-    <w:lsdException w:name="Grid Table 2 Accent 6" w:uiPriority="47"/>
-    <w:lsdException w:name="Grid Table 3 Accent 6" w:uiPriority="48"/>
-    <w:lsdException w:name="Grid Table 4 Accent 6" w:uiPriority="49"/>
-    <w:lsdException w:name="Grid Table 5 Dark Accent 6" w:uiPriority="50"/>
-    <w:lsdException w:name="Grid Table 6 Colorful Accent 6" w:uiPriority="51"/>
-    <w:lsdException w:name="Grid Table 7 Colorful Accent 6" w:uiPriority="52"/>
-    <w:lsdException w:name="List Table 1 Light" w:uiPriority="46"/>
-    <w:lsdException w:name="List Table 2" w:uiPriority="47"/>
-    <w:lsdException w:name="List Table 3" w:uiPriority="48"/>
-    <w:lsdException w:name="List Table 4" w:uiPriority="49"/>
-    <w:lsdException w:name="List Table 5 Dark" w:uiPriority="50"/>
-    <w:lsdException w:name="List Table 6 Colorful" w:uiPriority="51"/>
-    <w:lsdException w:name="List Table 7 Colorful" w:uiPriority="52"/>
-    <w:lsdException w:name="List Table 1 Light Accent 1" w:uiPriority="46"/>
-    <w:lsdException w:name="List Table 2 Accent 1" w:uiPriority="47"/>
-    <w:lsdException w:name="List Table 3 Accent 1" w:uiPriority="48"/>
-    <w:lsdException w:name="List Table 4 Accent 1" w:uiPriority="49"/>
-    <w:lsdException w:name="List Table 5 Dark Accent 1" w:uiPriority="50"/>
-    <w:lsdException w:name="List Table 6 Colorful Accent 1" w:uiPriority="51"/>
-    <w:lsdException w:name="List Table 7 Colorful Accent 1" w:uiPriority="52"/>
-    <w:lsdException w:name="List Table 1 Light Accent 2" w:uiPriority="46"/>
-    <w:lsdException w:name="List Table 2 Accent 2" w:uiPriority="47"/>
-    <w:lsdException w:name="List Table 3 Accent 2" w:uiPriority="48"/>
-    <w:lsdException w:name="List Table 4 Accent 2" w:uiPriority="49"/>
-    <w:lsdException w:name="List Table 5 Dark Accent 2" w:uiPriority="50"/>
-    <w:lsdException w:name="List Table 6 Colorful Accent 2" w:uiPriority="51"/>
-    <w:lsdException w:name="List Table 7 Colorful Accent 2" w:uiPriority="52"/>
-    <w:lsdException w:name="List Table 1 Light Accent 3" w:uiPriority="46"/>
-    <w:lsdException w:name="List Table 2 Accent 3" w:uiPriority="47"/>
-    <w:lsdException w:name="List Table 3 Accent 3" w:uiPriority="48"/>
-    <w:lsdException w:name="List Table 4 Accent 3" w:uiPriority="49"/>
-    <w:lsdException w:name="List Table 5 Dark Accent 3" w:uiPriority="50"/>
-    <w:lsdException w:name="List Table 6 Colorful Accent 3" w:uiPriority="51"/>
-    <w:lsdException w:name="List Table 7 Colorful Accent 3" w:uiPriority="52"/>
-    <w:lsdException w:name="List Table 1 Light Accent 4" w:uiPriority="46"/>
-    <w:lsdException w:name="List Table 2 Accent 4" w:uiPriority="47"/>
-    <w:lsdException w:name="List Table 3 Accent 4" w:uiPriority="48"/>
-    <w:lsdException w:name="List Table 4 Accent 4" w:uiPriority="49"/>
-    <w:lsdException w:name="List Table 5 Dark Accent 4" w:uiPriority="50"/>
-    <w:lsdException w:name="List Table 6 Colorful Accent 4" w:uiPriority="51"/>
-    <w:lsdException w:name="List Table 7 Colorful Accent 4" w:uiPriority="52"/>
-    <w:lsdException w:name="List Table 1 Light Accent 5" w:uiPriority="46"/>
-    <w:lsdException w:name="List Table 2 Accent 5" w:uiPriority="47"/>
-    <w:lsdException w:name="List Table 3 Accent 5" w:uiPriority="48"/>
-    <w:lsdException w:name="List Table 4 Accent 5" w:uiPriority="49"/>
-    <w:lsdException w:name="List Table 5 Dark Accent 5" w:uiPriority="50"/>
-    <w:lsdException w:name="List Table 6 Colorful Accent 5" w:uiPriority="51"/>
-    <w:lsdException w:name="List Table 7 Colorful Accent 5" w:uiPriority="52"/>
-    <w:lsdException w:name="List Table 1 Light Accent 6" w:uiPriority="46"/>
-    <w:lsdException w:name="List Table 2 Accent 6" w:uiPriority="47"/>
-    <w:lsdException w:name="List Table 3 Accent 6" w:uiPriority="48"/>
-    <w:lsdException w:name="List Table 4 Accent 6" w:uiPriority="49"/>
-    <w:lsdException w:name="List Table 5 Dark Accent 6" w:uiPriority="50"/>
-    <w:lsdException w:name="List Table 6 Colorful Accent 6" w:uiPriority="51"/>
-    <w:lsdException w:name="List Table 7 Colorful Accent 6" w:uiPriority="52"/>
+  <w:latentStyles w:defLockedState="0" w:defUIPriority="99" w:defSemiHidden="1" w:defUnhideWhenUsed="1" w:defQFormat="0" w:count="267">
+    <w:lsdException w:name="Normal" w:semiHidden="0" w:uiPriority="0" w:unhideWhenUsed="0" w:qFormat="1"/>
+    <w:lsdException w:name="heading 1" w:semiHidden="0" w:uiPriority="9" w:unhideWhenUsed="0" w:qFormat="1"/>
+    <w:lsdException w:name="heading 2" w:uiPriority="9" w:qFormat="1"/>
+    <w:lsdException w:name="heading 3" w:uiPriority="9" w:qFormat="1"/>
+    <w:lsdException w:name="heading 4" w:uiPriority="9" w:qFormat="1"/>
+    <w:lsdException w:name="heading 5" w:uiPriority="9" w:qFormat="1"/>
+    <w:lsdException w:name="heading 6" w:uiPriority="9" w:qFormat="1"/>
+    <w:lsdException w:name="heading 7" w:uiPriority="9" w:qFormat="1"/>
+    <w:lsdException w:name="heading 8" w:uiPriority="9" w:qFormat="1"/>
+    <w:lsdException w:name="heading 9" w:uiPriority="9" w:qFormat="1"/>
+    <w:lsdException w:name="toc 1" w:uiPriority="39"/>
+    <w:lsdException w:name="toc 2" w:uiPriority="39"/>
+    <w:lsdException w:name="toc 3" w:uiPriority="39"/>
+    <w:lsdException w:name="toc 4" w:uiPriority="39"/>
+    <w:lsdException w:name="toc 5" w:uiPriority="39"/>
+    <w:lsdException w:name="toc 6" w:uiPriority="39"/>
+    <w:lsdException w:name="toc 7" w:uiPriority="39"/>
+    <w:lsdException w:name="toc 8" w:uiPriority="39"/>
+    <w:lsdException w:name="toc 9" w:uiPriority="39"/>
+    <w:lsdException w:name="caption" w:uiPriority="35" w:qFormat="1"/>
+    <w:lsdException w:name="Title" w:semiHidden="0" w:uiPriority="10" w:unhideWhenUsed="0" w:qFormat="1"/>
+    <w:lsdException w:name="Default Paragraph Font" w:uiPriority="1"/>
+    <w:lsdException w:name="Body Text" w:uiPriority="1" w:qFormat="1"/>
+    <w:lsdException w:name="Subtitle" w:semiHidden="0" w:uiPriority="11" w:unhideWhenUsed="0" w:qFormat="1"/>
+    <w:lsdException w:name="Strong" w:semiHidden="0" w:uiPriority="22" w:unhideWhenUsed="0" w:qFormat="1"/>
+    <w:lsdException w:name="Emphasis" w:semiHidden="0" w:uiPriority="20" w:unhideWhenUsed="0" w:qFormat="1"/>
+    <w:lsdException w:name="Table Grid" w:semiHidden="0" w:uiPriority="39" w:unhideWhenUsed="0"/>
+    <w:lsdException w:name="Placeholder Text" w:unhideWhenUsed="0"/>
+    <w:lsdException w:name="No Spacing" w:semiHidden="0" w:uiPriority="1" w:unhideWhenUsed="0" w:qFormat="1"/>
+    <w:lsdException w:name="Light Shading" w:semiHidden="0" w:uiPriority="60" w:unhideWhenUsed="0"/>
+    <w:lsdException w:name="Light List" w:semiHidden="0" w:uiPriority="61" w:unhideWhenUsed="0"/>
+    <w:lsdException w:name="Light Grid" w:semiHidden="0" w:uiPriority="62" w:unhideWhenUsed="0"/>
+    <w:lsdException w:name="Medium Shading 1" w:semiHidden="0" w:uiPriority="63" w:unhideWhenUsed="0"/>
+    <w:lsdException w:name="Medium Shading 2" w:semiHidden="0" w:uiPriority="64" w:unhideWhenUsed="0"/>
+    <w:lsdException w:name="Medium List 1" w:semiHidden="0" w:uiPriority="65" w:unhideWhenUsed="0"/>
+    <w:lsdException w:name="Medium List 2" w:semiHidden="0" w:uiPriority="66" w:unhideWhenUsed="0"/>
+    <w:lsdException w:name="Medium Grid 1" w:semiHidden="0" w:uiPriority="67" w:unhideWhenUsed="0"/>
+    <w:lsdException w:name="Medium Grid 2" w:semiHidden="0" w:uiPriority="68" w:unhideWhenUsed="0"/>
+    <w:lsdException w:name="Medium Grid 3" w:semiHidden="0" w:uiPriority="69" w:unhideWhenUsed="0"/>
+    <w:lsdException w:name="Dark List" w:semiHidden="0" w:uiPriority="70" w:unhideWhenUsed="0"/>
+    <w:lsdException w:name="Colorful Shading" w:semiHidden="0" w:uiPriority="71" w:unhideWhenUsed="0"/>
+    <w:lsdException w:name="Colorful List" w:semiHidden="0" w:uiPriority="72" w:unhideWhenUsed="0"/>
+    <w:lsdException w:name="Colorful Grid" w:semiHidden="0" w:uiPriority="73" w:unhideWhenUsed="0"/>
+    <w:lsdException w:name="Light Shading Accent 1" w:semiHidden="0" w:uiPriority="60" w:unhideWhenUsed="0"/>
+    <w:lsdException w:name="Light List Accent 1" w:semiHidden="0" w:uiPriority="61" w:unhideWhenUsed="0"/>
+    <w:lsdException w:name="Light Grid Accent 1" w:semiHidden="0" w:uiPriority="62" w:unhideWhenUsed="0"/>
+    <w:lsdException w:name="Medium Shading 1 Accent 1" w:semiHidden="0" w:uiPriority="63" w:unhideWhenUsed="0"/>
+    <w:lsdException w:name="Medium Shading 2 Accent 1" w:semiHidden="0" w:uiPriority="64" w:unhideWhenUsed="0"/>
+    <w:lsdException w:name="Medium List 1 Accent 1" w:semiHidden="0" w:uiPriority="65" w:unhideWhenUsed="0"/>
+    <w:lsdException w:name="Revision" w:unhideWhenUsed="0"/>
+    <w:lsdException w:name="List Paragraph" w:semiHidden="0" w:uiPriority="1" w:unhideWhenUsed="0" w:qFormat="1"/>
+    <w:lsdException w:name="Quote" w:semiHidden="0" w:uiPriority="29" w:unhideWhenUsed="0" w:qFormat="1"/>
+    <w:lsdException w:name="Intense Quote" w:semiHidden="0" w:uiPriority="30" w:unhideWhenUsed="0" w:qFormat="1"/>
+    <w:lsdException w:name="Medium List 2 Accent 1" w:semiHidden="0" w:uiPriority="66" w:unhideWhenUsed="0"/>
+    <w:lsdException w:name="Medium Grid 1 Accent 1" w:semiHidden="0" w:uiPriority="67" w:unhideWhenUsed="0"/>
+    <w:lsdException w:name="Medium Grid 2 Accent 1" w:semiHidden="0" w:uiPriority="68" w:unhideWhenUsed="0"/>
+    <w:lsdException w:name="Medium Grid 3 Accent 1" w:semiHidden="0" w:uiPriority="69" w:unhideWhenUsed="0"/>
+    <w:lsdException w:name="Dark List Accent 1" w:semiHidden="0" w:uiPriority="70" w:unhideWhenUsed="0"/>
+    <w:lsdException w:name="Colorful Shading Accent 1" w:semiHidden="0" w:uiPriority="71" w:unhideWhenUsed="0"/>
+    <w:lsdException w:name="Colorful List Accent 1" w:semiHidden="0" w:uiPriority="72" w:unhideWhenUsed="0"/>
+    <w:lsdException w:name="Colorful Grid Accent 1" w:semiHidden="0" w:uiPriority="73" w:unhideWhenUsed="0"/>
+    <w:lsdException w:name="Light Shading Accent 2" w:semiHidden="0" w:uiPriority="60" w:unhideWhenUsed="0"/>
+    <w:lsdException w:name="Light List Accent 2" w:semiHidden="0" w:uiPriority="61" w:unhideWhenUsed="0"/>
+    <w:lsdException w:name="Light Grid Accent 2" w:semiHidden="0" w:uiPriority="62" w:unhideWhenUsed="0"/>
+    <w:lsdException w:name="Medium Shading 1 Accent 2" w:semiHidden="0" w:uiPriority="63" w:unhideWhenUsed="0"/>
+    <w:lsdException w:name="Medium Shading 2 Accent 2" w:semiHidden="0" w:uiPriority="64" w:unhideWhenUsed="0"/>
+    <w:lsdException w:name="Medium List 1 Accent 2" w:semiHidden="0" w:uiPriority="65" w:unhideWhenUsed="0"/>
+    <w:lsdException w:name="Medium List 2 Accent 2" w:semiHidden="0" w:uiPriority="66" w:unhideWhenUsed="0"/>
+    <w:lsdException w:name="Medium Grid 1 Accent 2" w:semiHidden="0" w:uiPriority="67" w:unhideWhenUsed="0"/>
+    <w:lsdException w:name="Medium Grid 2 Accent 2" w:semiHidden="0" w:uiPriority="68" w:unhideWhenUsed="0"/>
+    <w:lsdException w:name="Medium Grid 3 Accent 2" w:semiHidden="0" w:uiPriority="69" w:unhideWhenUsed="0"/>
+    <w:lsdException w:name="Dark List Accent 2" w:semiHidden="0" w:uiPriority="70" w:unhideWhenUsed="0"/>
+    <w:lsdException w:name="Colorful Shading Accent 2" w:semiHidden="0" w:uiPriority="71" w:unhideWhenUsed="0"/>
+    <w:lsdException w:name="Colorful List Accent 2" w:semiHidden="0" w:uiPriority="72" w:unhideWhenUsed="0"/>
+    <w:lsdException w:name="Colorful Grid Accent 2" w:semiHidden="0" w:uiPriority="73" w:unhideWhenUsed="0"/>
+    <w:lsdException w:name="Light Shading Accent 3" w:semiHidden="0" w:uiPriority="60" w:unhideWhenUsed="0"/>
+    <w:lsdException w:name="Light List Accent 3" w:semiHidden="0" w:uiPriority="61" w:unhideWhenUsed="0"/>
+    <w:lsdException w:name="Light Grid Accent 3" w:semiHidden="0" w:uiPriority="62" w:unhideWhenUsed="0"/>
+    <w:lsdException w:name="Medium Shading 1 Accent 3" w:semiHidden="0" w:uiPriority="63" w:unhideWhenUsed="0"/>
+    <w:lsdException w:name="Medium Shading 2 Accent 3" w:semiHidden="0" w:uiPriority="64" w:unhideWhenUsed="0"/>
+    <w:lsdException w:name="Medium List 1 Accent 3" w:semiHidden="0" w:uiPriority="65" w:unhideWhenUsed="0"/>
+    <w:lsdException w:name="Medium List 2 Accent 3" w:semiHidden="0" w:uiPriority="66" w:unhideWhenUsed="0"/>
+    <w:lsdException w:name="Medium Grid 1 Accent 3" w:semiHidden="0" w:uiPriority="67" w:unhideWhenUsed="0"/>
+    <w:lsdException w:name="Medium Grid 2 Accent 3" w:semiHidden="0" w:uiPriority="68" w:unhideWhenUsed="0"/>
+    <w:lsdException w:name="Medium Grid 3 Accent 3" w:semiHidden="0" w:uiPriority="69" w:unhideWhenUsed="0"/>
+    <w:lsdException w:name="Dark List Accent 3" w:semiHidden="0" w:uiPriority="70" w:unhideWhenUsed="0"/>
+    <w:lsdException w:name="Colorful Shading Accent 3" w:semiHidden="0" w:uiPriority="71" w:unhideWhenUsed="0"/>
+    <w:lsdException w:name="Colorful List Accent 3" w:semiHidden="0" w:uiPriority="72" w:unhideWhenUsed="0"/>
+    <w:lsdException w:name="Colorful Grid Accent 3" w:semiHidden="0" w:uiPriority="73" w:unhideWhenUsed="0"/>
+    <w:lsdException w:name="Light Shading Accent 4" w:semiHidden="0" w:uiPriority="60" w:unhideWhenUsed="0"/>
+    <w:lsdException w:name="Light List Accent 4" w:semiHidden="0" w:uiPriority="61" w:unhideWhenUsed="0"/>
+    <w:lsdException w:name="Light Grid Accent 4" w:semiHidden="0" w:uiPriority="62" w:unhideWhenUsed="0"/>
+    <w:lsdException w:name="Medium Shading 1 Accent 4" w:semiHidden="0" w:uiPriority="63" w:unhideWhenUsed="0"/>
+    <w:lsdException w:name="Medium Shading 2 Accent 4" w:semiHidden="0" w:uiPriority="64" w:unhideWhenUsed="0"/>
+    <w:lsdException w:name="Medium List 1 Accent 4" w:semiHidden="0" w:uiPriority="65" w:unhideWhenUsed="0"/>
+    <w:lsdException w:name="Medium List 2 Accent 4" w:semiHidden="0" w:uiPriority="66" w:unhideWhenUsed="0"/>
+    <w:lsdException w:name="Medium Grid 1 Accent 4" w:semiHidden="0" w:uiPriority="67" w:unhideWhenUsed="0"/>
+    <w:lsdException w:name="Medium Grid 2 Accent 4" w:semiHidden="0" w:uiPriority="68" w:unhideWhenUsed="0"/>
+    <w:lsdException w:name="Medium Grid 3 Accent 4" w:semiHidden="0" w:uiPriority="69" w:unhideWhenUsed="0"/>
+    <w:lsdException w:name="Dark List Accent 4" w:semiHidden="0" w:uiPriority="70" w:unhideWhenUsed="0"/>
+    <w:lsdException w:name="Colorful Shading Accent 4" w:semiHidden="0" w:uiPriority="71" w:unhideWhenUsed="0"/>
+    <w:lsdException w:name="Colorful List Accent 4" w:semiHidden="0" w:uiPriority="72" w:unhideWhenUsed="0"/>
+    <w:lsdException w:name="Colorful Grid Accent 4" w:semiHidden="0" w:uiPriority="73" w:unhideWhenUsed="0"/>
+    <w:lsdException w:name="Light Shading Accent 5" w:semiHidden="0" w:uiPriority="60" w:unhideWhenUsed="0"/>
+    <w:lsdException w:name="Light List Accent 5" w:semiHidden="0" w:uiPriority="61" w:unhideWhenUsed="0"/>
+    <w:lsdException w:name="Light Grid Accent 5" w:semiHidden="0" w:uiPriority="62" w:unhideWhenUsed="0"/>
+    <w:lsdException w:name="Medium Shading 1 Accent 5" w:semiHidden="0" w:uiPriority="63" w:unhideWhenUsed="0"/>
+    <w:lsdException w:name="Medium Shading 2 Accent 5" w:semiHidden="0" w:uiPriority="64" w:unhideWhenUsed="0"/>
+    <w:lsdException w:name="Medium List 1 Accent 5" w:semiHidden="0" w:uiPriority="65" w:unhideWhenUsed="0"/>
+    <w:lsdException w:name="Medium List 2 Accent 5" w:semiHidden="0" w:uiPriority="66" w:unhideWhenUsed="0"/>
+    <w:lsdException w:name="Medium Grid 1 Accent 5" w:semiHidden="0" w:uiPriority="67" w:unhideWhenUsed="0"/>
+    <w:lsdException w:name="Medium Grid 2 Accent 5" w:semiHidden="0" w:uiPriority="68" w:unhideWhenUsed="0"/>
+    <w:lsdException w:name="Medium Grid 3 Accent 5" w:semiHidden="0" w:uiPriority="69" w:unhideWhenUsed="0"/>
+    <w:lsdException w:name="Dark List Accent 5" w:semiHidden="0" w:uiPriority="70" w:unhideWhenUsed="0"/>
+    <w:lsdException w:name="Colorful Shading Accent 5" w:semiHidden="0" w:uiPriority="71" w:unhideWhenUsed="0"/>
+    <w:lsdException w:name="Colorful List Accent 5" w:semiHidden="0" w:uiPriority="72" w:unhideWhenUsed="0"/>
+    <w:lsdException w:name="Colorful Grid Accent 5" w:semiHidden="0" w:uiPriority="73" w:unhideWhenUsed="0"/>
+    <w:lsdException w:name="Light Shading Accent 6" w:semiHidden="0" w:uiPriority="60" w:unhideWhenUsed="0"/>
+    <w:lsdException w:name="Light List Accent 6" w:semiHidden="0" w:uiPriority="61" w:unhideWhenUsed="0"/>
+    <w:lsdException w:name="Light Grid Accent 6" w:semiHidden="0" w:uiPriority="62" w:unhideWhenUsed="0"/>
+    <w:lsdException w:name="Medium Shading 1 Accent 6" w:semiHidden="0" w:uiPriority="63" w:unhideWhenUsed="0"/>
+    <w:lsdException w:name="Medium Shading 2 Accent 6" w:semiHidden="0" w:uiPriority="64" w:unhideWhenUsed="0"/>
+    <w:lsdException w:name="Medium List 1 Accent 6" w:semiHidden="0" w:uiPriority="65" w:unhideWhenUsed="0"/>
+    <w:lsdException w:name="Medium List 2 Accent 6" w:semiHidden="0" w:uiPriority="66" w:unhideWhenUsed="0"/>
+    <w:lsdException w:name="Medium Grid 1 Accent 6" w:semiHidden="0" w:uiPriority="67" w:unhideWhenUsed="0"/>
+    <w:lsdException w:name="Medium Grid 2 Accent 6" w:semiHidden="0" w:uiPriority="68" w:unhideWhenUsed="0"/>
+    <w:lsdException w:name="Medium Grid 3 Accent 6" w:semiHidden="0" w:uiPriority="69" w:unhideWhenUsed="0"/>
+    <w:lsdException w:name="Dark List Accent 6" w:semiHidden="0" w:uiPriority="70" w:unhideWhenUsed="0"/>
+    <w:lsdException w:name="Colorful Shading Accent 6" w:semiHidden="0" w:uiPriority="71" w:unhideWhenUsed="0"/>
+    <w:lsdException w:name="Colorful List Accent 6" w:semiHidden="0" w:uiPriority="72" w:unhideWhenUsed="0"/>
+    <w:lsdException w:name="Colorful Grid Accent 6" w:semiHidden="0" w:uiPriority="73" w:unhideWhenUsed="0"/>
+    <w:lsdException w:name="Subtle Emphasis" w:semiHidden="0" w:uiPriority="19" w:unhideWhenUsed="0" w:qFormat="1"/>
+    <w:lsdException w:name="Intense Emphasis" w:semiHidden="0" w:uiPriority="21" w:unhideWhenUsed="0" w:qFormat="1"/>
+    <w:lsdException w:name="Subtle Reference" w:semiHidden="0" w:uiPriority="31" w:unhideWhenUsed="0" w:qFormat="1"/>
+    <w:lsdException w:name="Intense Reference" w:semiHidden="0" w:uiPriority="32" w:unhideWhenUsed="0" w:qFormat="1"/>
+    <w:lsdException w:name="Book Title" w:semiHidden="0" w:uiPriority="33" w:unhideWhenUsed="0" w:qFormat="1"/>
+    <w:lsdException w:name="Bibliography" w:uiPriority="37"/>
+    <w:lsdException w:name="TOC Heading" w:uiPriority="39" w:qFormat="1"/>
   </w:latentStyles>
   <w:style w:type="paragraph" w:default="1" w:styleId="Normal">
     <w:name w:val="Normal"/>
@@ -51434,11 +51276,11 @@
       <w:lang w:val="ro-RO"/>
     </w:rPr>
   </w:style>
-  <w:style w:type="paragraph" w:styleId="Titlu1">
+  <w:style w:type="paragraph" w:styleId="Heading1">
     <w:name w:val="heading 1"/>
     <w:basedOn w:val="Normal"/>
     <w:next w:val="Normal"/>
-    <w:link w:val="Titlu1Caracter"/>
+    <w:link w:val="Heading1Char"/>
     <w:uiPriority w:val="9"/>
     <w:qFormat/>
     <w:rsid w:val="008F02DE"/>
@@ -51455,11 +51297,11 @@
       <w:szCs w:val="30"/>
     </w:rPr>
   </w:style>
-  <w:style w:type="paragraph" w:styleId="Titlu2">
+  <w:style w:type="paragraph" w:styleId="Heading2">
     <w:name w:val="heading 2"/>
     <w:basedOn w:val="Normal"/>
     <w:next w:val="Normal"/>
-    <w:link w:val="Titlu2Caracter"/>
+    <w:link w:val="Heading2Char"/>
     <w:uiPriority w:val="9"/>
     <w:unhideWhenUsed/>
     <w:qFormat/>
@@ -51477,11 +51319,11 @@
       <w:szCs w:val="28"/>
     </w:rPr>
   </w:style>
-  <w:style w:type="paragraph" w:styleId="Titlu3">
+  <w:style w:type="paragraph" w:styleId="Heading3">
     <w:name w:val="heading 3"/>
     <w:basedOn w:val="Normal"/>
     <w:next w:val="Normal"/>
-    <w:link w:val="Titlu3Caracter"/>
+    <w:link w:val="Heading3Char"/>
     <w:uiPriority w:val="9"/>
     <w:unhideWhenUsed/>
     <w:qFormat/>
@@ -51499,11 +51341,11 @@
       <w:szCs w:val="26"/>
     </w:rPr>
   </w:style>
-  <w:style w:type="paragraph" w:styleId="Titlu4">
+  <w:style w:type="paragraph" w:styleId="Heading4">
     <w:name w:val="heading 4"/>
     <w:basedOn w:val="Normal"/>
     <w:next w:val="Normal"/>
-    <w:link w:val="Titlu4Caracter"/>
+    <w:link w:val="Heading4Char"/>
     <w:uiPriority w:val="9"/>
     <w:unhideWhenUsed/>
     <w:qFormat/>
@@ -51523,11 +51365,11 @@
       <w:szCs w:val="25"/>
     </w:rPr>
   </w:style>
-  <w:style w:type="paragraph" w:styleId="Titlu5">
+  <w:style w:type="paragraph" w:styleId="Heading5">
     <w:name w:val="heading 5"/>
     <w:basedOn w:val="Normal"/>
     <w:next w:val="Normal"/>
-    <w:link w:val="Titlu5Caracter"/>
+    <w:link w:val="Heading5Char"/>
     <w:uiPriority w:val="9"/>
     <w:semiHidden/>
     <w:unhideWhenUsed/>
@@ -51548,11 +51390,11 @@
       <w:szCs w:val="24"/>
     </w:rPr>
   </w:style>
-  <w:style w:type="paragraph" w:styleId="Titlu6">
+  <w:style w:type="paragraph" w:styleId="Heading6">
     <w:name w:val="heading 6"/>
     <w:basedOn w:val="Normal"/>
     <w:next w:val="Normal"/>
-    <w:link w:val="Titlu6Caracter"/>
+    <w:link w:val="Heading6Char"/>
     <w:uiPriority w:val="9"/>
     <w:semiHidden/>
     <w:unhideWhenUsed/>
@@ -51573,11 +51415,11 @@
       <w:szCs w:val="23"/>
     </w:rPr>
   </w:style>
-  <w:style w:type="paragraph" w:styleId="Titlu7">
+  <w:style w:type="paragraph" w:styleId="Heading7">
     <w:name w:val="heading 7"/>
     <w:basedOn w:val="Normal"/>
     <w:next w:val="Normal"/>
-    <w:link w:val="Titlu7Caracter"/>
+    <w:link w:val="Heading7Char"/>
     <w:uiPriority w:val="9"/>
     <w:semiHidden/>
     <w:unhideWhenUsed/>
@@ -51594,11 +51436,11 @@
       <w:color w:val="1F4E79" w:themeColor="accent1" w:themeShade="80"/>
     </w:rPr>
   </w:style>
-  <w:style w:type="paragraph" w:styleId="Titlu8">
+  <w:style w:type="paragraph" w:styleId="Heading8">
     <w:name w:val="heading 8"/>
     <w:basedOn w:val="Normal"/>
     <w:next w:val="Normal"/>
-    <w:link w:val="Titlu8Caracter"/>
+    <w:link w:val="Heading8Char"/>
     <w:uiPriority w:val="9"/>
     <w:semiHidden/>
     <w:unhideWhenUsed/>
@@ -51617,11 +51459,11 @@
       <w:szCs w:val="21"/>
     </w:rPr>
   </w:style>
-  <w:style w:type="paragraph" w:styleId="Titlu9">
+  <w:style w:type="paragraph" w:styleId="Heading9">
     <w:name w:val="heading 9"/>
     <w:basedOn w:val="Normal"/>
     <w:next w:val="Normal"/>
-    <w:link w:val="Titlu9Caracter"/>
+    <w:link w:val="Heading9Char"/>
     <w:uiPriority w:val="9"/>
     <w:semiHidden/>
     <w:unhideWhenUsed/>
@@ -51638,17 +51480,18 @@
       <w:color w:val="385623" w:themeColor="accent6" w:themeShade="80"/>
     </w:rPr>
   </w:style>
-  <w:style w:type="character" w:default="1" w:styleId="Fontdeparagrafimplicit">
+  <w:style w:type="character" w:default="1" w:styleId="DefaultParagraphFont">
     <w:name w:val="Default Paragraph Font"/>
     <w:uiPriority w:val="1"/>
     <w:semiHidden/>
     <w:unhideWhenUsed/>
   </w:style>
-  <w:style w:type="table" w:default="1" w:styleId="TabelNormal">
+  <w:style w:type="table" w:default="1" w:styleId="TableNormal">
     <w:name w:val="Normal Table"/>
     <w:uiPriority w:val="99"/>
     <w:semiHidden/>
     <w:unhideWhenUsed/>
+    <w:qFormat/>
     <w:tblPr>
       <w:tblInd w:w="0" w:type="dxa"/>
       <w:tblCellMar>
@@ -51659,17 +51502,17 @@
       </w:tblCellMar>
     </w:tblPr>
   </w:style>
-  <w:style w:type="numbering" w:default="1" w:styleId="FrListare">
+  <w:style w:type="numbering" w:default="1" w:styleId="NoList">
     <w:name w:val="No List"/>
     <w:uiPriority w:val="99"/>
     <w:semiHidden/>
     <w:unhideWhenUsed/>
   </w:style>
-  <w:style w:type="paragraph" w:styleId="Titlu">
+  <w:style w:type="paragraph" w:styleId="Title">
     <w:name w:val="Title"/>
     <w:basedOn w:val="Normal"/>
     <w:next w:val="Normal"/>
-    <w:link w:val="TitluCaracter"/>
+    <w:link w:val="TitleChar"/>
     <w:uiPriority w:val="10"/>
     <w:qFormat/>
     <w:rsid w:val="008F02DE"/>
@@ -51685,10 +51528,10 @@
       <w:szCs w:val="52"/>
     </w:rPr>
   </w:style>
-  <w:style w:type="character" w:customStyle="1" w:styleId="TitluCaracter">
-    <w:name w:val="Titlu Caracter"/>
-    <w:basedOn w:val="Fontdeparagrafimplicit"/>
-    <w:link w:val="Titlu"/>
+  <w:style w:type="character" w:customStyle="1" w:styleId="TitleChar">
+    <w:name w:val="Title Char"/>
+    <w:basedOn w:val="DefaultParagraphFont"/>
+    <w:link w:val="Title"/>
     <w:uiPriority w:val="10"/>
     <w:rsid w:val="008F02DE"/>
     <w:rPr>
@@ -51699,7 +51542,7 @@
       <w:szCs w:val="52"/>
     </w:rPr>
   </w:style>
-  <w:style w:type="paragraph" w:styleId="Listparagraf">
+  <w:style w:type="paragraph" w:styleId="ListParagraph">
     <w:name w:val="List Paragraph"/>
     <w:basedOn w:val="Normal"/>
     <w:uiPriority w:val="1"/>
@@ -51710,9 +51553,9 @@
       <w:contextualSpacing/>
     </w:pPr>
   </w:style>
-  <w:style w:type="character" w:styleId="Referincomentariu">
+  <w:style w:type="character" w:styleId="CommentReference">
     <w:name w:val="annotation reference"/>
-    <w:basedOn w:val="Fontdeparagrafimplicit"/>
+    <w:basedOn w:val="DefaultParagraphFont"/>
     <w:uiPriority w:val="99"/>
     <w:semiHidden/>
     <w:unhideWhenUsed/>
@@ -51722,10 +51565,10 @@
       <w:szCs w:val="16"/>
     </w:rPr>
   </w:style>
-  <w:style w:type="paragraph" w:styleId="Textcomentariu">
+  <w:style w:type="paragraph" w:styleId="CommentText">
     <w:name w:val="annotation text"/>
     <w:basedOn w:val="Normal"/>
-    <w:link w:val="TextcomentariuCaracter"/>
+    <w:link w:val="CommentTextChar"/>
     <w:uiPriority w:val="99"/>
     <w:semiHidden/>
     <w:unhideWhenUsed/>
@@ -51738,10 +51581,10 @@
       <w:szCs w:val="20"/>
     </w:rPr>
   </w:style>
-  <w:style w:type="character" w:customStyle="1" w:styleId="TextcomentariuCaracter">
-    <w:name w:val="Text comentariu Caracter"/>
-    <w:basedOn w:val="Fontdeparagrafimplicit"/>
-    <w:link w:val="Textcomentariu"/>
+  <w:style w:type="character" w:customStyle="1" w:styleId="CommentTextChar">
+    <w:name w:val="Comment Text Char"/>
+    <w:basedOn w:val="DefaultParagraphFont"/>
+    <w:link w:val="CommentText"/>
     <w:uiPriority w:val="99"/>
     <w:semiHidden/>
     <w:rsid w:val="000C6306"/>
@@ -51750,11 +51593,11 @@
       <w:szCs w:val="20"/>
     </w:rPr>
   </w:style>
-  <w:style w:type="paragraph" w:styleId="SubiectComentariu">
+  <w:style w:type="paragraph" w:styleId="CommentSubject">
     <w:name w:val="annotation subject"/>
-    <w:basedOn w:val="Textcomentariu"/>
-    <w:next w:val="Textcomentariu"/>
-    <w:link w:val="SubiectComentariuCaracter"/>
+    <w:basedOn w:val="CommentText"/>
+    <w:next w:val="CommentText"/>
+    <w:link w:val="CommentSubjectChar"/>
     <w:uiPriority w:val="99"/>
     <w:semiHidden/>
     <w:unhideWhenUsed/>
@@ -51764,10 +51607,10 @@
       <w:bCs/>
     </w:rPr>
   </w:style>
-  <w:style w:type="character" w:customStyle="1" w:styleId="SubiectComentariuCaracter">
-    <w:name w:val="Subiect Comentariu Caracter"/>
-    <w:basedOn w:val="TextcomentariuCaracter"/>
-    <w:link w:val="SubiectComentariu"/>
+  <w:style w:type="character" w:customStyle="1" w:styleId="CommentSubjectChar">
+    <w:name w:val="Comment Subject Char"/>
+    <w:basedOn w:val="CommentTextChar"/>
+    <w:link w:val="CommentSubject"/>
     <w:uiPriority w:val="99"/>
     <w:semiHidden/>
     <w:rsid w:val="000C6306"/>
@@ -51778,10 +51621,10 @@
       <w:szCs w:val="20"/>
     </w:rPr>
   </w:style>
-  <w:style w:type="paragraph" w:styleId="TextnBalon">
+  <w:style w:type="paragraph" w:styleId="BalloonText">
     <w:name w:val="Balloon Text"/>
     <w:basedOn w:val="Normal"/>
-    <w:link w:val="TextnBalonCaracter"/>
+    <w:link w:val="BalloonTextChar"/>
     <w:uiPriority w:val="99"/>
     <w:semiHidden/>
     <w:unhideWhenUsed/>
@@ -51795,10 +51638,10 @@
       <w:szCs w:val="18"/>
     </w:rPr>
   </w:style>
-  <w:style w:type="character" w:customStyle="1" w:styleId="TextnBalonCaracter">
-    <w:name w:val="Text în Balon Caracter"/>
-    <w:basedOn w:val="Fontdeparagrafimplicit"/>
-    <w:link w:val="TextnBalon"/>
+  <w:style w:type="character" w:customStyle="1" w:styleId="BalloonTextChar">
+    <w:name w:val="Balloon Text Char"/>
+    <w:basedOn w:val="DefaultParagraphFont"/>
+    <w:link w:val="BalloonText"/>
     <w:uiPriority w:val="99"/>
     <w:semiHidden/>
     <w:rsid w:val="000C6306"/>
@@ -51808,10 +51651,10 @@
       <w:szCs w:val="18"/>
     </w:rPr>
   </w:style>
-  <w:style w:type="paragraph" w:styleId="Antet">
+  <w:style w:type="paragraph" w:styleId="Header">
     <w:name w:val="header"/>
     <w:basedOn w:val="Normal"/>
-    <w:link w:val="AntetCaracter"/>
+    <w:link w:val="HeaderChar"/>
     <w:uiPriority w:val="99"/>
     <w:unhideWhenUsed/>
     <w:rsid w:val="0044141A"/>
@@ -51823,17 +51666,17 @@
       <w:spacing w:after="0" w:line="240" w:lineRule="auto"/>
     </w:pPr>
   </w:style>
-  <w:style w:type="character" w:customStyle="1" w:styleId="AntetCaracter">
-    <w:name w:val="Antet Caracter"/>
-    <w:basedOn w:val="Fontdeparagrafimplicit"/>
-    <w:link w:val="Antet"/>
+  <w:style w:type="character" w:customStyle="1" w:styleId="HeaderChar">
+    <w:name w:val="Header Char"/>
+    <w:basedOn w:val="DefaultParagraphFont"/>
+    <w:link w:val="Header"/>
     <w:uiPriority w:val="99"/>
     <w:rsid w:val="0044141A"/>
   </w:style>
-  <w:style w:type="paragraph" w:styleId="Subsol">
+  <w:style w:type="paragraph" w:styleId="Footer">
     <w:name w:val="footer"/>
     <w:basedOn w:val="Normal"/>
-    <w:link w:val="SubsolCaracter"/>
+    <w:link w:val="FooterChar"/>
     <w:uiPriority w:val="99"/>
     <w:unhideWhenUsed/>
     <w:rsid w:val="0044141A"/>
@@ -51845,17 +51688,17 @@
       <w:spacing w:after="0" w:line="240" w:lineRule="auto"/>
     </w:pPr>
   </w:style>
-  <w:style w:type="character" w:customStyle="1" w:styleId="SubsolCaracter">
-    <w:name w:val="Subsol Caracter"/>
-    <w:basedOn w:val="Fontdeparagrafimplicit"/>
-    <w:link w:val="Subsol"/>
+  <w:style w:type="character" w:customStyle="1" w:styleId="FooterChar">
+    <w:name w:val="Footer Char"/>
+    <w:basedOn w:val="DefaultParagraphFont"/>
+    <w:link w:val="Footer"/>
     <w:uiPriority w:val="99"/>
     <w:rsid w:val="0044141A"/>
   </w:style>
-  <w:style w:type="character" w:customStyle="1" w:styleId="Titlu1Caracter">
-    <w:name w:val="Titlu 1 Caracter"/>
-    <w:basedOn w:val="Fontdeparagrafimplicit"/>
-    <w:link w:val="Titlu1"/>
+  <w:style w:type="character" w:customStyle="1" w:styleId="Heading1Char">
+    <w:name w:val="Heading 1 Char"/>
+    <w:basedOn w:val="DefaultParagraphFont"/>
+    <w:link w:val="Heading1"/>
     <w:uiPriority w:val="9"/>
     <w:rsid w:val="008F02DE"/>
     <w:rPr>
@@ -51865,10 +51708,10 @@
       <w:szCs w:val="30"/>
     </w:rPr>
   </w:style>
-  <w:style w:type="character" w:customStyle="1" w:styleId="Titlu2Caracter">
-    <w:name w:val="Titlu 2 Caracter"/>
-    <w:basedOn w:val="Fontdeparagrafimplicit"/>
-    <w:link w:val="Titlu2"/>
+  <w:style w:type="character" w:customStyle="1" w:styleId="Heading2Char">
+    <w:name w:val="Heading 2 Char"/>
+    <w:basedOn w:val="DefaultParagraphFont"/>
+    <w:link w:val="Heading2"/>
     <w:uiPriority w:val="9"/>
     <w:rsid w:val="008F02DE"/>
     <w:rPr>
@@ -51878,10 +51721,10 @@
       <w:szCs w:val="28"/>
     </w:rPr>
   </w:style>
-  <w:style w:type="character" w:customStyle="1" w:styleId="Titlu3Caracter">
-    <w:name w:val="Titlu 3 Caracter"/>
-    <w:basedOn w:val="Fontdeparagrafimplicit"/>
-    <w:link w:val="Titlu3"/>
+  <w:style w:type="character" w:customStyle="1" w:styleId="Heading3Char">
+    <w:name w:val="Heading 3 Char"/>
+    <w:basedOn w:val="DefaultParagraphFont"/>
+    <w:link w:val="Heading3"/>
     <w:uiPriority w:val="9"/>
     <w:rsid w:val="008F02DE"/>
     <w:rPr>
@@ -51891,10 +51734,10 @@
       <w:szCs w:val="26"/>
     </w:rPr>
   </w:style>
-  <w:style w:type="character" w:customStyle="1" w:styleId="Titlu4Caracter">
-    <w:name w:val="Titlu 4 Caracter"/>
-    <w:basedOn w:val="Fontdeparagrafimplicit"/>
-    <w:link w:val="Titlu4"/>
+  <w:style w:type="character" w:customStyle="1" w:styleId="Heading4Char">
+    <w:name w:val="Heading 4 Char"/>
+    <w:basedOn w:val="DefaultParagraphFont"/>
+    <w:link w:val="Heading4"/>
     <w:uiPriority w:val="9"/>
     <w:rsid w:val="008F02DE"/>
     <w:rPr>
@@ -51906,10 +51749,10 @@
       <w:szCs w:val="25"/>
     </w:rPr>
   </w:style>
-  <w:style w:type="character" w:customStyle="1" w:styleId="Titlu5Caracter">
-    <w:name w:val="Titlu 5 Caracter"/>
-    <w:basedOn w:val="Fontdeparagrafimplicit"/>
-    <w:link w:val="Titlu5"/>
+  <w:style w:type="character" w:customStyle="1" w:styleId="Heading5Char">
+    <w:name w:val="Heading 5 Char"/>
+    <w:basedOn w:val="DefaultParagraphFont"/>
+    <w:link w:val="Heading5"/>
     <w:uiPriority w:val="9"/>
     <w:semiHidden/>
     <w:rsid w:val="008F02DE"/>
@@ -51922,10 +51765,10 @@
       <w:szCs w:val="24"/>
     </w:rPr>
   </w:style>
-  <w:style w:type="character" w:customStyle="1" w:styleId="Titlu6Caracter">
-    <w:name w:val="Titlu 6 Caracter"/>
-    <w:basedOn w:val="Fontdeparagrafimplicit"/>
-    <w:link w:val="Titlu6"/>
+  <w:style w:type="character" w:customStyle="1" w:styleId="Heading6Char">
+    <w:name w:val="Heading 6 Char"/>
+    <w:basedOn w:val="DefaultParagraphFont"/>
+    <w:link w:val="Heading6"/>
     <w:uiPriority w:val="9"/>
     <w:semiHidden/>
     <w:rsid w:val="008F02DE"/>
@@ -51938,10 +51781,10 @@
       <w:szCs w:val="23"/>
     </w:rPr>
   </w:style>
-  <w:style w:type="character" w:customStyle="1" w:styleId="Titlu7Caracter">
-    <w:name w:val="Titlu 7 Caracter"/>
-    <w:basedOn w:val="Fontdeparagrafimplicit"/>
-    <w:link w:val="Titlu7"/>
+  <w:style w:type="character" w:customStyle="1" w:styleId="Heading7Char">
+    <w:name w:val="Heading 7 Char"/>
+    <w:basedOn w:val="DefaultParagraphFont"/>
+    <w:link w:val="Heading7"/>
     <w:uiPriority w:val="9"/>
     <w:semiHidden/>
     <w:rsid w:val="008F02DE"/>
@@ -51950,10 +51793,10 @@
       <w:color w:val="1F4E79" w:themeColor="accent1" w:themeShade="80"/>
     </w:rPr>
   </w:style>
-  <w:style w:type="character" w:customStyle="1" w:styleId="Titlu8Caracter">
-    <w:name w:val="Titlu 8 Caracter"/>
-    <w:basedOn w:val="Fontdeparagrafimplicit"/>
-    <w:link w:val="Titlu8"/>
+  <w:style w:type="character" w:customStyle="1" w:styleId="Heading8Char">
+    <w:name w:val="Heading 8 Char"/>
+    <w:basedOn w:val="DefaultParagraphFont"/>
+    <w:link w:val="Heading8"/>
     <w:uiPriority w:val="9"/>
     <w:semiHidden/>
     <w:rsid w:val="008F02DE"/>
@@ -51964,10 +51807,10 @@
       <w:szCs w:val="21"/>
     </w:rPr>
   </w:style>
-  <w:style w:type="character" w:customStyle="1" w:styleId="Titlu9Caracter">
-    <w:name w:val="Titlu 9 Caracter"/>
-    <w:basedOn w:val="Fontdeparagrafimplicit"/>
-    <w:link w:val="Titlu9"/>
+  <w:style w:type="character" w:customStyle="1" w:styleId="Heading9Char">
+    <w:name w:val="Heading 9 Char"/>
+    <w:basedOn w:val="DefaultParagraphFont"/>
+    <w:link w:val="Heading9"/>
     <w:uiPriority w:val="9"/>
     <w:semiHidden/>
     <w:rsid w:val="008F02DE"/>
@@ -51976,7 +51819,7 @@
       <w:color w:val="385623" w:themeColor="accent6" w:themeShade="80"/>
     </w:rPr>
   </w:style>
-  <w:style w:type="paragraph" w:styleId="Legend">
+  <w:style w:type="paragraph" w:styleId="Caption">
     <w:name w:val="caption"/>
     <w:basedOn w:val="Normal"/>
     <w:next w:val="Normal"/>
@@ -51996,11 +51839,11 @@
       <w:spacing w:val="6"/>
     </w:rPr>
   </w:style>
-  <w:style w:type="paragraph" w:styleId="Subtitlu">
+  <w:style w:type="paragraph" w:styleId="Subtitle">
     <w:name w:val="Subtitle"/>
     <w:basedOn w:val="Normal"/>
     <w:next w:val="Normal"/>
-    <w:link w:val="SubtitluCaracter"/>
+    <w:link w:val="SubtitleChar"/>
     <w:uiPriority w:val="11"/>
     <w:qFormat/>
     <w:rsid w:val="008F02DE"/>
@@ -52014,19 +51857,19 @@
       <w:rFonts w:asciiTheme="majorHAnsi" w:eastAsiaTheme="majorEastAsia" w:hAnsiTheme="majorHAnsi" w:cstheme="majorBidi"/>
     </w:rPr>
   </w:style>
-  <w:style w:type="character" w:customStyle="1" w:styleId="SubtitluCaracter">
-    <w:name w:val="Subtitlu Caracter"/>
-    <w:basedOn w:val="Fontdeparagrafimplicit"/>
-    <w:link w:val="Subtitlu"/>
+  <w:style w:type="character" w:customStyle="1" w:styleId="SubtitleChar">
+    <w:name w:val="Subtitle Char"/>
+    <w:basedOn w:val="DefaultParagraphFont"/>
+    <w:link w:val="Subtitle"/>
     <w:uiPriority w:val="11"/>
     <w:rsid w:val="008F02DE"/>
     <w:rPr>
       <w:rFonts w:asciiTheme="majorHAnsi" w:eastAsiaTheme="majorEastAsia" w:hAnsiTheme="majorHAnsi" w:cstheme="majorBidi"/>
     </w:rPr>
   </w:style>
-  <w:style w:type="character" w:styleId="Robust">
+  <w:style w:type="character" w:styleId="Strong">
     <w:name w:val="Strong"/>
-    <w:basedOn w:val="Fontdeparagrafimplicit"/>
+    <w:basedOn w:val="DefaultParagraphFont"/>
     <w:uiPriority w:val="22"/>
     <w:qFormat/>
     <w:rsid w:val="008F02DE"/>
@@ -52035,9 +51878,9 @@
       <w:bCs/>
     </w:rPr>
   </w:style>
-  <w:style w:type="character" w:styleId="Accentuat">
+  <w:style w:type="character" w:styleId="Emphasis">
     <w:name w:val="Emphasis"/>
-    <w:basedOn w:val="Fontdeparagrafimplicit"/>
+    <w:basedOn w:val="DefaultParagraphFont"/>
     <w:uiPriority w:val="20"/>
     <w:qFormat/>
     <w:rsid w:val="008F02DE"/>
@@ -52046,7 +51889,7 @@
       <w:iCs/>
     </w:rPr>
   </w:style>
-  <w:style w:type="paragraph" w:styleId="Frspaiere">
+  <w:style w:type="paragraph" w:styleId="NoSpacing">
     <w:name w:val="No Spacing"/>
     <w:uiPriority w:val="1"/>
     <w:qFormat/>
@@ -52055,11 +51898,11 @@
       <w:spacing w:after="0" w:line="240" w:lineRule="auto"/>
     </w:pPr>
   </w:style>
-  <w:style w:type="paragraph" w:styleId="Citat">
+  <w:style w:type="paragraph" w:styleId="Quote">
     <w:name w:val="Quote"/>
     <w:basedOn w:val="Normal"/>
     <w:next w:val="Normal"/>
-    <w:link w:val="CitatCaracter"/>
+    <w:link w:val="QuoteChar"/>
     <w:uiPriority w:val="29"/>
     <w:qFormat/>
     <w:rsid w:val="008F02DE"/>
@@ -52073,10 +51916,10 @@
       <w:iCs/>
     </w:rPr>
   </w:style>
-  <w:style w:type="character" w:customStyle="1" w:styleId="CitatCaracter">
-    <w:name w:val="Citat Caracter"/>
-    <w:basedOn w:val="Fontdeparagrafimplicit"/>
-    <w:link w:val="Citat"/>
+  <w:style w:type="character" w:customStyle="1" w:styleId="QuoteChar">
+    <w:name w:val="Quote Char"/>
+    <w:basedOn w:val="DefaultParagraphFont"/>
+    <w:link w:val="Quote"/>
     <w:uiPriority w:val="29"/>
     <w:rsid w:val="008F02DE"/>
     <w:rPr>
@@ -52084,11 +51927,11 @@
       <w:iCs/>
     </w:rPr>
   </w:style>
-  <w:style w:type="paragraph" w:styleId="Citatintens">
+  <w:style w:type="paragraph" w:styleId="IntenseQuote">
     <w:name w:val="Intense Quote"/>
     <w:basedOn w:val="Normal"/>
     <w:next w:val="Normal"/>
-    <w:link w:val="CitatintensCaracter"/>
+    <w:link w:val="IntenseQuoteChar"/>
     <w:uiPriority w:val="30"/>
     <w:qFormat/>
     <w:rsid w:val="008F02DE"/>
@@ -52104,10 +51947,10 @@
       <w:szCs w:val="24"/>
     </w:rPr>
   </w:style>
-  <w:style w:type="character" w:customStyle="1" w:styleId="CitatintensCaracter">
-    <w:name w:val="Citat intens Caracter"/>
-    <w:basedOn w:val="Fontdeparagrafimplicit"/>
-    <w:link w:val="Citatintens"/>
+  <w:style w:type="character" w:customStyle="1" w:styleId="IntenseQuoteChar">
+    <w:name w:val="Intense Quote Char"/>
+    <w:basedOn w:val="DefaultParagraphFont"/>
+    <w:link w:val="IntenseQuote"/>
     <w:uiPriority w:val="30"/>
     <w:rsid w:val="008F02DE"/>
     <w:rPr>
@@ -52117,9 +51960,9 @@
       <w:szCs w:val="24"/>
     </w:rPr>
   </w:style>
-  <w:style w:type="character" w:styleId="Accentuaresubtil">
+  <w:style w:type="character" w:styleId="SubtleEmphasis">
     <w:name w:val="Subtle Emphasis"/>
-    <w:basedOn w:val="Fontdeparagrafimplicit"/>
+    <w:basedOn w:val="DefaultParagraphFont"/>
     <w:uiPriority w:val="19"/>
     <w:qFormat/>
     <w:rsid w:val="008F02DE"/>
@@ -52129,9 +51972,9 @@
       <w:color w:val="404040" w:themeColor="text1" w:themeTint="BF"/>
     </w:rPr>
   </w:style>
-  <w:style w:type="character" w:styleId="Accentuareintens">
+  <w:style w:type="character" w:styleId="IntenseEmphasis">
     <w:name w:val="Intense Emphasis"/>
-    <w:basedOn w:val="Fontdeparagrafimplicit"/>
+    <w:basedOn w:val="DefaultParagraphFont"/>
     <w:uiPriority w:val="21"/>
     <w:qFormat/>
     <w:rsid w:val="008F02DE"/>
@@ -52143,9 +51986,9 @@
       <w:color w:val="5B9BD5" w:themeColor="accent1"/>
     </w:rPr>
   </w:style>
-  <w:style w:type="character" w:styleId="Referiresubtil">
+  <w:style w:type="character" w:styleId="SubtleReference">
     <w:name w:val="Subtle Reference"/>
-    <w:basedOn w:val="Fontdeparagrafimplicit"/>
+    <w:basedOn w:val="DefaultParagraphFont"/>
     <w:uiPriority w:val="31"/>
     <w:qFormat/>
     <w:rsid w:val="008F02DE"/>
@@ -52155,9 +51998,9 @@
       <w:u w:val="single" w:color="7F7F7F" w:themeColor="text1" w:themeTint="80"/>
     </w:rPr>
   </w:style>
-  <w:style w:type="character" w:styleId="Referireintens">
+  <w:style w:type="character" w:styleId="IntenseReference">
     <w:name w:val="Intense Reference"/>
-    <w:basedOn w:val="Fontdeparagrafimplicit"/>
+    <w:basedOn w:val="DefaultParagraphFont"/>
     <w:uiPriority w:val="32"/>
     <w:qFormat/>
     <w:rsid w:val="008F02DE"/>
@@ -52170,9 +52013,9 @@
       <w:u w:val="single"/>
     </w:rPr>
   </w:style>
-  <w:style w:type="character" w:styleId="Titlulcrii">
+  <w:style w:type="character" w:styleId="BookTitle">
     <w:name w:val="Book Title"/>
-    <w:basedOn w:val="Fontdeparagrafimplicit"/>
+    <w:basedOn w:val="DefaultParagraphFont"/>
     <w:uiPriority w:val="33"/>
     <w:qFormat/>
     <w:rsid w:val="008F02DE"/>
@@ -52182,9 +52025,9 @@
       <w:smallCaps/>
     </w:rPr>
   </w:style>
-  <w:style w:type="paragraph" w:styleId="Titlucuprins">
+  <w:style w:type="paragraph" w:styleId="TOCHeading">
     <w:name w:val="TOC Heading"/>
-    <w:basedOn w:val="Titlu1"/>
+    <w:basedOn w:val="Heading1"/>
     <w:next w:val="Normal"/>
     <w:uiPriority w:val="39"/>
     <w:unhideWhenUsed/>
@@ -52208,9 +52051,9 @@
       <w:lang w:eastAsia="ro-RO"/>
     </w:rPr>
   </w:style>
-  <w:style w:type="character" w:styleId="Textsubstituent">
+  <w:style w:type="character" w:styleId="PlaceholderText">
     <w:name w:val="Placeholder Text"/>
-    <w:basedOn w:val="Fontdeparagrafimplicit"/>
+    <w:basedOn w:val="DefaultParagraphFont"/>
     <w:uiPriority w:val="99"/>
     <w:semiHidden/>
     <w:rsid w:val="00C066C0"/>
@@ -52218,7 +52061,7 @@
       <w:color w:val="808080"/>
     </w:rPr>
   </w:style>
-  <w:style w:type="paragraph" w:styleId="Cuprins1">
+  <w:style w:type="paragraph" w:styleId="TOC1">
     <w:name w:val="toc 1"/>
     <w:basedOn w:val="Normal"/>
     <w:next w:val="Normal"/>
@@ -52230,7 +52073,7 @@
       <w:spacing w:after="100"/>
     </w:pPr>
   </w:style>
-  <w:style w:type="paragraph" w:styleId="Cuprins2">
+  <w:style w:type="paragraph" w:styleId="TOC2">
     <w:name w:val="toc 2"/>
     <w:basedOn w:val="Normal"/>
     <w:next w:val="Normal"/>
@@ -52245,7 +52088,7 @@
   </w:style>
   <w:style w:type="character" w:styleId="Hyperlink">
     <w:name w:val="Hyperlink"/>
-    <w:basedOn w:val="Fontdeparagrafimplicit"/>
+    <w:basedOn w:val="DefaultParagraphFont"/>
     <w:uiPriority w:val="99"/>
     <w:unhideWhenUsed/>
     <w:rsid w:val="00E9092A"/>
@@ -52310,7 +52153,7 @@
       <w:lang w:val="en-US"/>
     </w:rPr>
   </w:style>
-  <w:style w:type="paragraph" w:styleId="Cuprins3">
+  <w:style w:type="paragraph" w:styleId="TOC3">
     <w:name w:val="toc 3"/>
     <w:basedOn w:val="Normal"/>
     <w:next w:val="Normal"/>
@@ -52325,12 +52168,12 @@
   </w:style>
   <w:style w:type="character" w:customStyle="1" w:styleId="apple-converted-space">
     <w:name w:val="apple-converted-space"/>
-    <w:basedOn w:val="Fontdeparagrafimplicit"/>
+    <w:basedOn w:val="DefaultParagraphFont"/>
     <w:rsid w:val="001F4897"/>
   </w:style>
-  <w:style w:type="character" w:styleId="HyperlinkParcurs">
+  <w:style w:type="character" w:styleId="FollowedHyperlink">
     <w:name w:val="FollowedHyperlink"/>
-    <w:basedOn w:val="Fontdeparagrafimplicit"/>
+    <w:basedOn w:val="DefaultParagraphFont"/>
     <w:uiPriority w:val="99"/>
     <w:semiHidden/>
     <w:unhideWhenUsed/>
@@ -52358,10 +52201,10 @@
       <w:szCs w:val="24"/>
     </w:rPr>
   </w:style>
-  <w:style w:type="paragraph" w:styleId="PreformatatHTML">
+  <w:style w:type="paragraph" w:styleId="HTMLPreformatted">
     <w:name w:val="HTML Preformatted"/>
     <w:basedOn w:val="Normal"/>
-    <w:link w:val="PreformatatHTMLCaracter"/>
+    <w:link w:val="HTMLPreformattedChar"/>
     <w:uiPriority w:val="99"/>
     <w:semiHidden/>
     <w:unhideWhenUsed/>
@@ -52394,10 +52237,10 @@
       <w:lang w:eastAsia="ro-RO"/>
     </w:rPr>
   </w:style>
-  <w:style w:type="character" w:customStyle="1" w:styleId="PreformatatHTMLCaracter">
-    <w:name w:val="Preformatat HTML Caracter"/>
-    <w:basedOn w:val="Fontdeparagrafimplicit"/>
-    <w:link w:val="PreformatatHTML"/>
+  <w:style w:type="character" w:customStyle="1" w:styleId="HTMLPreformattedChar">
+    <w:name w:val="HTML Preformatted Char"/>
+    <w:basedOn w:val="DefaultParagraphFont"/>
+    <w:link w:val="HTMLPreformatted"/>
     <w:uiPriority w:val="99"/>
     <w:semiHidden/>
     <w:rsid w:val="008A0C4C"/>
@@ -52410,27 +52253,27 @@
   </w:style>
   <w:style w:type="character" w:customStyle="1" w:styleId="type">
     <w:name w:val="type"/>
-    <w:basedOn w:val="Fontdeparagrafimplicit"/>
+    <w:basedOn w:val="DefaultParagraphFont"/>
     <w:rsid w:val="008A0C4C"/>
   </w:style>
   <w:style w:type="character" w:customStyle="1" w:styleId="name">
     <w:name w:val="name"/>
-    <w:basedOn w:val="Fontdeparagrafimplicit"/>
+    <w:basedOn w:val="DefaultParagraphFont"/>
     <w:rsid w:val="008A0C4C"/>
   </w:style>
   <w:style w:type="character" w:customStyle="1" w:styleId="number">
     <w:name w:val="number"/>
-    <w:basedOn w:val="Fontdeparagrafimplicit"/>
+    <w:basedOn w:val="DefaultParagraphFont"/>
     <w:rsid w:val="008A0C4C"/>
   </w:style>
   <w:style w:type="character" w:customStyle="1" w:styleId="string">
     <w:name w:val="string"/>
-    <w:basedOn w:val="Fontdeparagrafimplicit"/>
+    <w:basedOn w:val="DefaultParagraphFont"/>
     <w:rsid w:val="008A0C4C"/>
   </w:style>
   <w:style w:type="character" w:customStyle="1" w:styleId="notranslate">
     <w:name w:val="notranslate"/>
-    <w:basedOn w:val="Fontdeparagrafimplicit"/>
+    <w:basedOn w:val="DefaultParagraphFont"/>
     <w:rsid w:val="009E4E39"/>
   </w:style>
   <w:style w:type="paragraph" w:customStyle="1" w:styleId="Default">
@@ -52468,28 +52311,28 @@
   </w:style>
   <w:style w:type="character" w:customStyle="1" w:styleId="mw-headline">
     <w:name w:val="mw-headline"/>
-    <w:basedOn w:val="Fontdeparagrafimplicit"/>
+    <w:basedOn w:val="DefaultParagraphFont"/>
     <w:rsid w:val="00691FAB"/>
   </w:style>
   <w:style w:type="character" w:customStyle="1" w:styleId="mw-editsection">
     <w:name w:val="mw-editsection"/>
-    <w:basedOn w:val="Fontdeparagrafimplicit"/>
+    <w:basedOn w:val="DefaultParagraphFont"/>
     <w:rsid w:val="00691FAB"/>
   </w:style>
   <w:style w:type="character" w:customStyle="1" w:styleId="mw-editsection-bracket">
     <w:name w:val="mw-editsection-bracket"/>
-    <w:basedOn w:val="Fontdeparagrafimplicit"/>
+    <w:basedOn w:val="DefaultParagraphFont"/>
     <w:rsid w:val="00691FAB"/>
   </w:style>
   <w:style w:type="character" w:customStyle="1" w:styleId="by">
     <w:name w:val="by"/>
-    <w:basedOn w:val="Fontdeparagrafimplicit"/>
+    <w:basedOn w:val="DefaultParagraphFont"/>
     <w:rsid w:val="009F29C4"/>
   </w:style>
-  <w:style w:type="paragraph" w:styleId="Corptext">
+  <w:style w:type="paragraph" w:styleId="BodyText">
     <w:name w:val="Body Text"/>
     <w:basedOn w:val="Normal"/>
-    <w:link w:val="CorptextCaracter"/>
+    <w:link w:val="BodyTextChar"/>
     <w:uiPriority w:val="1"/>
     <w:qFormat/>
     <w:rsid w:val="00E53752"/>
@@ -52504,10 +52347,10 @@
       <w:lang w:val="en-US"/>
     </w:rPr>
   </w:style>
-  <w:style w:type="character" w:customStyle="1" w:styleId="CorptextCaracter">
-    <w:name w:val="Corp text Caracter"/>
-    <w:basedOn w:val="Fontdeparagrafimplicit"/>
-    <w:link w:val="Corptext"/>
+  <w:style w:type="character" w:customStyle="1" w:styleId="BodyTextChar">
+    <w:name w:val="Body Text Char"/>
+    <w:basedOn w:val="DefaultParagraphFont"/>
+    <w:link w:val="BodyText"/>
     <w:uiPriority w:val="1"/>
     <w:rsid w:val="00E53752"/>
     <w:rPr>
@@ -52772,7 +52615,7 @@
   <a:extraClrSchemeLst/>
   <a:extLst>
     <a:ext uri="{05A4C25C-085E-4340-85A3-A5531E510DB2}">
-      <thm15:themeFamily xmlns:thm15="http://schemas.microsoft.com/office/thememl/2012/main" name="Office Theme" id="{62F939B6-93AF-4DB8-9C6B-D6C7DFDC589F}" vid="{4A3C46E8-61CC-4603-A589-7422A47A8E4A}"/>
+      <thm15:themeFamily xmlns="" xmlns:thm15="http://schemas.microsoft.com/office/thememl/2012/main" name="Office Theme" id="{62F939B6-93AF-4DB8-9C6B-D6C7DFDC589F}" vid="{4A3C46E8-61CC-4603-A589-7422A47A8E4A}"/>
     </a:ext>
   </a:extLst>
 </a:theme>
